--- a/docs/ИИП Ануваров Руслан Маратович 10А.docx
+++ b/docs/ИИП Ануваров Руслан Маратович 10А.docx
@@ -50,6 +50,9 @@
     <w:p>
       <w:pPr>
         <w:jc w:val="center"/>
+        <w:rPr>
+          <w:lang w:val="en-US"/>
+        </w:rPr>
       </w:pPr>
     </w:p>
     <w:p>
@@ -126,6 +129,7 @@
         <w:dataBinding w:prefixMappings="xmlns:ns0='http://purl.org/dc/elements/1.1/' xmlns:ns1='http://schemas.openxmlformats.org/package/2006/metadata/core-properties' " w:xpath="/ns1:coreProperties[1]/ns0:subject[1]" w:storeItemID="{6C3C8BC8-F283-45AE-878A-BAB7291924A1}"/>
         <w:text/>
       </w:sdtPr>
+      <w:sdtEndPr/>
       <w:sdtContent>
         <w:p>
           <w:pPr>
@@ -140,7 +144,14 @@
               <w:sz w:val="36"/>
               <w:szCs w:val="36"/>
             </w:rPr>
-            <w:t>Написание и разработка системы хранения формул, визуализации их взаимосвязей и выводов на примере формул школьного курса математики</w:t>
+            <w:t>Р</w:t>
+          </w:r>
+          <w:r>
+            <w:rPr>
+              <w:sz w:val="36"/>
+              <w:szCs w:val="36"/>
+            </w:rPr>
+            <w:t>азработка системы хранения формул, визуализации их взаимосвязей и выводов на примере формул школьного курса математики</w:t>
           </w:r>
         </w:p>
       </w:sdtContent>
@@ -259,6 +270,7 @@
           <w:dataBinding w:prefixMappings="xmlns:ns0='http://purl.org/dc/elements/1.1/' xmlns:ns1='http://schemas.openxmlformats.org/package/2006/metadata/core-properties' " w:xpath="/ns1:coreProperties[1]/ns0:creator[1]" w:storeItemID="{6C3C8BC8-F283-45AE-878A-BAB7291924A1}"/>
           <w:text/>
         </w:sdtPr>
+        <w:sdtEndPr/>
         <w:sdtContent>
           <w:r>
             <w:t>Ануваров Руслан Маратович</w:t>
@@ -314,6 +326,7 @@
           <w:dataBinding w:prefixMappings="xmlns:ns0='http://schemas.openxmlformats.org/officeDocument/2006/extended-properties' " w:xpath="/ns0:Properties[1]/ns0:Manager[1]" w:storeItemID="{6668398D-A668-4E3E-A5EB-62B293D839F1}"/>
           <w:text/>
         </w:sdtPr>
+        <w:sdtEndPr/>
         <w:sdtContent>
           <w:r>
             <w:t>Мухайлова Резеда Фаридовна</w:t>
@@ -329,8 +342,11 @@
         <w:jc w:val="right"/>
       </w:pPr>
       <w:r>
-        <w:t>учитель дополнительного образования</w:t>
+        <w:t xml:space="preserve">педагог </w:t>
       </w:r>
+      <w:r>
+        <w:t>дополнительного образования</w:t>
+      </w:r>
     </w:p>
     <w:p>
       <w:pPr>
@@ -362,40 +378,7 @@
         <w:jc w:val="center"/>
       </w:pPr>
     </w:p>
-    <w:p>
-      <w:pPr>
-        <w:jc w:val="center"/>
-        <w:rPr>
-          <w:b/>
-          <w:sz w:val="44"/>
-          <w:szCs w:val="44"/>
-        </w:rPr>
-      </w:pPr>
-    </w:p>
-    <w:p>
-      <w:pPr>
-        <w:jc w:val="center"/>
-        <w:rPr>
-          <w:b/>
-          <w:sz w:val="44"/>
-          <w:szCs w:val="44"/>
-        </w:rPr>
-      </w:pPr>
-      <w:r>
-        <w:rPr>
-          <w:b/>
-          <w:sz w:val="44"/>
-          <w:szCs w:val="44"/>
-        </w:rPr>
-        <w:lastRenderedPageBreak/>
-        <w:t>ПАСПОРТ ПРОЕКТА</w:t>
-      </w:r>
-    </w:p>
-    <w:p>
-      <w:pPr>
-        <w:jc w:val="center"/>
-      </w:pPr>
-    </w:p>
+    <w:p/>
     <w:tbl>
       <w:tblPr>
         <w:tblStyle w:val="a7"/>
@@ -427,6 +410,7 @@
                 <w:b/>
                 <w:szCs w:val="28"/>
               </w:rPr>
+              <w:lastRenderedPageBreak/>
               <w:t>Название проекта</w:t>
             </w:r>
           </w:p>
@@ -445,10 +429,12 @@
             <w:dataBinding w:prefixMappings="xmlns:ns0='http://purl.org/dc/elements/1.1/' xmlns:ns1='http://schemas.openxmlformats.org/package/2006/metadata/core-properties' " w:xpath="/ns1:coreProperties[1]/ns0:subject[1]" w:storeItemID="{6C3C8BC8-F283-45AE-878A-BAB7291924A1}"/>
             <w:text/>
           </w:sdtPr>
+          <w:sdtEndPr/>
           <w:sdtContent>
             <w:tc>
               <w:tcPr>
                 <w:tcW w:w="6061" w:type="dxa"/>
+                <w:shd w:val="clear" w:color="auto" w:fill="70AD47" w:themeFill="accent6"/>
                 <w:vAlign w:val="center"/>
               </w:tcPr>
               <w:p>
@@ -462,7 +448,7 @@
                   <w:rPr>
                     <w:szCs w:val="28"/>
                   </w:rPr>
-                  <w:t>Написание и разработка системы хранения формул, визуализации их взаимосвязей и выводов на примере формул школьного курса математики</w:t>
+                  <w:t>Разработка системы хранения формул, визуализации их взаимосвязей и выводов на примере формул школьного курса математики</w:t>
                 </w:r>
               </w:p>
             </w:tc>
@@ -497,6 +483,7 @@
         <w:tc>
           <w:tcPr>
             <w:tcW w:w="6061" w:type="dxa"/>
+            <w:shd w:val="clear" w:color="auto" w:fill="70AD47" w:themeFill="accent6"/>
             <w:vAlign w:val="center"/>
           </w:tcPr>
           <w:p>
@@ -519,6 +506,7 @@
                 <w:dataBinding w:prefixMappings="xmlns:ns0='http://purl.org/dc/elements/1.1/' xmlns:ns1='http://schemas.openxmlformats.org/package/2006/metadata/core-properties' " w:xpath="/ns1:coreProperties[1]/ns0:creator[1]" w:storeItemID="{6C3C8BC8-F283-45AE-878A-BAB7291924A1}"/>
                 <w:text/>
               </w:sdtPr>
+              <w:sdtEndPr/>
               <w:sdtContent>
                 <w:r>
                   <w:rPr>
@@ -565,6 +553,7 @@
         <w:tc>
           <w:tcPr>
             <w:tcW w:w="6061" w:type="dxa"/>
+            <w:shd w:val="clear" w:color="auto" w:fill="70AD47" w:themeFill="accent6"/>
             <w:vAlign w:val="center"/>
           </w:tcPr>
           <w:p>
@@ -577,13 +566,7 @@
               <w:rPr>
                 <w:szCs w:val="28"/>
               </w:rPr>
-              <w:t>Информатика</w:t>
-            </w:r>
-            <w:r>
-              <w:rPr>
-                <w:szCs w:val="28"/>
-              </w:rPr>
-              <w:t>, математика</w:t>
+              <w:t>Информатика, математика</w:t>
             </w:r>
           </w:p>
         </w:tc>
@@ -627,10 +610,12 @@
             <w:dataBinding w:prefixMappings="xmlns:ns0='http://schemas.openxmlformats.org/officeDocument/2006/extended-properties' " w:xpath="/ns0:Properties[1]/ns0:Manager[1]" w:storeItemID="{6668398D-A668-4E3E-A5EB-62B293D839F1}"/>
             <w:text/>
           </w:sdtPr>
+          <w:sdtEndPr/>
           <w:sdtContent>
             <w:tc>
               <w:tcPr>
                 <w:tcW w:w="6061" w:type="dxa"/>
+                <w:shd w:val="clear" w:color="auto" w:fill="70AD47" w:themeFill="accent6"/>
                 <w:vAlign w:val="center"/>
               </w:tcPr>
               <w:p>
@@ -678,6 +663,7 @@
         <w:tc>
           <w:tcPr>
             <w:tcW w:w="6061" w:type="dxa"/>
+            <w:shd w:val="clear" w:color="auto" w:fill="70AD47" w:themeFill="accent6"/>
             <w:vAlign w:val="center"/>
           </w:tcPr>
           <w:p>
@@ -723,15 +709,27 @@
         <w:tc>
           <w:tcPr>
             <w:tcW w:w="6061" w:type="dxa"/>
+            <w:shd w:val="clear" w:color="auto" w:fill="70AD47" w:themeFill="accent6"/>
             <w:vAlign w:val="center"/>
           </w:tcPr>
           <w:p>
             <w:pPr>
               <w:rPr>
                 <w:szCs w:val="28"/>
-                <w:lang w:val="en-US"/>
               </w:rPr>
             </w:pPr>
+            <w:r>
+              <w:rPr>
+                <w:szCs w:val="28"/>
+              </w:rPr>
+              <w:t>Приложение для</w:t>
+            </w:r>
+            <w:r>
+              <w:rPr>
+                <w:szCs w:val="28"/>
+              </w:rPr>
+              <w:t xml:space="preserve"> классификации формул и демонстрации их взаимосвязей и выводов</w:t>
+            </w:r>
           </w:p>
         </w:tc>
       </w:tr>
@@ -774,20 +772,7 @@
               <w:rPr>
                 <w:szCs w:val="28"/>
               </w:rPr>
-              <w:t xml:space="preserve">Изучение программирования, в частности написание игр – это актуальная тема, но многие начинающие программисты сталкиваются с трудными языками программирования. Из-за трудностей они перегорают от этого дела и уходят из сферы. На первых этапах на помощь приходит лёгкий для освоения язык </w:t>
-            </w:r>
-            <w:r>
-              <w:rPr>
-                <w:szCs w:val="28"/>
-                <w:lang w:val="en-US"/>
-              </w:rPr>
-              <w:t>python</w:t>
-            </w:r>
-            <w:r>
-              <w:rPr>
-                <w:szCs w:val="28"/>
-              </w:rPr>
-              <w:t>, который позволит делать игры и другие программы даже новичку.</w:t>
+              <w:t xml:space="preserve">Изучение программирования, в частности </w:t>
             </w:r>
           </w:p>
         </w:tc>
@@ -928,6 +913,7 @@
         <w:tc>
           <w:tcPr>
             <w:tcW w:w="6061" w:type="dxa"/>
+            <w:shd w:val="clear" w:color="auto" w:fill="70AD47" w:themeFill="accent6"/>
           </w:tcPr>
           <w:p>
             <w:pPr>
@@ -935,6 +921,12 @@
                 <w:szCs w:val="28"/>
               </w:rPr>
             </w:pPr>
+            <w:r>
+              <w:rPr>
+                <w:szCs w:val="28"/>
+              </w:rPr>
+              <w:t>Приложение «Формулатория»</w:t>
+            </w:r>
           </w:p>
         </w:tc>
       </w:tr>
@@ -962,6 +954,7 @@
         <w:tc>
           <w:tcPr>
             <w:tcW w:w="6061" w:type="dxa"/>
+            <w:shd w:val="clear" w:color="auto" w:fill="70AD47" w:themeFill="accent6"/>
           </w:tcPr>
           <w:p>
             <w:pPr>
@@ -973,10 +966,8 @@
               <w:rPr>
                 <w:szCs w:val="28"/>
               </w:rPr>
-              <w:t>Добавить больший функционал в приложение и расширить базу данных для гибкой работы</w:t>
+              <w:t>Добавить больший функционал в приложение для гибкой работы</w:t>
             </w:r>
-            <w:bookmarkStart w:id="0" w:name="_GoBack"/>
-            <w:bookmarkEnd w:id="0"/>
           </w:p>
         </w:tc>
       </w:tr>
@@ -1004,6 +995,7 @@
         <w:tc>
           <w:tcPr>
             <w:tcW w:w="6061" w:type="dxa"/>
+            <w:shd w:val="clear" w:color="auto" w:fill="70AD47" w:themeFill="accent6"/>
           </w:tcPr>
           <w:p>
             <w:pPr>
@@ -1026,9 +1018,31 @@
         <w:jc w:val="center"/>
       </w:pPr>
     </w:p>
+    <w:p>
+      <w:pPr>
+        <w:jc w:val="center"/>
+      </w:pPr>
+    </w:p>
+    <w:p>
+      <w:pPr>
+        <w:jc w:val="center"/>
+      </w:pPr>
+    </w:p>
+    <w:p>
+      <w:pPr>
+        <w:jc w:val="center"/>
+      </w:pPr>
+    </w:p>
+    <w:p>
+      <w:pPr>
+        <w:jc w:val="center"/>
+      </w:pPr>
+    </w:p>
     <w:sectPr>
-      <w:headerReference w:type="first" r:id="rId7"/>
-      <w:footerReference w:type="first" r:id="rId8"/>
+      <w:headerReference w:type="default" r:id="rId8"/>
+      <w:footerReference w:type="default" r:id="rId9"/>
+      <w:headerReference w:type="first" r:id="rId10"/>
+      <w:footerReference w:type="first" r:id="rId11"/>
       <w:pgSz w:w="11906" w:h="16838"/>
       <w:pgMar w:top="1134" w:right="850" w:bottom="1134" w:left="1701" w:header="567" w:footer="510" w:gutter="0"/>
       <w:cols w:space="708"/>
@@ -1059,6 +1073,22 @@
 </file>
 
 <file path=word/footer1.xml><?xml version="1.0" encoding="utf-8"?>
+<w:ftr xmlns:wpc="http://schemas.microsoft.com/office/word/2010/wordprocessingCanvas" xmlns:cx="http://schemas.microsoft.com/office/drawing/2014/chartex" xmlns:mc="http://schemas.openxmlformats.org/markup-compatibility/2006" xmlns:o="urn:schemas-microsoft-com:office:office" xmlns:r="http://schemas.openxmlformats.org/officeDocument/2006/relationships" xmlns:m="http://schemas.openxmlformats.org/officeDocument/2006/math" xmlns:v="urn:schemas-microsoft-com:vml" xmlns:wp14="http://schemas.microsoft.com/office/word/2010/wordprocessingDrawing" xmlns:wp="http://schemas.openxmlformats.org/drawingml/2006/wordprocessingDrawing" xmlns:w10="urn:schemas-microsoft-com:office:word" xmlns:w="http://schemas.openxmlformats.org/wordprocessingml/2006/main" xmlns:w14="http://schemas.microsoft.com/office/word/2010/wordml" xmlns:w15="http://schemas.microsoft.com/office/word/2012/wordml" xmlns:w16se="http://schemas.microsoft.com/office/word/2015/wordml/symex" xmlns:wpg="http://schemas.microsoft.com/office/word/2010/wordprocessingGroup" xmlns:wpi="http://schemas.microsoft.com/office/word/2010/wordprocessingInk" xmlns:wne="http://schemas.microsoft.com/office/word/2006/wordml" xmlns:wps="http://schemas.microsoft.com/office/word/2010/wordprocessingShape" mc:Ignorable="w14 w15 w16se wp14">
+  <w:p>
+    <w:pPr>
+      <w:pStyle w:val="a5"/>
+      <w:jc w:val="center"/>
+    </w:pPr>
+  </w:p>
+  <w:p>
+    <w:pPr>
+      <w:pStyle w:val="a5"/>
+    </w:pPr>
+  </w:p>
+</w:ftr>
+</file>
+
+<file path=word/footer2.xml><?xml version="1.0" encoding="utf-8"?>
 <w:ftr xmlns:wpc="http://schemas.microsoft.com/office/word/2010/wordprocessingCanvas" xmlns:cx="http://schemas.microsoft.com/office/drawing/2014/chartex" xmlns:mc="http://schemas.openxmlformats.org/markup-compatibility/2006" xmlns:o="urn:schemas-microsoft-com:office:office" xmlns:r="http://schemas.openxmlformats.org/officeDocument/2006/relationships" xmlns:m="http://schemas.openxmlformats.org/officeDocument/2006/math" xmlns:v="urn:schemas-microsoft-com:vml" xmlns:wp14="http://schemas.microsoft.com/office/word/2010/wordprocessingDrawing" xmlns:wp="http://schemas.openxmlformats.org/drawingml/2006/wordprocessingDrawing" xmlns:w10="urn:schemas-microsoft-com:office:word" xmlns:w="http://schemas.openxmlformats.org/wordprocessingml/2006/main" xmlns:w14="http://schemas.microsoft.com/office/word/2010/wordml" xmlns:w15="http://schemas.microsoft.com/office/word/2012/wordml" xmlns:w16se="http://schemas.microsoft.com/office/word/2015/wordml/symex" xmlns:wpg="http://schemas.microsoft.com/office/word/2010/wordprocessingGroup" xmlns:wpi="http://schemas.microsoft.com/office/word/2010/wordprocessingInk" xmlns:wne="http://schemas.microsoft.com/office/word/2006/wordml" xmlns:wps="http://schemas.microsoft.com/office/word/2010/wordprocessingShape" mc:Ignorable="w14 w15 w16se wp14">
   <w:p>
     <w:pPr>
@@ -1095,6 +1125,26 @@
 </file>
 
 <file path=word/header1.xml><?xml version="1.0" encoding="utf-8"?>
+<w:hdr xmlns:wpc="http://schemas.microsoft.com/office/word/2010/wordprocessingCanvas" xmlns:cx="http://schemas.microsoft.com/office/drawing/2014/chartex" xmlns:mc="http://schemas.openxmlformats.org/markup-compatibility/2006" xmlns:o="urn:schemas-microsoft-com:office:office" xmlns:r="http://schemas.openxmlformats.org/officeDocument/2006/relationships" xmlns:m="http://schemas.openxmlformats.org/officeDocument/2006/math" xmlns:v="urn:schemas-microsoft-com:vml" xmlns:wp14="http://schemas.microsoft.com/office/word/2010/wordprocessingDrawing" xmlns:wp="http://schemas.openxmlformats.org/drawingml/2006/wordprocessingDrawing" xmlns:w10="urn:schemas-microsoft-com:office:word" xmlns:w="http://schemas.openxmlformats.org/wordprocessingml/2006/main" xmlns:w14="http://schemas.microsoft.com/office/word/2010/wordml" xmlns:w15="http://schemas.microsoft.com/office/word/2012/wordml" xmlns:w16se="http://schemas.microsoft.com/office/word/2015/wordml/symex" xmlns:wpg="http://schemas.microsoft.com/office/word/2010/wordprocessingGroup" xmlns:wpi="http://schemas.microsoft.com/office/word/2010/wordprocessingInk" xmlns:wne="http://schemas.microsoft.com/office/word/2006/wordml" xmlns:wps="http://schemas.microsoft.com/office/word/2010/wordprocessingShape" mc:Ignorable="w14 w15 w16se wp14">
+  <w:p>
+    <w:pPr>
+      <w:jc w:val="center"/>
+      <w:rPr>
+        <w:b/>
+        <w:sz w:val="44"/>
+        <w:szCs w:val="44"/>
+      </w:rPr>
+    </w:pPr>
+  </w:p>
+  <w:p>
+    <w:pPr>
+      <w:pStyle w:val="a3"/>
+    </w:pPr>
+  </w:p>
+</w:hdr>
+</file>
+
+<file path=word/header2.xml><?xml version="1.0" encoding="utf-8"?>
 <w:hdr xmlns:wpc="http://schemas.microsoft.com/office/word/2010/wordprocessingCanvas" xmlns:cx="http://schemas.microsoft.com/office/drawing/2014/chartex" xmlns:mc="http://schemas.openxmlformats.org/markup-compatibility/2006" xmlns:o="urn:schemas-microsoft-com:office:office" xmlns:r="http://schemas.openxmlformats.org/officeDocument/2006/relationships" xmlns:m="http://schemas.openxmlformats.org/officeDocument/2006/math" xmlns:v="urn:schemas-microsoft-com:vml" xmlns:wp14="http://schemas.microsoft.com/office/word/2010/wordprocessingDrawing" xmlns:wp="http://schemas.openxmlformats.org/drawingml/2006/wordprocessingDrawing" xmlns:w10="urn:schemas-microsoft-com:office:word" xmlns:w="http://schemas.openxmlformats.org/wordprocessingml/2006/main" xmlns:w14="http://schemas.microsoft.com/office/word/2010/wordml" xmlns:w15="http://schemas.microsoft.com/office/word/2012/wordml" xmlns:w16se="http://schemas.microsoft.com/office/word/2015/wordml/symex" xmlns:wpg="http://schemas.microsoft.com/office/word/2010/wordprocessingGroup" xmlns:wpi="http://schemas.microsoft.com/office/word/2010/wordprocessingInk" xmlns:wne="http://schemas.microsoft.com/office/word/2006/wordml" xmlns:wps="http://schemas.microsoft.com/office/word/2010/wordprocessingShape" mc:Ignorable="w14 w15 w16se wp14">
   <w:p>
     <w:pPr>
@@ -2186,8 +2236,12 @@
   </w:compat>
   <w:rsids>
     <w:rsidRoot w:val="00633D74"/>
+    <w:rsid w:val="000E1BE8"/>
+    <w:rsid w:val="002D35F6"/>
     <w:rsid w:val="00633D74"/>
     <w:rsid w:val="00990219"/>
+    <w:rsid w:val="009B26BF"/>
+    <w:rsid w:val="009B36D1"/>
   </w:rsids>
   <m:mathPr>
     <m:mathFont m:val="Cambria Math"/>
@@ -2910,4 +2964,16 @@
     </a:ext>
   </a:extLst>
 </a:theme>
+</file>
+
+<file path=customXml/item1.xml><?xml version="1.0" encoding="utf-8"?>
+<b:Sources xmlns:b="http://schemas.openxmlformats.org/officeDocument/2006/bibliography" xmlns="http://schemas.openxmlformats.org/officeDocument/2006/bibliography" SelectedStyle="" StyleName="" Version="0"/>
+</file>
+
+<file path=customXml/itemProps1.xml><?xml version="1.0" encoding="utf-8"?>
+<ds:datastoreItem xmlns:ds="http://schemas.openxmlformats.org/officeDocument/2006/customXml" ds:itemID="{0C61B24A-04E1-4B22-8CA7-3B3FB810504F}">
+  <ds:schemaRefs>
+    <ds:schemaRef ds:uri="http://schemas.openxmlformats.org/officeDocument/2006/bibliography"/>
+  </ds:schemaRefs>
+</ds:datastoreItem>
 </file>
--- a/docs/ИИП Ануваров Руслан Маратович 10А.docx
+++ b/docs/ИИП Ануваров Руслан Маратович 10А.docx
@@ -326,7 +326,6 @@
           <w:dataBinding w:prefixMappings="xmlns:ns0='http://schemas.openxmlformats.org/officeDocument/2006/extended-properties' " w:xpath="/ns0:Properties[1]/ns0:Manager[1]" w:storeItemID="{6668398D-A668-4E3E-A5EB-62B293D839F1}"/>
           <w:text/>
         </w:sdtPr>
-        <w:sdtEndPr/>
         <w:sdtContent>
           <w:r>
             <w:t>Мухайлова Резеда Фаридовна</w:t>
@@ -379,16 +378,47 @@
       </w:pPr>
     </w:p>
     <w:p/>
+    <w:p>
+      <w:pPr>
+        <w:pStyle w:val="ListParagraph1"/>
+        <w:spacing w:line="360" w:lineRule="auto"/>
+        <w:jc w:val="center"/>
+        <w:rPr>
+          <w:b/>
+          <w:sz w:val="44"/>
+          <w:szCs w:val="44"/>
+        </w:rPr>
+      </w:pPr>
+      <w:bookmarkStart w:id="0" w:name="_Toc197874412"/>
+      <w:r>
+        <w:rPr>
+          <w:b/>
+          <w:sz w:val="44"/>
+          <w:szCs w:val="44"/>
+        </w:rPr>
+        <w:lastRenderedPageBreak/>
+        <w:t>ПАСПОРТ ПРОЕКТА</w:t>
+      </w:r>
+      <w:bookmarkEnd w:id="0"/>
+    </w:p>
     <w:tbl>
       <w:tblPr>
         <w:tblStyle w:val="a7"/>
-        <w:tblW w:w="9571" w:type="dxa"/>
+        <w:tblW w:w="9493" w:type="dxa"/>
+        <w:tblBorders>
+          <w:top w:val="single" w:sz="4" w:space="0" w:color="auto"/>
+          <w:left w:val="single" w:sz="4" w:space="0" w:color="auto"/>
+          <w:bottom w:val="single" w:sz="4" w:space="0" w:color="auto"/>
+          <w:right w:val="single" w:sz="4" w:space="0" w:color="auto"/>
+          <w:insideH w:val="single" w:sz="4" w:space="0" w:color="auto"/>
+          <w:insideV w:val="single" w:sz="4" w:space="0" w:color="auto"/>
+        </w:tblBorders>
         <w:tblLayout w:type="fixed"/>
         <w:tblLook w:val="04A0" w:firstRow="1" w:lastRow="0" w:firstColumn="1" w:lastColumn="0" w:noHBand="0" w:noVBand="1"/>
       </w:tblPr>
       <w:tblGrid>
-        <w:gridCol w:w="3509"/>
-        <w:gridCol w:w="6062"/>
+        <w:gridCol w:w="2547"/>
+        <w:gridCol w:w="6946"/>
       </w:tblGrid>
       <w:tr>
         <w:trPr>
@@ -396,7 +426,7 @@
         </w:trPr>
         <w:tc>
           <w:tcPr>
-            <w:tcW w:w="3509" w:type="dxa"/>
+            <w:tcW w:w="2547" w:type="dxa"/>
           </w:tcPr>
           <w:p>
             <w:pPr>
@@ -410,8 +440,7 @@
                 <w:b/>
                 <w:szCs w:val="28"/>
               </w:rPr>
-              <w:lastRenderedPageBreak/>
-              <w:t>Название проекта</w:t>
+              <w:t>Название</w:t>
             </w:r>
           </w:p>
         </w:tc>
@@ -433,8 +462,8 @@
           <w:sdtContent>
             <w:tc>
               <w:tcPr>
-                <w:tcW w:w="6061" w:type="dxa"/>
-                <w:shd w:val="clear" w:color="auto" w:fill="70AD47" w:themeFill="accent6"/>
+                <w:tcW w:w="6946" w:type="dxa"/>
+                <w:shd w:val="clear" w:color="auto" w:fill="auto"/>
                 <w:vAlign w:val="center"/>
               </w:tcPr>
               <w:p>
@@ -461,7 +490,7 @@
         </w:trPr>
         <w:tc>
           <w:tcPr>
-            <w:tcW w:w="3509" w:type="dxa"/>
+            <w:tcW w:w="2547" w:type="dxa"/>
             <w:vAlign w:val="center"/>
           </w:tcPr>
           <w:p>
@@ -476,14 +505,14 @@
                 <w:b/>
                 <w:szCs w:val="28"/>
               </w:rPr>
-              <w:t>Автор проекта, возраст</w:t>
+              <w:t>Автор</w:t>
             </w:r>
           </w:p>
         </w:tc>
         <w:tc>
           <w:tcPr>
-            <w:tcW w:w="6061" w:type="dxa"/>
-            <w:shd w:val="clear" w:color="auto" w:fill="70AD47" w:themeFill="accent6"/>
+            <w:tcW w:w="6946" w:type="dxa"/>
+            <w:shd w:val="clear" w:color="auto" w:fill="auto"/>
             <w:vAlign w:val="center"/>
           </w:tcPr>
           <w:p>
@@ -520,7 +549,7 @@
               <w:rPr>
                 <w:szCs w:val="28"/>
               </w:rPr>
-              <w:t>, 16 лет</w:t>
+              <w:t>, 10 «А» класс</w:t>
             </w:r>
           </w:p>
         </w:tc>
@@ -531,7 +560,7 @@
         </w:trPr>
         <w:tc>
           <w:tcPr>
-            <w:tcW w:w="3509" w:type="dxa"/>
+            <w:tcW w:w="2547" w:type="dxa"/>
             <w:vAlign w:val="center"/>
           </w:tcPr>
           <w:p>
@@ -552,8 +581,8 @@
         </w:tc>
         <w:tc>
           <w:tcPr>
-            <w:tcW w:w="6061" w:type="dxa"/>
-            <w:shd w:val="clear" w:color="auto" w:fill="70AD47" w:themeFill="accent6"/>
+            <w:tcW w:w="6946" w:type="dxa"/>
+            <w:shd w:val="clear" w:color="auto" w:fill="auto"/>
             <w:vAlign w:val="center"/>
           </w:tcPr>
           <w:p>
@@ -577,7 +606,7 @@
         </w:trPr>
         <w:tc>
           <w:tcPr>
-            <w:tcW w:w="3509" w:type="dxa"/>
+            <w:tcW w:w="2547" w:type="dxa"/>
             <w:vAlign w:val="center"/>
           </w:tcPr>
           <w:p>
@@ -592,48 +621,54 @@
                 <w:b/>
                 <w:szCs w:val="28"/>
               </w:rPr>
-              <w:t>Руководитель проекта</w:t>
+              <w:t>Руководитель</w:t>
             </w:r>
           </w:p>
         </w:tc>
-        <w:sdt>
-          <w:sdtPr>
-            <w:rPr>
-              <w:szCs w:val="28"/>
-            </w:rPr>
-            <w:alias w:val="Руководитель"/>
-            <w:tag w:val=""/>
-            <w:id w:val="-1688283666"/>
-            <w:placeholder>
-              <w:docPart w:val="A6EA88638B5643D2A900955A8E3B841E"/>
-            </w:placeholder>
-            <w:dataBinding w:prefixMappings="xmlns:ns0='http://schemas.openxmlformats.org/officeDocument/2006/extended-properties' " w:xpath="/ns0:Properties[1]/ns0:Manager[1]" w:storeItemID="{6668398D-A668-4E3E-A5EB-62B293D839F1}"/>
-            <w:text/>
-          </w:sdtPr>
-          <w:sdtEndPr/>
-          <w:sdtContent>
-            <w:tc>
-              <w:tcPr>
-                <w:tcW w:w="6061" w:type="dxa"/>
-                <w:shd w:val="clear" w:color="auto" w:fill="70AD47" w:themeFill="accent6"/>
-                <w:vAlign w:val="center"/>
-              </w:tcPr>
-              <w:p>
-                <w:pPr>
-                  <w:rPr>
-                    <w:szCs w:val="28"/>
-                  </w:rPr>
-                </w:pPr>
+        <w:tc>
+          <w:tcPr>
+            <w:tcW w:w="6946" w:type="dxa"/>
+            <w:shd w:val="clear" w:color="auto" w:fill="auto"/>
+            <w:vAlign w:val="center"/>
+          </w:tcPr>
+          <w:p>
+            <w:pPr>
+              <w:rPr>
+                <w:szCs w:val="28"/>
+              </w:rPr>
+            </w:pPr>
+            <w:sdt>
+              <w:sdtPr>
+                <w:rPr>
+                  <w:szCs w:val="28"/>
+                </w:rPr>
+                <w:alias w:val="Руководитель"/>
+                <w:tag w:val=""/>
+                <w:id w:val="-1688283666"/>
+                <w:placeholder>
+                  <w:docPart w:val="A6EA88638B5643D2A900955A8E3B841E"/>
+                </w:placeholder>
+                <w:dataBinding w:prefixMappings="xmlns:ns0='http://schemas.openxmlformats.org/officeDocument/2006/extended-properties' " w:xpath="/ns0:Properties[1]/ns0:Manager[1]" w:storeItemID="{6668398D-A668-4E3E-A5EB-62B293D839F1}"/>
+                <w:text/>
+              </w:sdtPr>
+              <w:sdtEndPr/>
+              <w:sdtContent>
                 <w:r>
                   <w:rPr>
                     <w:szCs w:val="28"/>
                   </w:rPr>
                   <w:t>Мухайлова Резеда Фаридовна</w:t>
                 </w:r>
-              </w:p>
-            </w:tc>
-          </w:sdtContent>
-        </w:sdt>
+              </w:sdtContent>
+            </w:sdt>
+            <w:r>
+              <w:rPr>
+                <w:szCs w:val="28"/>
+              </w:rPr>
+              <w:t>, педагог дополнительного образования</w:t>
+            </w:r>
+          </w:p>
+        </w:tc>
       </w:tr>
       <w:tr>
         <w:trPr>
@@ -641,7 +676,7 @@
         </w:trPr>
         <w:tc>
           <w:tcPr>
-            <w:tcW w:w="3509" w:type="dxa"/>
+            <w:tcW w:w="2547" w:type="dxa"/>
             <w:vAlign w:val="center"/>
           </w:tcPr>
           <w:p>
@@ -656,14 +691,14 @@
                 <w:b/>
                 <w:szCs w:val="28"/>
               </w:rPr>
-              <w:t>Тип проекта</w:t>
+              <w:t>Тип</w:t>
             </w:r>
           </w:p>
         </w:tc>
         <w:tc>
           <w:tcPr>
-            <w:tcW w:w="6061" w:type="dxa"/>
-            <w:shd w:val="clear" w:color="auto" w:fill="70AD47" w:themeFill="accent6"/>
+            <w:tcW w:w="6946" w:type="dxa"/>
+            <w:shd w:val="clear" w:color="auto" w:fill="auto"/>
             <w:vAlign w:val="center"/>
           </w:tcPr>
           <w:p>
@@ -687,7 +722,7 @@
         </w:trPr>
         <w:tc>
           <w:tcPr>
-            <w:tcW w:w="3509" w:type="dxa"/>
+            <w:tcW w:w="2547" w:type="dxa"/>
             <w:vAlign w:val="center"/>
           </w:tcPr>
           <w:p>
@@ -702,14 +737,14 @@
                 <w:b/>
                 <w:szCs w:val="28"/>
               </w:rPr>
-              <w:t>Продукт проекта</w:t>
+              <w:t>Продукт</w:t>
             </w:r>
           </w:p>
         </w:tc>
         <w:tc>
           <w:tcPr>
-            <w:tcW w:w="6061" w:type="dxa"/>
-            <w:shd w:val="clear" w:color="auto" w:fill="70AD47" w:themeFill="accent6"/>
+            <w:tcW w:w="6946" w:type="dxa"/>
+            <w:shd w:val="clear" w:color="auto" w:fill="auto"/>
             <w:vAlign w:val="center"/>
           </w:tcPr>
           <w:p>
@@ -728,18 +763,30 @@
               <w:rPr>
                 <w:szCs w:val="28"/>
               </w:rPr>
-              <w:t xml:space="preserve"> классификации формул и демонстрации их взаимосвязей и выводов</w:t>
+              <w:t xml:space="preserve"> классификации формул</w:t>
+            </w:r>
+            <w:r>
+              <w:rPr>
+                <w:szCs w:val="28"/>
+              </w:rPr>
+              <w:t xml:space="preserve"> и демонстрации их взаимосвязей,</w:t>
+            </w:r>
+            <w:r>
+              <w:rPr>
+                <w:szCs w:val="28"/>
+              </w:rPr>
+              <w:t xml:space="preserve"> выводов</w:t>
             </w:r>
           </w:p>
         </w:tc>
       </w:tr>
       <w:tr>
         <w:trPr>
-          <w:trHeight w:val="2957"/>
+          <w:trHeight w:val="1627"/>
         </w:trPr>
         <w:tc>
           <w:tcPr>
-            <w:tcW w:w="3509" w:type="dxa"/>
+            <w:tcW w:w="2547" w:type="dxa"/>
           </w:tcPr>
           <w:p>
             <w:pPr>
@@ -753,37 +800,73 @@
                 <w:b/>
                 <w:szCs w:val="28"/>
               </w:rPr>
-              <w:t>Актуальность проекта</w:t>
+              <w:t>Актуальность</w:t>
             </w:r>
           </w:p>
         </w:tc>
         <w:tc>
           <w:tcPr>
-            <w:tcW w:w="6061" w:type="dxa"/>
+            <w:tcW w:w="6946" w:type="dxa"/>
+            <w:shd w:val="clear" w:color="auto" w:fill="auto"/>
           </w:tcPr>
           <w:p>
             <w:pPr>
               <w:jc w:val="both"/>
               <w:rPr>
+                <w:i/>
                 <w:szCs w:val="28"/>
               </w:rPr>
             </w:pPr>
             <w:r>
               <w:rPr>
-                <w:szCs w:val="28"/>
-              </w:rPr>
-              <w:t xml:space="preserve">Изучение программирования, в частности </w:t>
+                <w:rStyle w:val="ae"/>
+                <w:i w:val="0"/>
+                <w:color w:val="000000" w:themeColor="text1"/>
+              </w:rPr>
+              <w:t>Актуальность проекта обусловлена необходимостью удобного и наглядного инструмента для систематизации математических формул</w:t>
+            </w:r>
+            <w:r>
+              <w:rPr>
+                <w:rStyle w:val="ae"/>
+                <w:i w:val="0"/>
+                <w:color w:val="000000" w:themeColor="text1"/>
+              </w:rPr>
+              <w:t xml:space="preserve">. </w:t>
+            </w:r>
+            <w:r>
+              <w:rPr>
+                <w:rStyle w:val="ae"/>
+                <w:i w:val="0"/>
+                <w:color w:val="000000" w:themeColor="text1"/>
+              </w:rPr>
+              <w:t xml:space="preserve">Разработка </w:t>
+            </w:r>
+            <w:r>
+              <w:rPr>
+                <w:rStyle w:val="ae"/>
+                <w:i w:val="0"/>
+                <w:color w:val="000000" w:themeColor="text1"/>
+              </w:rPr>
+              <w:t>на Python способствует развитию навыков программирования, что важно для д</w:t>
+            </w:r>
+            <w:r>
+              <w:rPr>
+                <w:rStyle w:val="ae"/>
+                <w:i w:val="0"/>
+                <w:color w:val="000000" w:themeColor="text1"/>
+              </w:rPr>
+              <w:t>альнейшего обучения в IT-сфере.</w:t>
             </w:r>
           </w:p>
         </w:tc>
       </w:tr>
       <w:tr>
         <w:trPr>
-          <w:trHeight w:val="3059"/>
+          <w:trHeight w:val="289"/>
         </w:trPr>
         <w:tc>
           <w:tcPr>
-            <w:tcW w:w="3509" w:type="dxa"/>
+            <w:tcW w:w="2547" w:type="dxa"/>
           </w:tcPr>
           <w:p>
             <w:pPr>
@@ -797,13 +880,14 @@
                 <w:b/>
                 <w:szCs w:val="28"/>
               </w:rPr>
-              <w:t>Цель и задачи проекта</w:t>
+              <w:t>Цель</w:t>
             </w:r>
           </w:p>
         </w:tc>
         <w:tc>
           <w:tcPr>
-            <w:tcW w:w="6061" w:type="dxa"/>
+            <w:tcW w:w="6946" w:type="dxa"/>
+            <w:shd w:val="clear" w:color="auto" w:fill="auto"/>
           </w:tcPr>
           <w:p>
             <w:pPr>
@@ -813,40 +897,290 @@
               </w:rPr>
             </w:pPr>
             <w:r>
+              <w:t>Р</w:t>
+            </w:r>
+            <w:r>
+              <w:t>азработать систему для работы с формулами</w:t>
+            </w:r>
+            <w:r>
+              <w:t>.</w:t>
+            </w:r>
+          </w:p>
+        </w:tc>
+      </w:tr>
+      <w:tr>
+        <w:trPr>
+          <w:trHeight w:val="289"/>
+        </w:trPr>
+        <w:tc>
+          <w:tcPr>
+            <w:tcW w:w="2547" w:type="dxa"/>
+          </w:tcPr>
+          <w:p>
+            <w:pPr>
               <w:rPr>
                 <w:b/>
                 <w:szCs w:val="28"/>
               </w:rPr>
-              <w:t>Цель</w:t>
-            </w:r>
-            <w:r>
-              <w:rPr>
-                <w:szCs w:val="28"/>
-              </w:rPr>
-              <w:t xml:space="preserve"> </w:t>
-            </w:r>
-            <w:r>
-              <w:rPr>
-                <w:szCs w:val="28"/>
-              </w:rPr>
-              <w:t xml:space="preserve">– </w:t>
+            </w:pPr>
+            <w:r>
+              <w:rPr>
+                <w:b/>
+                <w:szCs w:val="28"/>
+              </w:rPr>
+              <w:t>Задачи</w:t>
+            </w:r>
+          </w:p>
+        </w:tc>
+        <w:tc>
+          <w:tcPr>
+            <w:tcW w:w="6946" w:type="dxa"/>
+            <w:shd w:val="clear" w:color="auto" w:fill="auto"/>
+          </w:tcPr>
+          <w:p>
+            <w:pPr>
+              <w:pStyle w:val="a9"/>
+              <w:numPr>
+                <w:ilvl w:val="0"/>
+                <w:numId w:val="3"/>
+              </w:numPr>
+              <w:ind w:left="0" w:firstLine="353"/>
+              <w:jc w:val="both"/>
+              <w:rPr>
+                <w:bCs/>
+              </w:rPr>
+            </w:pPr>
+            <w:r>
+              <w:rPr>
+                <w:bCs/>
+              </w:rPr>
+              <w:t>П</w:t>
+            </w:r>
+            <w:r>
+              <w:rPr>
+                <w:bCs/>
+              </w:rPr>
+              <w:t>роанализировать инструментарий</w:t>
+            </w:r>
+            <w:r>
+              <w:rPr>
+                <w:bCs/>
+              </w:rPr>
+              <w:t xml:space="preserve"> и</w:t>
+            </w:r>
+            <w:r>
+              <w:rPr>
+                <w:bCs/>
+              </w:rPr>
+              <w:t xml:space="preserve"> возможности</w:t>
+            </w:r>
+            <w:r>
+              <w:rPr>
+                <w:bCs/>
+              </w:rPr>
+              <w:t xml:space="preserve"> языка </w:t>
+            </w:r>
+            <w:r>
+              <w:rPr>
+                <w:bCs/>
+                <w:lang w:val="en-US"/>
+              </w:rPr>
+              <w:t>Python</w:t>
+            </w:r>
+            <w:r>
+              <w:rPr>
+                <w:bCs/>
+              </w:rPr>
+              <w:t>.</w:t>
             </w:r>
           </w:p>
           <w:p>
             <w:pPr>
+              <w:pStyle w:val="a9"/>
+              <w:numPr>
+                <w:ilvl w:val="0"/>
+                <w:numId w:val="3"/>
+              </w:numPr>
+              <w:ind w:left="0" w:firstLine="353"/>
               <w:jc w:val="both"/>
               <w:rPr>
-                <w:color w:val="000000" w:themeColor="text1"/>
-                <w:szCs w:val="28"/>
+                <w:bCs/>
               </w:rPr>
             </w:pPr>
             <w:r>
               <w:rPr>
+                <w:bCs/>
+              </w:rPr>
+              <w:t>И</w:t>
+            </w:r>
+            <w:r>
+              <w:rPr>
+                <w:bCs/>
+              </w:rPr>
+              <w:t>сследовать способы хра</w:t>
+            </w:r>
+            <w:r>
+              <w:rPr>
+                <w:bCs/>
+              </w:rPr>
+              <w:t>нения информации</w:t>
+            </w:r>
+            <w:r>
+              <w:rPr>
+                <w:bCs/>
+              </w:rPr>
+              <w:t xml:space="preserve"> и </w:t>
+            </w:r>
+            <w:r>
+              <w:rPr>
+                <w:bCs/>
+              </w:rPr>
+              <w:t xml:space="preserve">спроектировать </w:t>
+            </w:r>
+            <w:r>
+              <w:rPr>
+                <w:bCs/>
+              </w:rPr>
+              <w:t>БД.</w:t>
+            </w:r>
+          </w:p>
+          <w:p>
+            <w:pPr>
+              <w:pStyle w:val="a9"/>
+              <w:numPr>
+                <w:ilvl w:val="0"/>
+                <w:numId w:val="3"/>
+              </w:numPr>
+              <w:ind w:left="0" w:firstLine="353"/>
+              <w:jc w:val="both"/>
+              <w:rPr>
+                <w:bCs/>
+              </w:rPr>
+            </w:pPr>
+            <w:r>
+              <w:rPr>
+                <w:bCs/>
+              </w:rPr>
+              <w:t>П</w:t>
+            </w:r>
+            <w:r>
+              <w:rPr>
+                <w:bCs/>
+              </w:rPr>
+              <w:t>ознакомиться с различными форматами представления формул и выбрать</w:t>
+            </w:r>
+            <w:r>
+              <w:rPr>
+                <w:bCs/>
+              </w:rPr>
+              <w:t xml:space="preserve"> формат</w:t>
+            </w:r>
+            <w:r>
+              <w:rPr>
+                <w:bCs/>
+              </w:rPr>
+              <w:t>.</w:t>
+            </w:r>
+          </w:p>
+          <w:p>
+            <w:pPr>
+              <w:pStyle w:val="a9"/>
+              <w:numPr>
+                <w:ilvl w:val="0"/>
+                <w:numId w:val="3"/>
+              </w:numPr>
+              <w:ind w:left="0" w:firstLine="353"/>
+              <w:jc w:val="both"/>
+              <w:rPr>
+                <w:bCs/>
+              </w:rPr>
+            </w:pPr>
+            <w:r>
+              <w:rPr>
+                <w:bCs/>
+              </w:rPr>
+              <w:t>О</w:t>
+            </w:r>
+            <w:r>
+              <w:rPr>
+                <w:bCs/>
+              </w:rPr>
+              <w:t>пределить</w:t>
+            </w:r>
+            <w:r>
+              <w:rPr>
+                <w:bCs/>
+              </w:rPr>
+              <w:t xml:space="preserve"> этап</w:t>
+            </w:r>
+            <w:r>
+              <w:rPr>
+                <w:bCs/>
+              </w:rPr>
+              <w:t>ы и реализовать проект</w:t>
+            </w:r>
+            <w:r>
+              <w:rPr>
+                <w:bCs/>
+              </w:rPr>
+              <w:t>.</w:t>
+            </w:r>
+          </w:p>
+          <w:p>
+            <w:pPr>
+              <w:pStyle w:val="a9"/>
+              <w:numPr>
+                <w:ilvl w:val="0"/>
+                <w:numId w:val="3"/>
+              </w:numPr>
+              <w:jc w:val="both"/>
+            </w:pPr>
+            <w:r>
+              <w:rPr>
+                <w:bCs/>
+              </w:rPr>
+              <w:t>Рассмотреть возможности развития системы.</w:t>
+            </w:r>
+          </w:p>
+        </w:tc>
+      </w:tr>
+      <w:tr>
+        <w:tc>
+          <w:tcPr>
+            <w:tcW w:w="2547" w:type="dxa"/>
+          </w:tcPr>
+          <w:p>
+            <w:pPr>
+              <w:rPr>
                 <w:b/>
-                <w:color w:val="000000" w:themeColor="text1"/>
-                <w:szCs w:val="28"/>
-              </w:rPr>
-              <w:t>Задачи:</w:t>
+                <w:szCs w:val="28"/>
+              </w:rPr>
+            </w:pPr>
+            <w:r>
+              <w:rPr>
+                <w:b/>
+                <w:szCs w:val="28"/>
+              </w:rPr>
+              <w:t>Результат</w:t>
+            </w:r>
+          </w:p>
+        </w:tc>
+        <w:tc>
+          <w:tcPr>
+            <w:tcW w:w="6946" w:type="dxa"/>
+            <w:shd w:val="clear" w:color="auto" w:fill="auto"/>
+          </w:tcPr>
+          <w:p>
+            <w:pPr>
+              <w:rPr>
+                <w:szCs w:val="28"/>
+              </w:rPr>
+            </w:pPr>
+            <w:r>
+              <w:rPr>
+                <w:szCs w:val="28"/>
+              </w:rPr>
+              <w:t>Приложение «Формулатория»</w:t>
             </w:r>
           </w:p>
         </w:tc>
@@ -857,7 +1191,7 @@
         </w:trPr>
         <w:tc>
           <w:tcPr>
-            <w:tcW w:w="3509" w:type="dxa"/>
+            <w:tcW w:w="2547" w:type="dxa"/>
           </w:tcPr>
           <w:p>
             <w:pPr>
@@ -871,28 +1205,119 @@
                 <w:b/>
                 <w:szCs w:val="28"/>
               </w:rPr>
-              <w:t>Этапы работы над проектом</w:t>
+              <w:t>Этапы работы</w:t>
             </w:r>
           </w:p>
         </w:tc>
         <w:tc>
           <w:tcPr>
-            <w:tcW w:w="6061" w:type="dxa"/>
+            <w:tcW w:w="6946" w:type="dxa"/>
+            <w:shd w:val="clear" w:color="auto" w:fill="auto"/>
           </w:tcPr>
           <w:p>
             <w:pPr>
+              <w:pStyle w:val="a9"/>
+              <w:numPr>
+                <w:ilvl w:val="0"/>
+                <w:numId w:val="4"/>
+              </w:numPr>
+              <w:ind w:left="322"/>
               <w:jc w:val="both"/>
               <w:rPr>
                 <w:szCs w:val="28"/>
               </w:rPr>
             </w:pPr>
+            <w:r>
+              <w:rPr>
+                <w:szCs w:val="28"/>
+              </w:rPr>
+              <w:t>Анализ проблемы и в</w:t>
+            </w:r>
+            <w:r>
+              <w:rPr>
+                <w:szCs w:val="28"/>
+              </w:rPr>
+              <w:t>ыбор инструментария</w:t>
+            </w:r>
+            <w:r>
+              <w:rPr>
+                <w:szCs w:val="28"/>
+              </w:rPr>
+              <w:t>.</w:t>
+            </w:r>
+          </w:p>
+          <w:p>
+            <w:pPr>
+              <w:pStyle w:val="a9"/>
+              <w:numPr>
+                <w:ilvl w:val="0"/>
+                <w:numId w:val="4"/>
+              </w:numPr>
+              <w:ind w:left="316"/>
+              <w:jc w:val="both"/>
+              <w:rPr>
+                <w:szCs w:val="28"/>
+              </w:rPr>
+            </w:pPr>
+            <w:r>
+              <w:rPr>
+                <w:szCs w:val="28"/>
+              </w:rPr>
+              <w:t>Проектирование системы. (</w:t>
+            </w:r>
+            <w:r>
+              <w:rPr>
+                <w:szCs w:val="28"/>
+              </w:rPr>
+              <w:t>Схема базы данных, интерфейс)</w:t>
+            </w:r>
+          </w:p>
+          <w:p>
+            <w:pPr>
+              <w:pStyle w:val="a9"/>
+              <w:numPr>
+                <w:ilvl w:val="0"/>
+                <w:numId w:val="4"/>
+              </w:numPr>
+              <w:ind w:left="316"/>
+              <w:jc w:val="both"/>
+              <w:rPr>
+                <w:szCs w:val="28"/>
+              </w:rPr>
+            </w:pPr>
+            <w:r>
+              <w:rPr>
+                <w:szCs w:val="28"/>
+              </w:rPr>
+              <w:t>Разработка программы.</w:t>
+            </w:r>
+          </w:p>
+          <w:p>
+            <w:pPr>
+              <w:pStyle w:val="a9"/>
+              <w:numPr>
+                <w:ilvl w:val="0"/>
+                <w:numId w:val="4"/>
+              </w:numPr>
+              <w:ind w:left="322"/>
+              <w:jc w:val="both"/>
+              <w:rPr>
+                <w:szCs w:val="28"/>
+              </w:rPr>
+            </w:pPr>
+            <w:r>
+              <w:rPr>
+                <w:szCs w:val="28"/>
+              </w:rPr>
+              <w:t>Тестирование, отладка и сбор мнений.</w:t>
+            </w:r>
           </w:p>
         </w:tc>
       </w:tr>
       <w:tr>
         <w:tc>
           <w:tcPr>
-            <w:tcW w:w="3509" w:type="dxa"/>
+            <w:tcW w:w="2547" w:type="dxa"/>
           </w:tcPr>
           <w:p>
             <w:pPr>
@@ -906,14 +1331,21 @@
                 <w:b/>
                 <w:szCs w:val="28"/>
               </w:rPr>
-              <w:t>Результат проекта</w:t>
+              <w:t>Материально</w:t>
+            </w:r>
+            <w:r>
+              <w:rPr>
+                <w:b/>
+                <w:szCs w:val="28"/>
+              </w:rPr>
+              <w:t>-технические ресурсы</w:t>
             </w:r>
           </w:p>
         </w:tc>
         <w:tc>
           <w:tcPr>
-            <w:tcW w:w="6061" w:type="dxa"/>
-            <w:shd w:val="clear" w:color="auto" w:fill="70AD47" w:themeFill="accent6"/>
+            <w:tcW w:w="6946" w:type="dxa"/>
+            <w:shd w:val="clear" w:color="auto" w:fill="auto"/>
           </w:tcPr>
           <w:p>
             <w:pPr>
@@ -925,7 +1357,52 @@
               <w:rPr>
                 <w:szCs w:val="28"/>
               </w:rPr>
-              <w:t>Приложение «Формулатория»</w:t>
+              <w:t>ПК, программное обеспечение (</w:t>
+            </w:r>
+            <w:r>
+              <w:rPr>
+                <w:szCs w:val="28"/>
+                <w:lang w:val="en-US"/>
+              </w:rPr>
+              <w:t>Python</w:t>
+            </w:r>
+            <w:r>
+              <w:rPr>
+                <w:szCs w:val="28"/>
+              </w:rPr>
+              <w:t xml:space="preserve"> 3.13.3, </w:t>
+            </w:r>
+            <w:r>
+              <w:rPr>
+                <w:szCs w:val="28"/>
+                <w:lang w:val="en-US"/>
+              </w:rPr>
+              <w:t>SQLite</w:t>
+            </w:r>
+            <w:r>
+              <w:rPr>
+                <w:szCs w:val="28"/>
+              </w:rPr>
+              <w:t xml:space="preserve">, </w:t>
+            </w:r>
+            <w:r>
+              <w:rPr>
+                <w:szCs w:val="28"/>
+              </w:rPr>
+              <w:t xml:space="preserve">библиотеки </w:t>
+            </w:r>
+            <w:r>
+              <w:rPr>
+                <w:szCs w:val="28"/>
+                <w:lang w:val="en-US"/>
+              </w:rPr>
+              <w:t>Python</w:t>
+            </w:r>
+            <w:r>
+              <w:rPr>
+                <w:szCs w:val="28"/>
+              </w:rPr>
+              <w:t xml:space="preserve">) </w:t>
             </w:r>
           </w:p>
         </w:tc>
@@ -933,7 +1410,7 @@
       <w:tr>
         <w:tc>
           <w:tcPr>
-            <w:tcW w:w="3509" w:type="dxa"/>
+            <w:tcW w:w="2547" w:type="dxa"/>
           </w:tcPr>
           <w:p>
             <w:pPr>
@@ -947,14 +1424,14 @@
                 <w:b/>
                 <w:szCs w:val="28"/>
               </w:rPr>
-              <w:t>Дальнейшее развитие проекта</w:t>
+              <w:t>Информационные ресурсы</w:t>
             </w:r>
           </w:p>
         </w:tc>
         <w:tc>
           <w:tcPr>
-            <w:tcW w:w="6061" w:type="dxa"/>
-            <w:shd w:val="clear" w:color="auto" w:fill="70AD47" w:themeFill="accent6"/>
+            <w:tcW w:w="6946" w:type="dxa"/>
+            <w:shd w:val="clear" w:color="auto" w:fill="auto"/>
           </w:tcPr>
           <w:p>
             <w:pPr>
@@ -966,7 +1443,7 @@
               <w:rPr>
                 <w:szCs w:val="28"/>
               </w:rPr>
-              <w:t>Добавить больший функционал в приложение для гибкой работы</w:t>
+              <w:t>Учебники, сайты с формулами и разделами математики</w:t>
             </w:r>
           </w:p>
         </w:tc>
@@ -974,7 +1451,7 @@
       <w:tr>
         <w:tc>
           <w:tcPr>
-            <w:tcW w:w="3509" w:type="dxa"/>
+            <w:tcW w:w="2547" w:type="dxa"/>
           </w:tcPr>
           <w:p>
             <w:pPr>
@@ -988,14 +1465,14 @@
                 <w:b/>
                 <w:szCs w:val="28"/>
               </w:rPr>
-              <w:t>Материально-техническое</w:t>
+              <w:t>Перспективы развития</w:t>
             </w:r>
           </w:p>
         </w:tc>
         <w:tc>
           <w:tcPr>
-            <w:tcW w:w="6061" w:type="dxa"/>
-            <w:shd w:val="clear" w:color="auto" w:fill="70AD47" w:themeFill="accent6"/>
+            <w:tcW w:w="6946" w:type="dxa"/>
+            <w:shd w:val="clear" w:color="auto" w:fill="auto"/>
           </w:tcPr>
           <w:p>
             <w:pPr>
@@ -1007,7 +1484,7 @@
               <w:rPr>
                 <w:szCs w:val="28"/>
               </w:rPr>
-              <w:t>Веб-ресурсы</w:t>
+              <w:t>Расширить функционал; добавить разделы физики и химии</w:t>
             </w:r>
           </w:p>
         </w:tc>
@@ -1015,38 +1492,668 @@
     </w:tbl>
     <w:p>
       <w:pPr>
+        <w:spacing w:line="360" w:lineRule="auto"/>
         <w:jc w:val="center"/>
-      </w:pPr>
-    </w:p>
-    <w:p>
-      <w:pPr>
+        <w:rPr>
+          <w:b/>
+          <w:sz w:val="44"/>
+          <w:szCs w:val="44"/>
+        </w:rPr>
+      </w:pPr>
+    </w:p>
+    <w:p>
+      <w:pPr>
+        <w:suppressAutoHyphens w:val="0"/>
+        <w:spacing w:after="160" w:line="259" w:lineRule="auto"/>
         <w:jc w:val="center"/>
-      </w:pPr>
-    </w:p>
-    <w:p>
-      <w:pPr>
-        <w:jc w:val="center"/>
-      </w:pPr>
-    </w:p>
-    <w:p>
-      <w:pPr>
-        <w:jc w:val="center"/>
-      </w:pPr>
-    </w:p>
-    <w:p>
-      <w:pPr>
-        <w:jc w:val="center"/>
+        <w:rPr>
+          <w:b/>
+          <w:sz w:val="44"/>
+          <w:szCs w:val="44"/>
+        </w:rPr>
+      </w:pPr>
+      <w:r>
+        <w:rPr>
+          <w:b/>
+          <w:sz w:val="44"/>
+          <w:szCs w:val="44"/>
+        </w:rPr>
+        <w:br w:type="page"/>
+      </w:r>
+      <w:r>
+        <w:rPr>
+          <w:b/>
+          <w:sz w:val="44"/>
+          <w:szCs w:val="44"/>
+        </w:rPr>
+        <w:lastRenderedPageBreak/>
+        <w:t>С</w:t>
+      </w:r>
+      <w:r>
+        <w:rPr>
+          <w:b/>
+          <w:sz w:val="44"/>
+          <w:szCs w:val="44"/>
+        </w:rPr>
+        <w:t>одержание</w:t>
+      </w:r>
+    </w:p>
+    <w:p>
+      <w:pPr>
+        <w:spacing w:line="360" w:lineRule="auto"/>
+        <w:rPr>
+          <w:szCs w:val="28"/>
+        </w:rPr>
+      </w:pPr>
+    </w:p>
+    <w:p>
+      <w:pPr>
+        <w:spacing w:line="360" w:lineRule="auto"/>
+        <w:rPr>
+          <w:szCs w:val="28"/>
+        </w:rPr>
+        <w:sectPr>
+          <w:headerReference w:type="default" r:id="rId8"/>
+          <w:footerReference w:type="default" r:id="rId9"/>
+          <w:headerReference w:type="first" r:id="rId10"/>
+          <w:footerReference w:type="first" r:id="rId11"/>
+          <w:pgSz w:w="11906" w:h="16838"/>
+          <w:pgMar w:top="1134" w:right="850" w:bottom="1134" w:left="1701" w:header="567" w:footer="510" w:gutter="0"/>
+          <w:cols w:space="708"/>
+          <w:titlePg/>
+          <w:docGrid w:linePitch="381"/>
+        </w:sectPr>
+      </w:pPr>
+    </w:p>
+    <w:p>
+      <w:pPr>
+        <w:pStyle w:val="1"/>
+        <w:spacing w:line="360" w:lineRule="auto"/>
+        <w:rPr>
+          <w:rFonts w:cs="Times New Roman"/>
+          <w:szCs w:val="44"/>
+        </w:rPr>
+      </w:pPr>
+      <w:bookmarkStart w:id="1" w:name="_Toc197871038"/>
+      <w:bookmarkStart w:id="2" w:name="_Toc197874413"/>
+      <w:r>
+        <w:rPr>
+          <w:rFonts w:cs="Times New Roman"/>
+          <w:szCs w:val="44"/>
+        </w:rPr>
+        <w:lastRenderedPageBreak/>
+        <w:t>Введение</w:t>
+      </w:r>
+      <w:bookmarkEnd w:id="1"/>
+      <w:bookmarkEnd w:id="2"/>
+    </w:p>
+    <w:p>
+      <w:pPr>
+        <w:spacing w:line="360" w:lineRule="auto"/>
+        <w:ind w:firstLine="709"/>
+        <w:jc w:val="both"/>
+      </w:pPr>
+      <w:r>
+        <w:t xml:space="preserve">Математику в школе мы изучаем с первого класса и до окончания школы. </w:t>
+      </w:r>
+      <w:r>
+        <w:t>Школьный курс мате</w:t>
+      </w:r>
+      <w:r>
+        <w:t xml:space="preserve">матики охватывает множество тем, таких как: </w:t>
+      </w:r>
+      <w:r>
+        <w:t>арифметика, алгебра, геометрия, тригонометрия,</w:t>
+      </w:r>
+      <w:r>
+        <w:t xml:space="preserve"> вероятность и статистика</w:t>
+      </w:r>
+      <w:r>
+        <w:t>. Каждая из этих тем содержит свои формулы, которые необходимо знать для решения</w:t>
+      </w:r>
+      <w:r>
+        <w:t xml:space="preserve"> </w:t>
+      </w:r>
+      <w:r>
+        <w:t>задач.</w:t>
+      </w:r>
+      <w:r>
+        <w:t xml:space="preserve"> </w:t>
+      </w:r>
+    </w:p>
+    <w:p>
+      <w:pPr>
+        <w:spacing w:line="360" w:lineRule="auto"/>
+        <w:ind w:firstLine="709"/>
+        <w:jc w:val="both"/>
+      </w:pPr>
+      <w:r>
+        <w:t>Изучение формул помогает</w:t>
+      </w:r>
+      <w:r>
+        <w:t xml:space="preserve"> учащимся </w:t>
+      </w:r>
+      <w:r>
+        <w:t xml:space="preserve">не только понимать, но и </w:t>
+      </w:r>
+      <w:r>
+        <w:t xml:space="preserve">применять </w:t>
+      </w:r>
+      <w:r>
+        <w:t>математические концепции. Многие учащиеся испытывают трудности с формулами, ведь они требуют не запоминания, а осмысления</w:t>
+      </w:r>
+      <w:r>
+        <w:t>.</w:t>
+      </w:r>
+      <w:r>
+        <w:t xml:space="preserve"> Изучение формул учит</w:t>
+      </w:r>
+      <w:r>
+        <w:t xml:space="preserve"> строить логические связи между различными математическими понятиями.</w:t>
+      </w:r>
+      <w:r>
+        <w:t xml:space="preserve"> </w:t>
+      </w:r>
+      <w:r>
+        <w:t>Знание</w:t>
+      </w:r>
+      <w:r>
+        <w:t xml:space="preserve"> и осмысление</w:t>
+      </w:r>
+      <w:r>
+        <w:t xml:space="preserve"> формул в школе закладывает основу для дальнейшего изучения более сложных матем</w:t>
+      </w:r>
+      <w:r>
+        <w:t xml:space="preserve">атических тем в старших классах, а также </w:t>
+      </w:r>
+      <w:r>
+        <w:t>в вузе</w:t>
+      </w:r>
+      <w:r>
+        <w:t xml:space="preserve">. </w:t>
+      </w:r>
+    </w:p>
+    <w:p>
+      <w:pPr>
+        <w:spacing w:line="360" w:lineRule="auto"/>
+        <w:ind w:firstLine="709"/>
+        <w:jc w:val="both"/>
+      </w:pPr>
+      <w:r>
+        <w:t>Таким образом, обилие формул в школьном курсе математики является необходимым элементом</w:t>
+      </w:r>
+      <w:r>
+        <w:t>.</w:t>
+      </w:r>
+    </w:p>
+    <w:p>
+      <w:pPr>
+        <w:spacing w:line="360" w:lineRule="auto"/>
+        <w:ind w:firstLine="709"/>
+        <w:jc w:val="both"/>
+      </w:pPr>
+      <w:r>
+        <w:t xml:space="preserve">Допустим, я способен запомнить все эти формулы, но могу ли я четко систематизировать </w:t>
+      </w:r>
+      <w:r>
+        <w:t xml:space="preserve">все </w:t>
+      </w:r>
+      <w:r>
+        <w:t xml:space="preserve">эти формулы, установить их взаимосвязи, </w:t>
+      </w:r>
+      <w:r>
+        <w:t xml:space="preserve">а также </w:t>
+      </w:r>
+      <w:r>
+        <w:t xml:space="preserve">умею ли </w:t>
+      </w:r>
+      <w:r>
+        <w:t xml:space="preserve">я выводит </w:t>
+      </w:r>
+      <w:r>
+        <w:t xml:space="preserve">одни </w:t>
+      </w:r>
+      <w:r>
+        <w:t xml:space="preserve">формулы </w:t>
+      </w:r>
+      <w:r>
+        <w:t>из других? Вот такие вопросы я задал себе.</w:t>
+      </w:r>
+    </w:p>
+    <w:p>
+      <w:pPr>
+        <w:spacing w:line="360" w:lineRule="auto"/>
+        <w:ind w:firstLine="709"/>
+        <w:jc w:val="both"/>
+      </w:pPr>
+      <w:r>
+        <w:rPr>
+          <w:b/>
+          <w:bCs/>
+        </w:rPr>
+        <w:t>Актуальность</w:t>
+      </w:r>
+      <w:r>
+        <w:rPr>
+          <w:b/>
+        </w:rPr>
+        <w:t>.</w:t>
+      </w:r>
+      <w:r>
+        <w:t xml:space="preserve"> Реализация п</w:t>
+      </w:r>
+      <w:r>
+        <w:t>роект</w:t>
+      </w:r>
+      <w:r>
+        <w:t>а</w:t>
+      </w:r>
+      <w:r>
+        <w:t xml:space="preserve"> помо</w:t>
+      </w:r>
+      <w:r>
+        <w:t>жет</w:t>
+      </w:r>
+      <w:r>
+        <w:t xml:space="preserve"> ученикам лучше понять взаимосвязи между различными математическими концепциями. Вместо простого запоминания формул, ученики учатся видеть, как одна формула может быть выведена из другой, что способствует более глуб</w:t>
+      </w:r>
+      <w:r>
+        <w:t>окому пониманию предмета.</w:t>
+      </w:r>
+    </w:p>
+    <w:p>
+      <w:pPr>
+        <w:spacing w:line="360" w:lineRule="auto"/>
+        <w:ind w:firstLine="709"/>
+        <w:jc w:val="both"/>
+      </w:pPr>
+      <w:r>
+        <w:t>Также п</w:t>
+      </w:r>
+      <w:r>
+        <w:t>онимание основ и взаимосвязей между формулами создает прочную базу для изучения более сложных тем в математике и смежных дисциплинах, таких как физика, инженерия</w:t>
+      </w:r>
+      <w:r>
+        <w:t>,</w:t>
+      </w:r>
+      <w:r>
+        <w:t xml:space="preserve"> </w:t>
+      </w:r>
+      <w:r>
+        <w:t xml:space="preserve">химия, </w:t>
+      </w:r>
+      <w:r>
+        <w:t>экономика.</w:t>
+      </w:r>
+    </w:p>
+    <w:p>
+      <w:pPr>
+        <w:spacing w:line="360" w:lineRule="auto"/>
+        <w:ind w:firstLine="709"/>
+        <w:jc w:val="both"/>
+      </w:pPr>
+      <w:r>
+        <w:t xml:space="preserve">Моё приложение </w:t>
+      </w:r>
+      <w:r>
+        <w:t>может сделать изучение математики боле</w:t>
+      </w:r>
+      <w:r>
+        <w:t>е интерактивным и увлекательным, а к</w:t>
+      </w:r>
+      <w:r>
+        <w:t xml:space="preserve">лассификация формул и их выводы могут </w:t>
+      </w:r>
+      <w:r>
+        <w:lastRenderedPageBreak/>
+        <w:t>служить полезным справочным материалом</w:t>
+      </w:r>
+      <w:r>
+        <w:t xml:space="preserve">, и </w:t>
+      </w:r>
+      <w:r>
+        <w:t>э</w:t>
+      </w:r>
+      <w:r>
+        <w:t>то</w:t>
+      </w:r>
+      <w:r>
+        <w:t xml:space="preserve"> также</w:t>
+      </w:r>
+      <w:r>
+        <w:t xml:space="preserve"> может помочь в подготовке к экзаменам и контрольным работам.</w:t>
+      </w:r>
+    </w:p>
+    <w:p>
+      <w:pPr>
+        <w:spacing w:line="360" w:lineRule="auto"/>
+        <w:ind w:firstLine="709"/>
+        <w:jc w:val="both"/>
+      </w:pPr>
+      <w:r>
+        <w:t>Понимая, что сами формулы имеют сложную математическую структуру, и</w:t>
+      </w:r>
+      <w:r>
+        <w:t>х сложно отображать и хранить, я задался вопросом: «можно ли создать такую систему?»</w:t>
+      </w:r>
+    </w:p>
+    <w:p>
+      <w:pPr>
+        <w:spacing w:line="360" w:lineRule="auto"/>
+        <w:ind w:firstLine="708"/>
+        <w:jc w:val="both"/>
+      </w:pPr>
+      <w:r>
+        <w:rPr>
+          <w:b/>
+          <w:bCs/>
+        </w:rPr>
+        <w:t xml:space="preserve">Цель </w:t>
+      </w:r>
+      <w:r>
+        <w:rPr>
+          <w:b/>
+          <w:bCs/>
+        </w:rPr>
+        <w:t>проекта</w:t>
+      </w:r>
+      <w:r>
+        <w:t>:</w:t>
+      </w:r>
+      <w:r>
+        <w:t xml:space="preserve"> разработать </w:t>
+      </w:r>
+      <w:r>
+        <w:t>систему для работы с формулами.</w:t>
+      </w:r>
+    </w:p>
+    <w:p>
+      <w:pPr>
+        <w:spacing w:line="360" w:lineRule="auto"/>
+        <w:ind w:firstLine="709"/>
+        <w:jc w:val="both"/>
+        <w:rPr>
+          <w:b/>
+        </w:rPr>
+      </w:pPr>
+      <w:r>
+        <w:rPr>
+          <w:b/>
+        </w:rPr>
+        <w:t>Задачи проекта:</w:t>
+      </w:r>
+    </w:p>
+    <w:p>
+      <w:pPr>
+        <w:pStyle w:val="a9"/>
+        <w:numPr>
+          <w:ilvl w:val="0"/>
+          <w:numId w:val="3"/>
+        </w:numPr>
+        <w:spacing w:line="360" w:lineRule="auto"/>
+        <w:ind w:firstLine="414"/>
+        <w:jc w:val="both"/>
+        <w:rPr>
+          <w:bCs/>
+        </w:rPr>
+      </w:pPr>
+      <w:r>
+        <w:rPr>
+          <w:bCs/>
+        </w:rPr>
+        <w:t>П</w:t>
+      </w:r>
+      <w:r>
+        <w:rPr>
+          <w:bCs/>
+        </w:rPr>
+        <w:t>роанализировать инструментарий для создания проекта</w:t>
+      </w:r>
+      <w:r>
+        <w:rPr>
+          <w:bCs/>
+        </w:rPr>
+        <w:t>, возможности</w:t>
+      </w:r>
+      <w:r>
+        <w:rPr>
+          <w:bCs/>
+        </w:rPr>
+        <w:t xml:space="preserve"> языка </w:t>
+      </w:r>
+      <w:r>
+        <w:rPr>
+          <w:bCs/>
+          <w:lang w:val="en-US"/>
+        </w:rPr>
+        <w:t>Python</w:t>
+      </w:r>
+      <w:r>
+        <w:rPr>
+          <w:bCs/>
+        </w:rPr>
+        <w:t>.</w:t>
+      </w:r>
+      <w:bookmarkStart w:id="3" w:name="_GoBack"/>
+      <w:bookmarkEnd w:id="3"/>
+    </w:p>
+    <w:p>
+      <w:pPr>
+        <w:pStyle w:val="a9"/>
+        <w:numPr>
+          <w:ilvl w:val="0"/>
+          <w:numId w:val="3"/>
+        </w:numPr>
+        <w:spacing w:line="360" w:lineRule="auto"/>
+        <w:ind w:firstLine="414"/>
+        <w:jc w:val="both"/>
+        <w:rPr>
+          <w:bCs/>
+        </w:rPr>
+      </w:pPr>
+      <w:r>
+        <w:rPr>
+          <w:bCs/>
+        </w:rPr>
+        <w:t>И</w:t>
+      </w:r>
+      <w:r>
+        <w:rPr>
+          <w:bCs/>
+        </w:rPr>
+        <w:t>сследовать способы хра</w:t>
+      </w:r>
+      <w:r>
+        <w:rPr>
+          <w:bCs/>
+        </w:rPr>
+        <w:t xml:space="preserve">нения информации, спроектировать базу данных (БД) </w:t>
+      </w:r>
+      <w:r>
+        <w:rPr>
+          <w:bCs/>
+        </w:rPr>
+        <w:t>для хранения формул и</w:t>
+      </w:r>
+      <w:r>
+        <w:rPr>
+          <w:bCs/>
+        </w:rPr>
+        <w:t xml:space="preserve"> их</w:t>
+      </w:r>
+      <w:r>
+        <w:rPr>
+          <w:bCs/>
+        </w:rPr>
+        <w:t xml:space="preserve"> выводов</w:t>
+      </w:r>
+      <w:r>
+        <w:rPr>
+          <w:bCs/>
+        </w:rPr>
+        <w:t>.</w:t>
+      </w:r>
+    </w:p>
+    <w:p>
+      <w:pPr>
+        <w:pStyle w:val="a9"/>
+        <w:numPr>
+          <w:ilvl w:val="0"/>
+          <w:numId w:val="3"/>
+        </w:numPr>
+        <w:spacing w:line="360" w:lineRule="auto"/>
+        <w:ind w:firstLine="414"/>
+        <w:jc w:val="both"/>
+        <w:rPr>
+          <w:bCs/>
+        </w:rPr>
+      </w:pPr>
+      <w:r>
+        <w:rPr>
+          <w:bCs/>
+        </w:rPr>
+        <w:t>П</w:t>
+      </w:r>
+      <w:r>
+        <w:rPr>
+          <w:bCs/>
+        </w:rPr>
+        <w:t>ознакомиться с различными форматами представления формул и выбрать</w:t>
+      </w:r>
+      <w:r>
+        <w:rPr>
+          <w:bCs/>
+        </w:rPr>
+        <w:t xml:space="preserve"> </w:t>
+      </w:r>
+      <w:r>
+        <w:rPr>
+          <w:bCs/>
+        </w:rPr>
+        <w:t>форма</w:t>
+      </w:r>
+      <w:r>
+        <w:rPr>
+          <w:bCs/>
+        </w:rPr>
+        <w:t>.</w:t>
+      </w:r>
+    </w:p>
+    <w:p>
+      <w:pPr>
+        <w:pStyle w:val="a9"/>
+        <w:numPr>
+          <w:ilvl w:val="0"/>
+          <w:numId w:val="3"/>
+        </w:numPr>
+        <w:spacing w:line="360" w:lineRule="auto"/>
+        <w:ind w:firstLine="414"/>
+        <w:jc w:val="both"/>
+        <w:rPr>
+          <w:bCs/>
+        </w:rPr>
+      </w:pPr>
+      <w:r>
+        <w:rPr>
+          <w:bCs/>
+        </w:rPr>
+        <w:t>О</w:t>
+      </w:r>
+      <w:r>
+        <w:rPr>
+          <w:bCs/>
+        </w:rPr>
+        <w:t>пределе</w:t>
+      </w:r>
+      <w:r>
+        <w:rPr>
+          <w:bCs/>
+        </w:rPr>
+        <w:t>ние этапов и реализация проекта.</w:t>
+      </w:r>
+    </w:p>
+    <w:p>
+      <w:pPr>
+        <w:pStyle w:val="a9"/>
+        <w:numPr>
+          <w:ilvl w:val="0"/>
+          <w:numId w:val="3"/>
+        </w:numPr>
+        <w:spacing w:line="360" w:lineRule="auto"/>
+        <w:ind w:firstLine="414"/>
+        <w:jc w:val="both"/>
+        <w:rPr>
+          <w:bCs/>
+        </w:rPr>
+      </w:pPr>
+      <w:r>
+        <w:rPr>
+          <w:bCs/>
+        </w:rPr>
+        <w:t>Р</w:t>
+      </w:r>
+      <w:r>
+        <w:rPr>
+          <w:bCs/>
+        </w:rPr>
+        <w:t xml:space="preserve">ассмотреть возможности </w:t>
+      </w:r>
+      <w:r>
+        <w:rPr>
+          <w:bCs/>
+        </w:rPr>
+        <w:t xml:space="preserve">развития </w:t>
+      </w:r>
+      <w:r>
+        <w:rPr>
+          <w:bCs/>
+        </w:rPr>
+        <w:t>системы</w:t>
+      </w:r>
+      <w:r>
+        <w:rPr>
+          <w:bCs/>
+        </w:rPr>
+        <w:t>.</w:t>
+      </w:r>
+    </w:p>
+    <w:p>
+      <w:pPr>
+        <w:suppressAutoHyphens w:val="0"/>
+        <w:spacing w:after="160" w:line="259" w:lineRule="auto"/>
+        <w:rPr>
+          <w:bCs/>
+        </w:rPr>
+      </w:pPr>
+      <w:r>
+        <w:rPr>
+          <w:bCs/>
+        </w:rPr>
+        <w:br w:type="page"/>
+      </w:r>
+    </w:p>
+    <w:p>
+      <w:pPr>
+        <w:pStyle w:val="1"/>
+      </w:pPr>
+      <w:bookmarkStart w:id="4" w:name="_Toc197874414"/>
+      <w:r>
+        <w:lastRenderedPageBreak/>
+        <w:t>1.Теоретическая часть</w:t>
+      </w:r>
+      <w:bookmarkEnd w:id="4"/>
+    </w:p>
+    <w:p>
+      <w:pPr>
+        <w:spacing w:line="360" w:lineRule="auto"/>
+        <w:jc w:val="both"/>
       </w:pPr>
     </w:p>
     <w:sectPr>
-      <w:headerReference w:type="default" r:id="rId8"/>
-      <w:footerReference w:type="default" r:id="rId9"/>
-      <w:headerReference w:type="first" r:id="rId10"/>
-      <w:footerReference w:type="first" r:id="rId11"/>
+      <w:footerReference w:type="default" r:id="rId12"/>
       <w:pgSz w:w="11906" w:h="16838"/>
       <w:pgMar w:top="1134" w:right="850" w:bottom="1134" w:left="1701" w:header="567" w:footer="510" w:gutter="0"/>
       <w:cols w:space="708"/>
-      <w:titlePg/>
       <w:docGrid w:linePitch="381"/>
     </w:sectPr>
   </w:body>
@@ -1101,6 +2208,51 @@
     <w:r>
       <w:t>2025</w:t>
     </w:r>
+  </w:p>
+</w:ftr>
+</file>
+
+<file path=word/footer3.xml><?xml version="1.0" encoding="utf-8"?>
+<w:ftr xmlns:wpc="http://schemas.microsoft.com/office/word/2010/wordprocessingCanvas" xmlns:cx="http://schemas.microsoft.com/office/drawing/2014/chartex" xmlns:mc="http://schemas.openxmlformats.org/markup-compatibility/2006" xmlns:o="urn:schemas-microsoft-com:office:office" xmlns:r="http://schemas.openxmlformats.org/officeDocument/2006/relationships" xmlns:m="http://schemas.openxmlformats.org/officeDocument/2006/math" xmlns:v="urn:schemas-microsoft-com:vml" xmlns:wp14="http://schemas.microsoft.com/office/word/2010/wordprocessingDrawing" xmlns:wp="http://schemas.openxmlformats.org/drawingml/2006/wordprocessingDrawing" xmlns:w10="urn:schemas-microsoft-com:office:word" xmlns:w="http://schemas.openxmlformats.org/wordprocessingml/2006/main" xmlns:w14="http://schemas.microsoft.com/office/word/2010/wordml" xmlns:w15="http://schemas.microsoft.com/office/word/2012/wordml" xmlns:w16se="http://schemas.microsoft.com/office/word/2015/wordml/symex" xmlns:wpg="http://schemas.microsoft.com/office/word/2010/wordprocessingGroup" xmlns:wpi="http://schemas.microsoft.com/office/word/2010/wordprocessingInk" xmlns:wne="http://schemas.microsoft.com/office/word/2006/wordml" xmlns:wps="http://schemas.microsoft.com/office/word/2010/wordprocessingShape" mc:Ignorable="w14 w15 w16se wp14">
+  <w:p>
+    <w:pPr>
+      <w:pStyle w:val="a5"/>
+      <w:jc w:val="center"/>
+    </w:pPr>
+    <w:sdt>
+      <w:sdtPr>
+        <w:id w:val="1658340811"/>
+        <w:docPartObj>
+          <w:docPartGallery w:val="Page Numbers (Bottom of Page)"/>
+          <w:docPartUnique/>
+        </w:docPartObj>
+      </w:sdtPr>
+      <w:sdtContent>
+        <w:r>
+          <w:fldChar w:fldCharType="begin"/>
+        </w:r>
+        <w:r>
+          <w:instrText>PAGE   \* MERGEFORMAT</w:instrText>
+        </w:r>
+        <w:r>
+          <w:fldChar w:fldCharType="separate"/>
+        </w:r>
+        <w:r>
+          <w:rPr>
+            <w:noProof/>
+          </w:rPr>
+          <w:t>5</w:t>
+        </w:r>
+        <w:r>
+          <w:fldChar w:fldCharType="end"/>
+        </w:r>
+      </w:sdtContent>
+    </w:sdt>
+  </w:p>
+  <w:p>
+    <w:pPr>
+      <w:pStyle w:val="a5"/>
+    </w:pPr>
   </w:p>
 </w:ftr>
 </file>
@@ -1175,6 +2327,119 @@
 <file path=word/numbering.xml><?xml version="1.0" encoding="utf-8"?>
 <w:numbering xmlns:wpc="http://schemas.microsoft.com/office/word/2010/wordprocessingCanvas" xmlns:cx="http://schemas.microsoft.com/office/drawing/2014/chartex" xmlns:mc="http://schemas.openxmlformats.org/markup-compatibility/2006" xmlns:o="urn:schemas-microsoft-com:office:office" xmlns:r="http://schemas.openxmlformats.org/officeDocument/2006/relationships" xmlns:m="http://schemas.openxmlformats.org/officeDocument/2006/math" xmlns:v="urn:schemas-microsoft-com:vml" xmlns:wp14="http://schemas.microsoft.com/office/word/2010/wordprocessingDrawing" xmlns:wp="http://schemas.openxmlformats.org/drawingml/2006/wordprocessingDrawing" xmlns:w10="urn:schemas-microsoft-com:office:word" xmlns:w="http://schemas.openxmlformats.org/wordprocessingml/2006/main" xmlns:w14="http://schemas.microsoft.com/office/word/2010/wordml" xmlns:w15="http://schemas.microsoft.com/office/word/2012/wordml" xmlns:w16se="http://schemas.microsoft.com/office/word/2015/wordml/symex" xmlns:wpg="http://schemas.microsoft.com/office/word/2010/wordprocessingGroup" xmlns:wpi="http://schemas.microsoft.com/office/word/2010/wordprocessingInk" xmlns:wne="http://schemas.microsoft.com/office/word/2006/wordml" xmlns:wps="http://schemas.microsoft.com/office/word/2010/wordprocessingShape" mc:Ignorable="w14 w15 w16se wp14">
   <w:abstractNum w:abstractNumId="0" w15:restartNumberingAfterBreak="0">
+    <w:nsid w:val="20701081"/>
+    <w:multiLevelType w:val="hybridMultilevel"/>
+    <w:tmpl w:val="9DFAE664"/>
+    <w:lvl w:ilvl="0" w:tplc="04190001">
+      <w:start w:val="1"/>
+      <w:numFmt w:val="bullet"/>
+      <w:lvlText w:val=""/>
+      <w:lvlJc w:val="left"/>
+      <w:pPr>
+        <w:ind w:left="1042" w:hanging="360"/>
+      </w:pPr>
+      <w:rPr>
+        <w:rFonts w:ascii="Symbol" w:hAnsi="Symbol" w:hint="default"/>
+      </w:rPr>
+    </w:lvl>
+    <w:lvl w:ilvl="1" w:tplc="04190003" w:tentative="1">
+      <w:start w:val="1"/>
+      <w:numFmt w:val="bullet"/>
+      <w:lvlText w:val="o"/>
+      <w:lvlJc w:val="left"/>
+      <w:pPr>
+        <w:ind w:left="1762" w:hanging="360"/>
+      </w:pPr>
+      <w:rPr>
+        <w:rFonts w:ascii="Courier New" w:hAnsi="Courier New" w:cs="Courier New" w:hint="default"/>
+      </w:rPr>
+    </w:lvl>
+    <w:lvl w:ilvl="2" w:tplc="04190005" w:tentative="1">
+      <w:start w:val="1"/>
+      <w:numFmt w:val="bullet"/>
+      <w:lvlText w:val=""/>
+      <w:lvlJc w:val="left"/>
+      <w:pPr>
+        <w:ind w:left="2482" w:hanging="360"/>
+      </w:pPr>
+      <w:rPr>
+        <w:rFonts w:ascii="Wingdings" w:hAnsi="Wingdings" w:hint="default"/>
+      </w:rPr>
+    </w:lvl>
+    <w:lvl w:ilvl="3" w:tplc="04190001" w:tentative="1">
+      <w:start w:val="1"/>
+      <w:numFmt w:val="bullet"/>
+      <w:lvlText w:val=""/>
+      <w:lvlJc w:val="left"/>
+      <w:pPr>
+        <w:ind w:left="3202" w:hanging="360"/>
+      </w:pPr>
+      <w:rPr>
+        <w:rFonts w:ascii="Symbol" w:hAnsi="Symbol" w:hint="default"/>
+      </w:rPr>
+    </w:lvl>
+    <w:lvl w:ilvl="4" w:tplc="04190003" w:tentative="1">
+      <w:start w:val="1"/>
+      <w:numFmt w:val="bullet"/>
+      <w:lvlText w:val="o"/>
+      <w:lvlJc w:val="left"/>
+      <w:pPr>
+        <w:ind w:left="3922" w:hanging="360"/>
+      </w:pPr>
+      <w:rPr>
+        <w:rFonts w:ascii="Courier New" w:hAnsi="Courier New" w:cs="Courier New" w:hint="default"/>
+      </w:rPr>
+    </w:lvl>
+    <w:lvl w:ilvl="5" w:tplc="04190005" w:tentative="1">
+      <w:start w:val="1"/>
+      <w:numFmt w:val="bullet"/>
+      <w:lvlText w:val=""/>
+      <w:lvlJc w:val="left"/>
+      <w:pPr>
+        <w:ind w:left="4642" w:hanging="360"/>
+      </w:pPr>
+      <w:rPr>
+        <w:rFonts w:ascii="Wingdings" w:hAnsi="Wingdings" w:hint="default"/>
+      </w:rPr>
+    </w:lvl>
+    <w:lvl w:ilvl="6" w:tplc="04190001" w:tentative="1">
+      <w:start w:val="1"/>
+      <w:numFmt w:val="bullet"/>
+      <w:lvlText w:val=""/>
+      <w:lvlJc w:val="left"/>
+      <w:pPr>
+        <w:ind w:left="5362" w:hanging="360"/>
+      </w:pPr>
+      <w:rPr>
+        <w:rFonts w:ascii="Symbol" w:hAnsi="Symbol" w:hint="default"/>
+      </w:rPr>
+    </w:lvl>
+    <w:lvl w:ilvl="7" w:tplc="04190003" w:tentative="1">
+      <w:start w:val="1"/>
+      <w:numFmt w:val="bullet"/>
+      <w:lvlText w:val="o"/>
+      <w:lvlJc w:val="left"/>
+      <w:pPr>
+        <w:ind w:left="6082" w:hanging="360"/>
+      </w:pPr>
+      <w:rPr>
+        <w:rFonts w:ascii="Courier New" w:hAnsi="Courier New" w:cs="Courier New" w:hint="default"/>
+      </w:rPr>
+    </w:lvl>
+    <w:lvl w:ilvl="8" w:tplc="04190005" w:tentative="1">
+      <w:start w:val="1"/>
+      <w:numFmt w:val="bullet"/>
+      <w:lvlText w:val=""/>
+      <w:lvlJc w:val="left"/>
+      <w:pPr>
+        <w:ind w:left="6802" w:hanging="360"/>
+      </w:pPr>
+      <w:rPr>
+        <w:rFonts w:ascii="Wingdings" w:hAnsi="Wingdings" w:hint="default"/>
+      </w:rPr>
+    </w:lvl>
+  </w:abstractNum>
+  <w:abstractNum w:abstractNumId="1" w15:restartNumberingAfterBreak="0">
     <w:nsid w:val="2633344C"/>
     <w:multiLevelType w:val="hybridMultilevel"/>
     <w:tmpl w:val="112E4EC6"/>
@@ -1287,7 +2552,7 @@
       </w:rPr>
     </w:lvl>
   </w:abstractNum>
-  <w:abstractNum w:abstractNumId="1" w15:restartNumberingAfterBreak="0">
+  <w:abstractNum w:abstractNumId="2" w15:restartNumberingAfterBreak="0">
     <w:nsid w:val="3AA6232A"/>
     <w:multiLevelType w:val="multilevel"/>
     <w:tmpl w:val="5D54CD3E"/>
@@ -1427,11 +2692,335 @@
       </w:rPr>
     </w:lvl>
   </w:abstractNum>
+  <w:abstractNum w:abstractNumId="3" w15:restartNumberingAfterBreak="0">
+    <w:nsid w:val="69104F2D"/>
+    <w:multiLevelType w:val="hybridMultilevel"/>
+    <w:tmpl w:val="18D63BBA"/>
+    <w:lvl w:ilvl="0" w:tplc="04190011">
+      <w:start w:val="1"/>
+      <w:numFmt w:val="decimal"/>
+      <w:lvlText w:val="%1)"/>
+      <w:lvlJc w:val="left"/>
+      <w:pPr>
+        <w:ind w:left="720" w:hanging="360"/>
+      </w:pPr>
+    </w:lvl>
+    <w:lvl w:ilvl="1" w:tplc="04190019" w:tentative="1">
+      <w:start w:val="1"/>
+      <w:numFmt w:val="lowerLetter"/>
+      <w:lvlText w:val="%2."/>
+      <w:lvlJc w:val="left"/>
+      <w:pPr>
+        <w:ind w:left="1440" w:hanging="360"/>
+      </w:pPr>
+    </w:lvl>
+    <w:lvl w:ilvl="2" w:tplc="0419001B" w:tentative="1">
+      <w:start w:val="1"/>
+      <w:numFmt w:val="lowerRoman"/>
+      <w:lvlText w:val="%3."/>
+      <w:lvlJc w:val="right"/>
+      <w:pPr>
+        <w:ind w:left="2160" w:hanging="180"/>
+      </w:pPr>
+    </w:lvl>
+    <w:lvl w:ilvl="3" w:tplc="0419000F" w:tentative="1">
+      <w:start w:val="1"/>
+      <w:numFmt w:val="decimal"/>
+      <w:lvlText w:val="%4."/>
+      <w:lvlJc w:val="left"/>
+      <w:pPr>
+        <w:ind w:left="2880" w:hanging="360"/>
+      </w:pPr>
+    </w:lvl>
+    <w:lvl w:ilvl="4" w:tplc="04190019" w:tentative="1">
+      <w:start w:val="1"/>
+      <w:numFmt w:val="lowerLetter"/>
+      <w:lvlText w:val="%5."/>
+      <w:lvlJc w:val="left"/>
+      <w:pPr>
+        <w:ind w:left="3600" w:hanging="360"/>
+      </w:pPr>
+    </w:lvl>
+    <w:lvl w:ilvl="5" w:tplc="0419001B" w:tentative="1">
+      <w:start w:val="1"/>
+      <w:numFmt w:val="lowerRoman"/>
+      <w:lvlText w:val="%6."/>
+      <w:lvlJc w:val="right"/>
+      <w:pPr>
+        <w:ind w:left="4320" w:hanging="180"/>
+      </w:pPr>
+    </w:lvl>
+    <w:lvl w:ilvl="6" w:tplc="0419000F" w:tentative="1">
+      <w:start w:val="1"/>
+      <w:numFmt w:val="decimal"/>
+      <w:lvlText w:val="%7."/>
+      <w:lvlJc w:val="left"/>
+      <w:pPr>
+        <w:ind w:left="5040" w:hanging="360"/>
+      </w:pPr>
+    </w:lvl>
+    <w:lvl w:ilvl="7" w:tplc="04190019" w:tentative="1">
+      <w:start w:val="1"/>
+      <w:numFmt w:val="lowerLetter"/>
+      <w:lvlText w:val="%8."/>
+      <w:lvlJc w:val="left"/>
+      <w:pPr>
+        <w:ind w:left="5760" w:hanging="360"/>
+      </w:pPr>
+    </w:lvl>
+    <w:lvl w:ilvl="8" w:tplc="0419001B" w:tentative="1">
+      <w:start w:val="1"/>
+      <w:numFmt w:val="lowerRoman"/>
+      <w:lvlText w:val="%9."/>
+      <w:lvlJc w:val="right"/>
+      <w:pPr>
+        <w:ind w:left="6480" w:hanging="180"/>
+      </w:pPr>
+    </w:lvl>
+  </w:abstractNum>
+  <w:abstractNum w:abstractNumId="4" w15:restartNumberingAfterBreak="0">
+    <w:nsid w:val="715B0A0E"/>
+    <w:multiLevelType w:val="hybridMultilevel"/>
+    <w:tmpl w:val="DAC41DE4"/>
+    <w:lvl w:ilvl="0" w:tplc="04190001">
+      <w:start w:val="1"/>
+      <w:numFmt w:val="bullet"/>
+      <w:lvlText w:val=""/>
+      <w:lvlJc w:val="left"/>
+      <w:pPr>
+        <w:ind w:left="1042" w:hanging="360"/>
+      </w:pPr>
+      <w:rPr>
+        <w:rFonts w:ascii="Symbol" w:hAnsi="Symbol" w:hint="default"/>
+      </w:rPr>
+    </w:lvl>
+    <w:lvl w:ilvl="1" w:tplc="04190003" w:tentative="1">
+      <w:start w:val="1"/>
+      <w:numFmt w:val="bullet"/>
+      <w:lvlText w:val="o"/>
+      <w:lvlJc w:val="left"/>
+      <w:pPr>
+        <w:ind w:left="1762" w:hanging="360"/>
+      </w:pPr>
+      <w:rPr>
+        <w:rFonts w:ascii="Courier New" w:hAnsi="Courier New" w:cs="Courier New" w:hint="default"/>
+      </w:rPr>
+    </w:lvl>
+    <w:lvl w:ilvl="2" w:tplc="04190005" w:tentative="1">
+      <w:start w:val="1"/>
+      <w:numFmt w:val="bullet"/>
+      <w:lvlText w:val=""/>
+      <w:lvlJc w:val="left"/>
+      <w:pPr>
+        <w:ind w:left="2482" w:hanging="360"/>
+      </w:pPr>
+      <w:rPr>
+        <w:rFonts w:ascii="Wingdings" w:hAnsi="Wingdings" w:hint="default"/>
+      </w:rPr>
+    </w:lvl>
+    <w:lvl w:ilvl="3" w:tplc="04190001" w:tentative="1">
+      <w:start w:val="1"/>
+      <w:numFmt w:val="bullet"/>
+      <w:lvlText w:val=""/>
+      <w:lvlJc w:val="left"/>
+      <w:pPr>
+        <w:ind w:left="3202" w:hanging="360"/>
+      </w:pPr>
+      <w:rPr>
+        <w:rFonts w:ascii="Symbol" w:hAnsi="Symbol" w:hint="default"/>
+      </w:rPr>
+    </w:lvl>
+    <w:lvl w:ilvl="4" w:tplc="04190003" w:tentative="1">
+      <w:start w:val="1"/>
+      <w:numFmt w:val="bullet"/>
+      <w:lvlText w:val="o"/>
+      <w:lvlJc w:val="left"/>
+      <w:pPr>
+        <w:ind w:left="3922" w:hanging="360"/>
+      </w:pPr>
+      <w:rPr>
+        <w:rFonts w:ascii="Courier New" w:hAnsi="Courier New" w:cs="Courier New" w:hint="default"/>
+      </w:rPr>
+    </w:lvl>
+    <w:lvl w:ilvl="5" w:tplc="04190005" w:tentative="1">
+      <w:start w:val="1"/>
+      <w:numFmt w:val="bullet"/>
+      <w:lvlText w:val=""/>
+      <w:lvlJc w:val="left"/>
+      <w:pPr>
+        <w:ind w:left="4642" w:hanging="360"/>
+      </w:pPr>
+      <w:rPr>
+        <w:rFonts w:ascii="Wingdings" w:hAnsi="Wingdings" w:hint="default"/>
+      </w:rPr>
+    </w:lvl>
+    <w:lvl w:ilvl="6" w:tplc="04190001" w:tentative="1">
+      <w:start w:val="1"/>
+      <w:numFmt w:val="bullet"/>
+      <w:lvlText w:val=""/>
+      <w:lvlJc w:val="left"/>
+      <w:pPr>
+        <w:ind w:left="5362" w:hanging="360"/>
+      </w:pPr>
+      <w:rPr>
+        <w:rFonts w:ascii="Symbol" w:hAnsi="Symbol" w:hint="default"/>
+      </w:rPr>
+    </w:lvl>
+    <w:lvl w:ilvl="7" w:tplc="04190003" w:tentative="1">
+      <w:start w:val="1"/>
+      <w:numFmt w:val="bullet"/>
+      <w:lvlText w:val="o"/>
+      <w:lvlJc w:val="left"/>
+      <w:pPr>
+        <w:ind w:left="6082" w:hanging="360"/>
+      </w:pPr>
+      <w:rPr>
+        <w:rFonts w:ascii="Courier New" w:hAnsi="Courier New" w:cs="Courier New" w:hint="default"/>
+      </w:rPr>
+    </w:lvl>
+    <w:lvl w:ilvl="8" w:tplc="04190005" w:tentative="1">
+      <w:start w:val="1"/>
+      <w:numFmt w:val="bullet"/>
+      <w:lvlText w:val=""/>
+      <w:lvlJc w:val="left"/>
+      <w:pPr>
+        <w:ind w:left="6802" w:hanging="360"/>
+      </w:pPr>
+      <w:rPr>
+        <w:rFonts w:ascii="Wingdings" w:hAnsi="Wingdings" w:hint="default"/>
+      </w:rPr>
+    </w:lvl>
+  </w:abstractNum>
+  <w:abstractNum w:abstractNumId="5" w15:restartNumberingAfterBreak="0">
+    <w:nsid w:val="7C813434"/>
+    <w:multiLevelType w:val="hybridMultilevel"/>
+    <w:tmpl w:val="97F8ABEC"/>
+    <w:lvl w:ilvl="0" w:tplc="04190001">
+      <w:start w:val="1"/>
+      <w:numFmt w:val="bullet"/>
+      <w:lvlText w:val=""/>
+      <w:lvlJc w:val="left"/>
+      <w:pPr>
+        <w:ind w:left="720" w:hanging="360"/>
+      </w:pPr>
+      <w:rPr>
+        <w:rFonts w:ascii="Symbol" w:hAnsi="Symbol" w:hint="default"/>
+      </w:rPr>
+    </w:lvl>
+    <w:lvl w:ilvl="1" w:tplc="04190003" w:tentative="1">
+      <w:start w:val="1"/>
+      <w:numFmt w:val="bullet"/>
+      <w:lvlText w:val="o"/>
+      <w:lvlJc w:val="left"/>
+      <w:pPr>
+        <w:ind w:left="1440" w:hanging="360"/>
+      </w:pPr>
+      <w:rPr>
+        <w:rFonts w:ascii="Courier New" w:hAnsi="Courier New" w:cs="Courier New" w:hint="default"/>
+      </w:rPr>
+    </w:lvl>
+    <w:lvl w:ilvl="2" w:tplc="04190005" w:tentative="1">
+      <w:start w:val="1"/>
+      <w:numFmt w:val="bullet"/>
+      <w:lvlText w:val=""/>
+      <w:lvlJc w:val="left"/>
+      <w:pPr>
+        <w:ind w:left="2160" w:hanging="360"/>
+      </w:pPr>
+      <w:rPr>
+        <w:rFonts w:ascii="Wingdings" w:hAnsi="Wingdings" w:hint="default"/>
+      </w:rPr>
+    </w:lvl>
+    <w:lvl w:ilvl="3" w:tplc="04190001" w:tentative="1">
+      <w:start w:val="1"/>
+      <w:numFmt w:val="bullet"/>
+      <w:lvlText w:val=""/>
+      <w:lvlJc w:val="left"/>
+      <w:pPr>
+        <w:ind w:left="2880" w:hanging="360"/>
+      </w:pPr>
+      <w:rPr>
+        <w:rFonts w:ascii="Symbol" w:hAnsi="Symbol" w:hint="default"/>
+      </w:rPr>
+    </w:lvl>
+    <w:lvl w:ilvl="4" w:tplc="04190003" w:tentative="1">
+      <w:start w:val="1"/>
+      <w:numFmt w:val="bullet"/>
+      <w:lvlText w:val="o"/>
+      <w:lvlJc w:val="left"/>
+      <w:pPr>
+        <w:ind w:left="3600" w:hanging="360"/>
+      </w:pPr>
+      <w:rPr>
+        <w:rFonts w:ascii="Courier New" w:hAnsi="Courier New" w:cs="Courier New" w:hint="default"/>
+      </w:rPr>
+    </w:lvl>
+    <w:lvl w:ilvl="5" w:tplc="04190005" w:tentative="1">
+      <w:start w:val="1"/>
+      <w:numFmt w:val="bullet"/>
+      <w:lvlText w:val=""/>
+      <w:lvlJc w:val="left"/>
+      <w:pPr>
+        <w:ind w:left="4320" w:hanging="360"/>
+      </w:pPr>
+      <w:rPr>
+        <w:rFonts w:ascii="Wingdings" w:hAnsi="Wingdings" w:hint="default"/>
+      </w:rPr>
+    </w:lvl>
+    <w:lvl w:ilvl="6" w:tplc="04190001" w:tentative="1">
+      <w:start w:val="1"/>
+      <w:numFmt w:val="bullet"/>
+      <w:lvlText w:val=""/>
+      <w:lvlJc w:val="left"/>
+      <w:pPr>
+        <w:ind w:left="5040" w:hanging="360"/>
+      </w:pPr>
+      <w:rPr>
+        <w:rFonts w:ascii="Symbol" w:hAnsi="Symbol" w:hint="default"/>
+      </w:rPr>
+    </w:lvl>
+    <w:lvl w:ilvl="7" w:tplc="04190003" w:tentative="1">
+      <w:start w:val="1"/>
+      <w:numFmt w:val="bullet"/>
+      <w:lvlText w:val="o"/>
+      <w:lvlJc w:val="left"/>
+      <w:pPr>
+        <w:ind w:left="5760" w:hanging="360"/>
+      </w:pPr>
+      <w:rPr>
+        <w:rFonts w:ascii="Courier New" w:hAnsi="Courier New" w:cs="Courier New" w:hint="default"/>
+      </w:rPr>
+    </w:lvl>
+    <w:lvl w:ilvl="8" w:tplc="04190005" w:tentative="1">
+      <w:start w:val="1"/>
+      <w:numFmt w:val="bullet"/>
+      <w:lvlText w:val=""/>
+      <w:lvlJc w:val="left"/>
+      <w:pPr>
+        <w:ind w:left="6480" w:hanging="360"/>
+      </w:pPr>
+      <w:rPr>
+        <w:rFonts w:ascii="Wingdings" w:hAnsi="Wingdings" w:hint="default"/>
+      </w:rPr>
+    </w:lvl>
+  </w:abstractNum>
   <w:num w:numId="1">
+    <w:abstractNumId w:val="2"/>
+  </w:num>
+  <w:num w:numId="2">
     <w:abstractNumId w:val="1"/>
   </w:num>
-  <w:num w:numId="2">
+  <w:num w:numId="3">
+    <w:abstractNumId w:val="5"/>
+  </w:num>
+  <w:num w:numId="4">
+    <w:abstractNumId w:val="3"/>
+  </w:num>
+  <w:num w:numId="5">
     <w:abstractNumId w:val="0"/>
+  </w:num>
+  <w:num w:numId="6">
+    <w:abstractNumId w:val="4"/>
   </w:num>
 </w:numbering>
 </file>
@@ -1842,6 +3431,29 @@
       <w:lang w:eastAsia="ru-RU"/>
     </w:rPr>
   </w:style>
+  <w:style w:type="paragraph" w:styleId="1">
+    <w:name w:val="heading 1"/>
+    <w:basedOn w:val="a"/>
+    <w:next w:val="a"/>
+    <w:link w:val="10"/>
+    <w:uiPriority w:val="9"/>
+    <w:qFormat/>
+    <w:rsid w:val="008041CA"/>
+    <w:pPr>
+      <w:keepNext/>
+      <w:keepLines/>
+      <w:spacing w:before="240"/>
+      <w:jc w:val="center"/>
+      <w:outlineLvl w:val="0"/>
+    </w:pPr>
+    <w:rPr>
+      <w:rFonts w:eastAsiaTheme="majorEastAsia" w:cstheme="majorBidi"/>
+      <w:b/>
+      <w:color w:val="000000" w:themeColor="text1"/>
+      <w:sz w:val="44"/>
+      <w:szCs w:val="32"/>
+    </w:rPr>
+  </w:style>
   <w:style w:type="character" w:default="1" w:styleId="a0">
     <w:name w:val="Default Paragraph Font"/>
     <w:uiPriority w:val="1"/>
@@ -1928,7 +3540,7 @@
       <w:lang w:eastAsia="ru-RU"/>
     </w:rPr>
   </w:style>
-  <w:style w:type="character" w:customStyle="1" w:styleId="1">
+  <w:style w:type="character" w:customStyle="1" w:styleId="11">
     <w:name w:val="Абзац списка1"/>
     <w:link w:val="ListParagraph1"/>
     <w:qFormat/>
@@ -1944,7 +3556,7 @@
   <w:style w:type="paragraph" w:customStyle="1" w:styleId="ListParagraph1">
     <w:name w:val="List Paragraph1"/>
     <w:basedOn w:val="a"/>
-    <w:link w:val="1"/>
+    <w:link w:val="11"/>
     <w:qFormat/>
     <w:rsid w:val="00791731"/>
     <w:pPr>
@@ -1996,6 +3608,144 @@
       <w:ind w:left="720"/>
       <w:contextualSpacing/>
     </w:pPr>
+  </w:style>
+  <w:style w:type="character" w:customStyle="1" w:styleId="10">
+    <w:name w:val="Заголовок 1 Знак"/>
+    <w:basedOn w:val="a0"/>
+    <w:link w:val="1"/>
+    <w:uiPriority w:val="9"/>
+    <w:rsid w:val="008041CA"/>
+    <w:rPr>
+      <w:rFonts w:ascii="Times New Roman" w:eastAsiaTheme="majorEastAsia" w:hAnsi="Times New Roman" w:cstheme="majorBidi"/>
+      <w:b/>
+      <w:color w:val="000000" w:themeColor="text1"/>
+      <w:sz w:val="44"/>
+      <w:szCs w:val="32"/>
+      <w:lang w:eastAsia="ru-RU"/>
+    </w:rPr>
+  </w:style>
+  <w:style w:type="paragraph" w:styleId="aa">
+    <w:name w:val="TOC Heading"/>
+    <w:basedOn w:val="1"/>
+    <w:next w:val="a"/>
+    <w:uiPriority w:val="39"/>
+    <w:unhideWhenUsed/>
+    <w:qFormat/>
+    <w:rsid w:val="008C1BF2"/>
+    <w:pPr>
+      <w:suppressAutoHyphens w:val="0"/>
+      <w:spacing w:line="259" w:lineRule="auto"/>
+      <w:outlineLvl w:val="9"/>
+    </w:pPr>
+  </w:style>
+  <w:style w:type="paragraph" w:styleId="2">
+    <w:name w:val="toc 2"/>
+    <w:basedOn w:val="a"/>
+    <w:next w:val="a"/>
+    <w:autoRedefine/>
+    <w:uiPriority w:val="39"/>
+    <w:unhideWhenUsed/>
+    <w:rsid w:val="008C1BF2"/>
+    <w:pPr>
+      <w:suppressAutoHyphens w:val="0"/>
+      <w:spacing w:after="100" w:line="259" w:lineRule="auto"/>
+      <w:ind w:left="220"/>
+    </w:pPr>
+    <w:rPr>
+      <w:rFonts w:asciiTheme="minorHAnsi" w:eastAsiaTheme="minorEastAsia" w:hAnsiTheme="minorHAnsi"/>
+      <w:color w:val="auto"/>
+      <w:sz w:val="22"/>
+      <w:szCs w:val="22"/>
+    </w:rPr>
+  </w:style>
+  <w:style w:type="paragraph" w:styleId="12">
+    <w:name w:val="toc 1"/>
+    <w:basedOn w:val="a"/>
+    <w:next w:val="a"/>
+    <w:autoRedefine/>
+    <w:uiPriority w:val="39"/>
+    <w:unhideWhenUsed/>
+    <w:rsid w:val="008C1BF2"/>
+    <w:pPr>
+      <w:suppressAutoHyphens w:val="0"/>
+      <w:spacing w:after="100" w:line="259" w:lineRule="auto"/>
+    </w:pPr>
+    <w:rPr>
+      <w:rFonts w:asciiTheme="minorHAnsi" w:eastAsiaTheme="minorEastAsia" w:hAnsiTheme="minorHAnsi"/>
+      <w:color w:val="auto"/>
+      <w:sz w:val="22"/>
+      <w:szCs w:val="22"/>
+    </w:rPr>
+  </w:style>
+  <w:style w:type="paragraph" w:styleId="3">
+    <w:name w:val="toc 3"/>
+    <w:basedOn w:val="a"/>
+    <w:next w:val="a"/>
+    <w:autoRedefine/>
+    <w:uiPriority w:val="39"/>
+    <w:unhideWhenUsed/>
+    <w:rsid w:val="008C1BF2"/>
+    <w:pPr>
+      <w:suppressAutoHyphens w:val="0"/>
+      <w:spacing w:after="100" w:line="259" w:lineRule="auto"/>
+      <w:ind w:left="440"/>
+    </w:pPr>
+    <w:rPr>
+      <w:rFonts w:asciiTheme="minorHAnsi" w:eastAsiaTheme="minorEastAsia" w:hAnsiTheme="minorHAnsi"/>
+      <w:color w:val="auto"/>
+      <w:sz w:val="22"/>
+      <w:szCs w:val="22"/>
+    </w:rPr>
+  </w:style>
+  <w:style w:type="paragraph" w:customStyle="1" w:styleId="ab">
+    <w:name w:val="Оглавление"/>
+    <w:basedOn w:val="1"/>
+    <w:next w:val="a"/>
+    <w:link w:val="ac"/>
+    <w:qFormat/>
+    <w:rsid w:val="008C1BF2"/>
+    <w:rPr>
+      <w:rFonts w:eastAsia="Times New Roman" w:cs="Times New Roman"/>
+      <w:b w:val="0"/>
+      <w:color w:val="000000"/>
+      <w:szCs w:val="44"/>
+    </w:rPr>
+  </w:style>
+  <w:style w:type="character" w:styleId="ad">
+    <w:name w:val="Hyperlink"/>
+    <w:basedOn w:val="a0"/>
+    <w:uiPriority w:val="99"/>
+    <w:unhideWhenUsed/>
+    <w:rsid w:val="003507E0"/>
+    <w:rPr>
+      <w:color w:val="0563C1" w:themeColor="hyperlink"/>
+      <w:u w:val="single"/>
+    </w:rPr>
+  </w:style>
+  <w:style w:type="character" w:customStyle="1" w:styleId="ac">
+    <w:name w:val="Оглавление Знак"/>
+    <w:basedOn w:val="10"/>
+    <w:link w:val="ab"/>
+    <w:rsid w:val="008C1BF2"/>
+    <w:rPr>
+      <w:rFonts w:ascii="Times New Roman" w:eastAsia="Times New Roman" w:hAnsi="Times New Roman" w:cs="Times New Roman"/>
+      <w:b w:val="0"/>
+      <w:color w:val="000000"/>
+      <w:sz w:val="44"/>
+      <w:szCs w:val="44"/>
+      <w:lang w:eastAsia="ru-RU"/>
+    </w:rPr>
+  </w:style>
+  <w:style w:type="character" w:styleId="ae">
+    <w:name w:val="Emphasis"/>
+    <w:basedOn w:val="a0"/>
+    <w:uiPriority w:val="20"/>
+    <w:qFormat/>
+    <w:rsid w:val="003507E0"/>
+    <w:rPr>
+      <w:i/>
+      <w:iCs/>
+    </w:rPr>
   </w:style>
 </w:styles>
 </file>
@@ -2177,7 +3927,7 @@
     <w:charset w:val="CC"/>
     <w:family w:val="roman"/>
     <w:pitch w:val="variable"/>
-    <w:sig w:usb0="E0002EFF" w:usb1="C000785B" w:usb2="00000009" w:usb3="00000000" w:csb0="000001FF" w:csb1="00000000"/>
+    <w:sig w:usb0="E0002AFF" w:usb1="C0007843" w:usb2="00000009" w:usb3="00000000" w:csb0="000001FF" w:csb1="00000000"/>
   </w:font>
   <w:font w:name="Courier New">
     <w:panose1 w:val="02070309020205020404"/>
@@ -2238,10 +3988,12 @@
     <w:rsidRoot w:val="00633D74"/>
     <w:rsid w:val="000E1BE8"/>
     <w:rsid w:val="002D35F6"/>
+    <w:rsid w:val="00377020"/>
     <w:rsid w:val="00633D74"/>
     <w:rsid w:val="00990219"/>
     <w:rsid w:val="009B26BF"/>
     <w:rsid w:val="009B36D1"/>
+    <w:rsid w:val="00E62A04"/>
   </w:rsids>
   <m:mathPr>
     <m:mathFont m:val="Cambria Math"/>
@@ -2695,6 +4447,30 @@
       <w:color w:val="808080"/>
     </w:rPr>
   </w:style>
+  <w:style w:type="paragraph" w:customStyle="1" w:styleId="1B057A0723164DAD98B60EE50C5BE35C">
+    <w:name w:val="1B057A0723164DAD98B60EE50C5BE35C"/>
+    <w:rsid w:val="00E62A04"/>
+  </w:style>
+  <w:style w:type="paragraph" w:customStyle="1" w:styleId="A41B4A72C8E34654B71C38740EFA93FE">
+    <w:name w:val="A41B4A72C8E34654B71C38740EFA93FE"/>
+    <w:rsid w:val="00E62A04"/>
+  </w:style>
+  <w:style w:type="paragraph" w:customStyle="1" w:styleId="5665289809274CE7A6056150C09DDDEF">
+    <w:name w:val="5665289809274CE7A6056150C09DDDEF"/>
+    <w:rsid w:val="00E62A04"/>
+  </w:style>
+  <w:style w:type="paragraph" w:customStyle="1" w:styleId="67100995D0D549E291DF98E7813AE3BB">
+    <w:name w:val="67100995D0D549E291DF98E7813AE3BB"/>
+    <w:rsid w:val="00E62A04"/>
+  </w:style>
+  <w:style w:type="paragraph" w:customStyle="1" w:styleId="55EDD210F54245C690F8CE0990E3B9CD">
+    <w:name w:val="55EDD210F54245C690F8CE0990E3B9CD"/>
+    <w:rsid w:val="00E62A04"/>
+  </w:style>
+  <w:style w:type="paragraph" w:customStyle="1" w:styleId="32E5D87CB6204FBFB8A82E794EF5C89F">
+    <w:name w:val="32E5D87CB6204FBFB8A82E794EF5C89F"/>
+    <w:rsid w:val="00E62A04"/>
+  </w:style>
 </w:styles>
 </file>
 
@@ -2971,7 +4747,7 @@
 </file>
 
 <file path=customXml/itemProps1.xml><?xml version="1.0" encoding="utf-8"?>
-<ds:datastoreItem xmlns:ds="http://schemas.openxmlformats.org/officeDocument/2006/customXml" ds:itemID="{0C61B24A-04E1-4B22-8CA7-3B3FB810504F}">
+<ds:datastoreItem xmlns:ds="http://schemas.openxmlformats.org/officeDocument/2006/customXml" ds:itemID="{74D93754-FD8D-451A-8E82-D429059B088D}">
   <ds:schemaRefs>
     <ds:schemaRef ds:uri="http://schemas.openxmlformats.org/officeDocument/2006/bibliography"/>
   </ds:schemaRefs>

--- a/docs/ИИП Ануваров Руслан Маратович 10А.docx
+++ b/docs/ИИП Ануваров Руслан Маратович 10А.docx
@@ -326,6 +326,7 @@
           <w:dataBinding w:prefixMappings="xmlns:ns0='http://schemas.openxmlformats.org/officeDocument/2006/extended-properties' " w:xpath="/ns0:Properties[1]/ns0:Manager[1]" w:storeItemID="{6668398D-A668-4E3E-A5EB-62B293D839F1}"/>
           <w:text/>
         </w:sdtPr>
+        <w:sdtEndPr/>
         <w:sdtContent>
           <w:r>
             <w:t>Мухайлова Резеда Фаридовна</w:t>
@@ -875,6 +876,8 @@
                 <w:szCs w:val="28"/>
               </w:rPr>
             </w:pPr>
+            <w:bookmarkStart w:id="1" w:name="_GoBack"/>
+            <w:bookmarkEnd w:id="1"/>
             <w:r>
               <w:rPr>
                 <w:b/>
@@ -900,10 +903,7 @@
               <w:t>Р</w:t>
             </w:r>
             <w:r>
-              <w:t>азработать систему для работы с формулами</w:t>
-            </w:r>
-            <w:r>
-              <w:t>.</w:t>
+              <w:t>азработать систему для работы с формулами.</w:t>
             </w:r>
           </w:p>
         </w:tc>
@@ -942,9 +942,10 @@
               <w:pStyle w:val="a9"/>
               <w:numPr>
                 <w:ilvl w:val="0"/>
-                <w:numId w:val="3"/>
+                <w:numId w:val="7"/>
               </w:numPr>
-              <w:ind w:left="0" w:firstLine="353"/>
+              <w:ind w:left="316" w:hanging="357"/>
+              <w:contextualSpacing w:val="0"/>
               <w:jc w:val="both"/>
               <w:rPr>
                 <w:bCs/>
@@ -954,25 +955,13 @@
               <w:rPr>
                 <w:bCs/>
               </w:rPr>
-              <w:t>П</w:t>
+              <w:t xml:space="preserve">Проанализировать инструментарий и </w:t>
             </w:r>
             <w:r>
               <w:rPr>
                 <w:bCs/>
               </w:rPr>
-              <w:t>роанализировать инструментарий</w:t>
-            </w:r>
-            <w:r>
-              <w:rPr>
-                <w:bCs/>
-              </w:rPr>
-              <w:t xml:space="preserve"> и</w:t>
-            </w:r>
-            <w:r>
-              <w:rPr>
-                <w:bCs/>
-              </w:rPr>
-              <w:t xml:space="preserve"> возможности</w:t>
+              <w:t>возможности</w:t>
             </w:r>
             <w:r>
               <w:rPr>
@@ -986,6 +975,18 @@
                 <w:lang w:val="en-US"/>
               </w:rPr>
               <w:t>Python</w:t>
+            </w:r>
+            <w:r>
+              <w:rPr>
+                <w:bCs/>
+              </w:rPr>
+              <w:t xml:space="preserve"> </w:t>
+            </w:r>
+            <w:r>
+              <w:rPr>
+                <w:bCs/>
+              </w:rPr>
+              <w:t>для создания проекта</w:t>
             </w:r>
             <w:r>
               <w:rPr>
@@ -999,9 +1000,10 @@
               <w:pStyle w:val="a9"/>
               <w:numPr>
                 <w:ilvl w:val="0"/>
-                <w:numId w:val="3"/>
+                <w:numId w:val="7"/>
               </w:numPr>
-              <w:ind w:left="0" w:firstLine="353"/>
+              <w:ind w:left="316" w:hanging="357"/>
+              <w:contextualSpacing w:val="0"/>
               <w:jc w:val="both"/>
               <w:rPr>
                 <w:bCs/>
@@ -1023,25 +1025,31 @@
               <w:rPr>
                 <w:bCs/>
               </w:rPr>
-              <w:t>нения информации</w:t>
+              <w:t xml:space="preserve">нения информации, спроектировать базу данных (БД) </w:t>
             </w:r>
             <w:r>
               <w:rPr>
                 <w:bCs/>
               </w:rPr>
-              <w:t xml:space="preserve"> и </w:t>
+              <w:t>для хранения формул и</w:t>
             </w:r>
             <w:r>
               <w:rPr>
                 <w:bCs/>
               </w:rPr>
-              <w:t xml:space="preserve">спроектировать </w:t>
+              <w:t xml:space="preserve"> их</w:t>
             </w:r>
             <w:r>
               <w:rPr>
                 <w:bCs/>
               </w:rPr>
-              <w:t>БД.</w:t>
+              <w:t xml:space="preserve"> выводов</w:t>
+            </w:r>
+            <w:r>
+              <w:rPr>
+                <w:bCs/>
+              </w:rPr>
+              <w:t>.</w:t>
             </w:r>
           </w:p>
           <w:p>
@@ -1049,9 +1057,10 @@
               <w:pStyle w:val="a9"/>
               <w:numPr>
                 <w:ilvl w:val="0"/>
-                <w:numId w:val="3"/>
+                <w:numId w:val="7"/>
               </w:numPr>
-              <w:ind w:left="0" w:firstLine="353"/>
+              <w:ind w:left="316" w:hanging="357"/>
+              <w:contextualSpacing w:val="0"/>
               <w:jc w:val="both"/>
               <w:rPr>
                 <w:bCs/>
@@ -1073,13 +1082,7 @@
               <w:rPr>
                 <w:bCs/>
               </w:rPr>
-              <w:t xml:space="preserve"> формат</w:t>
-            </w:r>
-            <w:r>
-              <w:rPr>
-                <w:bCs/>
-              </w:rPr>
-              <w:t>.</w:t>
+              <w:t xml:space="preserve"> формат.</w:t>
             </w:r>
           </w:p>
           <w:p>
@@ -1087,9 +1090,10 @@
               <w:pStyle w:val="a9"/>
               <w:numPr>
                 <w:ilvl w:val="0"/>
-                <w:numId w:val="3"/>
+                <w:numId w:val="7"/>
               </w:numPr>
-              <w:ind w:left="0" w:firstLine="353"/>
+              <w:ind w:left="316" w:hanging="357"/>
+              <w:contextualSpacing w:val="0"/>
               <w:jc w:val="both"/>
               <w:rPr>
                 <w:bCs/>
@@ -1099,47 +1103,7 @@
               <w:rPr>
                 <w:bCs/>
               </w:rPr>
-              <w:t>О</w:t>
-            </w:r>
-            <w:r>
-              <w:rPr>
-                <w:bCs/>
-              </w:rPr>
-              <w:t>пределить</w:t>
-            </w:r>
-            <w:r>
-              <w:rPr>
-                <w:bCs/>
-              </w:rPr>
-              <w:t xml:space="preserve"> этап</w:t>
-            </w:r>
-            <w:r>
-              <w:rPr>
-                <w:bCs/>
-              </w:rPr>
-              <w:t>ы и реализовать проект</w:t>
-            </w:r>
-            <w:r>
-              <w:rPr>
-                <w:bCs/>
-              </w:rPr>
-              <w:t>.</w:t>
-            </w:r>
-          </w:p>
-          <w:p>
-            <w:pPr>
-              <w:pStyle w:val="a9"/>
-              <w:numPr>
-                <w:ilvl w:val="0"/>
-                <w:numId w:val="3"/>
-              </w:numPr>
-              <w:jc w:val="both"/>
-            </w:pPr>
-            <w:r>
-              <w:rPr>
-                <w:bCs/>
-              </w:rPr>
-              <w:t>Рассмотреть возможности развития системы.</w:t>
+              <w:t>Написать рабочую систему, которую смогут использовать люди.</w:t>
             </w:r>
           </w:p>
         </w:tc>
@@ -1231,19 +1195,7 @@
               <w:rPr>
                 <w:szCs w:val="28"/>
               </w:rPr>
-              <w:t>Анализ проблемы и в</w:t>
-            </w:r>
-            <w:r>
-              <w:rPr>
-                <w:szCs w:val="28"/>
-              </w:rPr>
-              <w:t>ыбор инструментария</w:t>
-            </w:r>
-            <w:r>
-              <w:rPr>
-                <w:szCs w:val="28"/>
-              </w:rPr>
-              <w:t>.</w:t>
+              <w:t>Анализ проблемы и выбор инструментария.</w:t>
             </w:r>
           </w:p>
           <w:p>
@@ -1492,7 +1444,8 @@
     </w:tbl>
     <w:p>
       <w:pPr>
-        <w:spacing w:line="360" w:lineRule="auto"/>
+        <w:suppressAutoHyphens w:val="0"/>
+        <w:spacing w:after="160" w:line="259" w:lineRule="auto"/>
         <w:jc w:val="center"/>
         <w:rPr>
           <w:b/>
@@ -1500,25 +1453,22 @@
           <w:szCs w:val="44"/>
         </w:rPr>
       </w:pPr>
-    </w:p>
-    <w:p>
-      <w:pPr>
-        <w:suppressAutoHyphens w:val="0"/>
-        <w:spacing w:after="160" w:line="259" w:lineRule="auto"/>
-        <w:jc w:val="center"/>
+      <w:r>
         <w:rPr>
           <w:b/>
           <w:sz w:val="44"/>
           <w:szCs w:val="44"/>
         </w:rPr>
-      </w:pPr>
+        <w:br w:type="page"/>
+      </w:r>
       <w:r>
         <w:rPr>
           <w:b/>
           <w:sz w:val="44"/>
           <w:szCs w:val="44"/>
         </w:rPr>
-        <w:br w:type="page"/>
+        <w:lastRenderedPageBreak/>
+        <w:t>С</w:t>
       </w:r>
       <w:r>
         <w:rPr>
@@ -1526,20 +1476,29 @@
           <w:sz w:val="44"/>
           <w:szCs w:val="44"/>
         </w:rPr>
-        <w:lastRenderedPageBreak/>
-        <w:t>С</w:t>
-      </w:r>
-      <w:r>
-        <w:rPr>
-          <w:b/>
-          <w:sz w:val="44"/>
-          <w:szCs w:val="44"/>
-        </w:rPr>
         <w:t>одержание</w:t>
       </w:r>
     </w:p>
     <w:p>
       <w:pPr>
+        <w:suppressAutoHyphens w:val="0"/>
+        <w:spacing w:after="160" w:line="259" w:lineRule="auto"/>
+        <w:jc w:val="both"/>
+        <w:rPr>
+          <w:szCs w:val="28"/>
+        </w:rPr>
+      </w:pPr>
+      <w:proofErr w:type="spellStart"/>
+      <w:r>
+        <w:rPr>
+          <w:szCs w:val="28"/>
+        </w:rPr>
+        <w:t>пон</w:t>
+      </w:r>
+      <w:proofErr w:type="spellEnd"/>
+    </w:p>
+    <w:p>
+      <w:pPr>
         <w:spacing w:line="360" w:lineRule="auto"/>
         <w:rPr>
           <w:szCs w:val="28"/>
@@ -1553,10 +1512,10 @@
           <w:szCs w:val="28"/>
         </w:rPr>
         <w:sectPr>
-          <w:headerReference w:type="default" r:id="rId8"/>
-          <w:footerReference w:type="default" r:id="rId9"/>
-          <w:headerReference w:type="first" r:id="rId10"/>
-          <w:footerReference w:type="first" r:id="rId11"/>
+          <w:headerReference w:type="default" r:id="rId9"/>
+          <w:footerReference w:type="default" r:id="rId10"/>
+          <w:headerReference w:type="first" r:id="rId11"/>
+          <w:footerReference w:type="first" r:id="rId12"/>
           <w:pgSz w:w="11906" w:h="16838"/>
           <w:pgMar w:top="1134" w:right="850" w:bottom="1134" w:left="1701" w:header="567" w:footer="510" w:gutter="0"/>
           <w:cols w:space="708"/>
@@ -1568,14 +1527,14 @@
     <w:p>
       <w:pPr>
         <w:pStyle w:val="1"/>
-        <w:spacing w:line="360" w:lineRule="auto"/>
+        <w:spacing w:before="0" w:after="200" w:line="276" w:lineRule="auto"/>
         <w:rPr>
           <w:rFonts w:cs="Times New Roman"/>
           <w:szCs w:val="44"/>
         </w:rPr>
       </w:pPr>
-      <w:bookmarkStart w:id="1" w:name="_Toc197871038"/>
-      <w:bookmarkStart w:id="2" w:name="_Toc197874413"/>
+      <w:bookmarkStart w:id="2" w:name="_Toc197871038"/>
+      <w:bookmarkStart w:id="3" w:name="_Toc197874413"/>
       <w:r>
         <w:rPr>
           <w:rFonts w:cs="Times New Roman"/>
@@ -1584,12 +1543,12 @@
         <w:lastRenderedPageBreak/>
         <w:t>Введение</w:t>
       </w:r>
-      <w:bookmarkEnd w:id="1"/>
       <w:bookmarkEnd w:id="2"/>
-    </w:p>
-    <w:p>
-      <w:pPr>
-        <w:spacing w:line="360" w:lineRule="auto"/>
+      <w:bookmarkEnd w:id="3"/>
+    </w:p>
+    <w:p>
+      <w:pPr>
+        <w:spacing w:after="200" w:line="276" w:lineRule="auto"/>
         <w:ind w:firstLine="709"/>
         <w:jc w:val="both"/>
       </w:pPr>
@@ -1623,7 +1582,7 @@
     </w:p>
     <w:p>
       <w:pPr>
-        <w:spacing w:line="360" w:lineRule="auto"/>
+        <w:spacing w:after="200" w:line="276" w:lineRule="auto"/>
         <w:ind w:firstLine="709"/>
         <w:jc w:val="both"/>
       </w:pPr>
@@ -1675,7 +1634,7 @@
     </w:p>
     <w:p>
       <w:pPr>
-        <w:spacing w:line="360" w:lineRule="auto"/>
+        <w:spacing w:after="200" w:line="276" w:lineRule="auto"/>
         <w:ind w:firstLine="709"/>
         <w:jc w:val="both"/>
       </w:pPr>
@@ -1688,7 +1647,7 @@
     </w:p>
     <w:p>
       <w:pPr>
-        <w:spacing w:line="360" w:lineRule="auto"/>
+        <w:spacing w:after="200" w:line="276" w:lineRule="auto"/>
         <w:ind w:firstLine="709"/>
         <w:jc w:val="both"/>
       </w:pPr>
@@ -1722,7 +1681,7 @@
     </w:p>
     <w:p>
       <w:pPr>
-        <w:spacing w:line="360" w:lineRule="auto"/>
+        <w:spacing w:after="200" w:line="276" w:lineRule="auto"/>
         <w:ind w:firstLine="709"/>
         <w:jc w:val="both"/>
       </w:pPr>
@@ -1763,7 +1722,7 @@
     </w:p>
     <w:p>
       <w:pPr>
-        <w:spacing w:line="360" w:lineRule="auto"/>
+        <w:spacing w:after="200" w:line="276" w:lineRule="auto"/>
         <w:ind w:firstLine="709"/>
         <w:jc w:val="both"/>
       </w:pPr>
@@ -1788,7 +1747,7 @@
     </w:p>
     <w:p>
       <w:pPr>
-        <w:spacing w:line="360" w:lineRule="auto"/>
+        <w:spacing w:after="200" w:line="276" w:lineRule="auto"/>
         <w:ind w:firstLine="709"/>
         <w:jc w:val="both"/>
       </w:pPr>
@@ -1802,11 +1761,7 @@
         <w:t>е интерактивным и увлекательным, а к</w:t>
       </w:r>
       <w:r>
-        <w:t xml:space="preserve">лассификация формул и их выводы могут </w:t>
-      </w:r>
-      <w:r>
-        <w:lastRenderedPageBreak/>
-        <w:t>служить полезным справочным материалом</w:t>
+        <w:t>лассификация формул и их выводы могут служить полезным справочным материалом</w:t>
       </w:r>
       <w:r>
         <w:t xml:space="preserve">, и </w:t>
@@ -1826,7 +1781,7 @@
     </w:p>
     <w:p>
       <w:pPr>
-        <w:spacing w:line="360" w:lineRule="auto"/>
+        <w:spacing w:after="200" w:line="276" w:lineRule="auto"/>
         <w:ind w:firstLine="709"/>
         <w:jc w:val="both"/>
       </w:pPr>
@@ -1839,8 +1794,7 @@
     </w:p>
     <w:p>
       <w:pPr>
-        <w:spacing w:line="360" w:lineRule="auto"/>
-        <w:ind w:firstLine="708"/>
+        <w:spacing w:after="200" w:line="276" w:lineRule="auto"/>
         <w:jc w:val="both"/>
       </w:pPr>
       <w:r>
@@ -1848,6 +1802,7 @@
           <w:b/>
           <w:bCs/>
         </w:rPr>
+        <w:lastRenderedPageBreak/>
         <w:t xml:space="preserve">Цель </w:t>
       </w:r>
       <w:r>
@@ -1869,8 +1824,7 @@
     </w:p>
     <w:p>
       <w:pPr>
-        <w:spacing w:line="360" w:lineRule="auto"/>
-        <w:ind w:firstLine="709"/>
+        <w:spacing w:after="200" w:line="276" w:lineRule="auto"/>
         <w:jc w:val="both"/>
         <w:rPr>
           <w:b/>
@@ -1888,10 +1842,9 @@
         <w:pStyle w:val="a9"/>
         <w:numPr>
           <w:ilvl w:val="0"/>
-          <w:numId w:val="3"/>
+          <w:numId w:val="9"/>
         </w:numPr>
-        <w:spacing w:line="360" w:lineRule="auto"/>
-        <w:ind w:firstLine="414"/>
+        <w:spacing w:after="200" w:line="276" w:lineRule="auto"/>
         <w:jc w:val="both"/>
         <w:rPr>
           <w:bCs/>
@@ -1907,13 +1860,13 @@
         <w:rPr>
           <w:bCs/>
         </w:rPr>
-        <w:t>роанализировать инструментарий для создания проекта</w:t>
+        <w:t xml:space="preserve">роанализировать инструментарий и </w:t>
       </w:r>
       <w:r>
         <w:rPr>
           <w:bCs/>
         </w:rPr>
-        <w:t>, возможности</w:t>
+        <w:t>возможности</w:t>
       </w:r>
       <w:r>
         <w:rPr>
@@ -1932,20 +1885,29 @@
         <w:rPr>
           <w:bCs/>
         </w:rPr>
+        <w:t xml:space="preserve"> </w:t>
+      </w:r>
+      <w:r>
+        <w:rPr>
+          <w:bCs/>
+        </w:rPr>
+        <w:t>для создания проекта</w:t>
+      </w:r>
+      <w:r>
+        <w:rPr>
+          <w:bCs/>
+        </w:rPr>
         <w:t>.</w:t>
       </w:r>
-      <w:bookmarkStart w:id="3" w:name="_GoBack"/>
-      <w:bookmarkEnd w:id="3"/>
     </w:p>
     <w:p>
       <w:pPr>
         <w:pStyle w:val="a9"/>
         <w:numPr>
           <w:ilvl w:val="0"/>
-          <w:numId w:val="3"/>
+          <w:numId w:val="9"/>
         </w:numPr>
-        <w:spacing w:line="360" w:lineRule="auto"/>
-        <w:ind w:firstLine="414"/>
+        <w:spacing w:after="200" w:line="276" w:lineRule="auto"/>
         <w:jc w:val="both"/>
         <w:rPr>
           <w:bCs/>
@@ -1999,10 +1961,9 @@
         <w:pStyle w:val="a9"/>
         <w:numPr>
           <w:ilvl w:val="0"/>
-          <w:numId w:val="3"/>
+          <w:numId w:val="9"/>
         </w:numPr>
-        <w:spacing w:line="360" w:lineRule="auto"/>
-        <w:ind w:firstLine="414"/>
+        <w:spacing w:after="200" w:line="276" w:lineRule="auto"/>
         <w:jc w:val="both"/>
         <w:rPr>
           <w:bCs/>
@@ -2031,6 +1992,12 @@
           <w:bCs/>
         </w:rPr>
         <w:t>форма</w:t>
+      </w:r>
+      <w:r>
+        <w:rPr>
+          <w:bCs/>
+        </w:rPr>
+        <w:t>т</w:t>
       </w:r>
       <w:r>
         <w:rPr>
@@ -2044,10 +2011,9 @@
         <w:pStyle w:val="a9"/>
         <w:numPr>
           <w:ilvl w:val="0"/>
-          <w:numId w:val="3"/>
+          <w:numId w:val="9"/>
         </w:numPr>
-        <w:spacing w:line="360" w:lineRule="auto"/>
-        <w:ind w:firstLine="414"/>
+        <w:spacing w:after="200" w:line="276" w:lineRule="auto"/>
         <w:jc w:val="both"/>
         <w:rPr>
           <w:bCs/>
@@ -2057,78 +2023,186 @@
         <w:rPr>
           <w:bCs/>
         </w:rPr>
-        <w:t>О</w:t>
+        <w:t>Написать рабочую систему, которую с</w:t>
       </w:r>
       <w:r>
         <w:rPr>
           <w:bCs/>
         </w:rPr>
-        <w:t>пределе</w:t>
+        <w:t>могут использовать</w:t>
       </w:r>
       <w:r>
         <w:rPr>
           <w:bCs/>
         </w:rPr>
-        <w:t>ние этапов и реализация проекта.</w:t>
-      </w:r>
-    </w:p>
-    <w:p>
-      <w:pPr>
-        <w:pStyle w:val="a9"/>
-        <w:numPr>
-          <w:ilvl w:val="0"/>
-          <w:numId w:val="3"/>
-        </w:numPr>
-        <w:spacing w:line="360" w:lineRule="auto"/>
-        <w:ind w:firstLine="414"/>
-        <w:jc w:val="both"/>
+        <w:t xml:space="preserve"> люди</w:t>
+      </w:r>
+      <w:r>
         <w:rPr>
           <w:bCs/>
         </w:rPr>
-      </w:pPr>
-      <w:r>
+        <w:t>.</w:t>
+      </w:r>
+    </w:p>
+    <w:p>
+      <w:pPr>
+        <w:suppressAutoHyphens w:val="0"/>
+        <w:spacing w:after="200" w:line="276" w:lineRule="auto"/>
         <w:rPr>
           <w:bCs/>
         </w:rPr>
-        <w:t>Р</w:t>
-      </w:r>
+      </w:pPr>
       <w:r>
         <w:rPr>
           <w:bCs/>
         </w:rPr>
-        <w:t xml:space="preserve">ассмотреть возможности </w:t>
-      </w:r>
-      <w:r>
-        <w:rPr>
-          <w:bCs/>
-        </w:rPr>
-        <w:t xml:space="preserve">развития </w:t>
-      </w:r>
-      <w:r>
-        <w:rPr>
-          <w:bCs/>
-        </w:rPr>
-        <w:t>системы</w:t>
-      </w:r>
-      <w:r>
-        <w:rPr>
-          <w:bCs/>
-        </w:rPr>
-        <w:t>.</w:t>
-      </w:r>
+        <w:br w:type="page"/>
+      </w:r>
+    </w:p>
+    <w:p>
+      <w:pPr>
+        <w:pStyle w:val="1"/>
+        <w:spacing w:before="0" w:after="200" w:line="276" w:lineRule="auto"/>
+      </w:pPr>
+      <w:bookmarkStart w:id="4" w:name="_Toc197874414"/>
+      <w:r>
+        <w:lastRenderedPageBreak/>
+        <w:t>1.</w:t>
+      </w:r>
+      <w:r>
+        <w:t xml:space="preserve"> </w:t>
+      </w:r>
+      <w:r>
+        <w:t>Теоретическая часть</w:t>
+      </w:r>
+      <w:bookmarkEnd w:id="4"/>
+    </w:p>
+    <w:p>
+      <w:pPr>
+        <w:pStyle w:val="2"/>
+        <w:spacing w:before="0" w:after="200" w:line="276" w:lineRule="auto"/>
+      </w:pPr>
+      <w:r>
+        <w:t>1.1. Анализ инстру</w:t>
+      </w:r>
+      <w:r>
+        <w:t xml:space="preserve">ментария </w:t>
+      </w:r>
+      <w:r>
+        <w:t xml:space="preserve">и возможностей языка </w:t>
+      </w:r>
+      <w:r>
+        <w:rPr>
+          <w:lang w:val="en-US"/>
+        </w:rPr>
+        <w:t>Python</w:t>
+      </w:r>
+      <w:r>
+        <w:t xml:space="preserve"> для создания проекта</w:t>
+      </w:r>
+    </w:p>
+    <w:p>
+      <w:pPr>
+        <w:spacing w:after="200" w:line="276" w:lineRule="auto"/>
+        <w:ind w:firstLine="709"/>
+      </w:pPr>
+      <w:r>
+        <w:t>Питон</w:t>
+      </w:r>
+    </w:p>
+    <w:p>
+      <w:pPr>
+        <w:suppressAutoHyphens w:val="0"/>
+        <w:spacing w:after="200" w:line="276" w:lineRule="auto"/>
+      </w:pPr>
+      <w:r>
+        <w:br w:type="page"/>
+      </w:r>
+    </w:p>
+    <w:p>
+      <w:pPr>
+        <w:pStyle w:val="2"/>
+        <w:spacing w:before="0" w:after="200" w:line="276" w:lineRule="auto"/>
+      </w:pPr>
+      <w:r>
+        <w:lastRenderedPageBreak/>
+        <w:t xml:space="preserve">1.2. </w:t>
+      </w:r>
+      <w:r>
+        <w:t>Способы хранения информации и формул</w:t>
+      </w:r>
+    </w:p>
+    <w:p>
+      <w:pPr>
+        <w:spacing w:after="200" w:line="276" w:lineRule="auto"/>
+      </w:pPr>
+      <w:proofErr w:type="spellStart"/>
+      <w:r>
+        <w:t>Пон</w:t>
+      </w:r>
+      <w:proofErr w:type="spellEnd"/>
+    </w:p>
+    <w:p>
+      <w:pPr>
+        <w:suppressAutoHyphens w:val="0"/>
+        <w:spacing w:after="200" w:line="276" w:lineRule="auto"/>
+      </w:pPr>
+      <w:r>
+        <w:br w:type="page"/>
+      </w:r>
+    </w:p>
+    <w:p>
+      <w:pPr>
+        <w:pStyle w:val="2"/>
+        <w:spacing w:before="0" w:after="200" w:line="276" w:lineRule="auto"/>
+      </w:pPr>
+      <w:r>
+        <w:lastRenderedPageBreak/>
+        <w:t>1.3. Формат представления формул</w:t>
+      </w:r>
+    </w:p>
+    <w:p>
+      <w:pPr>
+        <w:spacing w:after="200" w:line="276" w:lineRule="auto"/>
+      </w:pPr>
+      <w:proofErr w:type="spellStart"/>
+      <w:r>
+        <w:t>Пон</w:t>
+      </w:r>
+      <w:proofErr w:type="spellEnd"/>
+    </w:p>
+    <w:p>
+      <w:pPr>
+        <w:suppressAutoHyphens w:val="0"/>
+        <w:spacing w:after="200" w:line="276" w:lineRule="auto"/>
+      </w:pPr>
+      <w:r>
+        <w:br w:type="page"/>
+      </w:r>
+    </w:p>
+    <w:p>
+      <w:pPr>
+        <w:pStyle w:val="2"/>
+        <w:spacing w:before="0" w:after="200" w:line="276" w:lineRule="auto"/>
+      </w:pPr>
+      <w:r>
+        <w:lastRenderedPageBreak/>
+        <w:t>1.4. Разработка рабочей системы для пользователя</w:t>
+      </w:r>
+    </w:p>
+    <w:p>
+      <w:proofErr w:type="spellStart"/>
+      <w:r>
+        <w:t>Пон</w:t>
+      </w:r>
+      <w:proofErr w:type="spellEnd"/>
     </w:p>
     <w:p>
       <w:pPr>
         <w:suppressAutoHyphens w:val="0"/>
         <w:spacing w:after="160" w:line="259" w:lineRule="auto"/>
-        <w:rPr>
-          <w:bCs/>
-        </w:rPr>
-      </w:pPr>
-      <w:r>
-        <w:rPr>
-          <w:bCs/>
-        </w:rPr>
+      </w:pPr>
+      <w:r>
         <w:br w:type="page"/>
       </w:r>
     </w:p>
@@ -2136,21 +2210,157 @@
       <w:pPr>
         <w:pStyle w:val="1"/>
       </w:pPr>
-      <w:bookmarkStart w:id="4" w:name="_Toc197874414"/>
       <w:r>
         <w:lastRenderedPageBreak/>
-        <w:t>1.Теоретическая часть</w:t>
-      </w:r>
-      <w:bookmarkEnd w:id="4"/>
-    </w:p>
-    <w:p>
-      <w:pPr>
-        <w:spacing w:line="360" w:lineRule="auto"/>
-        <w:jc w:val="both"/>
-      </w:pPr>
-    </w:p>
+        <w:t>2. Практическая часть</w:t>
+      </w:r>
+    </w:p>
+    <w:p>
+      <w:pPr>
+        <w:pStyle w:val="2"/>
+      </w:pPr>
+      <w:r>
+        <w:t xml:space="preserve">2.1. </w:t>
+      </w:r>
+      <w:r>
+        <w:t>Выбор темы</w:t>
+      </w:r>
+    </w:p>
+    <w:p>
+      <w:proofErr w:type="spellStart"/>
+      <w:r>
+        <w:t>Пон</w:t>
+      </w:r>
+      <w:proofErr w:type="spellEnd"/>
+    </w:p>
+    <w:p>
+      <w:pPr>
+        <w:suppressAutoHyphens w:val="0"/>
+        <w:spacing w:after="160" w:line="259" w:lineRule="auto"/>
+      </w:pPr>
+      <w:r>
+        <w:br w:type="page"/>
+      </w:r>
+    </w:p>
+    <w:p>
+      <w:pPr>
+        <w:pStyle w:val="2"/>
+      </w:pPr>
+      <w:r>
+        <w:lastRenderedPageBreak/>
+        <w:t>2.2. Инструменты, которые использовались в написании программы</w:t>
+      </w:r>
+    </w:p>
+    <w:p>
+      <w:proofErr w:type="spellStart"/>
+      <w:r>
+        <w:t>Пон</w:t>
+      </w:r>
+      <w:proofErr w:type="spellEnd"/>
+    </w:p>
+    <w:p>
+      <w:pPr>
+        <w:suppressAutoHyphens w:val="0"/>
+        <w:spacing w:after="160" w:line="259" w:lineRule="auto"/>
+      </w:pPr>
+      <w:r>
+        <w:br w:type="page"/>
+      </w:r>
+    </w:p>
+    <w:p>
+      <w:pPr>
+        <w:pStyle w:val="2"/>
+      </w:pPr>
+      <w:r>
+        <w:lastRenderedPageBreak/>
+        <w:t>2.3. Реализация проекта</w:t>
+      </w:r>
+    </w:p>
+    <w:p>
+      <w:proofErr w:type="spellStart"/>
+      <w:r>
+        <w:t>Пон</w:t>
+      </w:r>
+      <w:proofErr w:type="spellEnd"/>
+    </w:p>
+    <w:p>
+      <w:pPr>
+        <w:suppressAutoHyphens w:val="0"/>
+        <w:spacing w:after="160" w:line="259" w:lineRule="auto"/>
+      </w:pPr>
+      <w:r>
+        <w:br w:type="page"/>
+      </w:r>
+    </w:p>
+    <w:p>
+      <w:pPr>
+        <w:pStyle w:val="1"/>
+      </w:pPr>
+      <w:r>
+        <w:lastRenderedPageBreak/>
+        <w:t>Заключение</w:t>
+      </w:r>
+    </w:p>
+    <w:p>
+      <w:proofErr w:type="spellStart"/>
+      <w:r>
+        <w:t>Пон</w:t>
+      </w:r>
+      <w:proofErr w:type="spellEnd"/>
+    </w:p>
+    <w:p>
+      <w:pPr>
+        <w:suppressAutoHyphens w:val="0"/>
+        <w:spacing w:after="160" w:line="259" w:lineRule="auto"/>
+      </w:pPr>
+      <w:r>
+        <w:br w:type="page"/>
+      </w:r>
+    </w:p>
+    <w:p>
+      <w:pPr>
+        <w:pStyle w:val="1"/>
+      </w:pPr>
+      <w:r>
+        <w:lastRenderedPageBreak/>
+        <w:t>Список литературы</w:t>
+      </w:r>
+    </w:p>
+    <w:p>
+      <w:proofErr w:type="spellStart"/>
+      <w:r>
+        <w:t>Пон</w:t>
+      </w:r>
+      <w:proofErr w:type="spellEnd"/>
+    </w:p>
+    <w:p>
+      <w:pPr>
+        <w:suppressAutoHyphens w:val="0"/>
+        <w:spacing w:after="160" w:line="259" w:lineRule="auto"/>
+      </w:pPr>
+      <w:r>
+        <w:br w:type="page"/>
+      </w:r>
+    </w:p>
+    <w:p>
+      <w:pPr>
+        <w:pStyle w:val="1"/>
+      </w:pPr>
+      <w:r>
+        <w:lastRenderedPageBreak/>
+        <w:t>Приложение</w:t>
+      </w:r>
+    </w:p>
+    <w:p>
+      <w:proofErr w:type="spellStart"/>
+      <w:r>
+        <w:t>Пон</w:t>
+      </w:r>
+      <w:proofErr w:type="spellEnd"/>
+    </w:p>
+    <w:p/>
     <w:sectPr>
-      <w:footerReference w:type="default" r:id="rId12"/>
+      <w:footerReference w:type="default" r:id="rId13"/>
       <w:pgSz w:w="11906" w:h="16838"/>
       <w:pgMar w:top="1134" w:right="850" w:bottom="1134" w:left="1701" w:header="567" w:footer="510" w:gutter="0"/>
       <w:cols w:space="708"/>
@@ -2227,6 +2437,7 @@
           <w:docPartUnique/>
         </w:docPartObj>
       </w:sdtPr>
+      <w:sdtEndPr/>
       <w:sdtContent>
         <w:r>
           <w:fldChar w:fldCharType="begin"/>
@@ -2241,7 +2452,7 @@
           <w:rPr>
             <w:noProof/>
           </w:rPr>
-          <w:t>5</w:t>
+          <w:t>15</w:t>
         </w:r>
         <w:r>
           <w:fldChar w:fldCharType="end"/>
@@ -2327,6 +2538,205 @@
 <file path=word/numbering.xml><?xml version="1.0" encoding="utf-8"?>
 <w:numbering xmlns:wpc="http://schemas.microsoft.com/office/word/2010/wordprocessingCanvas" xmlns:cx="http://schemas.microsoft.com/office/drawing/2014/chartex" xmlns:mc="http://schemas.openxmlformats.org/markup-compatibility/2006" xmlns:o="urn:schemas-microsoft-com:office:office" xmlns:r="http://schemas.openxmlformats.org/officeDocument/2006/relationships" xmlns:m="http://schemas.openxmlformats.org/officeDocument/2006/math" xmlns:v="urn:schemas-microsoft-com:vml" xmlns:wp14="http://schemas.microsoft.com/office/word/2010/wordprocessingDrawing" xmlns:wp="http://schemas.openxmlformats.org/drawingml/2006/wordprocessingDrawing" xmlns:w10="urn:schemas-microsoft-com:office:word" xmlns:w="http://schemas.openxmlformats.org/wordprocessingml/2006/main" xmlns:w14="http://schemas.microsoft.com/office/word/2010/wordml" xmlns:w15="http://schemas.microsoft.com/office/word/2012/wordml" xmlns:w16se="http://schemas.microsoft.com/office/word/2015/wordml/symex" xmlns:wpg="http://schemas.microsoft.com/office/word/2010/wordprocessingGroup" xmlns:wpi="http://schemas.microsoft.com/office/word/2010/wordprocessingInk" xmlns:wne="http://schemas.microsoft.com/office/word/2006/wordml" xmlns:wps="http://schemas.microsoft.com/office/word/2010/wordprocessingShape" mc:Ignorable="w14 w15 w16se wp14">
   <w:abstractNum w:abstractNumId="0" w15:restartNumberingAfterBreak="0">
+    <w:nsid w:val="0885026C"/>
+    <w:multiLevelType w:val="hybridMultilevel"/>
+    <w:tmpl w:val="5008D3E4"/>
+    <w:lvl w:ilvl="0" w:tplc="0419000F">
+      <w:start w:val="1"/>
+      <w:numFmt w:val="decimal"/>
+      <w:lvlText w:val="%1."/>
+      <w:lvlJc w:val="left"/>
+      <w:pPr>
+        <w:ind w:left="1077" w:hanging="360"/>
+      </w:pPr>
+    </w:lvl>
+    <w:lvl w:ilvl="1" w:tplc="04190019" w:tentative="1">
+      <w:start w:val="1"/>
+      <w:numFmt w:val="lowerLetter"/>
+      <w:lvlText w:val="%2."/>
+      <w:lvlJc w:val="left"/>
+      <w:pPr>
+        <w:ind w:left="1797" w:hanging="360"/>
+      </w:pPr>
+    </w:lvl>
+    <w:lvl w:ilvl="2" w:tplc="0419001B" w:tentative="1">
+      <w:start w:val="1"/>
+      <w:numFmt w:val="lowerRoman"/>
+      <w:lvlText w:val="%3."/>
+      <w:lvlJc w:val="right"/>
+      <w:pPr>
+        <w:ind w:left="2517" w:hanging="180"/>
+      </w:pPr>
+    </w:lvl>
+    <w:lvl w:ilvl="3" w:tplc="0419000F" w:tentative="1">
+      <w:start w:val="1"/>
+      <w:numFmt w:val="decimal"/>
+      <w:lvlText w:val="%4."/>
+      <w:lvlJc w:val="left"/>
+      <w:pPr>
+        <w:ind w:left="3237" w:hanging="360"/>
+      </w:pPr>
+    </w:lvl>
+    <w:lvl w:ilvl="4" w:tplc="04190019" w:tentative="1">
+      <w:start w:val="1"/>
+      <w:numFmt w:val="lowerLetter"/>
+      <w:lvlText w:val="%5."/>
+      <w:lvlJc w:val="left"/>
+      <w:pPr>
+        <w:ind w:left="3957" w:hanging="360"/>
+      </w:pPr>
+    </w:lvl>
+    <w:lvl w:ilvl="5" w:tplc="0419001B" w:tentative="1">
+      <w:start w:val="1"/>
+      <w:numFmt w:val="lowerRoman"/>
+      <w:lvlText w:val="%6."/>
+      <w:lvlJc w:val="right"/>
+      <w:pPr>
+        <w:ind w:left="4677" w:hanging="180"/>
+      </w:pPr>
+    </w:lvl>
+    <w:lvl w:ilvl="6" w:tplc="0419000F" w:tentative="1">
+      <w:start w:val="1"/>
+      <w:numFmt w:val="decimal"/>
+      <w:lvlText w:val="%7."/>
+      <w:lvlJc w:val="left"/>
+      <w:pPr>
+        <w:ind w:left="5397" w:hanging="360"/>
+      </w:pPr>
+    </w:lvl>
+    <w:lvl w:ilvl="7" w:tplc="04190019" w:tentative="1">
+      <w:start w:val="1"/>
+      <w:numFmt w:val="lowerLetter"/>
+      <w:lvlText w:val="%8."/>
+      <w:lvlJc w:val="left"/>
+      <w:pPr>
+        <w:ind w:left="6117" w:hanging="360"/>
+      </w:pPr>
+    </w:lvl>
+    <w:lvl w:ilvl="8" w:tplc="0419001B" w:tentative="1">
+      <w:start w:val="1"/>
+      <w:numFmt w:val="lowerRoman"/>
+      <w:lvlText w:val="%9."/>
+      <w:lvlJc w:val="right"/>
+      <w:pPr>
+        <w:ind w:left="6837" w:hanging="180"/>
+      </w:pPr>
+    </w:lvl>
+  </w:abstractNum>
+  <w:abstractNum w:abstractNumId="1" w15:restartNumberingAfterBreak="0">
+    <w:nsid w:val="151D2B57"/>
+    <w:multiLevelType w:val="hybridMultilevel"/>
+    <w:tmpl w:val="B62AECEC"/>
+    <w:lvl w:ilvl="0" w:tplc="0419000F">
+      <w:start w:val="1"/>
+      <w:numFmt w:val="decimal"/>
+      <w:lvlText w:val="%1."/>
+      <w:lvlJc w:val="left"/>
+      <w:pPr>
+        <w:ind w:left="720" w:hanging="360"/>
+      </w:pPr>
+      <w:rPr>
+        <w:rFonts w:hint="default"/>
+      </w:rPr>
+    </w:lvl>
+    <w:lvl w:ilvl="1" w:tplc="04190003" w:tentative="1">
+      <w:start w:val="1"/>
+      <w:numFmt w:val="bullet"/>
+      <w:lvlText w:val="o"/>
+      <w:lvlJc w:val="left"/>
+      <w:pPr>
+        <w:ind w:left="1440" w:hanging="360"/>
+      </w:pPr>
+      <w:rPr>
+        <w:rFonts w:ascii="Courier New" w:hAnsi="Courier New" w:cs="Courier New" w:hint="default"/>
+      </w:rPr>
+    </w:lvl>
+    <w:lvl w:ilvl="2" w:tplc="04190005" w:tentative="1">
+      <w:start w:val="1"/>
+      <w:numFmt w:val="bullet"/>
+      <w:lvlText w:val=""/>
+      <w:lvlJc w:val="left"/>
+      <w:pPr>
+        <w:ind w:left="2160" w:hanging="360"/>
+      </w:pPr>
+      <w:rPr>
+        <w:rFonts w:ascii="Wingdings" w:hAnsi="Wingdings" w:hint="default"/>
+      </w:rPr>
+    </w:lvl>
+    <w:lvl w:ilvl="3" w:tplc="04190001" w:tentative="1">
+      <w:start w:val="1"/>
+      <w:numFmt w:val="bullet"/>
+      <w:lvlText w:val=""/>
+      <w:lvlJc w:val="left"/>
+      <w:pPr>
+        <w:ind w:left="2880" w:hanging="360"/>
+      </w:pPr>
+      <w:rPr>
+        <w:rFonts w:ascii="Symbol" w:hAnsi="Symbol" w:hint="default"/>
+      </w:rPr>
+    </w:lvl>
+    <w:lvl w:ilvl="4" w:tplc="04190003" w:tentative="1">
+      <w:start w:val="1"/>
+      <w:numFmt w:val="bullet"/>
+      <w:lvlText w:val="o"/>
+      <w:lvlJc w:val="left"/>
+      <w:pPr>
+        <w:ind w:left="3600" w:hanging="360"/>
+      </w:pPr>
+      <w:rPr>
+        <w:rFonts w:ascii="Courier New" w:hAnsi="Courier New" w:cs="Courier New" w:hint="default"/>
+      </w:rPr>
+    </w:lvl>
+    <w:lvl w:ilvl="5" w:tplc="04190005" w:tentative="1">
+      <w:start w:val="1"/>
+      <w:numFmt w:val="bullet"/>
+      <w:lvlText w:val=""/>
+      <w:lvlJc w:val="left"/>
+      <w:pPr>
+        <w:ind w:left="4320" w:hanging="360"/>
+      </w:pPr>
+      <w:rPr>
+        <w:rFonts w:ascii="Wingdings" w:hAnsi="Wingdings" w:hint="default"/>
+      </w:rPr>
+    </w:lvl>
+    <w:lvl w:ilvl="6" w:tplc="04190001" w:tentative="1">
+      <w:start w:val="1"/>
+      <w:numFmt w:val="bullet"/>
+      <w:lvlText w:val=""/>
+      <w:lvlJc w:val="left"/>
+      <w:pPr>
+        <w:ind w:left="5040" w:hanging="360"/>
+      </w:pPr>
+      <w:rPr>
+        <w:rFonts w:ascii="Symbol" w:hAnsi="Symbol" w:hint="default"/>
+      </w:rPr>
+    </w:lvl>
+    <w:lvl w:ilvl="7" w:tplc="04190003" w:tentative="1">
+      <w:start w:val="1"/>
+      <w:numFmt w:val="bullet"/>
+      <w:lvlText w:val="o"/>
+      <w:lvlJc w:val="left"/>
+      <w:pPr>
+        <w:ind w:left="5760" w:hanging="360"/>
+      </w:pPr>
+      <w:rPr>
+        <w:rFonts w:ascii="Courier New" w:hAnsi="Courier New" w:cs="Courier New" w:hint="default"/>
+      </w:rPr>
+    </w:lvl>
+    <w:lvl w:ilvl="8" w:tplc="04190005" w:tentative="1">
+      <w:start w:val="1"/>
+      <w:numFmt w:val="bullet"/>
+      <w:lvlText w:val=""/>
+      <w:lvlJc w:val="left"/>
+      <w:pPr>
+        <w:ind w:left="6480" w:hanging="360"/>
+      </w:pPr>
+      <w:rPr>
+        <w:rFonts w:ascii="Wingdings" w:hAnsi="Wingdings" w:hint="default"/>
+      </w:rPr>
+    </w:lvl>
+  </w:abstractNum>
+  <w:abstractNum w:abstractNumId="2" w15:restartNumberingAfterBreak="0">
     <w:nsid w:val="20701081"/>
     <w:multiLevelType w:val="hybridMultilevel"/>
     <w:tmpl w:val="9DFAE664"/>
@@ -2439,7 +2849,120 @@
       </w:rPr>
     </w:lvl>
   </w:abstractNum>
-  <w:abstractNum w:abstractNumId="1" w15:restartNumberingAfterBreak="0">
+  <w:abstractNum w:abstractNumId="3" w15:restartNumberingAfterBreak="0">
+    <w:nsid w:val="26165207"/>
+    <w:multiLevelType w:val="hybridMultilevel"/>
+    <w:tmpl w:val="50B496DE"/>
+    <w:lvl w:ilvl="0" w:tplc="0419000F">
+      <w:start w:val="1"/>
+      <w:numFmt w:val="decimal"/>
+      <w:lvlText w:val="%1."/>
+      <w:lvlJc w:val="left"/>
+      <w:pPr>
+        <w:ind w:left="720" w:hanging="360"/>
+      </w:pPr>
+      <w:rPr>
+        <w:rFonts w:hint="default"/>
+      </w:rPr>
+    </w:lvl>
+    <w:lvl w:ilvl="1" w:tplc="04190003" w:tentative="1">
+      <w:start w:val="1"/>
+      <w:numFmt w:val="bullet"/>
+      <w:lvlText w:val="o"/>
+      <w:lvlJc w:val="left"/>
+      <w:pPr>
+        <w:ind w:left="1440" w:hanging="360"/>
+      </w:pPr>
+      <w:rPr>
+        <w:rFonts w:ascii="Courier New" w:hAnsi="Courier New" w:cs="Courier New" w:hint="default"/>
+      </w:rPr>
+    </w:lvl>
+    <w:lvl w:ilvl="2" w:tplc="04190005" w:tentative="1">
+      <w:start w:val="1"/>
+      <w:numFmt w:val="bullet"/>
+      <w:lvlText w:val=""/>
+      <w:lvlJc w:val="left"/>
+      <w:pPr>
+        <w:ind w:left="2160" w:hanging="360"/>
+      </w:pPr>
+      <w:rPr>
+        <w:rFonts w:ascii="Wingdings" w:hAnsi="Wingdings" w:hint="default"/>
+      </w:rPr>
+    </w:lvl>
+    <w:lvl w:ilvl="3" w:tplc="04190001" w:tentative="1">
+      <w:start w:val="1"/>
+      <w:numFmt w:val="bullet"/>
+      <w:lvlText w:val=""/>
+      <w:lvlJc w:val="left"/>
+      <w:pPr>
+        <w:ind w:left="2880" w:hanging="360"/>
+      </w:pPr>
+      <w:rPr>
+        <w:rFonts w:ascii="Symbol" w:hAnsi="Symbol" w:hint="default"/>
+      </w:rPr>
+    </w:lvl>
+    <w:lvl w:ilvl="4" w:tplc="04190003" w:tentative="1">
+      <w:start w:val="1"/>
+      <w:numFmt w:val="bullet"/>
+      <w:lvlText w:val="o"/>
+      <w:lvlJc w:val="left"/>
+      <w:pPr>
+        <w:ind w:left="3600" w:hanging="360"/>
+      </w:pPr>
+      <w:rPr>
+        <w:rFonts w:ascii="Courier New" w:hAnsi="Courier New" w:cs="Courier New" w:hint="default"/>
+      </w:rPr>
+    </w:lvl>
+    <w:lvl w:ilvl="5" w:tplc="04190005" w:tentative="1">
+      <w:start w:val="1"/>
+      <w:numFmt w:val="bullet"/>
+      <w:lvlText w:val=""/>
+      <w:lvlJc w:val="left"/>
+      <w:pPr>
+        <w:ind w:left="4320" w:hanging="360"/>
+      </w:pPr>
+      <w:rPr>
+        <w:rFonts w:ascii="Wingdings" w:hAnsi="Wingdings" w:hint="default"/>
+      </w:rPr>
+    </w:lvl>
+    <w:lvl w:ilvl="6" w:tplc="04190001" w:tentative="1">
+      <w:start w:val="1"/>
+      <w:numFmt w:val="bullet"/>
+      <w:lvlText w:val=""/>
+      <w:lvlJc w:val="left"/>
+      <w:pPr>
+        <w:ind w:left="5040" w:hanging="360"/>
+      </w:pPr>
+      <w:rPr>
+        <w:rFonts w:ascii="Symbol" w:hAnsi="Symbol" w:hint="default"/>
+      </w:rPr>
+    </w:lvl>
+    <w:lvl w:ilvl="7" w:tplc="04190003" w:tentative="1">
+      <w:start w:val="1"/>
+      <w:numFmt w:val="bullet"/>
+      <w:lvlText w:val="o"/>
+      <w:lvlJc w:val="left"/>
+      <w:pPr>
+        <w:ind w:left="5760" w:hanging="360"/>
+      </w:pPr>
+      <w:rPr>
+        <w:rFonts w:ascii="Courier New" w:hAnsi="Courier New" w:cs="Courier New" w:hint="default"/>
+      </w:rPr>
+    </w:lvl>
+    <w:lvl w:ilvl="8" w:tplc="04190005" w:tentative="1">
+      <w:start w:val="1"/>
+      <w:numFmt w:val="bullet"/>
+      <w:lvlText w:val=""/>
+      <w:lvlJc w:val="left"/>
+      <w:pPr>
+        <w:ind w:left="6480" w:hanging="360"/>
+      </w:pPr>
+      <w:rPr>
+        <w:rFonts w:ascii="Wingdings" w:hAnsi="Wingdings" w:hint="default"/>
+      </w:rPr>
+    </w:lvl>
+  </w:abstractNum>
+  <w:abstractNum w:abstractNumId="4" w15:restartNumberingAfterBreak="0">
     <w:nsid w:val="2633344C"/>
     <w:multiLevelType w:val="hybridMultilevel"/>
     <w:tmpl w:val="112E4EC6"/>
@@ -2552,7 +3075,7 @@
       </w:rPr>
     </w:lvl>
   </w:abstractNum>
-  <w:abstractNum w:abstractNumId="2" w15:restartNumberingAfterBreak="0">
+  <w:abstractNum w:abstractNumId="5" w15:restartNumberingAfterBreak="0">
     <w:nsid w:val="3AA6232A"/>
     <w:multiLevelType w:val="multilevel"/>
     <w:tmpl w:val="5D54CD3E"/>
@@ -2692,7 +3215,7 @@
       </w:rPr>
     </w:lvl>
   </w:abstractNum>
-  <w:abstractNum w:abstractNumId="3" w15:restartNumberingAfterBreak="0">
+  <w:abstractNum w:abstractNumId="6" w15:restartNumberingAfterBreak="0">
     <w:nsid w:val="69104F2D"/>
     <w:multiLevelType w:val="hybridMultilevel"/>
     <w:tmpl w:val="18D63BBA"/>
@@ -2778,7 +3301,7 @@
       </w:pPr>
     </w:lvl>
   </w:abstractNum>
-  <w:abstractNum w:abstractNumId="4" w15:restartNumberingAfterBreak="0">
+  <w:abstractNum w:abstractNumId="7" w15:restartNumberingAfterBreak="0">
     <w:nsid w:val="715B0A0E"/>
     <w:multiLevelType w:val="hybridMultilevel"/>
     <w:tmpl w:val="DAC41DE4"/>
@@ -2891,7 +3414,7 @@
       </w:rPr>
     </w:lvl>
   </w:abstractNum>
-  <w:abstractNum w:abstractNumId="5" w15:restartNumberingAfterBreak="0">
+  <w:abstractNum w:abstractNumId="8" w15:restartNumberingAfterBreak="0">
     <w:nsid w:val="7C813434"/>
     <w:multiLevelType w:val="hybridMultilevel"/>
     <w:tmpl w:val="97F8ABEC"/>
@@ -3005,22 +3528,31 @@
     </w:lvl>
   </w:abstractNum>
   <w:num w:numId="1">
+    <w:abstractNumId w:val="5"/>
+  </w:num>
+  <w:num w:numId="2">
+    <w:abstractNumId w:val="4"/>
+  </w:num>
+  <w:num w:numId="3">
+    <w:abstractNumId w:val="8"/>
+  </w:num>
+  <w:num w:numId="4">
+    <w:abstractNumId w:val="6"/>
+  </w:num>
+  <w:num w:numId="5">
     <w:abstractNumId w:val="2"/>
   </w:num>
-  <w:num w:numId="2">
+  <w:num w:numId="6">
+    <w:abstractNumId w:val="7"/>
+  </w:num>
+  <w:num w:numId="7">
+    <w:abstractNumId w:val="3"/>
+  </w:num>
+  <w:num w:numId="8">
     <w:abstractNumId w:val="1"/>
   </w:num>
-  <w:num w:numId="3">
-    <w:abstractNumId w:val="5"/>
-  </w:num>
-  <w:num w:numId="4">
-    <w:abstractNumId w:val="3"/>
-  </w:num>
-  <w:num w:numId="5">
+  <w:num w:numId="9">
     <w:abstractNumId w:val="0"/>
-  </w:num>
-  <w:num w:numId="6">
-    <w:abstractNumId w:val="4"/>
   </w:num>
 </w:numbering>
 </file>
@@ -3454,6 +3986,30 @@
       <w:szCs w:val="32"/>
     </w:rPr>
   </w:style>
+  <w:style w:type="paragraph" w:styleId="2">
+    <w:name w:val="heading 2"/>
+    <w:basedOn w:val="a"/>
+    <w:next w:val="a"/>
+    <w:link w:val="20"/>
+    <w:uiPriority w:val="9"/>
+    <w:unhideWhenUsed/>
+    <w:qFormat/>
+    <w:rsid w:val="00EC7DD1"/>
+    <w:pPr>
+      <w:keepNext/>
+      <w:keepLines/>
+      <w:spacing w:before="40"/>
+      <w:jc w:val="center"/>
+      <w:outlineLvl w:val="1"/>
+    </w:pPr>
+    <w:rPr>
+      <w:rFonts w:eastAsiaTheme="majorEastAsia" w:cstheme="majorBidi"/>
+      <w:b/>
+      <w:color w:val="auto"/>
+      <w:sz w:val="36"/>
+      <w:szCs w:val="26"/>
+    </w:rPr>
+  </w:style>
   <w:style w:type="character" w:default="1" w:styleId="a0">
     <w:name w:val="Default Paragraph Font"/>
     <w:uiPriority w:val="1"/>
@@ -3638,7 +4194,7 @@
       <w:outlineLvl w:val="9"/>
     </w:pPr>
   </w:style>
-  <w:style w:type="paragraph" w:styleId="2">
+  <w:style w:type="paragraph" w:styleId="21">
     <w:name w:val="toc 2"/>
     <w:basedOn w:val="a"/>
     <w:next w:val="a"/>
@@ -3745,6 +4301,20 @@
     <w:rPr>
       <w:i/>
       <w:iCs/>
+    </w:rPr>
+  </w:style>
+  <w:style w:type="character" w:customStyle="1" w:styleId="20">
+    <w:name w:val="Заголовок 2 Знак"/>
+    <w:basedOn w:val="a0"/>
+    <w:link w:val="2"/>
+    <w:uiPriority w:val="9"/>
+    <w:rsid w:val="00EC7DD1"/>
+    <w:rPr>
+      <w:rFonts w:ascii="Times New Roman" w:eastAsiaTheme="majorEastAsia" w:hAnsi="Times New Roman" w:cstheme="majorBidi"/>
+      <w:b/>
+      <w:sz w:val="36"/>
+      <w:szCs w:val="26"/>
+      <w:lang w:eastAsia="ru-RU"/>
     </w:rPr>
   </w:style>
 </w:styles>
@@ -3915,16 +4485,9 @@
 
 <file path=word/glossary/fontTable.xml><?xml version="1.0" encoding="utf-8"?>
 <w:fonts xmlns:mc="http://schemas.openxmlformats.org/markup-compatibility/2006" xmlns:r="http://schemas.openxmlformats.org/officeDocument/2006/relationships" xmlns:w="http://schemas.openxmlformats.org/wordprocessingml/2006/main" xmlns:w14="http://schemas.microsoft.com/office/word/2010/wordml" xmlns:w15="http://schemas.microsoft.com/office/word/2012/wordml" xmlns:w16se="http://schemas.microsoft.com/office/word/2015/wordml/symex" mc:Ignorable="w14 w15 w16se">
-  <w:font w:name="Symbol">
-    <w:panose1 w:val="05050102010706020507"/>
-    <w:charset w:val="02"/>
-    <w:family w:val="roman"/>
-    <w:pitch w:val="variable"/>
-    <w:sig w:usb0="00000000" w:usb1="10000000" w:usb2="00000000" w:usb3="00000000" w:csb0="80000000" w:csb1="00000000"/>
-  </w:font>
   <w:font w:name="Times New Roman">
     <w:panose1 w:val="02020603050405020304"/>
-    <w:charset w:val="CC"/>
+    <w:charset w:val="00"/>
     <w:family w:val="roman"/>
     <w:pitch w:val="variable"/>
     <w:sig w:usb0="E0002AFF" w:usb1="C0007843" w:usb2="00000009" w:usb3="00000000" w:csb0="000001FF" w:csb1="00000000"/>
@@ -3943,12 +4506,19 @@
     <w:pitch w:val="variable"/>
     <w:sig w:usb0="00000000" w:usb1="10000000" w:usb2="00000000" w:usb3="00000000" w:csb0="80000000" w:csb1="00000000"/>
   </w:font>
+  <w:font w:name="Symbol">
+    <w:panose1 w:val="05050102010706020507"/>
+    <w:charset w:val="02"/>
+    <w:family w:val="roman"/>
+    <w:pitch w:val="variable"/>
+    <w:sig w:usb0="00000000" w:usb1="10000000" w:usb2="00000000" w:usb3="00000000" w:csb0="80000000" w:csb1="00000000"/>
+  </w:font>
   <w:font w:name="Calibri">
     <w:panose1 w:val="020F0502020204030204"/>
-    <w:charset w:val="CC"/>
+    <w:charset w:val="00"/>
     <w:family w:val="swiss"/>
     <w:pitch w:val="variable"/>
-    <w:sig w:usb0="E4002EFF" w:usb1="C000247B" w:usb2="00000009" w:usb3="00000000" w:csb0="000001FF" w:csb1="00000000"/>
+    <w:sig w:usb0="E10002FF" w:usb1="4000ACFF" w:usb2="00000009" w:usb3="00000000" w:csb0="0000019F" w:csb1="00000000"/>
   </w:font>
   <w:font w:name="WenQuanYi Micro Hei">
     <w:charset w:val="00"/>
@@ -3963,10 +4533,10 @@
   </w:font>
   <w:font w:name="Calibri Light">
     <w:panose1 w:val="020F0302020204030204"/>
-    <w:charset w:val="CC"/>
+    <w:charset w:val="00"/>
     <w:family w:val="swiss"/>
     <w:pitch w:val="variable"/>
-    <w:sig w:usb0="E4002EFF" w:usb1="C000247B" w:usb2="00000009" w:usb3="00000000" w:csb0="000001FF" w:csb1="00000000"/>
+    <w:sig w:usb0="A00002EF" w:usb1="4000207B" w:usb2="00000000" w:usb3="00000000" w:csb0="0000009F" w:csb1="00000000"/>
   </w:font>
 </w:fonts>
 </file>
@@ -3990,10 +4560,12 @@
     <w:rsid w:val="002D35F6"/>
     <w:rsid w:val="00377020"/>
     <w:rsid w:val="00633D74"/>
+    <w:rsid w:val="00796D8C"/>
     <w:rsid w:val="00990219"/>
     <w:rsid w:val="009B26BF"/>
     <w:rsid w:val="009B36D1"/>
     <w:rsid w:val="00E62A04"/>
+    <w:rsid w:val="00F84F33"/>
   </w:rsids>
   <m:mathPr>
     <m:mathFont m:val="Cambria Math"/>
@@ -4442,7 +5014,7 @@
     <w:basedOn w:val="a0"/>
     <w:uiPriority w:val="99"/>
     <w:semiHidden/>
-    <w:rsid w:val="00633D74"/>
+    <w:rsid w:val="00796D8C"/>
     <w:rPr>
       <w:color w:val="808080"/>
     </w:rPr>
@@ -4743,11 +5315,30 @@
 </file>
 
 <file path=customXml/item1.xml><?xml version="1.0" encoding="utf-8"?>
+<CoverPageProperties xmlns="http://schemas.microsoft.com/office/2006/coverPageProps">
+  <PublishDate/>
+  <Abstract/>
+  <CompanyAddress/>
+  <CompanyPhone/>
+  <CompanyFax/>
+  <CompanyEmail/>
+</CoverPageProperties>
+</file>
+
+<file path=customXml/item2.xml><?xml version="1.0" encoding="utf-8"?>
 <b:Sources xmlns:b="http://schemas.openxmlformats.org/officeDocument/2006/bibliography" xmlns="http://schemas.openxmlformats.org/officeDocument/2006/bibliography" SelectedStyle="" StyleName="" Version="0"/>
 </file>
 
 <file path=customXml/itemProps1.xml><?xml version="1.0" encoding="utf-8"?>
-<ds:datastoreItem xmlns:ds="http://schemas.openxmlformats.org/officeDocument/2006/customXml" ds:itemID="{74D93754-FD8D-451A-8E82-D429059B088D}">
+<ds:datastoreItem xmlns:ds="http://schemas.openxmlformats.org/officeDocument/2006/customXml" ds:itemID="{55AF091B-3C7A-41E3-B477-F2FDAA23CFDA}">
+  <ds:schemaRefs>
+    <ds:schemaRef ds:uri="http://schemas.microsoft.com/office/2006/coverPageProps"/>
+  </ds:schemaRefs>
+</ds:datastoreItem>
+</file>
+
+<file path=customXml/itemProps2.xml><?xml version="1.0" encoding="utf-8"?>
+<ds:datastoreItem xmlns:ds="http://schemas.openxmlformats.org/officeDocument/2006/customXml" ds:itemID="{2AAFD6C8-EC50-41BF-A363-4AC05ED874A9}">
   <ds:schemaRefs>
     <ds:schemaRef ds:uri="http://schemas.openxmlformats.org/officeDocument/2006/bibliography"/>
   </ds:schemaRefs>

--- a/docs/ИИП Ануваров Руслан Маратович 10А.docx
+++ b/docs/ИИП Ануваров Руслан Маратович 10А.docx
@@ -790,16 +790,14 @@
               <w:jc w:val="both"/>
             </w:pPr>
             <w:r>
-              <w:t xml:space="preserve">Разработать </w:t>
-            </w:r>
-            <w:r>
-              <w:t>приложение</w:t>
-            </w:r>
-            <w:r>
-              <w:t xml:space="preserve"> </w:t>
-            </w:r>
-            <w:r>
-              <w:t>для работы с формулами.</w:t>
+              <w:t xml:space="preserve">разработать </w:t>
+            </w:r>
+            <w:r>
+              <w:t xml:space="preserve">приложение </w:t>
+            </w:r>
+            <w:r>
+              <w:rPr/>
+              <w:t>для отображения формул и работы с ними</w:t>
             </w:r>
           </w:p>
         </w:tc>
@@ -906,7 +904,7 @@
               <w:jc w:val="both"/>
             </w:pPr>
             <w:r>
-              <w:t>Написать рабочую программу, которую смогут использовать все люди.</w:t>
+              <w:t>Написать рабочее приложение, которое смогут использовать все люди.</w:t>
             </w:r>
           </w:p>
         </w:tc>
@@ -1188,9 +1186,9 @@
     <w:p>
       <w:pPr>
         <w:sectPr>
-          <w:headerReference r:id="rId2" w:type="first"/>
+          <w:headerReference r:id="rId1" w:type="first"/>
           <w:headerReference r:id="rId4" w:type="default"/>
-          <w:footerReference r:id="rId3" w:type="first"/>
+          <w:footerReference r:id="rId2" w:type="first"/>
           <w:footerReference r:id="rId5" w:type="default"/>
           <w:pgSz w:h="16838" w:orient="portrait" w:w="11906"/>
           <w:pgMar w:bottom="1134" w:footer="510" w:gutter="0" w:header="567" w:left="1701" w:right="850" w:top="1134"/>
@@ -1250,9 +1248,8 @@
       <w:r>
         <w:rPr>
           <w:color w:val="000000"/>
-          <w:shd w:fill="FFD821" w:val="clear"/>
-        </w:rPr>
-        <w:t>науки.</w:t>
+        </w:rPr>
+        <w:t>математики.</w:t>
       </w:r>
       <w:r>
         <w:rPr>
@@ -1263,7 +1260,6 @@
       <w:r>
         <w:rPr>
           <w:color w:val="000000"/>
-          <w:shd w:fill="FFD821" w:val="clear"/>
         </w:rPr>
         <w:t>работают</w:t>
       </w:r>
@@ -1293,7 +1289,6 @@
         <w:jc w:val="both"/>
         <w:rPr>
           <w:color w:val="F8FAFF"/>
-          <w:shd w:fill="292A2D" w:val="clear"/>
         </w:rPr>
       </w:pPr>
       <w:r>
@@ -1347,14 +1342,12 @@
       <w:r>
         <w:rPr>
           <w:color w:val="000000"/>
-          <w:shd w:fill="FFD821" w:val="clear"/>
         </w:rPr>
         <w:t>логичес</w:t>
       </w:r>
       <w:r>
         <w:rPr>
           <w:color w:val="000000"/>
-          <w:shd w:fill="FFD821" w:val="clear"/>
         </w:rPr>
         <w:t>кую сеть</w:t>
       </w:r>
@@ -1367,7 +1360,6 @@
       <w:r>
         <w:rPr>
           <w:color w:val="000000"/>
-          <w:shd w:fill="FFD821" w:val="clear"/>
         </w:rPr>
         <w:t>связь</w:t>
       </w:r>
@@ -1403,7 +1395,6 @@
         <w:jc w:val="both"/>
         <w:rPr>
           <w:color w:val="F8FAFF"/>
-          <w:shd w:fill="292A2D" w:val="clear"/>
         </w:rPr>
       </w:pPr>
       <w:r>
@@ -1419,13 +1410,14 @@
         <w:t>ность.</w:t>
       </w:r>
       <w:r>
+        <w:rPr/>
         <w:t xml:space="preserve"> </w:t>
       </w:r>
       <w:r>
         <w:rPr>
           <w:color w:val="000000"/>
         </w:rPr>
-        <w:t>Изучение математики часто сводится к механическому запоминанию формул, из-за чего ученики теряют понимание их взаимосвязей и логики. Мой проект направлен на то, чтобы изменить этот подход. Вместо заучивания школьники смогут видеть, как формулы выводятся друг из друга, как они связаны между собой и с реальными задачами.</w:t>
+        <w:t>Изучение математики часто сводится к механическому запоминанию формул, из-за чего ученики теряют понимание их взаимосвязей и логики. Проект направлен на то, чтобы изменить этот подход. Вместо заучивания школьники смогут видеть, как формулы выводятся друг из друга, как они связаны между собой и с реальными задачами.</w:t>
       </w:r>
       <w:r>
         <w:rPr>
@@ -1443,26 +1435,19 @@
         <w:rPr>
           <w:color w:val="000000"/>
         </w:rPr>
-        <w:t xml:space="preserve">а также </w:t>
+        <w:t>а также в дальнейшем помогает в</w:t>
       </w:r>
       <w:r>
         <w:rPr>
           <w:color w:val="000000"/>
-          <w:shd w:fill="FFD821" w:val="clear"/>
-        </w:rPr>
-        <w:t>закладывает основу</w:t>
+        </w:rPr>
+        <w:t xml:space="preserve"> изу</w:t>
       </w:r>
       <w:r>
         <w:rPr>
           <w:color w:val="000000"/>
         </w:rPr>
-        <w:t xml:space="preserve"> для изу</w:t>
-      </w:r>
-      <w:r>
-        <w:rPr>
-          <w:color w:val="000000"/>
-        </w:rPr>
-        <w:t xml:space="preserve">чения </w:t>
+        <w:t xml:space="preserve">чении </w:t>
       </w:r>
       <w:r>
         <w:rPr>
@@ -1478,16 +1463,23 @@
         <w:jc w:val="both"/>
       </w:pPr>
       <w:r>
-        <w:t xml:space="preserve">Моё приложение </w:t>
-      </w:r>
-      <w:r>
+        <w:rPr/>
+        <w:t xml:space="preserve">Приложение </w:t>
+      </w:r>
+      <w:r>
+        <w:rPr/>
         <w:t>по</w:t>
       </w:r>
       <w:r>
+        <w:rPr/>
         <w:t xml:space="preserve">может сделать изучение математики более </w:t>
       </w:r>
       <w:r>
-        <w:t>увлекательным, а классификация формул и их выводы могут служить п</w:t>
+        <w:rPr/>
+        <w:t>увлекательным, а классификация фо</w:t>
+      </w:r>
+      <w:r>
+        <w:t>рмул и их выводы могут служить п</w:t>
       </w:r>
       <w:r>
         <w:t>олезным справочным материалом, и</w:t>
@@ -1512,10 +1504,8 @@
         <w:t xml:space="preserve">Понимая, что сами формулы имеют сложную математическую структуру, их </w:t>
       </w:r>
       <w:r>
-        <w:rPr>
-          <w:shd w:fill="FFD821" w:val="clear"/>
-        </w:rPr>
-        <w:t>сложно отображать и хранить,</w:t>
+        <w:rPr/>
+        <w:t>сложно отображать в приложении и хранить в базе данных,</w:t>
       </w:r>
       <w:r>
         <w:t xml:space="preserve"> я задался в</w:t>
@@ -1546,13 +1536,11 @@
         <w:t xml:space="preserve">приложение </w:t>
       </w:r>
       <w:r>
-        <w:rPr>
-          <w:shd w:fill="FFD821" w:val="clear"/>
-        </w:rPr>
-        <w:t>для работы</w:t>
-      </w:r>
-      <w:r>
-        <w:t xml:space="preserve"> с формулами.</w:t>
+        <w:rPr/>
+        <w:t>для отображения формул и работы с ними</w:t>
+      </w:r>
+      <w:r>
+        <w:t>.</w:t>
       </w:r>
     </w:p>
     <w:p>
@@ -1658,29 +1646,22 @@
         <w:spacing w:after="57" w:line="276" w:lineRule="auto"/>
         <w:ind/>
         <w:jc w:val="both"/>
-        <w:rPr>
-          <w:shd w:fill="FFD821" w:val="clear"/>
-        </w:rPr>
-      </w:pPr>
-      <w:r>
-        <w:t>Написать рабочую</w:t>
-      </w:r>
-      <w:r>
-        <w:t xml:space="preserve"> программу</w:t>
-      </w:r>
-      <w:r>
-        <w:t xml:space="preserve">, которую смогут использовать </w:t>
-      </w:r>
-      <w:r>
-        <w:rPr>
-          <w:shd w:fill="FFD821" w:val="clear"/>
-        </w:rPr>
+        <w:rPr/>
+      </w:pPr>
+      <w:r>
+        <w:rPr/>
+        <w:t>Написать рабочее приложение</w:t>
+      </w:r>
+      <w:r>
+        <w:rPr/>
+        <w:t xml:space="preserve">, которое смогут использовать </w:t>
+      </w:r>
+      <w:r>
+        <w:rPr/>
         <w:t xml:space="preserve">все </w:t>
       </w:r>
       <w:r>
-        <w:rPr>
-          <w:shd w:fill="FFD821" w:val="clear"/>
-        </w:rPr>
+        <w:rPr/>
         <w:t>люди.</w:t>
       </w:r>
     </w:p>
@@ -1942,7 +1923,7 @@
     </w:p>
     <w:p/>
     <w:sectPr>
-      <w:footerReference r:id="rId1" w:type="default"/>
+      <w:footerReference r:id="rId3" w:type="default"/>
       <w:pgSz w:h="16838" w:orient="portrait" w:w="11906"/>
       <w:pgMar w:bottom="1134" w:footer="510" w:gutter="0" w:header="567" w:left="1701" w:right="850" w:top="1134"/>
     </w:sectPr>
@@ -1950,7 +1931,22 @@
 </w:document>
 </file>
 
-<file path=word/footer1.xml><?xml version="1.0" encoding="utf-8"?>
+<file path=word/footer2.xml><?xml version="1.0" encoding="utf-8"?>
+<w:ftr xmlns:a="http://schemas.openxmlformats.org/drawingml/2006/main" xmlns:a15="http://schemas.microsoft.com/office/drawing/2012/main" xmlns:asvg="http://schemas.microsoft.com/office/drawing/2016/SVG/main" xmlns:c="http://schemas.openxmlformats.org/drawingml/2006/chart" xmlns:co="http://ncloudtech.com" xmlns:co-ooxml="http://ncloudtech.com/ooxml" xmlns:m="http://schemas.openxmlformats.org/officeDocument/2006/math" xmlns:mc="http://schemas.openxmlformats.org/markup-compatibility/2006" xmlns:o="urn:schemas-microsoft-com:office:office" xmlns:p="http://schemas.openxmlformats.org/presentationml/2006/main" xmlns:pic="http://schemas.openxmlformats.org/drawingml/2006/picture" xmlns:r="http://schemas.openxmlformats.org/officeDocument/2006/relationships" xmlns:s="http://schemas.openxmlformats.org/officeDocument/2006/sharedTypes" xmlns:sl="http://schemas.openxmlformats.org/schemaLibrary/2006/main" xmlns:v="urn:schemas-microsoft-com:vml" xmlns:w="http://schemas.openxmlformats.org/wordprocessingml/2006/main" xmlns:w14="http://schemas.microsoft.com/office/word/2010/wordml" xmlns:w15="http://schemas.microsoft.com/office/word/2012/wordml" xmlns:wp="http://schemas.openxmlformats.org/drawingml/2006/wordprocessingDrawing" xmlns:wpg="http://schemas.microsoft.com/office/word/2010/wordprocessingGroup" xmlns:wps="http://schemas.microsoft.com/office/word/2010/wordprocessingShape" xmlns:x="urn:schemas-microsoft-com:office:excel" xmlns:x14="http://schemas.microsoft.com/office/spreadsheetml/2009/9/main" xmlns:xdr="http://schemas.openxmlformats.org/drawingml/2006/spreadsheetDrawing" xmlns:xm="http://schemas.microsoft.com/office/excel/2006/main" mc:Ignorable="co co-ooxml w14 x14 w15">
+  <w:p>
+    <w:pPr>
+      <w:pStyle w:val="Style_2"/>
+      <w:ind/>
+      <w:jc w:val="center"/>
+    </w:pPr>
+    <w:r>
+      <w:t>с. Барда, 2025</w:t>
+    </w:r>
+  </w:p>
+</w:ftr>
+</file>
+
+<file path=word/footer3.xml><?xml version="1.0" encoding="utf-8"?>
 <w:ftr xmlns:a="http://schemas.openxmlformats.org/drawingml/2006/main" xmlns:a15="http://schemas.microsoft.com/office/drawing/2012/main" xmlns:asvg="http://schemas.microsoft.com/office/drawing/2016/SVG/main" xmlns:c="http://schemas.openxmlformats.org/drawingml/2006/chart" xmlns:co="http://ncloudtech.com" xmlns:co-ooxml="http://ncloudtech.com/ooxml" xmlns:m="http://schemas.openxmlformats.org/officeDocument/2006/math" xmlns:mc="http://schemas.openxmlformats.org/markup-compatibility/2006" xmlns:o="urn:schemas-microsoft-com:office:office" xmlns:p="http://schemas.openxmlformats.org/presentationml/2006/main" xmlns:pic="http://schemas.openxmlformats.org/drawingml/2006/picture" xmlns:r="http://schemas.openxmlformats.org/officeDocument/2006/relationships" xmlns:s="http://schemas.openxmlformats.org/officeDocument/2006/sharedTypes" xmlns:sl="http://schemas.openxmlformats.org/schemaLibrary/2006/main" xmlns:v="urn:schemas-microsoft-com:vml" xmlns:w="http://schemas.openxmlformats.org/wordprocessingml/2006/main" xmlns:w14="http://schemas.microsoft.com/office/word/2010/wordml" xmlns:w15="http://schemas.microsoft.com/office/word/2012/wordml" xmlns:wp="http://schemas.openxmlformats.org/drawingml/2006/wordprocessingDrawing" xmlns:wpg="http://schemas.microsoft.com/office/word/2010/wordprocessingGroup" xmlns:wps="http://schemas.microsoft.com/office/word/2010/wordprocessingShape" xmlns:x="urn:schemas-microsoft-com:office:excel" xmlns:x14="http://schemas.microsoft.com/office/spreadsheetml/2009/9/main" xmlns:xdr="http://schemas.openxmlformats.org/drawingml/2006/spreadsheetDrawing" xmlns:xm="http://schemas.microsoft.com/office/excel/2006/main" mc:Ignorable="co co-ooxml w14 x14 w15">
   <w:p>
     <w:pPr>
@@ -1971,30 +1967,15 @@
   </w:p>
   <w:p>
     <w:pPr>
-      <w:pStyle w:val="Style_1"/>
+      <w:pStyle w:val="Style_2"/>
       <w:ind/>
       <w:jc w:val="center"/>
     </w:pPr>
   </w:p>
   <w:p>
     <w:pPr>
-      <w:pStyle w:val="Style_1"/>
-    </w:pPr>
-  </w:p>
-</w:ftr>
-</file>
-
-<file path=word/footer3.xml><?xml version="1.0" encoding="utf-8"?>
-<w:ftr xmlns:a="http://schemas.openxmlformats.org/drawingml/2006/main" xmlns:a15="http://schemas.microsoft.com/office/drawing/2012/main" xmlns:asvg="http://schemas.microsoft.com/office/drawing/2016/SVG/main" xmlns:c="http://schemas.openxmlformats.org/drawingml/2006/chart" xmlns:co="http://ncloudtech.com" xmlns:co-ooxml="http://ncloudtech.com/ooxml" xmlns:m="http://schemas.openxmlformats.org/officeDocument/2006/math" xmlns:mc="http://schemas.openxmlformats.org/markup-compatibility/2006" xmlns:o="urn:schemas-microsoft-com:office:office" xmlns:p="http://schemas.openxmlformats.org/presentationml/2006/main" xmlns:pic="http://schemas.openxmlformats.org/drawingml/2006/picture" xmlns:r="http://schemas.openxmlformats.org/officeDocument/2006/relationships" xmlns:s="http://schemas.openxmlformats.org/officeDocument/2006/sharedTypes" xmlns:sl="http://schemas.openxmlformats.org/schemaLibrary/2006/main" xmlns:v="urn:schemas-microsoft-com:vml" xmlns:w="http://schemas.openxmlformats.org/wordprocessingml/2006/main" xmlns:w14="http://schemas.microsoft.com/office/word/2010/wordml" xmlns:w15="http://schemas.microsoft.com/office/word/2012/wordml" xmlns:wp="http://schemas.openxmlformats.org/drawingml/2006/wordprocessingDrawing" xmlns:wpg="http://schemas.microsoft.com/office/word/2010/wordprocessingGroup" xmlns:wps="http://schemas.microsoft.com/office/word/2010/wordprocessingShape" xmlns:x="urn:schemas-microsoft-com:office:excel" xmlns:x14="http://schemas.microsoft.com/office/spreadsheetml/2009/9/main" xmlns:xdr="http://schemas.openxmlformats.org/drawingml/2006/spreadsheetDrawing" xmlns:xm="http://schemas.microsoft.com/office/excel/2006/main" mc:Ignorable="co co-ooxml w14 x14 w15">
-  <w:p>
-    <w:pPr>
-      <w:pStyle w:val="Style_1"/>
-      <w:ind/>
-      <w:jc w:val="center"/>
-    </w:pPr>
-    <w:r>
-      <w:t>с. Барда, 2025</w:t>
-    </w:r>
+      <w:pStyle w:val="Style_2"/>
+    </w:pPr>
   </w:p>
 </w:ftr>
 </file>
@@ -2003,24 +1984,24 @@
 <w:ftr xmlns:a="http://schemas.openxmlformats.org/drawingml/2006/main" xmlns:a15="http://schemas.microsoft.com/office/drawing/2012/main" xmlns:asvg="http://schemas.microsoft.com/office/drawing/2016/SVG/main" xmlns:c="http://schemas.openxmlformats.org/drawingml/2006/chart" xmlns:co="http://ncloudtech.com" xmlns:co-ooxml="http://ncloudtech.com/ooxml" xmlns:m="http://schemas.openxmlformats.org/officeDocument/2006/math" xmlns:mc="http://schemas.openxmlformats.org/markup-compatibility/2006" xmlns:o="urn:schemas-microsoft-com:office:office" xmlns:p="http://schemas.openxmlformats.org/presentationml/2006/main" xmlns:pic="http://schemas.openxmlformats.org/drawingml/2006/picture" xmlns:r="http://schemas.openxmlformats.org/officeDocument/2006/relationships" xmlns:s="http://schemas.openxmlformats.org/officeDocument/2006/sharedTypes" xmlns:sl="http://schemas.openxmlformats.org/schemaLibrary/2006/main" xmlns:v="urn:schemas-microsoft-com:vml" xmlns:w="http://schemas.openxmlformats.org/wordprocessingml/2006/main" xmlns:w14="http://schemas.microsoft.com/office/word/2010/wordml" xmlns:w15="http://schemas.microsoft.com/office/word/2012/wordml" xmlns:wp="http://schemas.openxmlformats.org/drawingml/2006/wordprocessingDrawing" xmlns:wpg="http://schemas.microsoft.com/office/word/2010/wordprocessingGroup" xmlns:wps="http://schemas.microsoft.com/office/word/2010/wordprocessingShape" xmlns:x="urn:schemas-microsoft-com:office:excel" xmlns:x14="http://schemas.microsoft.com/office/spreadsheetml/2009/9/main" xmlns:xdr="http://schemas.openxmlformats.org/drawingml/2006/spreadsheetDrawing" xmlns:xm="http://schemas.microsoft.com/office/excel/2006/main" mc:Ignorable="co co-ooxml w14 x14 w15">
   <w:p>
     <w:pPr>
-      <w:pStyle w:val="Style_1"/>
+      <w:pStyle w:val="Style_2"/>
       <w:ind/>
       <w:jc w:val="center"/>
     </w:pPr>
   </w:p>
   <w:p>
     <w:pPr>
-      <w:pStyle w:val="Style_1"/>
+      <w:pStyle w:val="Style_2"/>
     </w:pPr>
   </w:p>
 </w:ftr>
 </file>
 
-<file path=word/header2.xml><?xml version="1.0" encoding="utf-8"?>
+<file path=word/header1.xml><?xml version="1.0" encoding="utf-8"?>
 <w:hdr xmlns:a="http://schemas.openxmlformats.org/drawingml/2006/main" xmlns:a15="http://schemas.microsoft.com/office/drawing/2012/main" xmlns:asvg="http://schemas.microsoft.com/office/drawing/2016/SVG/main" xmlns:c="http://schemas.openxmlformats.org/drawingml/2006/chart" xmlns:co="http://ncloudtech.com" xmlns:co-ooxml="http://ncloudtech.com/ooxml" xmlns:m="http://schemas.openxmlformats.org/officeDocument/2006/math" xmlns:mc="http://schemas.openxmlformats.org/markup-compatibility/2006" xmlns:o="urn:schemas-microsoft-com:office:office" xmlns:p="http://schemas.openxmlformats.org/presentationml/2006/main" xmlns:pic="http://schemas.openxmlformats.org/drawingml/2006/picture" xmlns:r="http://schemas.openxmlformats.org/officeDocument/2006/relationships" xmlns:s="http://schemas.openxmlformats.org/officeDocument/2006/sharedTypes" xmlns:sl="http://schemas.openxmlformats.org/schemaLibrary/2006/main" xmlns:v="urn:schemas-microsoft-com:vml" xmlns:w="http://schemas.openxmlformats.org/wordprocessingml/2006/main" xmlns:w14="http://schemas.microsoft.com/office/word/2010/wordml" xmlns:w15="http://schemas.microsoft.com/office/word/2012/wordml" xmlns:wp="http://schemas.openxmlformats.org/drawingml/2006/wordprocessingDrawing" xmlns:wpg="http://schemas.microsoft.com/office/word/2010/wordprocessingGroup" xmlns:wps="http://schemas.microsoft.com/office/word/2010/wordprocessingShape" xmlns:x="urn:schemas-microsoft-com:office:excel" xmlns:x14="http://schemas.microsoft.com/office/spreadsheetml/2009/9/main" xmlns:xdr="http://schemas.openxmlformats.org/drawingml/2006/spreadsheetDrawing" xmlns:xm="http://schemas.microsoft.com/office/excel/2006/main" mc:Ignorable="co co-ooxml w14 x14 w15">
   <w:p>
     <w:pPr>
-      <w:pStyle w:val="Style_2"/>
+      <w:pStyle w:val="Style_1"/>
       <w:ind/>
       <w:jc w:val="center"/>
     </w:pPr>
@@ -2030,7 +2011,7 @@
   </w:p>
   <w:p>
     <w:pPr>
-      <w:pStyle w:val="Style_2"/>
+      <w:pStyle w:val="Style_1"/>
       <w:ind/>
       <w:jc w:val="center"/>
     </w:pPr>
@@ -2043,7 +2024,7 @@
   </w:p>
   <w:p>
     <w:pPr>
-      <w:pStyle w:val="Style_2"/>
+      <w:pStyle w:val="Style_1"/>
     </w:pPr>
   </w:p>
 </w:hdr>
@@ -2063,7 +2044,7 @@
   </w:p>
   <w:p>
     <w:pPr>
-      <w:pStyle w:val="Style_2"/>
+      <w:pStyle w:val="Style_1"/>
     </w:pPr>
   </w:p>
 </w:hdr>
@@ -2423,6 +2404,20 @@
       <w:sz w:val="28"/>
     </w:rPr>
   </w:style>
+  <w:style w:styleId="Style_3" w:type="paragraph">
+    <w:name w:val="List Paragraph1"/>
+    <w:basedOn w:val="Style_9"/>
+    <w:link w:val="Style_3_ch"/>
+    <w:pPr>
+      <w:ind w:firstLine="0" w:left="720"/>
+      <w:contextualSpacing w:val="1"/>
+    </w:pPr>
+  </w:style>
+  <w:style w:styleId="Style_3_ch" w:type="character">
+    <w:name w:val="List Paragraph1"/>
+    <w:basedOn w:val="Style_9_ch"/>
+    <w:link w:val="Style_3"/>
+  </w:style>
   <w:style w:styleId="Style_10" w:type="paragraph">
     <w:name w:val="toc 2"/>
     <w:basedOn w:val="Style_9"/>
@@ -2448,64 +2443,62 @@
     </w:rPr>
   </w:style>
   <w:style w:styleId="Style_11" w:type="paragraph">
+    <w:name w:val="Обычный1"/>
+    <w:link w:val="Style_11_ch"/>
+    <w:rPr>
+      <w:rFonts w:ascii="Times New Roman" w:hAnsi="Times New Roman"/>
+      <w:color w:val="000000"/>
+      <w:sz w:val="28"/>
+    </w:rPr>
+  </w:style>
+  <w:style w:styleId="Style_11_ch" w:type="character">
+    <w:name w:val="Обычный1"/>
+    <w:link w:val="Style_11"/>
+    <w:rPr>
+      <w:rFonts w:ascii="Times New Roman" w:hAnsi="Times New Roman"/>
+      <w:color w:val="000000"/>
+      <w:sz w:val="28"/>
+    </w:rPr>
+  </w:style>
+  <w:style w:styleId="Style_12" w:type="paragraph">
+    <w:name w:val="TOC Heading"/>
+    <w:basedOn w:val="Style_6"/>
+    <w:next w:val="Style_9"/>
+    <w:link w:val="Style_12_ch"/>
+    <w:pPr>
+      <w:spacing w:line="264" w:lineRule="auto"/>
+      <w:ind/>
+      <w:outlineLvl w:val="8"/>
+    </w:pPr>
+  </w:style>
+  <w:style w:styleId="Style_12_ch" w:type="character">
+    <w:name w:val="TOC Heading"/>
+    <w:basedOn w:val="Style_6_ch"/>
+    <w:link w:val="Style_12"/>
+  </w:style>
+  <w:style w:styleId="Style_13" w:type="paragraph">
+    <w:name w:val="Замещающий текст1"/>
+    <w:basedOn w:val="Style_14"/>
+    <w:link w:val="Style_13_ch"/>
+    <w:rPr>
+      <w:color w:val="808080"/>
+    </w:rPr>
+  </w:style>
+  <w:style w:styleId="Style_13_ch" w:type="character">
+    <w:name w:val="Замещающий текст1"/>
+    <w:basedOn w:val="Style_14_ch"/>
+    <w:link w:val="Style_13"/>
+    <w:rPr>
+      <w:color w:val="808080"/>
+    </w:rPr>
+  </w:style>
+  <w:style w:styleId="Style_15" w:type="paragraph">
     <w:name w:val="toc 4"/>
-    <w:next w:val="Style_9"/>
-    <w:link w:val="Style_11_ch"/>
-    <w:uiPriority w:val="39"/>
-    <w:pPr>
-      <w:ind w:firstLine="0" w:left="600"/>
-    </w:pPr>
-    <w:rPr>
-      <w:rFonts w:ascii="XO Thames" w:hAnsi="XO Thames"/>
-      <w:sz w:val="28"/>
-    </w:rPr>
-  </w:style>
-  <w:style w:styleId="Style_11_ch" w:type="character">
-    <w:name w:val="toc 4"/>
-    <w:link w:val="Style_11"/>
-    <w:rPr>
-      <w:rFonts w:ascii="XO Thames" w:hAnsi="XO Thames"/>
-      <w:sz w:val="28"/>
-    </w:rPr>
-  </w:style>
-  <w:style w:styleId="Style_12" w:type="paragraph">
-    <w:name w:val="mord"/>
-    <w:basedOn w:val="Style_13"/>
-    <w:link w:val="Style_12_ch"/>
-  </w:style>
-  <w:style w:styleId="Style_12_ch" w:type="character">
-    <w:name w:val="mord"/>
-    <w:basedOn w:val="Style_13_ch"/>
-    <w:link w:val="Style_12"/>
-  </w:style>
-  <w:style w:styleId="Style_14" w:type="paragraph">
-    <w:name w:val="toc 6"/>
-    <w:next w:val="Style_9"/>
-    <w:link w:val="Style_14_ch"/>
-    <w:uiPriority w:val="39"/>
-    <w:pPr>
-      <w:ind w:firstLine="0" w:left="1000"/>
-    </w:pPr>
-    <w:rPr>
-      <w:rFonts w:ascii="XO Thames" w:hAnsi="XO Thames"/>
-      <w:sz w:val="28"/>
-    </w:rPr>
-  </w:style>
-  <w:style w:styleId="Style_14_ch" w:type="character">
-    <w:name w:val="toc 6"/>
-    <w:link w:val="Style_14"/>
-    <w:rPr>
-      <w:rFonts w:ascii="XO Thames" w:hAnsi="XO Thames"/>
-      <w:sz w:val="28"/>
-    </w:rPr>
-  </w:style>
-  <w:style w:styleId="Style_15" w:type="paragraph">
-    <w:name w:val="toc 7"/>
     <w:next w:val="Style_9"/>
     <w:link w:val="Style_15_ch"/>
     <w:uiPriority w:val="39"/>
     <w:pPr>
-      <w:ind w:firstLine="0" w:left="1200"/>
+      <w:ind w:firstLine="0" w:left="600"/>
     </w:pPr>
     <w:rPr>
       <w:rFonts w:ascii="XO Thames" w:hAnsi="XO Thames"/>
@@ -2513,7 +2506,7 @@
     </w:rPr>
   </w:style>
   <w:style w:styleId="Style_15_ch" w:type="character">
-    <w:name w:val="toc 7"/>
+    <w:name w:val="toc 4"/>
     <w:link w:val="Style_15"/>
     <w:rPr>
       <w:rFonts w:ascii="XO Thames" w:hAnsi="XO Thames"/>
@@ -2521,9 +2514,69 @@
     </w:rPr>
   </w:style>
   <w:style w:styleId="Style_16" w:type="paragraph">
+    <w:name w:val="toc 6"/>
+    <w:next w:val="Style_9"/>
+    <w:link w:val="Style_16_ch"/>
+    <w:uiPriority w:val="39"/>
+    <w:pPr>
+      <w:ind w:firstLine="0" w:left="1000"/>
+    </w:pPr>
+    <w:rPr>
+      <w:rFonts w:ascii="XO Thames" w:hAnsi="XO Thames"/>
+      <w:sz w:val="28"/>
+    </w:rPr>
+  </w:style>
+  <w:style w:styleId="Style_16_ch" w:type="character">
+    <w:name w:val="toc 6"/>
+    <w:link w:val="Style_16"/>
+    <w:rPr>
+      <w:rFonts w:ascii="XO Thames" w:hAnsi="XO Thames"/>
+      <w:sz w:val="28"/>
+    </w:rPr>
+  </w:style>
+  <w:style w:styleId="Style_17" w:type="paragraph">
+    <w:name w:val="mrel"/>
+    <w:basedOn w:val="Style_18"/>
+    <w:link w:val="Style_17_ch"/>
+  </w:style>
+  <w:style w:styleId="Style_17_ch" w:type="character">
+    <w:name w:val="mrel"/>
+    <w:basedOn w:val="Style_18_ch"/>
+    <w:link w:val="Style_17"/>
+  </w:style>
+  <w:style w:styleId="Style_19" w:type="paragraph">
+    <w:name w:val="toc 7"/>
+    <w:next w:val="Style_9"/>
+    <w:link w:val="Style_19_ch"/>
+    <w:uiPriority w:val="39"/>
+    <w:pPr>
+      <w:ind w:firstLine="0" w:left="1200"/>
+    </w:pPr>
+    <w:rPr>
+      <w:rFonts w:ascii="XO Thames" w:hAnsi="XO Thames"/>
+      <w:sz w:val="28"/>
+    </w:rPr>
+  </w:style>
+  <w:style w:styleId="Style_19_ch" w:type="character">
+    <w:name w:val="toc 7"/>
+    <w:link w:val="Style_19"/>
+    <w:rPr>
+      <w:rFonts w:ascii="XO Thames" w:hAnsi="XO Thames"/>
+      <w:sz w:val="28"/>
+    </w:rPr>
+  </w:style>
+  <w:style w:styleId="Style_14" w:type="paragraph">
+    <w:name w:val="Основной шрифт абзаца1"/>
+    <w:link w:val="Style_14_ch"/>
+  </w:style>
+  <w:style w:styleId="Style_14_ch" w:type="character">
+    <w:name w:val="Основной шрифт абзаца1"/>
+    <w:link w:val="Style_14"/>
+  </w:style>
+  <w:style w:styleId="Style_20" w:type="paragraph">
     <w:name w:val="heading 3"/>
     <w:next w:val="Style_9"/>
-    <w:link w:val="Style_16_ch"/>
+    <w:link w:val="Style_20_ch"/>
     <w:uiPriority w:val="9"/>
     <w:qFormat/>
     <w:pPr>
@@ -2538,34 +2591,46 @@
       <w:sz w:val="26"/>
     </w:rPr>
   </w:style>
-  <w:style w:styleId="Style_16_ch" w:type="character">
+  <w:style w:styleId="Style_20_ch" w:type="character">
     <w:name w:val="heading 3"/>
-    <w:link w:val="Style_16"/>
+    <w:link w:val="Style_20"/>
     <w:rPr>
       <w:rFonts w:ascii="XO Thames" w:hAnsi="XO Thames"/>
       <w:b w:val="1"/>
       <w:sz w:val="26"/>
     </w:rPr>
   </w:style>
-  <w:style w:styleId="Style_17" w:type="paragraph">
-    <w:name w:val="Выделение1"/>
+  <w:style w:styleId="Style_21" w:type="paragraph">
+    <w:name w:val="Гиперссылка1"/>
+    <w:basedOn w:val="Style_14"/>
+    <w:link w:val="Style_21_ch"/>
+    <w:rPr>
+      <w:color w:themeColor="hyperlink" w:val="0563C1"/>
+      <w:u w:val="single"/>
+    </w:rPr>
+  </w:style>
+  <w:style w:styleId="Style_21_ch" w:type="character">
+    <w:name w:val="Гиперссылка1"/>
+    <w:basedOn w:val="Style_14_ch"/>
+    <w:link w:val="Style_21"/>
+    <w:rPr>
+      <w:color w:themeColor="hyperlink" w:val="0563C1"/>
+      <w:u w:val="single"/>
+    </w:rPr>
+  </w:style>
+  <w:style w:styleId="Style_22" w:type="paragraph">
+    <w:name w:val="katex-mathml"/>
     <w:basedOn w:val="Style_18"/>
-    <w:link w:val="Style_17_ch"/>
-    <w:rPr>
-      <w:i w:val="1"/>
-    </w:rPr>
-  </w:style>
-  <w:style w:styleId="Style_17_ch" w:type="character">
-    <w:name w:val="Выделение1"/>
+    <w:link w:val="Style_22_ch"/>
+  </w:style>
+  <w:style w:styleId="Style_22_ch" w:type="character">
+    <w:name w:val="katex-mathml"/>
     <w:basedOn w:val="Style_18_ch"/>
-    <w:link w:val="Style_17"/>
-    <w:rPr>
-      <w:i w:val="1"/>
-    </w:rPr>
+    <w:link w:val="Style_22"/>
   </w:style>
   <w:style w:styleId="Style_7" w:type="paragraph">
     <w:name w:val="Strong"/>
-    <w:basedOn w:val="Style_13"/>
+    <w:basedOn w:val="Style_18"/>
     <w:link w:val="Style_7_ch"/>
     <w:rPr>
       <w:b w:val="1"/>
@@ -2573,43 +2638,62 @@
   </w:style>
   <w:style w:styleId="Style_7_ch" w:type="character">
     <w:name w:val="Strong"/>
-    <w:basedOn w:val="Style_13_ch"/>
+    <w:basedOn w:val="Style_18_ch"/>
     <w:link w:val="Style_7"/>
     <w:rPr>
       <w:b w:val="1"/>
     </w:rPr>
   </w:style>
-  <w:style w:styleId="Style_19" w:type="paragraph">
-    <w:name w:val="Обычный1"/>
-    <w:link w:val="Style_19_ch"/>
-    <w:rPr>
-      <w:rFonts w:ascii="Times New Roman" w:hAnsi="Times New Roman"/>
+  <w:style w:styleId="Style_23" w:type="paragraph">
+    <w:name w:val="Оглавление"/>
+    <w:basedOn w:val="Style_6"/>
+    <w:next w:val="Style_9"/>
+    <w:link w:val="Style_23_ch"/>
+    <w:rPr>
+      <w:b w:val="0"/>
       <w:color w:val="000000"/>
-      <w:sz w:val="28"/>
-    </w:rPr>
-  </w:style>
-  <w:style w:styleId="Style_19_ch" w:type="character">
-    <w:name w:val="Обычный1"/>
-    <w:link w:val="Style_19"/>
-    <w:rPr>
-      <w:rFonts w:ascii="Times New Roman" w:hAnsi="Times New Roman"/>
+    </w:rPr>
+  </w:style>
+  <w:style w:styleId="Style_23_ch" w:type="character">
+    <w:name w:val="Оглавление"/>
+    <w:basedOn w:val="Style_6_ch"/>
+    <w:link w:val="Style_23"/>
+    <w:rPr>
+      <w:b w:val="0"/>
       <w:color w:val="000000"/>
-      <w:sz w:val="28"/>
-    </w:rPr>
-  </w:style>
-  <w:style w:styleId="Style_18" w:type="paragraph">
-    <w:name w:val="Основной шрифт абзаца1"/>
-    <w:link w:val="Style_18_ch"/>
-  </w:style>
-  <w:style w:styleId="Style_18_ch" w:type="character">
-    <w:name w:val="Основной шрифт абзаца1"/>
-    <w:link w:val="Style_18"/>
-  </w:style>
-  <w:style w:styleId="Style_20" w:type="paragraph">
+    </w:rPr>
+  </w:style>
+  <w:style w:styleId="Style_24" w:type="paragraph">
+    <w:name w:val="Выделение1"/>
+    <w:basedOn w:val="Style_14"/>
+    <w:link w:val="Style_24_ch"/>
+    <w:rPr>
+      <w:i w:val="1"/>
+    </w:rPr>
+  </w:style>
+  <w:style w:styleId="Style_24_ch" w:type="character">
+    <w:name w:val="Выделение1"/>
+    <w:basedOn w:val="Style_14_ch"/>
+    <w:link w:val="Style_24"/>
+    <w:rPr>
+      <w:i w:val="1"/>
+    </w:rPr>
+  </w:style>
+  <w:style w:styleId="Style_25" w:type="paragraph">
+    <w:name w:val="mord"/>
+    <w:basedOn w:val="Style_18"/>
+    <w:link w:val="Style_25_ch"/>
+  </w:style>
+  <w:style w:styleId="Style_25_ch" w:type="character">
+    <w:name w:val="mord"/>
+    <w:basedOn w:val="Style_18_ch"/>
+    <w:link w:val="Style_25"/>
+  </w:style>
+  <w:style w:styleId="Style_26" w:type="paragraph">
     <w:name w:val="toc 3"/>
     <w:basedOn w:val="Style_9"/>
     <w:next w:val="Style_9"/>
-    <w:link w:val="Style_20_ch"/>
+    <w:link w:val="Style_26_ch"/>
     <w:uiPriority w:val="39"/>
     <w:pPr>
       <w:spacing w:after="100" w:line="264" w:lineRule="auto"/>
@@ -2620,55 +2704,19 @@
       <w:sz w:val="22"/>
     </w:rPr>
   </w:style>
-  <w:style w:styleId="Style_20_ch" w:type="character">
+  <w:style w:styleId="Style_26_ch" w:type="character">
     <w:name w:val="toc 3"/>
     <w:basedOn w:val="Style_9_ch"/>
-    <w:link w:val="Style_20"/>
+    <w:link w:val="Style_26"/>
     <w:rPr>
       <w:rFonts w:asciiTheme="minorAscii" w:hAnsiTheme="minorHAnsi"/>
       <w:sz w:val="22"/>
     </w:rPr>
   </w:style>
-  <w:style w:styleId="Style_21" w:type="paragraph">
-    <w:name w:val="mrel"/>
-    <w:basedOn w:val="Style_13"/>
-    <w:link w:val="Style_21_ch"/>
-  </w:style>
-  <w:style w:styleId="Style_21_ch" w:type="character">
-    <w:name w:val="mrel"/>
-    <w:basedOn w:val="Style_13_ch"/>
-    <w:link w:val="Style_21"/>
-  </w:style>
-  <w:style w:styleId="Style_22" w:type="paragraph">
-    <w:name w:val="Замещающий текст1"/>
-    <w:basedOn w:val="Style_18"/>
-    <w:link w:val="Style_22_ch"/>
-    <w:rPr>
-      <w:color w:val="808080"/>
-    </w:rPr>
-  </w:style>
-  <w:style w:styleId="Style_22_ch" w:type="character">
-    <w:name w:val="Замещающий текст1"/>
-    <w:basedOn w:val="Style_18_ch"/>
-    <w:link w:val="Style_22"/>
-    <w:rPr>
-      <w:color w:val="808080"/>
-    </w:rPr>
-  </w:style>
-  <w:style w:styleId="Style_23" w:type="paragraph">
-    <w:name w:val="katex-mathml"/>
-    <w:basedOn w:val="Style_13"/>
-    <w:link w:val="Style_23_ch"/>
-  </w:style>
-  <w:style w:styleId="Style_23_ch" w:type="character">
-    <w:name w:val="katex-mathml"/>
-    <w:basedOn w:val="Style_13_ch"/>
-    <w:link w:val="Style_23"/>
-  </w:style>
-  <w:style w:styleId="Style_24" w:type="paragraph">
+  <w:style w:styleId="Style_27" w:type="paragraph">
     <w:name w:val="heading 5"/>
     <w:next w:val="Style_9"/>
-    <w:link w:val="Style_24_ch"/>
+    <w:link w:val="Style_27_ch"/>
     <w:uiPriority w:val="9"/>
     <w:qFormat/>
     <w:pPr>
@@ -2682,9 +2730,9 @@
       <w:b w:val="1"/>
     </w:rPr>
   </w:style>
-  <w:style w:styleId="Style_24_ch" w:type="character">
+  <w:style w:styleId="Style_27_ch" w:type="character">
     <w:name w:val="heading 5"/>
-    <w:link w:val="Style_24"/>
+    <w:link w:val="Style_27"/>
     <w:rPr>
       <w:rFonts w:ascii="XO Thames" w:hAnsi="XO Thames"/>
       <w:b w:val="1"/>
@@ -2721,41 +2769,25 @@
       <w:sz w:val="44"/>
     </w:rPr>
   </w:style>
-  <w:style w:styleId="Style_25" w:type="paragraph">
-    <w:name w:val="TOC Heading"/>
-    <w:basedOn w:val="Style_6"/>
-    <w:next w:val="Style_9"/>
-    <w:link w:val="Style_25_ch"/>
-    <w:pPr>
-      <w:spacing w:line="264" w:lineRule="auto"/>
-      <w:ind/>
-      <w:outlineLvl w:val="8"/>
-    </w:pPr>
-  </w:style>
-  <w:style w:styleId="Style_25_ch" w:type="character">
-    <w:name w:val="TOC Heading"/>
-    <w:basedOn w:val="Style_6_ch"/>
-    <w:link w:val="Style_25"/>
-  </w:style>
-  <w:style w:styleId="Style_26" w:type="paragraph">
+  <w:style w:styleId="Style_28" w:type="paragraph">
     <w:name w:val="Hyperlink"/>
-    <w:link w:val="Style_26_ch"/>
+    <w:link w:val="Style_28_ch"/>
     <w:rPr>
       <w:color w:val="0000FF"/>
       <w:u w:val="single"/>
     </w:rPr>
   </w:style>
-  <w:style w:styleId="Style_26_ch" w:type="character">
+  <w:style w:styleId="Style_28_ch" w:type="character">
     <w:name w:val="Hyperlink"/>
-    <w:link w:val="Style_26"/>
+    <w:link w:val="Style_28"/>
     <w:rPr>
       <w:color w:val="0000FF"/>
       <w:u w:val="single"/>
     </w:rPr>
   </w:style>
-  <w:style w:styleId="Style_27" w:type="paragraph">
+  <w:style w:styleId="Style_29" w:type="paragraph">
     <w:name w:val="Footnote"/>
-    <w:link w:val="Style_27_ch"/>
+    <w:link w:val="Style_29_ch"/>
     <w:pPr>
       <w:ind w:firstLine="851" w:left="0"/>
       <w:jc w:val="both"/>
@@ -2764,18 +2796,18 @@
       <w:rFonts w:ascii="XO Thames" w:hAnsi="XO Thames"/>
     </w:rPr>
   </w:style>
-  <w:style w:styleId="Style_27_ch" w:type="character">
+  <w:style w:styleId="Style_29_ch" w:type="character">
     <w:name w:val="Footnote"/>
-    <w:link w:val="Style_27"/>
+    <w:link w:val="Style_29"/>
     <w:rPr>
       <w:rFonts w:ascii="XO Thames" w:hAnsi="XO Thames"/>
     </w:rPr>
   </w:style>
-  <w:style w:styleId="Style_28" w:type="paragraph">
+  <w:style w:styleId="Style_30" w:type="paragraph">
     <w:name w:val="toc 1"/>
     <w:basedOn w:val="Style_9"/>
     <w:next w:val="Style_9"/>
-    <w:link w:val="Style_28_ch"/>
+    <w:link w:val="Style_30_ch"/>
     <w:uiPriority w:val="39"/>
     <w:pPr>
       <w:spacing w:after="100" w:line="264" w:lineRule="auto"/>
@@ -2786,40 +2818,19 @@
       <w:sz w:val="22"/>
     </w:rPr>
   </w:style>
-  <w:style w:styleId="Style_28_ch" w:type="character">
+  <w:style w:styleId="Style_30_ch" w:type="character">
     <w:name w:val="toc 1"/>
     <w:basedOn w:val="Style_9_ch"/>
-    <w:link w:val="Style_28"/>
+    <w:link w:val="Style_30"/>
     <w:rPr>
       <w:rFonts w:asciiTheme="minorAscii" w:hAnsiTheme="minorHAnsi"/>
       <w:sz w:val="22"/>
     </w:rPr>
   </w:style>
-  <w:style w:styleId="Style_29" w:type="paragraph">
-    <w:name w:val="Header and Footer"/>
-    <w:link w:val="Style_29_ch"/>
-    <w:pPr>
-      <w:spacing w:line="240" w:lineRule="auto"/>
-      <w:ind/>
-      <w:jc w:val="both"/>
-    </w:pPr>
-    <w:rPr>
-      <w:rFonts w:ascii="XO Thames" w:hAnsi="XO Thames"/>
-      <w:sz w:val="20"/>
-    </w:rPr>
-  </w:style>
-  <w:style w:styleId="Style_29_ch" w:type="character">
-    <w:name w:val="Header and Footer"/>
-    <w:link w:val="Style_29"/>
-    <w:rPr>
-      <w:rFonts w:ascii="XO Thames" w:hAnsi="XO Thames"/>
-      <w:sz w:val="20"/>
-    </w:rPr>
-  </w:style>
-  <w:style w:styleId="Style_1" w:type="paragraph">
+  <w:style w:styleId="Style_2" w:type="paragraph">
     <w:name w:val="footer"/>
     <w:basedOn w:val="Style_9"/>
-    <w:link w:val="Style_1_ch"/>
+    <w:link w:val="Style_2_ch"/>
     <w:pPr>
       <w:tabs>
         <w:tab w:leader="none" w:pos="4677" w:val="center"/>
@@ -2828,57 +2839,39 @@
       <w:ind/>
     </w:pPr>
   </w:style>
-  <w:style w:styleId="Style_1_ch" w:type="character">
+  <w:style w:styleId="Style_2_ch" w:type="character">
     <w:name w:val="footer"/>
     <w:basedOn w:val="Style_9_ch"/>
-    <w:link w:val="Style_1"/>
-  </w:style>
-  <w:style w:styleId="Style_30" w:type="paragraph">
+    <w:link w:val="Style_2"/>
+  </w:style>
+  <w:style w:styleId="Style_31" w:type="paragraph">
+    <w:name w:val="Header and Footer"/>
+    <w:link w:val="Style_31_ch"/>
+    <w:pPr>
+      <w:spacing w:line="240" w:lineRule="auto"/>
+      <w:ind/>
+      <w:jc w:val="both"/>
+    </w:pPr>
+    <w:rPr>
+      <w:rFonts w:ascii="XO Thames" w:hAnsi="XO Thames"/>
+      <w:sz w:val="20"/>
+    </w:rPr>
+  </w:style>
+  <w:style w:styleId="Style_31_ch" w:type="character">
+    <w:name w:val="Header and Footer"/>
+    <w:link w:val="Style_31"/>
+    <w:rPr>
+      <w:rFonts w:ascii="XO Thames" w:hAnsi="XO Thames"/>
+      <w:sz w:val="20"/>
+    </w:rPr>
+  </w:style>
+  <w:style w:styleId="Style_32" w:type="paragraph">
     <w:name w:val="toc 9"/>
-    <w:next w:val="Style_9"/>
-    <w:link w:val="Style_30_ch"/>
-    <w:uiPriority w:val="39"/>
-    <w:pPr>
-      <w:ind w:firstLine="0" w:left="1600"/>
-    </w:pPr>
-    <w:rPr>
-      <w:rFonts w:ascii="XO Thames" w:hAnsi="XO Thames"/>
-      <w:sz w:val="28"/>
-    </w:rPr>
-  </w:style>
-  <w:style w:styleId="Style_30_ch" w:type="character">
-    <w:name w:val="toc 9"/>
-    <w:link w:val="Style_30"/>
-    <w:rPr>
-      <w:rFonts w:ascii="XO Thames" w:hAnsi="XO Thames"/>
-      <w:sz w:val="28"/>
-    </w:rPr>
-  </w:style>
-  <w:style w:styleId="Style_31" w:type="paragraph">
-    <w:name w:val="Гиперссылка1"/>
-    <w:basedOn w:val="Style_18"/>
-    <w:link w:val="Style_31_ch"/>
-    <w:rPr>
-      <w:color w:themeColor="hyperlink" w:val="0563C1"/>
-      <w:u w:val="single"/>
-    </w:rPr>
-  </w:style>
-  <w:style w:styleId="Style_31_ch" w:type="character">
-    <w:name w:val="Гиперссылка1"/>
-    <w:basedOn w:val="Style_18_ch"/>
-    <w:link w:val="Style_31"/>
-    <w:rPr>
-      <w:color w:themeColor="hyperlink" w:val="0563C1"/>
-      <w:u w:val="single"/>
-    </w:rPr>
-  </w:style>
-  <w:style w:styleId="Style_32" w:type="paragraph">
-    <w:name w:val="toc 8"/>
     <w:next w:val="Style_9"/>
     <w:link w:val="Style_32_ch"/>
     <w:uiPriority w:val="39"/>
     <w:pPr>
-      <w:ind w:firstLine="0" w:left="1400"/>
+      <w:ind w:firstLine="0" w:left="1600"/>
     </w:pPr>
     <w:rPr>
       <w:rFonts w:ascii="XO Thames" w:hAnsi="XO Thames"/>
@@ -2886,28 +2879,20 @@
     </w:rPr>
   </w:style>
   <w:style w:styleId="Style_32_ch" w:type="character">
-    <w:name w:val="toc 8"/>
+    <w:name w:val="toc 9"/>
     <w:link w:val="Style_32"/>
     <w:rPr>
       <w:rFonts w:ascii="XO Thames" w:hAnsi="XO Thames"/>
       <w:sz w:val="28"/>
     </w:rPr>
   </w:style>
-  <w:style w:styleId="Style_13" w:type="paragraph">
-    <w:name w:val="Default Paragraph Font"/>
-    <w:link w:val="Style_13_ch"/>
-  </w:style>
-  <w:style w:styleId="Style_13_ch" w:type="character">
-    <w:name w:val="Default Paragraph Font"/>
-    <w:link w:val="Style_13"/>
-  </w:style>
   <w:style w:styleId="Style_33" w:type="paragraph">
-    <w:name w:val="toc 5"/>
+    <w:name w:val="toc 8"/>
     <w:next w:val="Style_9"/>
     <w:link w:val="Style_33_ch"/>
     <w:uiPriority w:val="39"/>
     <w:pPr>
-      <w:ind w:firstLine="0" w:left="800"/>
+      <w:ind w:firstLine="0" w:left="1400"/>
     </w:pPr>
     <w:rPr>
       <w:rFonts w:ascii="XO Thames" w:hAnsi="XO Thames"/>
@@ -2915,30 +2900,40 @@
     </w:rPr>
   </w:style>
   <w:style w:styleId="Style_33_ch" w:type="character">
-    <w:name w:val="toc 5"/>
+    <w:name w:val="toc 8"/>
     <w:link w:val="Style_33"/>
     <w:rPr>
       <w:rFonts w:ascii="XO Thames" w:hAnsi="XO Thames"/>
       <w:sz w:val="28"/>
     </w:rPr>
   </w:style>
+  <w:style w:styleId="Style_18" w:type="paragraph">
+    <w:name w:val="Default Paragraph Font"/>
+    <w:link w:val="Style_18_ch"/>
+  </w:style>
+  <w:style w:styleId="Style_18_ch" w:type="character">
+    <w:name w:val="Default Paragraph Font"/>
+    <w:link w:val="Style_18"/>
+  </w:style>
   <w:style w:styleId="Style_34" w:type="paragraph">
-    <w:name w:val="Оглавление"/>
-    <w:basedOn w:val="Style_6"/>
+    <w:name w:val="toc 5"/>
     <w:next w:val="Style_9"/>
     <w:link w:val="Style_34_ch"/>
-    <w:rPr>
-      <w:b w:val="0"/>
-      <w:color w:val="000000"/>
+    <w:uiPriority w:val="39"/>
+    <w:pPr>
+      <w:ind w:firstLine="0" w:left="800"/>
+    </w:pPr>
+    <w:rPr>
+      <w:rFonts w:ascii="XO Thames" w:hAnsi="XO Thames"/>
+      <w:sz w:val="28"/>
     </w:rPr>
   </w:style>
   <w:style w:styleId="Style_34_ch" w:type="character">
-    <w:name w:val="Оглавление"/>
-    <w:basedOn w:val="Style_6_ch"/>
+    <w:name w:val="toc 5"/>
     <w:link w:val="Style_34"/>
     <w:rPr>
-      <w:b w:val="0"/>
-      <w:color w:val="000000"/>
+      <w:rFonts w:ascii="XO Thames" w:hAnsi="XO Thames"/>
+      <w:sz w:val="28"/>
     </w:rPr>
   </w:style>
   <w:style w:styleId="Style_35" w:type="paragraph">
@@ -2966,19 +2961,19 @@
       <w:sz w:val="24"/>
     </w:rPr>
   </w:style>
-  <w:style w:styleId="Style_3" w:type="paragraph">
-    <w:name w:val="List Paragraph1"/>
+  <w:style w:styleId="Style_5" w:type="paragraph">
+    <w:name w:val="List Paragraph"/>
     <w:basedOn w:val="Style_9"/>
-    <w:link w:val="Style_3_ch"/>
+    <w:link w:val="Style_5_ch"/>
     <w:pPr>
       <w:ind w:firstLine="0" w:left="720"/>
       <w:contextualSpacing w:val="1"/>
     </w:pPr>
   </w:style>
-  <w:style w:styleId="Style_3_ch" w:type="character">
-    <w:name w:val="List Paragraph1"/>
+  <w:style w:styleId="Style_5_ch" w:type="character">
+    <w:name w:val="List Paragraph"/>
     <w:basedOn w:val="Style_9_ch"/>
-    <w:link w:val="Style_3"/>
+    <w:link w:val="Style_5"/>
   </w:style>
   <w:style w:styleId="Style_36" w:type="paragraph">
     <w:name w:val="Title"/>
@@ -3008,29 +3003,6 @@
       <w:sz w:val="40"/>
     </w:rPr>
   </w:style>
-  <w:style w:styleId="Style_2" w:type="paragraph">
-    <w:name w:val="header"/>
-    <w:basedOn w:val="Style_9"/>
-    <w:link w:val="Style_2_ch"/>
-    <w:pPr>
-      <w:tabs>
-        <w:tab w:leader="none" w:pos="4677" w:val="center"/>
-        <w:tab w:leader="none" w:pos="9355" w:val="right"/>
-      </w:tabs>
-      <w:ind/>
-    </w:pPr>
-    <w:rPr>
-      <w:color w:themeColor="text1" w:val="000000"/>
-    </w:rPr>
-  </w:style>
-  <w:style w:styleId="Style_2_ch" w:type="character">
-    <w:name w:val="header"/>
-    <w:basedOn w:val="Style_9_ch"/>
-    <w:link w:val="Style_2"/>
-    <w:rPr>
-      <w:color w:themeColor="text1" w:val="000000"/>
-    </w:rPr>
-  </w:style>
   <w:style w:styleId="Style_37" w:type="paragraph">
     <w:name w:val="heading 4"/>
     <w:next w:val="Style_9"/>
@@ -3057,20 +3029,6 @@
       <w:b w:val="1"/>
       <w:sz w:val="24"/>
     </w:rPr>
-  </w:style>
-  <w:style w:styleId="Style_5" w:type="paragraph">
-    <w:name w:val="List Paragraph"/>
-    <w:basedOn w:val="Style_9"/>
-    <w:link w:val="Style_5_ch"/>
-    <w:pPr>
-      <w:ind w:firstLine="0" w:left="720"/>
-      <w:contextualSpacing w:val="1"/>
-    </w:pPr>
-  </w:style>
-  <w:style w:styleId="Style_5_ch" w:type="character">
-    <w:name w:val="List Paragraph"/>
-    <w:basedOn w:val="Style_9_ch"/>
-    <w:link w:val="Style_5"/>
   </w:style>
   <w:style w:styleId="Style_8" w:type="paragraph">
     <w:name w:val="heading 2"/>
@@ -3099,6 +3057,29 @@
     <w:rPr>
       <w:b w:val="1"/>
       <w:sz w:val="36"/>
+    </w:rPr>
+  </w:style>
+  <w:style w:styleId="Style_1" w:type="paragraph">
+    <w:name w:val="header"/>
+    <w:basedOn w:val="Style_9"/>
+    <w:link w:val="Style_1_ch"/>
+    <w:pPr>
+      <w:tabs>
+        <w:tab w:leader="none" w:pos="4677" w:val="center"/>
+        <w:tab w:leader="none" w:pos="9355" w:val="right"/>
+      </w:tabs>
+      <w:ind/>
+    </w:pPr>
+    <w:rPr>
+      <w:color w:themeColor="text1" w:val="000000"/>
+    </w:rPr>
+  </w:style>
+  <w:style w:styleId="Style_1_ch" w:type="character">
+    <w:name w:val="header"/>
+    <w:basedOn w:val="Style_9_ch"/>
+    <w:link w:val="Style_1"/>
+    <w:rPr>
+      <w:color w:themeColor="text1" w:val="000000"/>
     </w:rPr>
   </w:style>
   <w:style w:styleId="Style_4" w:type="table">

--- a/docs/ИИП Ануваров Руслан Маратович 10А.docx
+++ b/docs/ИИП Ануваров Руслан Маратович 10А.docx
@@ -224,8 +224,21 @@
       <w:pPr>
         <w:jc w:val="right"/>
       </w:pPr>
-      <w:r>
-        <w:t>Мухайлова Резеда Фаридовна,</w:t>
+      <w:proofErr w:type="spellStart"/>
+      <w:r>
+        <w:t>Мухайлова</w:t>
+      </w:r>
+      <w:proofErr w:type="spellEnd"/>
+      <w:r>
+        <w:t xml:space="preserve"> Резеда </w:t>
+      </w:r>
+      <w:proofErr w:type="spellStart"/>
+      <w:r>
+        <w:t>Фаридовна</w:t>
+      </w:r>
+      <w:proofErr w:type="spellEnd"/>
+      <w:r>
+        <w:t>,</w:t>
       </w:r>
     </w:p>
     <w:p>
@@ -493,8 +506,21 @@
             <w:vAlign w:val="center"/>
           </w:tcPr>
           <w:p>
-            <w:r>
-              <w:t>Мухайлова Резеда Фаридовна, педагог дополнительного образования</w:t>
+            <w:proofErr w:type="spellStart"/>
+            <w:r>
+              <w:t>Мухайлова</w:t>
+            </w:r>
+            <w:proofErr w:type="spellEnd"/>
+            <w:r>
+              <w:t xml:space="preserve"> Резеда </w:t>
+            </w:r>
+            <w:proofErr w:type="spellStart"/>
+            <w:r>
+              <w:t>Фаридовна</w:t>
+            </w:r>
+            <w:proofErr w:type="spellEnd"/>
+            <w:r>
+              <w:t>, педагог дополнительного образования</w:t>
             </w:r>
           </w:p>
         </w:tc>
@@ -642,7 +668,19 @@
               </w:rPr>
             </w:pPr>
             <w:r>
-              <w:t>Механическое запоминание формул мешает понять их логику и связь с реальными задачами. Моё приложение показывает, как формулы выводятся друг из друга, помогая в изучении математики и смежных дисциплин. Приложение систематизирует формулы в удобный справочник, делая подготовку к экзаменам более эффективной и увлекательной.</w:t>
+              <w:t>Механическое запоминание формул мешает понять их логику</w:t>
+            </w:r>
+            <w:r>
+              <w:t xml:space="preserve"> и связь с реальными задачами. П</w:t>
+            </w:r>
+            <w:r>
+              <w:t>риложение показывает, как формулы выводятся друг из друга, помогая в изучении ма</w:t>
+            </w:r>
+            <w:r>
+              <w:t xml:space="preserve">тематики и смежных дисциплин. Также оно </w:t>
+            </w:r>
+            <w:r>
+              <w:t>систематизирует формулы в удобный справочник, делая подготовку к экзаменам более эффективной и увлекательной.</w:t>
             </w:r>
           </w:p>
         </w:tc>
@@ -747,7 +785,15 @@
               <w:jc w:val="both"/>
             </w:pPr>
             <w:r>
-              <w:t>Проанализировать инструментарий и возможности языка Python для реализации проекта.</w:t>
+              <w:t xml:space="preserve">Проанализировать инструментарий и возможности языка </w:t>
+            </w:r>
+            <w:proofErr w:type="spellStart"/>
+            <w:r>
+              <w:t>Python</w:t>
+            </w:r>
+            <w:proofErr w:type="spellEnd"/>
+            <w:r>
+              <w:t xml:space="preserve"> для реализации проекта.</w:t>
             </w:r>
           </w:p>
           <w:p>
@@ -762,7 +808,10 @@
               <w:jc w:val="both"/>
             </w:pPr>
             <w:r>
-              <w:t>Исследовать способы хранения информации, спроектировать базу данных для хранения формул, их выводов и взаимосвязей.</w:t>
+              <w:t>Познакомится с базами данных как способом хранения информации</w:t>
+            </w:r>
+            <w:r>
+              <w:t>, спроектировать базу данных для хранения формул, их выводов и взаимосвязей.</w:t>
             </w:r>
           </w:p>
           <w:p>
@@ -792,7 +841,10 @@
               <w:jc w:val="both"/>
             </w:pPr>
             <w:r>
-              <w:t>Написать рабочее приложение, которое смогут использовать все люди.</w:t>
+              <w:t>Разработка универсального приложения, доступного для всех пользователей</w:t>
+            </w:r>
+            <w:r>
+              <w:t>.</w:t>
             </w:r>
           </w:p>
         </w:tc>
@@ -835,7 +887,15 @@
           </w:tcPr>
           <w:p>
             <w:r>
-              <w:t>Приложение «Формулатория»</w:t>
+              <w:t>Приложение «</w:t>
+            </w:r>
+            <w:proofErr w:type="spellStart"/>
+            <w:r>
+              <w:t>Формулатория</w:t>
+            </w:r>
+            <w:proofErr w:type="spellEnd"/>
+            <w:r>
+              <w:t>»</w:t>
             </w:r>
           </w:p>
         </w:tc>
@@ -932,7 +992,21 @@
               <w:jc w:val="both"/>
             </w:pPr>
             <w:r>
-              <w:t>Тестирование, отладка и сбор мнений.</w:t>
+              <w:t xml:space="preserve">Тестирование, </w:t>
+            </w:r>
+            <w:proofErr w:type="spellStart"/>
+            <w:r>
+              <w:t>отладк</w:t>
+            </w:r>
+            <w:proofErr w:type="spellEnd"/>
+            <w:r>
+              <w:rPr>
+                <w:lang w:val="en-US"/>
+              </w:rPr>
+              <w:t>а</w:t>
+            </w:r>
+            <w:r>
+              <w:t>.</w:t>
             </w:r>
           </w:p>
         </w:tc>
@@ -975,7 +1049,29 @@
           </w:tcPr>
           <w:p>
             <w:r>
-              <w:t xml:space="preserve">ПК, программное обеспечение (Python 3.13.3, SQLite, библиотеки Python) </w:t>
+              <w:t>ПК, программ</w:t>
+            </w:r>
+            <w:r>
+              <w:t>ное обеспечение (</w:t>
+            </w:r>
+            <w:proofErr w:type="spellStart"/>
+            <w:r>
+              <w:t>Python</w:t>
+            </w:r>
+            <w:proofErr w:type="spellEnd"/>
+            <w:r>
+              <w:t xml:space="preserve"> 3.13.3</w:t>
+            </w:r>
+            <w:r>
+              <w:t xml:space="preserve">, библиотеки </w:t>
+            </w:r>
+            <w:proofErr w:type="spellStart"/>
+            <w:r>
+              <w:t>Python</w:t>
+            </w:r>
+            <w:proofErr w:type="spellEnd"/>
+            <w:r>
+              <w:t xml:space="preserve">) </w:t>
             </w:r>
           </w:p>
         </w:tc>
@@ -1024,29 +1120,13 @@
         </w:tc>
       </w:tr>
     </w:tbl>
-    <w:p>
-      <w:pPr>
-        <w:spacing w:after="160" w:line="264" w:lineRule="auto"/>
-        <w:rPr>
-          <w:b/>
-          <w:sz w:val="44"/>
-        </w:rPr>
-      </w:pPr>
-    </w:p>
-    <w:p>
-      <w:pPr>
-        <w:spacing w:after="160" w:line="264" w:lineRule="auto"/>
-      </w:pPr>
-      <w:r>
-        <w:rPr>
-          <w:b/>
-          <w:sz w:val="44"/>
-        </w:rPr>
-        <w:br w:type="page"/>
-      </w:r>
-    </w:p>
     <w:sdt>
       <w:sdtPr>
+        <w:rPr>
+          <w:b w:val="0"/>
+          <w:color w:val="000000"/>
+          <w:sz w:val="28"/>
+        </w:rPr>
         <w:id w:val="-2046977264"/>
         <w:docPartObj>
           <w:docPartGallery w:val="Table of Contents"/>
@@ -1056,8 +1136,6 @@
       <w:sdtEndPr>
         <w:rPr>
           <w:bCs/>
-          <w:color w:val="000000"/>
-          <w:sz w:val="28"/>
         </w:rPr>
       </w:sdtEndPr>
       <w:sdtContent>
@@ -1138,7 +1216,7 @@
                 <w:noProof/>
                 <w:webHidden/>
               </w:rPr>
-              <w:t>5</w:t>
+              <w:t>4</w:t>
             </w:r>
             <w:r>
               <w:rPr>
@@ -1209,7 +1287,7 @@
                 <w:noProof/>
                 <w:webHidden/>
               </w:rPr>
-              <w:t>7</w:t>
+              <w:t>6</w:t>
             </w:r>
             <w:r>
               <w:rPr>
@@ -1280,7 +1358,7 @@
                 <w:noProof/>
                 <w:webHidden/>
               </w:rPr>
-              <w:t>7</w:t>
+              <w:t>6</w:t>
             </w:r>
             <w:r>
               <w:rPr>
@@ -1351,7 +1429,7 @@
                 <w:noProof/>
                 <w:webHidden/>
               </w:rPr>
-              <w:t>8</w:t>
+              <w:t>7</w:t>
             </w:r>
             <w:r>
               <w:rPr>
@@ -1493,7 +1571,7 @@
                 <w:noProof/>
                 <w:webHidden/>
               </w:rPr>
-              <w:t>10</w:t>
+              <w:t>11</w:t>
             </w:r>
             <w:r>
               <w:rPr>
@@ -1564,7 +1642,7 @@
                 <w:noProof/>
                 <w:webHidden/>
               </w:rPr>
-              <w:t>11</w:t>
+              <w:t>12</w:t>
             </w:r>
             <w:r>
               <w:rPr>
@@ -1635,7 +1713,7 @@
                 <w:noProof/>
                 <w:webHidden/>
               </w:rPr>
-              <w:t>11</w:t>
+              <w:t>12</w:t>
             </w:r>
             <w:r>
               <w:rPr>
@@ -1706,7 +1784,7 @@
                 <w:noProof/>
                 <w:webHidden/>
               </w:rPr>
-              <w:t>12</w:t>
+              <w:t>13</w:t>
             </w:r>
             <w:r>
               <w:rPr>
@@ -1777,7 +1855,7 @@
                 <w:noProof/>
                 <w:webHidden/>
               </w:rPr>
-              <w:t>13</w:t>
+              <w:t>14</w:t>
             </w:r>
             <w:r>
               <w:rPr>
@@ -1848,7 +1926,7 @@
                 <w:noProof/>
                 <w:webHidden/>
               </w:rPr>
-              <w:t>14</w:t>
+              <w:t>15</w:t>
             </w:r>
             <w:r>
               <w:rPr>
@@ -1919,7 +1997,7 @@
                 <w:noProof/>
                 <w:webHidden/>
               </w:rPr>
-              <w:t>15</w:t>
+              <w:t>16</w:t>
             </w:r>
             <w:r>
               <w:rPr>
@@ -1974,12 +2052,7 @@
         <w:jc w:val="both"/>
       </w:pPr>
       <w:r>
-        <w:t>Математику в школе мы изучаем с первого класса и до окончания школы. Школьный курс математики охватывает множес</w:t>
-      </w:r>
-      <w:bookmarkStart w:id="1" w:name="_GoBack"/>
-      <w:bookmarkEnd w:id="1"/>
-      <w:r>
-        <w:t xml:space="preserve">тво разделов, таких как: арифметика, алгебра, геометрия, тригонометрия, вероятность и статистика. Каждый из разделов содержит свои формулы, которые необходимо знать и понимать для правильного решения задач. </w:t>
+        <w:t xml:space="preserve">Математику в школе мы изучаем с первого класса и до окончания школы. Школьный курс математики охватывает множество разделов, таких как: арифметика, алгебра, геометрия, тригонометрия, вероятность и статистика. Каждый из разделов содержит свои формулы, которые необходимо знать и понимать для правильного решения задач. </w:t>
       </w:r>
     </w:p>
     <w:p>
@@ -2009,7 +2082,13 @@
         </w:rPr>
       </w:pPr>
       <w:r>
-        <w:t>Этот пробел в понимании и стал основой для моего проекта. Я задался вопросом: можно ли создать такое приложение, которое превратит формулы в логическую сеть, где каждая связь будет объяснена и понятна? Так родилась идея приложения, которое не просто хранит формулы, но и показывает, как они выводятся друг из друг.</w:t>
+        <w:t>Этот пробел в понимании и стал основой для моего проек</w:t>
+      </w:r>
+      <w:r>
+        <w:t>та.</w:t>
+      </w:r>
+      <w:r>
+        <w:t xml:space="preserve"> Так родилась идея приложения, которое не просто хранит формулы, но и показывает, как они выводятся друг из друг.</w:t>
       </w:r>
     </w:p>
     <w:p>
@@ -2086,14 +2165,21 @@
         <w:pStyle w:val="ac"/>
         <w:numPr>
           <w:ilvl w:val="0"/>
-          <w:numId w:val="3"/>
+          <w:numId w:val="9"/>
         </w:numPr>
-        <w:spacing w:after="60" w:line="276" w:lineRule="auto"/>
+        <w:spacing w:after="57" w:line="276" w:lineRule="auto"/>
         <w:jc w:val="both"/>
       </w:pPr>
       <w:r>
-        <w:lastRenderedPageBreak/>
-        <w:t>Проанализировать инструментарий и возможности языка Python для реализации проекта.</w:t>
+        <w:t xml:space="preserve">Проанализировать инструментарий и возможности языка </w:t>
+      </w:r>
+      <w:proofErr w:type="spellStart"/>
+      <w:r>
+        <w:t>Python</w:t>
+      </w:r>
+      <w:proofErr w:type="spellEnd"/>
+      <w:r>
+        <w:t xml:space="preserve"> для реализации проекта.</w:t>
       </w:r>
     </w:p>
     <w:p>
@@ -2101,13 +2187,15 @@
         <w:pStyle w:val="ac"/>
         <w:numPr>
           <w:ilvl w:val="0"/>
-          <w:numId w:val="3"/>
+          <w:numId w:val="9"/>
         </w:numPr>
-        <w:spacing w:after="60" w:line="276" w:lineRule="auto"/>
+        <w:spacing w:after="57" w:line="276" w:lineRule="auto"/>
+        <w:ind w:left="152" w:firstLine="0"/>
         <w:jc w:val="both"/>
       </w:pPr>
       <w:r>
-        <w:t>Исследовать способы хранения информации, спроектировать базу данных для хранения формул, их выводов и взаимосвязей.</w:t>
+        <w:lastRenderedPageBreak/>
+        <w:t>Познакомится с базами данных как способом хранения информации, спроектировать базу данных для хранения формул, их выводов и взаимосвязей.</w:t>
       </w:r>
     </w:p>
     <w:p>
@@ -2115,9 +2203,10 @@
         <w:pStyle w:val="ac"/>
         <w:numPr>
           <w:ilvl w:val="0"/>
-          <w:numId w:val="3"/>
+          <w:numId w:val="9"/>
         </w:numPr>
-        <w:spacing w:after="60" w:line="276" w:lineRule="auto"/>
+        <w:spacing w:after="57" w:line="276" w:lineRule="auto"/>
+        <w:ind w:left="152" w:firstLine="0"/>
         <w:jc w:val="both"/>
       </w:pPr>
       <w:r>
@@ -2129,14 +2218,20 @@
         <w:pStyle w:val="ac"/>
         <w:numPr>
           <w:ilvl w:val="0"/>
-          <w:numId w:val="3"/>
+          <w:numId w:val="9"/>
         </w:numPr>
-        <w:spacing w:after="60" w:line="276" w:lineRule="auto"/>
+        <w:spacing w:after="57" w:line="276" w:lineRule="auto"/>
+        <w:ind w:left="152" w:firstLine="0"/>
         <w:jc w:val="both"/>
       </w:pPr>
       <w:r>
-        <w:t>Написать рабочее приложение, которое смогут использовать все люди.</w:t>
-      </w:r>
+        <w:t>Разработка универсального приложения, доступного для всех пользователей</w:t>
+      </w:r>
+      <w:r>
+        <w:t>.</w:t>
+      </w:r>
+      <w:bookmarkStart w:id="1" w:name="_GoBack"/>
+      <w:bookmarkEnd w:id="1"/>
     </w:p>
     <w:p>
       <w:pPr>
@@ -2165,10 +2260,281 @@
       </w:pPr>
       <w:bookmarkStart w:id="3" w:name="_Toc198086820"/>
       <w:r>
-        <w:t>1.1. Анализ инструментария и возможностей языка Python для реализации проекта</w:t>
+        <w:t xml:space="preserve">1.1. Анализ инструментария и возможностей языка </w:t>
+      </w:r>
+      <w:proofErr w:type="spellStart"/>
+      <w:r>
+        <w:t>Python</w:t>
+      </w:r>
+      <w:proofErr w:type="spellEnd"/>
+      <w:r>
+        <w:t xml:space="preserve"> для реализации проекта</w:t>
       </w:r>
       <w:bookmarkEnd w:id="3"/>
     </w:p>
+    <w:p>
+      <w:pPr>
+        <w:spacing w:after="120" w:line="276" w:lineRule="auto"/>
+        <w:ind w:firstLine="709"/>
+      </w:pPr>
+      <w:proofErr w:type="spellStart"/>
+      <w:r>
+        <w:t>Python</w:t>
+      </w:r>
+      <w:proofErr w:type="spellEnd"/>
+      <w:r>
+        <w:t xml:space="preserve"> — это высокоуровневый язык программирования, который предлагает множество возможностей для реализации различных проектов благодаря своей простоте, читаемости и </w:t>
+      </w:r>
+      <w:r>
+        <w:t>множеству</w:t>
+      </w:r>
+      <w:r>
+        <w:t xml:space="preserve"> библиотек.  Вот некоторые ключевые возможности </w:t>
+      </w:r>
+      <w:proofErr w:type="spellStart"/>
+      <w:r>
+        <w:t>Python</w:t>
+      </w:r>
+      <w:proofErr w:type="spellEnd"/>
+      <w:r>
+        <w:t xml:space="preserve">, которые могут быть полезны при реализации проекта: </w:t>
+      </w:r>
+    </w:p>
+    <w:p>
+      <w:pPr>
+        <w:pStyle w:val="ac"/>
+        <w:numPr>
+          <w:ilvl w:val="0"/>
+          <w:numId w:val="4"/>
+        </w:numPr>
+        <w:spacing w:after="120" w:line="276" w:lineRule="auto"/>
+        <w:ind w:hanging="11"/>
+      </w:pPr>
+      <w:r>
+        <w:t xml:space="preserve"> имеет простой и понятный синтаксис, что облегчает обучение и ускоряет процесс разработки</w:t>
+      </w:r>
+      <w:r>
+        <w:t>:</w:t>
+      </w:r>
+    </w:p>
+    <w:p>
+      <w:pPr>
+        <w:pStyle w:val="ac"/>
+        <w:numPr>
+          <w:ilvl w:val="0"/>
+          <w:numId w:val="4"/>
+        </w:numPr>
+        <w:spacing w:after="120" w:line="276" w:lineRule="auto"/>
+        <w:ind w:hanging="11"/>
+      </w:pPr>
+      <w:r>
+        <w:t xml:space="preserve"> включает множество встроенных модулей и пакетов, которые позволяют выполнять различные задачи</w:t>
+      </w:r>
+      <w:r>
+        <w:t>;</w:t>
+      </w:r>
+    </w:p>
+    <w:p>
+      <w:pPr>
+        <w:pStyle w:val="ac"/>
+        <w:numPr>
+          <w:ilvl w:val="0"/>
+          <w:numId w:val="4"/>
+        </w:numPr>
+        <w:spacing w:after="120" w:line="276" w:lineRule="auto"/>
+        <w:ind w:hanging="11"/>
+        <w:rPr>
+          <w:color w:val="24292F"/>
+          <w:szCs w:val="28"/>
+        </w:rPr>
+      </w:pPr>
+      <w:r>
+        <w:t>поддерживает объектно-ориентированное</w:t>
+      </w:r>
+      <w:r>
+        <w:t xml:space="preserve"> и функциональное </w:t>
+      </w:r>
+      <w:r>
+        <w:t>программирование. Это позволяет разработчикам выбирать наиболее подходящий подход для их проекта</w:t>
+      </w:r>
+      <w:r>
+        <w:t>;</w:t>
+      </w:r>
+    </w:p>
+    <w:p>
+      <w:pPr>
+        <w:pStyle w:val="ac"/>
+        <w:numPr>
+          <w:ilvl w:val="0"/>
+          <w:numId w:val="4"/>
+        </w:numPr>
+        <w:spacing w:after="120" w:line="276" w:lineRule="auto"/>
+        <w:ind w:hanging="11"/>
+        <w:rPr>
+          <w:color w:val="24292F"/>
+          <w:szCs w:val="28"/>
+        </w:rPr>
+      </w:pPr>
+      <w:r>
+        <w:rPr>
+          <w:color w:val="24292F"/>
+          <w:szCs w:val="28"/>
+        </w:rPr>
+        <w:t xml:space="preserve">работает на различных операционных системах, включая </w:t>
+      </w:r>
+      <w:proofErr w:type="spellStart"/>
+      <w:r>
+        <w:rPr>
+          <w:color w:val="24292F"/>
+          <w:szCs w:val="28"/>
+        </w:rPr>
+        <w:t>Windows</w:t>
+      </w:r>
+      <w:proofErr w:type="spellEnd"/>
+      <w:r>
+        <w:rPr>
+          <w:color w:val="24292F"/>
+          <w:szCs w:val="28"/>
+        </w:rPr>
+        <w:t xml:space="preserve">, </w:t>
+      </w:r>
+      <w:proofErr w:type="spellStart"/>
+      <w:r>
+        <w:rPr>
+          <w:color w:val="24292F"/>
+          <w:szCs w:val="28"/>
+        </w:rPr>
+        <w:t>macOS</w:t>
+      </w:r>
+      <w:proofErr w:type="spellEnd"/>
+      <w:r>
+        <w:rPr>
+          <w:color w:val="24292F"/>
+          <w:szCs w:val="28"/>
+        </w:rPr>
+        <w:t xml:space="preserve"> и </w:t>
+      </w:r>
+      <w:proofErr w:type="spellStart"/>
+      <w:r>
+        <w:rPr>
+          <w:color w:val="24292F"/>
+          <w:szCs w:val="28"/>
+        </w:rPr>
+        <w:t>Linux</w:t>
+      </w:r>
+      <w:proofErr w:type="spellEnd"/>
+      <w:r>
+        <w:rPr>
+          <w:color w:val="24292F"/>
+          <w:szCs w:val="28"/>
+        </w:rPr>
+        <w:t>, что делает его универсальным инструментом для разработки;</w:t>
+      </w:r>
+    </w:p>
+    <w:p>
+      <w:pPr>
+        <w:pStyle w:val="ac"/>
+        <w:numPr>
+          <w:ilvl w:val="0"/>
+          <w:numId w:val="4"/>
+        </w:numPr>
+        <w:spacing w:after="120" w:line="276" w:lineRule="auto"/>
+        <w:ind w:hanging="11"/>
+      </w:pPr>
+      <w:r>
+        <w:t xml:space="preserve">предоставляет удобные библиотеки для работы с </w:t>
+      </w:r>
+      <w:r>
+        <w:t>базами данных (</w:t>
+      </w:r>
+      <w:proofErr w:type="gramStart"/>
+      <w:r>
+        <w:t>например</w:t>
+      </w:r>
+      <w:proofErr w:type="gramEnd"/>
+      <w:r>
+        <w:t xml:space="preserve">: </w:t>
+      </w:r>
+      <w:r>
+        <w:rPr>
+          <w:lang w:val="en-US"/>
+        </w:rPr>
+        <w:t>SQLite</w:t>
+      </w:r>
+      <w:r>
+        <w:t>)</w:t>
+      </w:r>
+      <w:r>
+        <w:t>, что позволяет легко интегрировать</w:t>
+      </w:r>
+      <w:r>
+        <w:t>ся с системами хранения;</w:t>
+      </w:r>
+    </w:p>
+    <w:p>
+      <w:pPr>
+        <w:pStyle w:val="af3"/>
+        <w:numPr>
+          <w:ilvl w:val="0"/>
+          <w:numId w:val="4"/>
+        </w:numPr>
+        <w:spacing w:before="0" w:beforeAutospacing="0" w:after="120" w:afterAutospacing="0" w:line="276" w:lineRule="auto"/>
+        <w:ind w:hanging="11"/>
+      </w:pPr>
+      <w:r>
+        <w:rPr>
+          <w:sz w:val="28"/>
+          <w:szCs w:val="28"/>
+        </w:rPr>
+        <w:t>предлагает множество инструментов и библиотек для разработки графических пользовательских интерфейсов (</w:t>
+      </w:r>
+      <w:r>
+        <w:rPr>
+          <w:sz w:val="28"/>
+          <w:szCs w:val="28"/>
+          <w:lang w:val="en-US"/>
+        </w:rPr>
+        <w:t>G</w:t>
+      </w:r>
+      <w:r>
+        <w:rPr>
+          <w:sz w:val="28"/>
+          <w:szCs w:val="28"/>
+        </w:rPr>
+        <w:t>UI);</w:t>
+      </w:r>
+    </w:p>
+    <w:p>
+      <w:pPr>
+        <w:numPr>
+          <w:ilvl w:val="0"/>
+          <w:numId w:val="4"/>
+        </w:numPr>
+        <w:spacing w:after="120" w:line="276" w:lineRule="auto"/>
+        <w:ind w:hanging="11"/>
+        <w:rPr>
+          <w:color w:val="auto"/>
+          <w:szCs w:val="28"/>
+        </w:rPr>
+      </w:pPr>
+      <w:proofErr w:type="spellStart"/>
+      <w:r>
+        <w:rPr>
+          <w:color w:val="auto"/>
+          <w:szCs w:val="28"/>
+        </w:rPr>
+        <w:t>Python</w:t>
+      </w:r>
+      <w:proofErr w:type="spellEnd"/>
+      <w:r>
+        <w:rPr>
+          <w:color w:val="auto"/>
+          <w:szCs w:val="28"/>
+        </w:rPr>
+        <w:t xml:space="preserve"> имеет активное сообщество, которое предлагает множество ресурсов, таких как документация, учебные пособия и форумы, что упрощает поиск решений и помощь в процессе разработки.</w:t>
+      </w:r>
+    </w:p>
+    <w:p/>
     <w:p>
       <w:pPr>
         <w:ind w:firstLine="709"/>
@@ -2198,22 +2564,347 @@
       <w:bookmarkStart w:id="4" w:name="_Toc198086821"/>
       <w:r>
         <w:lastRenderedPageBreak/>
-        <w:t>1.2. Способы хранения информации и формул</w:t>
+        <w:t xml:space="preserve">1.2. </w:t>
       </w:r>
       <w:bookmarkEnd w:id="4"/>
-    </w:p>
-    <w:p>
-      <w:pPr>
-        <w:spacing w:after="200" w:line="276" w:lineRule="auto"/>
-      </w:pPr>
-      <w:r>
-        <w:t>Пон</w:t>
-      </w:r>
-    </w:p>
-    <w:p>
-      <w:pPr>
-        <w:spacing w:after="200" w:line="276" w:lineRule="auto"/>
-      </w:pPr>
+      <w:r>
+        <w:t>Базы данных как способ хранения информации</w:t>
+      </w:r>
+    </w:p>
+    <w:p>
+      <w:pPr>
+        <w:spacing w:after="120" w:line="276" w:lineRule="auto"/>
+        <w:ind w:firstLine="708"/>
+      </w:pPr>
+      <w:r>
+        <w:t>Базы данных (БД) принципиально отличаются от других способов хранения информации</w:t>
+      </w:r>
+      <w:r>
+        <w:t xml:space="preserve">. </w:t>
+      </w:r>
+      <w:r>
+        <w:t>В отличие от других способов хранения информации, таких как текстовые файлы, электронные таблицы или простые системы хранения, базы данных обеспечивают более высокий уровень организации, управления и безопасности данных.</w:t>
+      </w:r>
+    </w:p>
+    <w:p>
+      <w:pPr>
+        <w:spacing w:after="120" w:line="276" w:lineRule="auto"/>
+        <w:ind w:firstLine="708"/>
+      </w:pPr>
+      <w:r>
+        <w:t xml:space="preserve">Базы данных организуют данные в </w:t>
+      </w:r>
+      <w:r>
+        <w:rPr>
+          <w:b/>
+          <w:bCs/>
+        </w:rPr>
+        <w:t>структурированном</w:t>
+      </w:r>
+      <w:r>
+        <w:t xml:space="preserve"> формате, что позволяет легко управлять, извлекать и обновлять информацию. </w:t>
+      </w:r>
+    </w:p>
+    <w:p>
+      <w:pPr>
+        <w:spacing w:after="120" w:line="276" w:lineRule="auto"/>
+        <w:ind w:firstLine="708"/>
+      </w:pPr>
+      <w:r>
+        <w:t>Базы данных используют системы управления базами данных (СУБД), которые предоставляют инструменты для создания, чтения, обновления и удаления данных (CRUD). Это позволяет пользователям эффективно управлять данными и выполнять сложные запросы.</w:t>
+      </w:r>
+    </w:p>
+    <w:p>
+      <w:pPr>
+        <w:spacing w:after="120" w:line="276" w:lineRule="auto"/>
+        <w:ind w:firstLine="708"/>
+      </w:pPr>
+      <w:r>
+        <w:t>В 1970 году Эдгар Кодд предложил реляционную модель, которая стала основой для современных систем управления базами данных. В этой модели данные хранятся в таблицах</w:t>
+      </w:r>
+      <w:r>
+        <w:t xml:space="preserve"> </w:t>
+      </w:r>
+      <w:r>
+        <w:t>с определёнными полями и типами данных</w:t>
+      </w:r>
+      <w:r>
+        <w:t>,</w:t>
+      </w:r>
+      <w:r>
+        <w:t xml:space="preserve"> что обеспечивает целостность и согласованность.</w:t>
+      </w:r>
+      <w:r>
+        <w:t xml:space="preserve"> </w:t>
+      </w:r>
+      <w:r>
+        <w:t>Базы данных позволяют устанавливать связи между различными наборами данных (например, с помощью внешних ключей), что упрощает выполнение сложных запросов и анализ данных.</w:t>
+      </w:r>
+      <w:r>
+        <w:t xml:space="preserve"> Такая модель </w:t>
+      </w:r>
+      <w:r>
+        <w:t>упростил</w:t>
+      </w:r>
+      <w:r>
+        <w:t>а</w:t>
+      </w:r>
+      <w:r>
+        <w:t xml:space="preserve"> управление данными и сделало их более доступными для пользователей.</w:t>
+      </w:r>
+    </w:p>
+    <w:p>
+      <w:pPr>
+        <w:spacing w:after="120" w:line="276" w:lineRule="auto"/>
+        <w:ind w:firstLine="708"/>
+      </w:pPr>
+      <w:r>
+        <w:t>В 1974 году была разработана структура языка SQL (</w:t>
+      </w:r>
+      <w:proofErr w:type="spellStart"/>
+      <w:r>
+        <w:t>Structured</w:t>
+      </w:r>
+      <w:proofErr w:type="spellEnd"/>
+      <w:r>
+        <w:t xml:space="preserve"> </w:t>
+      </w:r>
+      <w:proofErr w:type="spellStart"/>
+      <w:r>
+        <w:t>Query</w:t>
+      </w:r>
+      <w:proofErr w:type="spellEnd"/>
+      <w:r>
+        <w:t xml:space="preserve"> </w:t>
+      </w:r>
+      <w:proofErr w:type="spellStart"/>
+      <w:r>
+        <w:t>Language</w:t>
+      </w:r>
+      <w:proofErr w:type="spellEnd"/>
+      <w:r>
+        <w:t>), который стал стандартом для работы с реляционными базами данных. SQL позволяет</w:t>
+      </w:r>
+      <w:r>
+        <w:t xml:space="preserve"> получать доступ к данным из приложений</w:t>
+      </w:r>
+      <w:r>
+        <w:t xml:space="preserve">, используя удобный и </w:t>
+      </w:r>
+      <w:r>
+        <w:t xml:space="preserve">стандартизованный </w:t>
+      </w:r>
+      <w:r>
+        <w:t>синтаксис</w:t>
+      </w:r>
+      <w:r>
+        <w:t xml:space="preserve"> </w:t>
+      </w:r>
+      <w:proofErr w:type="gramStart"/>
+      <w:r>
+        <w:t>( строка</w:t>
+      </w:r>
+      <w:proofErr w:type="gramEnd"/>
+      <w:r>
+        <w:t xml:space="preserve"> теста).</w:t>
+      </w:r>
+    </w:p>
+    <w:p>
+      <w:pPr>
+        <w:spacing w:after="120" w:line="276" w:lineRule="auto"/>
+        <w:ind w:firstLine="708"/>
+      </w:pPr>
+      <w:r>
+        <w:t xml:space="preserve">Базы данных могут быть спроектированы для обработки больших </w:t>
+      </w:r>
+      <w:r>
+        <w:t xml:space="preserve">объемов </w:t>
+      </w:r>
+      <w:r>
+        <w:t>данных и поддерживать высокую производительность при увеличении нагрузки.</w:t>
+      </w:r>
+    </w:p>
+    <w:p>
+      <w:pPr>
+        <w:spacing w:after="120" w:line="276" w:lineRule="auto"/>
+        <w:ind w:firstLine="708"/>
+      </w:pPr>
+      <w:r>
+        <w:t>Кроме того, б</w:t>
+      </w:r>
+      <w:r>
+        <w:t>азы данных предлагают встроенные механизмы для резервного копирования и восстановления данных, что помогает защитить информацию от потери.</w:t>
+      </w:r>
+    </w:p>
+    <w:p>
+      <w:pPr>
+        <w:spacing w:after="120" w:line="276" w:lineRule="auto"/>
+        <w:ind w:firstLine="708"/>
+      </w:pPr>
+      <w:r>
+        <w:t xml:space="preserve">Также базы данных обеспечивают многопользовательских доступ, это когда </w:t>
+      </w:r>
+      <w:r>
+        <w:t xml:space="preserve">много </w:t>
+      </w:r>
+      <w:r>
+        <w:t>пользователей</w:t>
+      </w:r>
+      <w:r>
+        <w:t xml:space="preserve"> нуждаются в доступе к одной и той же информации.</w:t>
+      </w:r>
+    </w:p>
+    <w:p>
+      <w:pPr>
+        <w:spacing w:after="120" w:line="276" w:lineRule="auto"/>
+        <w:ind w:firstLine="708"/>
+      </w:pPr>
+      <w:r>
+        <w:t xml:space="preserve">Рассмотрим несложную реляционную бесплатную </w:t>
+      </w:r>
+      <w:proofErr w:type="gramStart"/>
+      <w:r>
+        <w:t xml:space="preserve">СУБД  </w:t>
+      </w:r>
+      <w:r>
+        <w:rPr>
+          <w:lang w:val="en-US"/>
+        </w:rPr>
+        <w:t>SQLite</w:t>
+      </w:r>
+      <w:proofErr w:type="gramEnd"/>
+      <w:r>
+        <w:t xml:space="preserve"> -</w:t>
+      </w:r>
+      <w:r>
+        <w:t> это удобный и эффективный способ управления данными в прил</w:t>
+      </w:r>
+      <w:r>
+        <w:t>о</w:t>
+      </w:r>
+      <w:r>
+        <w:t>жениях</w:t>
+      </w:r>
+      <w:r>
+        <w:t>.</w:t>
+      </w:r>
+    </w:p>
+    <w:p>
+      <w:pPr>
+        <w:spacing w:after="120" w:line="276" w:lineRule="auto"/>
+      </w:pPr>
+      <w:proofErr w:type="spellStart"/>
+      <w:r>
+        <w:lastRenderedPageBreak/>
+        <w:t>SQLite</w:t>
+      </w:r>
+      <w:proofErr w:type="spellEnd"/>
+      <w:r>
+        <w:t xml:space="preserve"> работает на различных операционных системах, таких как </w:t>
+      </w:r>
+      <w:proofErr w:type="spellStart"/>
+      <w:r>
+        <w:t>Windows</w:t>
+      </w:r>
+      <w:proofErr w:type="spellEnd"/>
+      <w:r>
+        <w:t xml:space="preserve">, </w:t>
+      </w:r>
+      <w:proofErr w:type="spellStart"/>
+      <w:r>
+        <w:t>macOS</w:t>
+      </w:r>
+      <w:proofErr w:type="spellEnd"/>
+      <w:r>
+        <w:t xml:space="preserve">, </w:t>
+      </w:r>
+      <w:proofErr w:type="spellStart"/>
+      <w:r>
+        <w:t>Linux</w:t>
+      </w:r>
+      <w:proofErr w:type="spellEnd"/>
+      <w:r>
+        <w:t xml:space="preserve">, </w:t>
+      </w:r>
+      <w:proofErr w:type="spellStart"/>
+      <w:r>
+        <w:t>Android</w:t>
+      </w:r>
+      <w:proofErr w:type="spellEnd"/>
+      <w:r>
+        <w:t xml:space="preserve"> и </w:t>
+      </w:r>
+      <w:proofErr w:type="spellStart"/>
+      <w:r>
+        <w:t>iOS</w:t>
+      </w:r>
+      <w:proofErr w:type="spellEnd"/>
+      <w:r>
+        <w:t xml:space="preserve"> (</w:t>
+      </w:r>
+      <w:r>
+        <w:t>Кроссплатформенность</w:t>
+      </w:r>
+      <w:r>
+        <w:t>).</w:t>
+      </w:r>
+    </w:p>
+    <w:p>
+      <w:pPr>
+        <w:spacing w:after="120" w:line="276" w:lineRule="auto"/>
+      </w:pPr>
+      <w:r>
+        <w:t>Эта СУБД</w:t>
+      </w:r>
+      <w:r>
+        <w:t xml:space="preserve"> очень проста в установке и использовании. Она не требует отдельного сервера или сложной настройки</w:t>
+      </w:r>
+      <w:r>
+        <w:t xml:space="preserve">. </w:t>
+      </w:r>
+      <w:r>
+        <w:t>Все данные хранятся в одном файле на диске, что делает их легко переносимыми и управляемыми</w:t>
+      </w:r>
+      <w:r>
+        <w:t>.</w:t>
+      </w:r>
+    </w:p>
+    <w:p>
+      <w:pPr>
+        <w:spacing w:after="120" w:line="276" w:lineRule="auto"/>
+      </w:pPr>
+      <w:proofErr w:type="spellStart"/>
+      <w:r>
+        <w:t>SQLite</w:t>
+      </w:r>
+      <w:proofErr w:type="spellEnd"/>
+      <w:r>
+        <w:t xml:space="preserve"> использует язык SQL (</w:t>
+      </w:r>
+      <w:proofErr w:type="spellStart"/>
+      <w:r>
+        <w:t>Structured</w:t>
+      </w:r>
+      <w:proofErr w:type="spellEnd"/>
+      <w:r>
+        <w:t xml:space="preserve"> </w:t>
+      </w:r>
+      <w:proofErr w:type="spellStart"/>
+      <w:r>
+        <w:t>Query</w:t>
+      </w:r>
+      <w:proofErr w:type="spellEnd"/>
+      <w:r>
+        <w:t xml:space="preserve"> </w:t>
+      </w:r>
+      <w:proofErr w:type="spellStart"/>
+      <w:r>
+        <w:t>Language</w:t>
+      </w:r>
+      <w:proofErr w:type="spellEnd"/>
+      <w:r>
+        <w:t>) для выполнения запросов к данным, что делает его мощным инструментом для работы с базами данных.</w:t>
+      </w:r>
       <w:r>
         <w:br w:type="page"/>
       </w:r>
@@ -2232,16 +2923,341 @@
     </w:p>
     <w:p>
       <w:pPr>
-        <w:spacing w:after="200" w:line="276" w:lineRule="auto"/>
-      </w:pPr>
-      <w:r>
-        <w:t>Пон</w:t>
-      </w:r>
-    </w:p>
-    <w:p>
-      <w:pPr>
-        <w:spacing w:after="200" w:line="276" w:lineRule="auto"/>
-      </w:pPr>
+        <w:spacing w:after="120" w:line="276" w:lineRule="auto"/>
+        <w:ind w:firstLine="709"/>
+      </w:pPr>
+      <w:r>
+        <w:t xml:space="preserve">Хранение и отображение формул </w:t>
+      </w:r>
+      <w:r>
+        <w:t xml:space="preserve">достаточно сложная задача: </w:t>
+      </w:r>
+    </w:p>
+    <w:p>
+      <w:pPr>
+        <w:pStyle w:val="ac"/>
+        <w:numPr>
+          <w:ilvl w:val="0"/>
+          <w:numId w:val="6"/>
+        </w:numPr>
+        <w:spacing w:after="120" w:line="276" w:lineRule="auto"/>
+      </w:pPr>
+      <w:r>
+        <w:t>Формулы могут иметь сложную математическую структуру, включая различные операции, переменные, функции, степени и корни. Эта сложность затрудняет их представление в текстовом формате и требует специальных форматов для корректного отображения дополнительных ресурсов и технологий для визуализации.</w:t>
+      </w:r>
+    </w:p>
+    <w:p>
+      <w:pPr>
+        <w:pStyle w:val="ac"/>
+        <w:numPr>
+          <w:ilvl w:val="0"/>
+          <w:numId w:val="6"/>
+        </w:numPr>
+        <w:spacing w:after="120" w:line="276" w:lineRule="auto"/>
+      </w:pPr>
+      <w:r>
+        <w:t>При вводе формул пользователи могут допускать ошибки, которые могут быть трудно выявить и исправить. Необходимы механизмы для проверки правильности ввода и отображения формул.</w:t>
+      </w:r>
+    </w:p>
+    <w:p>
+      <w:pPr>
+        <w:pStyle w:val="ac"/>
+        <w:numPr>
+          <w:ilvl w:val="0"/>
+          <w:numId w:val="6"/>
+        </w:numPr>
+        <w:spacing w:after="120" w:line="276" w:lineRule="auto"/>
+      </w:pPr>
+      <w:r>
+        <w:t>Формулы могут зависеть друг от друга, и изменение одной формулы может повлиять на другие. Это требует сложных систем управления зависимостями и обновления данных.</w:t>
+      </w:r>
+    </w:p>
+    <w:p>
+      <w:pPr>
+        <w:pStyle w:val="ac"/>
+        <w:spacing w:after="120" w:line="276" w:lineRule="auto"/>
+        <w:ind w:left="0" w:firstLine="709"/>
+      </w:pPr>
+      <w:r>
+        <w:t>Рассмотрим, как работают с формулами некоторые знакомые нам приложения:</w:t>
+      </w:r>
+    </w:p>
+    <w:p>
+      <w:pPr>
+        <w:spacing w:after="120" w:line="276" w:lineRule="auto"/>
+        <w:ind w:firstLine="709"/>
+      </w:pPr>
+      <w:r>
+        <w:t xml:space="preserve">1) Калькулятор (стандартные- </w:t>
+      </w:r>
+      <w:r>
+        <w:rPr>
+          <w:lang w:val="en-US"/>
+        </w:rPr>
+        <w:t>Windows</w:t>
+      </w:r>
+      <w:r>
+        <w:t>)</w:t>
+      </w:r>
+      <w:r>
+        <w:t>. Пользователь вводит формулу через интерфейс калькулятора – набор определенных кнопок. Во-первых, набор этих кнопок очень ограничен, т.е. не любую формулу можно ввести. Во-вторых, пользователь не видит набранную формулу в привычном формате, а видит только последний операнд и затем результат.</w:t>
+      </w:r>
+    </w:p>
+    <w:p>
+      <w:pPr>
+        <w:spacing w:after="120" w:line="276" w:lineRule="auto"/>
+        <w:ind w:firstLine="709"/>
+      </w:pPr>
+      <w:r>
+        <w:t xml:space="preserve">2) </w:t>
+      </w:r>
+      <w:proofErr w:type="spellStart"/>
+      <w:r>
+        <w:t>Microsoft</w:t>
+      </w:r>
+      <w:proofErr w:type="spellEnd"/>
+      <w:r>
+        <w:t xml:space="preserve"> </w:t>
+      </w:r>
+      <w:r>
+        <w:rPr>
+          <w:lang w:val="en-US"/>
+        </w:rPr>
+        <w:t>Word</w:t>
+      </w:r>
+      <w:r>
+        <w:t>.</w:t>
+      </w:r>
+      <w:r>
+        <w:t xml:space="preserve"> </w:t>
+      </w:r>
+      <w:r>
+        <w:t xml:space="preserve">Приложение </w:t>
+      </w:r>
+      <w:proofErr w:type="spellStart"/>
+      <w:r>
+        <w:t>Word</w:t>
+      </w:r>
+      <w:proofErr w:type="spellEnd"/>
+      <w:r>
+        <w:t xml:space="preserve"> позволяет вставлять и редактировать формулы с помощью </w:t>
+      </w:r>
+      <w:r>
+        <w:t xml:space="preserve">мощного </w:t>
+      </w:r>
+      <w:r>
+        <w:t>встроенного редактора. </w:t>
+      </w:r>
+      <w:r>
+        <w:t>Функции этого редактора почти сопоставимы с самим текстовым редактором. Формулы можно вставлять, редактировать, использовать специальные математические символы (</w:t>
+      </w:r>
+      <w:r>
+        <w:t>дроби, корни, степени, интегралы и другие специальные знаки</w:t>
+      </w:r>
+      <w:r>
+        <w:t>). Можно использовать шаблоны и структуры</w:t>
+      </w:r>
+      <w:r>
+        <w:t xml:space="preserve"> для быстрого создания сложных выражений, таких как матрицы, системы уравнений и многочлены</w:t>
+      </w:r>
+      <w:r>
+        <w:t xml:space="preserve">. </w:t>
+      </w:r>
+      <w:r>
+        <w:t>Пользователи могут изменять стиль формул, включая размер шрифта, цвет и другие параметры форматирования. </w:t>
+      </w:r>
+    </w:p>
+    <w:p>
+      <w:pPr>
+        <w:spacing w:after="120" w:line="276" w:lineRule="auto"/>
+        <w:ind w:firstLine="709"/>
+      </w:pPr>
+      <w:r>
+        <w:t>Возможностей много, но если же вы захотите набрать статью с формулами, то, не освоив этот редактор быстро это не получится.</w:t>
+      </w:r>
+    </w:p>
+    <w:p>
+      <w:pPr>
+        <w:spacing w:after="120" w:line="276" w:lineRule="auto"/>
+        <w:ind w:firstLine="709"/>
+      </w:pPr>
+      <w:r>
+        <w:t xml:space="preserve">3) </w:t>
+      </w:r>
+      <w:proofErr w:type="spellStart"/>
+      <w:r>
+        <w:t>Microsoft</w:t>
+      </w:r>
+      <w:proofErr w:type="spellEnd"/>
+      <w:r>
+        <w:t xml:space="preserve"> </w:t>
+      </w:r>
+      <w:proofErr w:type="spellStart"/>
+      <w:r>
+        <w:t>Excel</w:t>
+      </w:r>
+      <w:proofErr w:type="spellEnd"/>
+      <w:r>
+        <w:t>. Э</w:t>
+      </w:r>
+      <w:r>
+        <w:t>то мощный инструмент для работы с данными, который позволяет пользователям создавать и использовать формулы для выполнения различных расчетов и анализа.</w:t>
+      </w:r>
+      <w:r>
+        <w:t xml:space="preserve"> </w:t>
+      </w:r>
+    </w:p>
+    <w:p>
+      <w:pPr>
+        <w:spacing w:after="120" w:line="276" w:lineRule="auto"/>
+        <w:ind w:firstLine="709"/>
+      </w:pPr>
+      <w:r>
+        <w:lastRenderedPageBreak/>
+        <w:t xml:space="preserve">В </w:t>
+      </w:r>
+      <w:proofErr w:type="spellStart"/>
+      <w:r>
+        <w:t>Microsoft</w:t>
+      </w:r>
+      <w:proofErr w:type="spellEnd"/>
+      <w:r>
+        <w:t xml:space="preserve"> </w:t>
+      </w:r>
+      <w:proofErr w:type="spellStart"/>
+      <w:r>
+        <w:t>Excel</w:t>
+      </w:r>
+      <w:proofErr w:type="spellEnd"/>
+      <w:r>
+        <w:t xml:space="preserve"> формулы могут отображаться как в виде результатов вычислений, так и в виде самих формул, в зависимости от того, как настроен вывод</w:t>
+      </w:r>
+      <w:r>
+        <w:t xml:space="preserve"> и </w:t>
+      </w:r>
+      <w:r>
+        <w:t>предлагает множество встроенных функций для выполнения сложных расчетов.</w:t>
+      </w:r>
+      <w:r>
+        <w:t xml:space="preserve"> Таким образом в привычном формате математическую формулу в ячейке мы не увидим.</w:t>
+      </w:r>
+    </w:p>
+    <w:p>
+      <w:pPr>
+        <w:spacing w:after="120" w:line="276" w:lineRule="auto"/>
+        <w:ind w:firstLine="709"/>
+      </w:pPr>
+      <w:r>
+        <w:t xml:space="preserve">4) Отдельно можно выделить систему верстки </w:t>
+      </w:r>
+      <w:proofErr w:type="spellStart"/>
+      <w:r>
+        <w:rPr>
+          <w:b/>
+          <w:bCs/>
+        </w:rPr>
+        <w:t>LaTeX</w:t>
+      </w:r>
+      <w:proofErr w:type="spellEnd"/>
+      <w:r>
+        <w:t xml:space="preserve">, которая </w:t>
+      </w:r>
+      <w:r>
+        <w:t xml:space="preserve">широко используется в </w:t>
+      </w:r>
+      <w:r>
+        <w:t>научной</w:t>
+      </w:r>
+      <w:r>
+        <w:t xml:space="preserve"> среде, особенно в таких областях, как математика, физика, инженерия и компьютерные науки, благодаря своей способности обрабатывать сложные формулы и создавать профессиональн</w:t>
+      </w:r>
+      <w:r>
+        <w:t>ые</w:t>
+      </w:r>
+      <w:r>
+        <w:t xml:space="preserve"> документы.</w:t>
+      </w:r>
+    </w:p>
+    <w:p>
+      <w:pPr>
+        <w:spacing w:after="120" w:line="276" w:lineRule="auto"/>
+        <w:ind w:firstLine="709"/>
+      </w:pPr>
+      <w:r>
+        <w:t xml:space="preserve">Она основана на языке разметки </w:t>
+      </w:r>
+      <w:proofErr w:type="spellStart"/>
+      <w:r>
+        <w:t>TeX</w:t>
+      </w:r>
+      <w:proofErr w:type="spellEnd"/>
+      <w:r>
+        <w:t>, разработанном Дональдом Кнутом.</w:t>
+      </w:r>
+      <w:r>
+        <w:t xml:space="preserve"> </w:t>
+      </w:r>
+      <w:proofErr w:type="spellStart"/>
+      <w:r>
+        <w:t>LaTeX</w:t>
+      </w:r>
+      <w:proofErr w:type="spellEnd"/>
+      <w:r>
+        <w:t xml:space="preserve"> обеспечивает высокое качество печати, особенно для математических формул и научных публикаций</w:t>
+      </w:r>
+      <w:r>
+        <w:t xml:space="preserve"> и </w:t>
+      </w:r>
+      <w:r>
+        <w:t>отлично подходит для написания сложных математических формул</w:t>
+      </w:r>
+      <w:r>
+        <w:t xml:space="preserve"> в привычном нам виде.</w:t>
+      </w:r>
+    </w:p>
+    <w:p>
+      <w:pPr>
+        <w:spacing w:after="120" w:line="276" w:lineRule="auto"/>
+        <w:ind w:firstLine="709"/>
+      </w:pPr>
+      <w:r>
+        <w:t>Например</w:t>
+      </w:r>
+      <w:r>
+        <w:t xml:space="preserve">: </w:t>
+      </w:r>
+      <w:r>
+        <w:t xml:space="preserve">для отображения знаменитой формулы Эйнштейна достаточно написать </w:t>
+      </w:r>
+      <w:proofErr w:type="gramStart"/>
+      <w:r>
+        <w:t>\[ E</w:t>
+      </w:r>
+      <w:proofErr w:type="gramEnd"/>
+      <w:r>
+        <w:t>=mc^2 \]</w:t>
+      </w:r>
+    </w:p>
+    <w:p>
+      <w:pPr>
+        <w:spacing w:after="120" w:line="276" w:lineRule="auto"/>
+        <w:ind w:firstLine="709"/>
+      </w:pPr>
+      <w:r>
+        <w:t>Вывод: н</w:t>
+      </w:r>
+      <w:r>
+        <w:t>е существует единого стандарта для представления математических формул, что приводит к несовместимости между различными системами и программами. Это затрудн</w:t>
+      </w:r>
+      <w:r>
+        <w:t xml:space="preserve">яет хранение и обработку </w:t>
+      </w:r>
+      <w:r>
+        <w:t>формул</w:t>
+      </w:r>
+      <w:r>
+        <w:t>.</w:t>
+      </w:r>
       <w:r>
         <w:br w:type="page"/>
       </w:r>
@@ -2259,14 +3275,76 @@
       <w:bookmarkEnd w:id="6"/>
     </w:p>
     <w:p>
-      <w:r>
-        <w:t>Пон</w:t>
-      </w:r>
-    </w:p>
-    <w:p>
-      <w:pPr>
-        <w:spacing w:after="160" w:line="264" w:lineRule="auto"/>
-      </w:pPr>
+      <w:pPr>
+        <w:pStyle w:val="ac"/>
+        <w:numPr>
+          <w:ilvl w:val="0"/>
+          <w:numId w:val="7"/>
+        </w:numPr>
+        <w:spacing w:after="120" w:line="276" w:lineRule="auto"/>
+        <w:ind w:left="714" w:hanging="357"/>
+      </w:pPr>
+      <w:r>
+        <w:t>Определение основной идеи и цели приложения</w:t>
+      </w:r>
+    </w:p>
+    <w:p>
+      <w:pPr>
+        <w:pStyle w:val="ac"/>
+        <w:numPr>
+          <w:ilvl w:val="0"/>
+          <w:numId w:val="7"/>
+        </w:numPr>
+        <w:spacing w:after="120" w:line="276" w:lineRule="auto"/>
+        <w:ind w:left="714" w:hanging="357"/>
+      </w:pPr>
+      <w:r>
+        <w:t>Проектирование: пользовательский интерфейс, технологии и инструменты (базы данных, языки программирования, библиотеки)</w:t>
+      </w:r>
+    </w:p>
+    <w:p>
+      <w:pPr>
+        <w:pStyle w:val="ac"/>
+        <w:numPr>
+          <w:ilvl w:val="0"/>
+          <w:numId w:val="7"/>
+        </w:numPr>
+        <w:spacing w:after="120" w:line="276" w:lineRule="auto"/>
+        <w:ind w:left="714" w:hanging="357"/>
+      </w:pPr>
+      <w:r>
+        <w:t>Разработка, кодирование</w:t>
+      </w:r>
+    </w:p>
+    <w:p>
+      <w:pPr>
+        <w:pStyle w:val="ac"/>
+        <w:numPr>
+          <w:ilvl w:val="0"/>
+          <w:numId w:val="7"/>
+        </w:numPr>
+        <w:spacing w:after="120" w:line="276" w:lineRule="auto"/>
+        <w:ind w:left="714" w:hanging="357"/>
+      </w:pPr>
+      <w:r>
+        <w:t>Тестирование</w:t>
+      </w:r>
+    </w:p>
+    <w:p>
+      <w:pPr>
+        <w:pStyle w:val="ac"/>
+        <w:numPr>
+          <w:ilvl w:val="0"/>
+          <w:numId w:val="7"/>
+        </w:numPr>
+        <w:spacing w:after="120" w:line="276" w:lineRule="auto"/>
+        <w:ind w:left="714" w:hanging="357"/>
+      </w:pPr>
+      <w:r>
+        <w:t>Пробная эксплуатацию.</w:t>
+      </w:r>
+    </w:p>
+    <w:p>
       <w:r>
         <w:br w:type="page"/>
       </w:r>
@@ -2309,7 +3387,23 @@
           <w:sz w:val="28"/>
           <w:szCs w:val="28"/>
         </w:rPr>
-        <w:t>Для разработки системы хранения и визуализации математических формул был выбран язык Python, который обладает широкими возможностями для решения поставленных задач. В проекте использовались следующие технологии:</w:t>
+        <w:t xml:space="preserve">Для разработки системы хранения и визуализации математических формул был выбран язык </w:t>
+      </w:r>
+      <w:proofErr w:type="spellStart"/>
+      <w:r>
+        <w:rPr>
+          <w:sz w:val="28"/>
+          <w:szCs w:val="28"/>
+        </w:rPr>
+        <w:t>Python</w:t>
+      </w:r>
+      <w:proofErr w:type="spellEnd"/>
+      <w:r>
+        <w:rPr>
+          <w:sz w:val="28"/>
+          <w:szCs w:val="28"/>
+        </w:rPr>
+        <w:t>, который обладает широкими возможностями для решения поставленных задач. В проекте использовались следующие технологии:</w:t>
       </w:r>
     </w:p>
     <w:p>
@@ -2328,7 +3422,23 @@
           <w:sz w:val="28"/>
           <w:szCs w:val="28"/>
         </w:rPr>
-        <w:t xml:space="preserve">Библиотека Tkinter применялась для создания удобного графического интерфейса пользователя. С ее помощью были реализованы основные элементы управления - кнопки, </w:t>
+        <w:t xml:space="preserve">Библиотека </w:t>
+      </w:r>
+      <w:proofErr w:type="spellStart"/>
+      <w:r>
+        <w:rPr>
+          <w:sz w:val="28"/>
+          <w:szCs w:val="28"/>
+        </w:rPr>
+        <w:t>Tkinter</w:t>
+      </w:r>
+      <w:proofErr w:type="spellEnd"/>
+      <w:r>
+        <w:rPr>
+          <w:sz w:val="28"/>
+          <w:szCs w:val="28"/>
+        </w:rPr>
+        <w:t xml:space="preserve"> применялась для создания удобного графического интерфейса пользователя. С ее помощью были реализованы основные элементы управления - кнопки, </w:t>
       </w:r>
       <w:r>
         <w:rPr>
@@ -2389,7 +3499,23 @@
           <w:sz w:val="28"/>
           <w:szCs w:val="28"/>
         </w:rPr>
-        <w:t>и взаимосвязях. SQLite идеально подошла для проекта благодаря простоте использования, отсутствию необходимости в настройке сервера и высокой производительности при работе с небольшими объемами данных.</w:t>
+        <w:t xml:space="preserve">и взаимосвязях. </w:t>
+      </w:r>
+      <w:proofErr w:type="spellStart"/>
+      <w:r>
+        <w:rPr>
+          <w:sz w:val="28"/>
+          <w:szCs w:val="28"/>
+        </w:rPr>
+        <w:t>SQLite</w:t>
+      </w:r>
+      <w:proofErr w:type="spellEnd"/>
+      <w:r>
+        <w:rPr>
+          <w:sz w:val="28"/>
+          <w:szCs w:val="28"/>
+        </w:rPr>
+        <w:t xml:space="preserve"> идеально подошла для проекта благодаря простоте использования, отсутствию необходимости в настройке сервера и высокой производительности при работе с небольшими объемами данных.</w:t>
       </w:r>
     </w:p>
     <w:p>
@@ -2408,7 +3534,23 @@
           <w:sz w:val="28"/>
           <w:szCs w:val="28"/>
         </w:rPr>
-        <w:t xml:space="preserve">Библиотека Manim </w:t>
+        <w:t xml:space="preserve">Библиотека </w:t>
+      </w:r>
+      <w:proofErr w:type="spellStart"/>
+      <w:r>
+        <w:rPr>
+          <w:sz w:val="28"/>
+          <w:szCs w:val="28"/>
+        </w:rPr>
+        <w:t>Manim</w:t>
+      </w:r>
+      <w:proofErr w:type="spellEnd"/>
+      <w:r>
+        <w:rPr>
+          <w:sz w:val="28"/>
+          <w:szCs w:val="28"/>
+        </w:rPr>
+        <w:t xml:space="preserve"> </w:t>
       </w:r>
       <w:r>
         <w:rPr>
@@ -2481,7 +3623,23 @@
           <w:sz w:val="28"/>
           <w:szCs w:val="28"/>
         </w:rPr>
-        <w:t>Таким образом, выбранный инструментарий на основе Python полностью соответствует задачам проекта, предоставляя все необходимые средства для создания удобного и функционального приложения.</w:t>
+        <w:t xml:space="preserve">Таким образом, выбранный инструментарий на основе </w:t>
+      </w:r>
+      <w:proofErr w:type="spellStart"/>
+      <w:r>
+        <w:rPr>
+          <w:sz w:val="28"/>
+          <w:szCs w:val="28"/>
+        </w:rPr>
+        <w:t>Python</w:t>
+      </w:r>
+      <w:proofErr w:type="spellEnd"/>
+      <w:r>
+        <w:rPr>
+          <w:sz w:val="28"/>
+          <w:szCs w:val="28"/>
+        </w:rPr>
+        <w:t xml:space="preserve"> полностью соответствует задачам проекта, предоставляя все необходимые средства для создания удобного и функционального приложения.</w:t>
       </w:r>
     </w:p>
     <w:p>
@@ -2495,6 +3653,7 @@
     <w:p>
       <w:pPr>
         <w:pStyle w:val="2"/>
+        <w:spacing w:before="0" w:after="120"/>
       </w:pPr>
       <w:bookmarkStart w:id="9" w:name="_Toc198086826"/>
       <w:r>
@@ -2505,6 +3664,417 @@
     </w:p>
     <w:p>
       <w:pPr>
+        <w:spacing w:after="120" w:line="276" w:lineRule="auto"/>
+        <w:ind w:firstLine="709"/>
+        <w:rPr>
+          <w:color w:val="auto"/>
+          <w:szCs w:val="28"/>
+        </w:rPr>
+      </w:pPr>
+      <w:r>
+        <w:rPr>
+          <w:color w:val="auto"/>
+          <w:szCs w:val="28"/>
+        </w:rPr>
+        <w:t xml:space="preserve">Реализация проекта началась с проектирования базы данных, которая должна была хранить формулы, их категории и взаимосвязи. Были созданы таблицы: </w:t>
+      </w:r>
+      <w:proofErr w:type="spellStart"/>
+      <w:r>
+        <w:rPr>
+          <w:color w:val="auto"/>
+          <w:szCs w:val="28"/>
+        </w:rPr>
+        <w:t>formula_category</w:t>
+      </w:r>
+      <w:proofErr w:type="spellEnd"/>
+      <w:r>
+        <w:rPr>
+          <w:color w:val="auto"/>
+          <w:szCs w:val="28"/>
+        </w:rPr>
+        <w:t xml:space="preserve"> для хранения разделов формул, </w:t>
+      </w:r>
+      <w:proofErr w:type="spellStart"/>
+      <w:r>
+        <w:rPr>
+          <w:color w:val="auto"/>
+          <w:szCs w:val="28"/>
+        </w:rPr>
+        <w:t>formula_output</w:t>
+      </w:r>
+      <w:proofErr w:type="spellEnd"/>
+      <w:r>
+        <w:rPr>
+          <w:color w:val="auto"/>
+          <w:szCs w:val="28"/>
+        </w:rPr>
+        <w:t xml:space="preserve"> для хранения выводов формул и </w:t>
+      </w:r>
+      <w:proofErr w:type="spellStart"/>
+      <w:r>
+        <w:rPr>
+          <w:color w:val="auto"/>
+          <w:szCs w:val="28"/>
+        </w:rPr>
+        <w:t>formula_link</w:t>
+      </w:r>
+      <w:proofErr w:type="spellEnd"/>
+      <w:r>
+        <w:rPr>
+          <w:color w:val="auto"/>
+          <w:szCs w:val="28"/>
+        </w:rPr>
+        <w:t xml:space="preserve"> для установления связей между формулами. Это позволило организовать данные в структурированном виде и обеспечить их целостность.</w:t>
+      </w:r>
+    </w:p>
+    <w:p>
+      <w:pPr>
+        <w:spacing w:after="120" w:line="276" w:lineRule="auto"/>
+        <w:ind w:firstLine="709"/>
+        <w:rPr>
+          <w:color w:val="auto"/>
+          <w:szCs w:val="28"/>
+        </w:rPr>
+      </w:pPr>
+      <w:r>
+        <w:rPr>
+          <w:color w:val="auto"/>
+          <w:szCs w:val="28"/>
+        </w:rPr>
+        <w:t xml:space="preserve">Для работы с базой данных был разработан класс </w:t>
+      </w:r>
+      <w:proofErr w:type="spellStart"/>
+      <w:r>
+        <w:rPr>
+          <w:color w:val="auto"/>
+          <w:szCs w:val="28"/>
+        </w:rPr>
+        <w:t>APIFormula</w:t>
+      </w:r>
+      <w:proofErr w:type="spellEnd"/>
+      <w:r>
+        <w:rPr>
+          <w:color w:val="auto"/>
+          <w:szCs w:val="28"/>
+        </w:rPr>
+        <w:t xml:space="preserve">, который предоставляет методы для выполнения CRUD-операций (создание, чтение, обновление, удаление). Класс использует </w:t>
+      </w:r>
+      <w:proofErr w:type="spellStart"/>
+      <w:r>
+        <w:rPr>
+          <w:color w:val="auto"/>
+          <w:szCs w:val="28"/>
+        </w:rPr>
+        <w:t>SQLiteDB</w:t>
+      </w:r>
+      <w:proofErr w:type="spellEnd"/>
+      <w:r>
+        <w:rPr>
+          <w:color w:val="auto"/>
+          <w:szCs w:val="28"/>
+        </w:rPr>
+        <w:t xml:space="preserve"> для подключения к базе данных и выполнения запросов. Методы </w:t>
+      </w:r>
+      <w:proofErr w:type="spellStart"/>
+      <w:r>
+        <w:rPr>
+          <w:color w:val="auto"/>
+          <w:szCs w:val="28"/>
+        </w:rPr>
+        <w:t>select_all</w:t>
+      </w:r>
+      <w:proofErr w:type="spellEnd"/>
+      <w:r>
+        <w:rPr>
+          <w:color w:val="auto"/>
+          <w:szCs w:val="28"/>
+        </w:rPr>
+        <w:t xml:space="preserve">, </w:t>
+      </w:r>
+      <w:proofErr w:type="spellStart"/>
+      <w:r>
+        <w:rPr>
+          <w:color w:val="auto"/>
+          <w:szCs w:val="28"/>
+        </w:rPr>
+        <w:t>create_branch</w:t>
+      </w:r>
+      <w:proofErr w:type="spellEnd"/>
+      <w:r>
+        <w:rPr>
+          <w:color w:val="auto"/>
+          <w:szCs w:val="28"/>
+        </w:rPr>
+        <w:t xml:space="preserve">, </w:t>
+      </w:r>
+      <w:proofErr w:type="spellStart"/>
+      <w:r>
+        <w:rPr>
+          <w:color w:val="auto"/>
+          <w:szCs w:val="28"/>
+        </w:rPr>
+        <w:t>update_branch</w:t>
+      </w:r>
+      <w:proofErr w:type="spellEnd"/>
+      <w:r>
+        <w:rPr>
+          <w:color w:val="auto"/>
+          <w:szCs w:val="28"/>
+        </w:rPr>
+        <w:t xml:space="preserve"> и </w:t>
+      </w:r>
+      <w:proofErr w:type="spellStart"/>
+      <w:r>
+        <w:rPr>
+          <w:color w:val="auto"/>
+          <w:szCs w:val="28"/>
+        </w:rPr>
+        <w:t>delete_branch</w:t>
+      </w:r>
+      <w:proofErr w:type="spellEnd"/>
+      <w:r>
+        <w:rPr>
+          <w:color w:val="auto"/>
+          <w:szCs w:val="28"/>
+        </w:rPr>
+        <w:t xml:space="preserve"> обеспечивают взаимодействие с таблицей </w:t>
+      </w:r>
+      <w:proofErr w:type="spellStart"/>
+      <w:r>
+        <w:rPr>
+          <w:color w:val="auto"/>
+          <w:szCs w:val="28"/>
+        </w:rPr>
+        <w:t>formula_category</w:t>
+      </w:r>
+      <w:proofErr w:type="spellEnd"/>
+      <w:r>
+        <w:rPr>
+          <w:color w:val="auto"/>
+          <w:szCs w:val="28"/>
+        </w:rPr>
+        <w:t>, позволяя управлять разделами формул.</w:t>
+      </w:r>
+      <w:r>
+        <w:rPr>
+          <w:color w:val="auto"/>
+          <w:szCs w:val="28"/>
+        </w:rPr>
+        <w:t xml:space="preserve"> И также</w:t>
+      </w:r>
+    </w:p>
+    <w:p>
+      <w:pPr>
+        <w:spacing w:after="120" w:line="276" w:lineRule="auto"/>
+        <w:ind w:firstLine="709"/>
+        <w:rPr>
+          <w:color w:val="auto"/>
+          <w:szCs w:val="28"/>
+        </w:rPr>
+      </w:pPr>
+      <w:r>
+        <w:rPr>
+          <w:color w:val="auto"/>
+          <w:szCs w:val="28"/>
+        </w:rPr>
+        <w:t xml:space="preserve">Графический интерфейс был реализован с помощью библиотеки </w:t>
+      </w:r>
+      <w:proofErr w:type="spellStart"/>
+      <w:r>
+        <w:rPr>
+          <w:color w:val="auto"/>
+          <w:szCs w:val="28"/>
+        </w:rPr>
+        <w:t>Tkinter</w:t>
+      </w:r>
+      <w:proofErr w:type="spellEnd"/>
+      <w:r>
+        <w:rPr>
+          <w:color w:val="auto"/>
+          <w:szCs w:val="28"/>
+        </w:rPr>
+        <w:t xml:space="preserve">. Были созданы три вкладки: </w:t>
+      </w:r>
+      <w:proofErr w:type="spellStart"/>
+      <w:r>
+        <w:rPr>
+          <w:color w:val="auto"/>
+          <w:szCs w:val="28"/>
+        </w:rPr>
+        <w:t>BranchTab</w:t>
+      </w:r>
+      <w:proofErr w:type="spellEnd"/>
+      <w:r>
+        <w:rPr>
+          <w:color w:val="auto"/>
+          <w:szCs w:val="28"/>
+        </w:rPr>
+        <w:t xml:space="preserve"> для управления разделами формул, </w:t>
+      </w:r>
+      <w:proofErr w:type="spellStart"/>
+      <w:r>
+        <w:rPr>
+          <w:color w:val="auto"/>
+          <w:szCs w:val="28"/>
+        </w:rPr>
+        <w:t>FormulaTab</w:t>
+      </w:r>
+      <w:proofErr w:type="spellEnd"/>
+      <w:r>
+        <w:rPr>
+          <w:color w:val="auto"/>
+          <w:szCs w:val="28"/>
+        </w:rPr>
+        <w:t xml:space="preserve"> для отображения формул и их свойств, и </w:t>
+      </w:r>
+      <w:proofErr w:type="spellStart"/>
+      <w:r>
+        <w:rPr>
+          <w:color w:val="auto"/>
+          <w:szCs w:val="28"/>
+        </w:rPr>
+        <w:t>OutputTab</w:t>
+      </w:r>
+      <w:proofErr w:type="spellEnd"/>
+      <w:r>
+        <w:rPr>
+          <w:color w:val="auto"/>
+          <w:szCs w:val="28"/>
+        </w:rPr>
+        <w:t xml:space="preserve"> для вывода результатов. Вкладка </w:t>
+      </w:r>
+      <w:proofErr w:type="spellStart"/>
+      <w:r>
+        <w:rPr>
+          <w:color w:val="auto"/>
+          <w:szCs w:val="28"/>
+        </w:rPr>
+        <w:t>BranchTab</w:t>
+      </w:r>
+      <w:proofErr w:type="spellEnd"/>
+      <w:r>
+        <w:rPr>
+          <w:color w:val="auto"/>
+          <w:szCs w:val="28"/>
+        </w:rPr>
+        <w:t xml:space="preserve"> включает </w:t>
+      </w:r>
+      <w:proofErr w:type="spellStart"/>
+      <w:r>
+        <w:rPr>
+          <w:color w:val="auto"/>
+          <w:szCs w:val="28"/>
+        </w:rPr>
+        <w:t>Treeview</w:t>
+      </w:r>
+      <w:proofErr w:type="spellEnd"/>
+      <w:r>
+        <w:rPr>
+          <w:color w:val="auto"/>
+          <w:szCs w:val="28"/>
+        </w:rPr>
+        <w:t xml:space="preserve"> для отображения списка разделов и элементы управления для добавления, изменения и удаления разделов. </w:t>
+      </w:r>
+      <w:proofErr w:type="spellStart"/>
+      <w:r>
+        <w:rPr>
+          <w:color w:val="auto"/>
+          <w:szCs w:val="28"/>
+        </w:rPr>
+        <w:t>FormulaTab</w:t>
+      </w:r>
+      <w:proofErr w:type="spellEnd"/>
+      <w:r>
+        <w:rPr>
+          <w:color w:val="auto"/>
+          <w:szCs w:val="28"/>
+        </w:rPr>
+        <w:t xml:space="preserve"> содержит </w:t>
+      </w:r>
+      <w:proofErr w:type="spellStart"/>
+      <w:r>
+        <w:rPr>
+          <w:color w:val="auto"/>
+          <w:szCs w:val="28"/>
+        </w:rPr>
+        <w:t>Combobox</w:t>
+      </w:r>
+      <w:proofErr w:type="spellEnd"/>
+      <w:r>
+        <w:rPr>
+          <w:color w:val="auto"/>
+          <w:szCs w:val="28"/>
+        </w:rPr>
+        <w:t xml:space="preserve"> для выбора раздела и </w:t>
+      </w:r>
+      <w:proofErr w:type="spellStart"/>
+      <w:r>
+        <w:rPr>
+          <w:color w:val="auto"/>
+          <w:szCs w:val="28"/>
+        </w:rPr>
+        <w:t>Treeview</w:t>
+      </w:r>
+      <w:proofErr w:type="spellEnd"/>
+      <w:r>
+        <w:rPr>
+          <w:color w:val="auto"/>
+          <w:szCs w:val="28"/>
+        </w:rPr>
+        <w:t xml:space="preserve"> для отображения формул выбранного раздела</w:t>
+      </w:r>
+      <w:r>
+        <w:rPr>
+          <w:color w:val="auto"/>
+          <w:szCs w:val="28"/>
+        </w:rPr>
+        <w:t>, вывод формулы, а также название, краткое описание</w:t>
+      </w:r>
+      <w:r>
+        <w:rPr>
+          <w:color w:val="auto"/>
+          <w:szCs w:val="28"/>
+        </w:rPr>
+        <w:t>.</w:t>
+      </w:r>
+    </w:p>
+    <w:p>
+      <w:pPr>
+        <w:spacing w:after="120" w:line="276" w:lineRule="auto"/>
+        <w:ind w:firstLine="709"/>
+        <w:rPr>
+          <w:color w:val="auto"/>
+          <w:szCs w:val="28"/>
+        </w:rPr>
+      </w:pPr>
+      <w:r>
+        <w:rPr>
+          <w:color w:val="auto"/>
+          <w:szCs w:val="28"/>
+        </w:rPr>
+        <w:t>Для удобства пользователя интерфейс был стилизован: шрифты, размеры элементов и их расположение были настроены для улучшения визуального восприятия. Обработка ошибок и проверка ввода были реализованы для предотвращения некорректных действий пользователя, таких как попытка создания дублирующего раздела или удаления без подтверждения.</w:t>
+      </w:r>
+    </w:p>
+    <w:p>
+      <w:pPr>
+        <w:spacing w:after="120" w:line="276" w:lineRule="auto"/>
+        <w:ind w:firstLine="709"/>
+        <w:rPr>
+          <w:color w:val="auto"/>
+          <w:szCs w:val="28"/>
+        </w:rPr>
+      </w:pPr>
+      <w:r>
+        <w:rPr>
+          <w:color w:val="auto"/>
+          <w:szCs w:val="28"/>
+        </w:rPr>
+        <w:t>Тестирование приложения проводилось на различных сценариях работы с разделами и формулами, что позволило выявить и исправить возможные ошибки. В результате было создано работоспособное приложение, которое соответствует поставленным задачам и предоставляет удобный инструмент для систематизации и изучения математических формул.</w:t>
+      </w:r>
+    </w:p>
+    <w:p/>
+    <w:p>
+      <w:pPr>
         <w:spacing w:after="160" w:line="264" w:lineRule="auto"/>
       </w:pPr>
       <w:r>
@@ -2514,6 +4084,7 @@
     <w:p>
       <w:pPr>
         <w:pStyle w:val="1"/>
+        <w:spacing w:before="0" w:after="120"/>
       </w:pPr>
       <w:bookmarkStart w:id="10" w:name="_Toc198086827"/>
       <w:r>
@@ -2523,8 +4094,52 @@
       <w:bookmarkEnd w:id="10"/>
     </w:p>
     <w:p>
-      <w:r>
-        <w:t>Пон</w:t>
+      <w:pPr>
+        <w:spacing w:line="276" w:lineRule="auto"/>
+        <w:ind w:firstLine="709"/>
+      </w:pPr>
+      <w:r>
+        <w:t>В результате работы над проектом было разработано приложение «</w:t>
+      </w:r>
+      <w:proofErr w:type="spellStart"/>
+      <w:r>
+        <w:t>Формулатория</w:t>
+      </w:r>
+      <w:proofErr w:type="spellEnd"/>
+      <w:r>
+        <w:t xml:space="preserve">», которое позволяет систематизировать математические формулы, визуализировать их взаимосвязи и демонстрировать выводы. Использование языка </w:t>
+      </w:r>
+      <w:proofErr w:type="spellStart"/>
+      <w:r>
+        <w:t>Python</w:t>
+      </w:r>
+      <w:proofErr w:type="spellEnd"/>
+      <w:r>
+        <w:t xml:space="preserve">, библиотеки </w:t>
+      </w:r>
+      <w:proofErr w:type="spellStart"/>
+      <w:r>
+        <w:t>Tkinter</w:t>
+      </w:r>
+      <w:proofErr w:type="spellEnd"/>
+      <w:r>
+        <w:t xml:space="preserve"> для интерфейса, </w:t>
+      </w:r>
+      <w:proofErr w:type="spellStart"/>
+      <w:r>
+        <w:t>SQLite</w:t>
+      </w:r>
+      <w:proofErr w:type="spellEnd"/>
+      <w:r>
+        <w:t xml:space="preserve"> для хранения данных и </w:t>
+      </w:r>
+      <w:proofErr w:type="spellStart"/>
+      <w:r>
+        <w:t>Manim</w:t>
+      </w:r>
+      <w:proofErr w:type="spellEnd"/>
+      <w:r>
+        <w:t xml:space="preserve"> для визуализации обеспечило создание функционального и наглядного инструмента. Приложение помогает не только запомнить формулы, но и понять их логику, делая изучение математики более осмысленным и доступным.</w:t>
       </w:r>
     </w:p>
     <w:p>
@@ -2538,6 +4153,7 @@
     <w:p>
       <w:pPr>
         <w:pStyle w:val="1"/>
+        <w:spacing w:before="0" w:after="120" w:line="276" w:lineRule="auto"/>
       </w:pPr>
       <w:bookmarkStart w:id="11" w:name="_Toc198086828"/>
       <w:r>
@@ -2547,13 +4163,154 @@
       <w:bookmarkEnd w:id="11"/>
     </w:p>
     <w:p>
-      <w:r>
-        <w:t>Пон</w:t>
-      </w:r>
-    </w:p>
-    <w:p>
-      <w:pPr>
-        <w:spacing w:after="160" w:line="264" w:lineRule="auto"/>
+      <w:pPr>
+        <w:pStyle w:val="ac"/>
+        <w:numPr>
+          <w:ilvl w:val="0"/>
+          <w:numId w:val="8"/>
+        </w:numPr>
+        <w:spacing w:after="120"/>
+      </w:pPr>
+      <w:hyperlink r:id="rId12" w:history="1">
+        <w:r>
+          <w:rPr>
+            <w:rStyle w:val="a7"/>
+          </w:rPr>
+          <w:t xml:space="preserve">Как красиво писать формулы c </w:t>
+        </w:r>
+        <w:proofErr w:type="spellStart"/>
+        <w:r>
+          <w:rPr>
+            <w:rStyle w:val="a7"/>
+          </w:rPr>
+          <w:t>LaTeX</w:t>
+        </w:r>
+        <w:proofErr w:type="spellEnd"/>
+        <w:r>
+          <w:rPr>
+            <w:rStyle w:val="a7"/>
+          </w:rPr>
+          <w:t xml:space="preserve">? / </w:t>
+        </w:r>
+        <w:proofErr w:type="spellStart"/>
+        <w:r>
+          <w:rPr>
+            <w:rStyle w:val="a7"/>
+          </w:rPr>
+          <w:t>Хабр</w:t>
+        </w:r>
+        <w:proofErr w:type="spellEnd"/>
+      </w:hyperlink>
+    </w:p>
+    <w:p>
+      <w:pPr>
+        <w:pStyle w:val="ac"/>
+        <w:numPr>
+          <w:ilvl w:val="0"/>
+          <w:numId w:val="8"/>
+        </w:numPr>
+        <w:spacing w:after="120"/>
+      </w:pPr>
+      <w:hyperlink r:id="rId13" w:history="1">
+        <w:r>
+          <w:rPr>
+            <w:rStyle w:val="a7"/>
+          </w:rPr>
+          <w:t xml:space="preserve">Внедряем формулы как в </w:t>
+        </w:r>
+        <w:proofErr w:type="spellStart"/>
+        <w:r>
+          <w:rPr>
+            <w:rStyle w:val="a7"/>
+          </w:rPr>
+          <w:t>Эксель</w:t>
+        </w:r>
+        <w:proofErr w:type="spellEnd"/>
+        <w:r>
+          <w:rPr>
+            <w:rStyle w:val="a7"/>
+          </w:rPr>
+          <w:t xml:space="preserve"> / </w:t>
+        </w:r>
+        <w:proofErr w:type="spellStart"/>
+        <w:r>
+          <w:rPr>
+            <w:rStyle w:val="a7"/>
+          </w:rPr>
+          <w:t>Хабр</w:t>
+        </w:r>
+        <w:proofErr w:type="spellEnd"/>
+      </w:hyperlink>
+    </w:p>
+    <w:p>
+      <w:pPr>
+        <w:pStyle w:val="ac"/>
+        <w:numPr>
+          <w:ilvl w:val="0"/>
+          <w:numId w:val="8"/>
+        </w:numPr>
+        <w:spacing w:after="120"/>
+      </w:pPr>
+      <w:hyperlink r:id="rId14" w:history="1">
+        <w:r>
+          <w:rPr>
+            <w:rStyle w:val="a7"/>
+          </w:rPr>
+          <w:t xml:space="preserve">С помощью </w:t>
+        </w:r>
+        <w:proofErr w:type="spellStart"/>
+        <w:r>
+          <w:rPr>
+            <w:rStyle w:val="a7"/>
+          </w:rPr>
+          <w:t>Python</w:t>
+        </w:r>
+        <w:proofErr w:type="spellEnd"/>
+        <w:r>
+          <w:rPr>
+            <w:rStyle w:val="a7"/>
+          </w:rPr>
+          <w:t xml:space="preserve"> создаём математические анимации, как на канале 3Blue1Brown / </w:t>
+        </w:r>
+        <w:proofErr w:type="spellStart"/>
+        <w:r>
+          <w:rPr>
+            <w:rStyle w:val="a7"/>
+          </w:rPr>
+          <w:t>Хабр</w:t>
+        </w:r>
+        <w:proofErr w:type="spellEnd"/>
+      </w:hyperlink>
+    </w:p>
+    <w:p>
+      <w:pPr>
+        <w:pStyle w:val="ac"/>
+        <w:numPr>
+          <w:ilvl w:val="0"/>
+          <w:numId w:val="8"/>
+        </w:numPr>
+        <w:spacing w:after="120"/>
+      </w:pPr>
+      <w:hyperlink r:id="rId15" w:history="1">
+        <w:r>
+          <w:rPr>
+            <w:rStyle w:val="a7"/>
+          </w:rPr>
+          <w:t xml:space="preserve">Введение в базы данных / </w:t>
+        </w:r>
+        <w:proofErr w:type="spellStart"/>
+        <w:r>
+          <w:rPr>
+            <w:rStyle w:val="a7"/>
+          </w:rPr>
+          <w:t>Хабр</w:t>
+        </w:r>
+        <w:proofErr w:type="spellEnd"/>
+      </w:hyperlink>
+    </w:p>
+    <w:p>
+      <w:pPr>
+        <w:spacing w:after="120" w:line="264" w:lineRule="auto"/>
       </w:pPr>
       <w:r>
         <w:br w:type="page"/>
@@ -2571,13 +4328,901 @@
       <w:bookmarkEnd w:id="12"/>
     </w:p>
     <w:p>
-      <w:r>
-        <w:t>Пон</w:t>
-      </w:r>
-    </w:p>
-    <w:p/>
+      <w:pPr>
+        <w:rPr>
+          <w:b/>
+          <w:szCs w:val="28"/>
+          <w:lang w:val="en-US"/>
+        </w:rPr>
+      </w:pPr>
+      <w:r>
+        <w:rPr>
+          <w:b/>
+          <w:szCs w:val="28"/>
+        </w:rPr>
+        <w:t xml:space="preserve">Файл </w:t>
+      </w:r>
+      <w:r>
+        <w:rPr>
+          <w:b/>
+          <w:szCs w:val="28"/>
+          <w:lang w:val="en-US"/>
+        </w:rPr>
+        <w:t>api_db.py:</w:t>
+      </w:r>
+    </w:p>
+    <w:p>
+      <w:pPr>
+        <w:rPr>
+          <w:szCs w:val="28"/>
+          <w:lang w:val="en-US"/>
+        </w:rPr>
+      </w:pPr>
+    </w:p>
+    <w:p>
+      <w:pPr>
+        <w:rPr>
+          <w:szCs w:val="28"/>
+          <w:lang w:val="en-US"/>
+        </w:rPr>
+      </w:pPr>
+      <w:r>
+        <w:rPr>
+          <w:szCs w:val="28"/>
+          <w:lang w:val="en-US"/>
+        </w:rPr>
+        <w:t xml:space="preserve">class </w:t>
+      </w:r>
+      <w:proofErr w:type="spellStart"/>
+      <w:r>
+        <w:rPr>
+          <w:szCs w:val="28"/>
+          <w:lang w:val="en-US"/>
+        </w:rPr>
+        <w:t>APIFormula</w:t>
+      </w:r>
+      <w:proofErr w:type="spellEnd"/>
+      <w:r>
+        <w:rPr>
+          <w:szCs w:val="28"/>
+          <w:lang w:val="en-US"/>
+        </w:rPr>
+        <w:t>:</w:t>
+      </w:r>
+    </w:p>
+    <w:p>
+      <w:pPr>
+        <w:rPr>
+          <w:color w:val="auto"/>
+          <w:szCs w:val="28"/>
+        </w:rPr>
+      </w:pPr>
+      <w:r>
+        <w:rPr>
+          <w:szCs w:val="28"/>
+          <w:lang w:val="en-US"/>
+        </w:rPr>
+        <w:tab/>
+      </w:r>
+      <w:r>
+        <w:rPr>
+          <w:szCs w:val="28"/>
+        </w:rPr>
+        <w:t xml:space="preserve"># </w:t>
+      </w:r>
+      <w:r>
+        <w:rPr>
+          <w:color w:val="auto"/>
+          <w:szCs w:val="28"/>
+        </w:rPr>
+        <w:t xml:space="preserve">это класс, разработанный для взаимодействия с базой данных </w:t>
+      </w:r>
+      <w:proofErr w:type="spellStart"/>
+      <w:r>
+        <w:rPr>
+          <w:color w:val="auto"/>
+          <w:szCs w:val="28"/>
+        </w:rPr>
+        <w:t>SQLite</w:t>
+      </w:r>
+      <w:proofErr w:type="spellEnd"/>
+      <w:r>
+        <w:rPr>
+          <w:color w:val="auto"/>
+          <w:szCs w:val="28"/>
+        </w:rPr>
+        <w:t xml:space="preserve"> в рамках проекта «</w:t>
+      </w:r>
+      <w:proofErr w:type="spellStart"/>
+      <w:r>
+        <w:rPr>
+          <w:color w:val="auto"/>
+          <w:szCs w:val="28"/>
+        </w:rPr>
+        <w:t>Формулатория</w:t>
+      </w:r>
+      <w:proofErr w:type="spellEnd"/>
+      <w:r>
+        <w:rPr>
+          <w:color w:val="auto"/>
+          <w:szCs w:val="28"/>
+        </w:rPr>
+        <w:t>». Он служит промежуточным слоем (API) между графическим интерфейсом прило</w:t>
+      </w:r>
+      <w:r>
+        <w:rPr>
+          <w:color w:val="auto"/>
+          <w:szCs w:val="28"/>
+        </w:rPr>
+        <w:t>жения (</w:t>
+      </w:r>
+      <w:proofErr w:type="spellStart"/>
+      <w:r>
+        <w:rPr>
+          <w:color w:val="auto"/>
+          <w:szCs w:val="28"/>
+        </w:rPr>
+        <w:t>Tkinter</w:t>
+      </w:r>
+      <w:proofErr w:type="spellEnd"/>
+      <w:r>
+        <w:rPr>
+          <w:color w:val="auto"/>
+          <w:szCs w:val="28"/>
+        </w:rPr>
+        <w:t>) и базой данных.</w:t>
+      </w:r>
+    </w:p>
+    <w:p>
+      <w:pPr>
+        <w:rPr>
+          <w:color w:val="auto"/>
+          <w:szCs w:val="28"/>
+        </w:rPr>
+      </w:pPr>
+    </w:p>
+    <w:p>
+      <w:pPr>
+        <w:rPr>
+          <w:b/>
+          <w:color w:val="auto"/>
+          <w:szCs w:val="28"/>
+          <w:lang w:val="en-US"/>
+        </w:rPr>
+      </w:pPr>
+      <w:r>
+        <w:rPr>
+          <w:b/>
+          <w:color w:val="auto"/>
+          <w:szCs w:val="28"/>
+        </w:rPr>
+        <w:t xml:space="preserve">Файл </w:t>
+      </w:r>
+      <w:r>
+        <w:rPr>
+          <w:b/>
+          <w:color w:val="auto"/>
+          <w:szCs w:val="28"/>
+          <w:lang w:val="en-US"/>
+        </w:rPr>
+        <w:t>connection.py:</w:t>
+      </w:r>
+    </w:p>
+    <w:p>
+      <w:pPr>
+        <w:rPr>
+          <w:color w:val="auto"/>
+          <w:szCs w:val="28"/>
+          <w:lang w:val="en-US"/>
+        </w:rPr>
+      </w:pPr>
+    </w:p>
+    <w:p>
+      <w:pPr>
+        <w:rPr>
+          <w:color w:val="auto"/>
+          <w:szCs w:val="28"/>
+          <w:lang w:val="en-US"/>
+        </w:rPr>
+      </w:pPr>
+      <w:r>
+        <w:rPr>
+          <w:color w:val="auto"/>
+          <w:szCs w:val="28"/>
+          <w:lang w:val="en-US"/>
+        </w:rPr>
+        <w:t xml:space="preserve">class </w:t>
+      </w:r>
+      <w:proofErr w:type="spellStart"/>
+      <w:r>
+        <w:rPr>
+          <w:color w:val="auto"/>
+          <w:szCs w:val="28"/>
+          <w:lang w:val="en-US"/>
+        </w:rPr>
+        <w:t>SQLiteDB</w:t>
+      </w:r>
+      <w:proofErr w:type="spellEnd"/>
+      <w:r>
+        <w:rPr>
+          <w:color w:val="auto"/>
+          <w:szCs w:val="28"/>
+          <w:lang w:val="en-US"/>
+        </w:rPr>
+        <w:t>:</w:t>
+      </w:r>
+    </w:p>
+    <w:p>
+      <w:pPr>
+        <w:rPr>
+          <w:color w:val="auto"/>
+          <w:szCs w:val="28"/>
+        </w:rPr>
+      </w:pPr>
+      <w:r>
+        <w:rPr>
+          <w:color w:val="auto"/>
+          <w:szCs w:val="28"/>
+          <w:lang w:val="en-US"/>
+        </w:rPr>
+        <w:tab/>
+        <w:t xml:space="preserve"># </w:t>
+      </w:r>
+      <w:r>
+        <w:rPr>
+          <w:color w:val="auto"/>
+          <w:szCs w:val="28"/>
+        </w:rPr>
+        <w:t xml:space="preserve">Подключение к базе данных </w:t>
+      </w:r>
+    </w:p>
+    <w:p>
+      <w:pPr>
+        <w:rPr>
+          <w:b/>
+          <w:color w:val="auto"/>
+          <w:szCs w:val="28"/>
+        </w:rPr>
+      </w:pPr>
+    </w:p>
+    <w:p>
+      <w:pPr>
+        <w:rPr>
+          <w:b/>
+          <w:color w:val="auto"/>
+          <w:szCs w:val="28"/>
+          <w:lang w:val="en-US"/>
+        </w:rPr>
+      </w:pPr>
+      <w:r>
+        <w:rPr>
+          <w:b/>
+          <w:color w:val="auto"/>
+          <w:szCs w:val="28"/>
+        </w:rPr>
+        <w:t xml:space="preserve">Файл </w:t>
+      </w:r>
+      <w:r>
+        <w:rPr>
+          <w:b/>
+          <w:color w:val="auto"/>
+          <w:szCs w:val="28"/>
+          <w:lang w:val="en-US"/>
+        </w:rPr>
+        <w:t>main_window.py:</w:t>
+      </w:r>
+    </w:p>
+    <w:p>
+      <w:pPr>
+        <w:rPr>
+          <w:color w:val="auto"/>
+          <w:szCs w:val="28"/>
+          <w:lang w:val="en-US"/>
+        </w:rPr>
+      </w:pPr>
+    </w:p>
+    <w:p>
+      <w:pPr>
+        <w:rPr>
+          <w:color w:val="auto"/>
+          <w:szCs w:val="28"/>
+          <w:lang w:val="en-US"/>
+        </w:rPr>
+      </w:pPr>
+      <w:r>
+        <w:rPr>
+          <w:color w:val="auto"/>
+          <w:szCs w:val="28"/>
+          <w:lang w:val="en-US"/>
+        </w:rPr>
+        <w:t xml:space="preserve">class </w:t>
+      </w:r>
+      <w:proofErr w:type="spellStart"/>
+      <w:r>
+        <w:rPr>
+          <w:color w:val="auto"/>
+          <w:szCs w:val="28"/>
+          <w:lang w:val="en-US"/>
+        </w:rPr>
+        <w:t>TkinterWindow</w:t>
+      </w:r>
+      <w:proofErr w:type="spellEnd"/>
+      <w:r>
+        <w:rPr>
+          <w:color w:val="auto"/>
+          <w:szCs w:val="28"/>
+          <w:lang w:val="en-US"/>
+        </w:rPr>
+        <w:t>(</w:t>
+      </w:r>
+      <w:proofErr w:type="spellStart"/>
+      <w:proofErr w:type="gramStart"/>
+      <w:r>
+        <w:rPr>
+          <w:color w:val="auto"/>
+          <w:szCs w:val="28"/>
+          <w:lang w:val="en-US"/>
+        </w:rPr>
+        <w:t>tk.Tk</w:t>
+      </w:r>
+      <w:proofErr w:type="spellEnd"/>
+      <w:proofErr w:type="gramEnd"/>
+      <w:r>
+        <w:rPr>
+          <w:color w:val="auto"/>
+          <w:szCs w:val="28"/>
+          <w:lang w:val="en-US"/>
+        </w:rPr>
+        <w:t>):</w:t>
+      </w:r>
+    </w:p>
+    <w:p>
+      <w:pPr>
+        <w:rPr>
+          <w:color w:val="auto"/>
+          <w:szCs w:val="28"/>
+        </w:rPr>
+      </w:pPr>
+      <w:r>
+        <w:rPr>
+          <w:color w:val="auto"/>
+          <w:szCs w:val="28"/>
+          <w:lang w:val="en-US"/>
+        </w:rPr>
+        <w:tab/>
+        <w:t xml:space="preserve"># </w:t>
+      </w:r>
+      <w:r>
+        <w:rPr>
+          <w:color w:val="auto"/>
+          <w:szCs w:val="28"/>
+        </w:rPr>
+        <w:t>Класс</w:t>
+      </w:r>
+      <w:r>
+        <w:rPr>
+          <w:color w:val="auto"/>
+          <w:szCs w:val="28"/>
+          <w:lang w:val="en-US"/>
+        </w:rPr>
+        <w:t xml:space="preserve"> </w:t>
+      </w:r>
+      <w:r>
+        <w:rPr>
+          <w:color w:val="auto"/>
+          <w:szCs w:val="28"/>
+        </w:rPr>
+        <w:t>для</w:t>
+      </w:r>
+      <w:r>
+        <w:rPr>
+          <w:color w:val="auto"/>
+          <w:szCs w:val="28"/>
+          <w:lang w:val="en-US"/>
+        </w:rPr>
+        <w:t xml:space="preserve"> </w:t>
+      </w:r>
+      <w:r>
+        <w:rPr>
+          <w:color w:val="auto"/>
+          <w:szCs w:val="28"/>
+        </w:rPr>
+        <w:t>реализации интерфейса пользователя</w:t>
+      </w:r>
+    </w:p>
+    <w:p>
+      <w:pPr>
+        <w:rPr>
+          <w:color w:val="auto"/>
+          <w:szCs w:val="28"/>
+        </w:rPr>
+      </w:pPr>
+    </w:p>
+    <w:p>
+      <w:pPr>
+        <w:spacing w:line="330" w:lineRule="atLeast"/>
+        <w:rPr>
+          <w:color w:val="auto"/>
+          <w:szCs w:val="28"/>
+        </w:rPr>
+      </w:pPr>
+      <w:proofErr w:type="spellStart"/>
+      <w:proofErr w:type="gramStart"/>
+      <w:r>
+        <w:rPr>
+          <w:color w:val="auto"/>
+          <w:szCs w:val="28"/>
+        </w:rPr>
+        <w:t>TkinterWindow</w:t>
+      </w:r>
+      <w:proofErr w:type="spellEnd"/>
+      <w:r>
+        <w:rPr>
+          <w:color w:val="auto"/>
+          <w:szCs w:val="28"/>
+        </w:rPr>
+        <w:t>(</w:t>
+      </w:r>
+      <w:proofErr w:type="gramEnd"/>
+      <w:r>
+        <w:rPr>
+          <w:color w:val="auto"/>
+          <w:szCs w:val="28"/>
+        </w:rPr>
+        <w:t>"</w:t>
+      </w:r>
+      <w:proofErr w:type="spellStart"/>
+      <w:r>
+        <w:rPr>
+          <w:color w:val="auto"/>
+          <w:szCs w:val="28"/>
+        </w:rPr>
+        <w:t>Формулатория</w:t>
+      </w:r>
+      <w:proofErr w:type="spellEnd"/>
+      <w:r>
+        <w:rPr>
+          <w:color w:val="auto"/>
+          <w:szCs w:val="28"/>
+        </w:rPr>
+        <w:t>", (</w:t>
+      </w:r>
+      <w:proofErr w:type="spellStart"/>
+      <w:r>
+        <w:rPr>
+          <w:color w:val="auto"/>
+          <w:szCs w:val="28"/>
+        </w:rPr>
+        <w:t>False</w:t>
+      </w:r>
+      <w:proofErr w:type="spellEnd"/>
+      <w:r>
+        <w:rPr>
+          <w:color w:val="auto"/>
+          <w:szCs w:val="28"/>
+        </w:rPr>
+        <w:t xml:space="preserve">, </w:t>
+      </w:r>
+      <w:proofErr w:type="spellStart"/>
+      <w:r>
+        <w:rPr>
+          <w:color w:val="auto"/>
+          <w:szCs w:val="28"/>
+        </w:rPr>
+        <w:t>False</w:t>
+      </w:r>
+      <w:proofErr w:type="spellEnd"/>
+      <w:r>
+        <w:rPr>
+          <w:color w:val="auto"/>
+          <w:szCs w:val="28"/>
+        </w:rPr>
+        <w:t>), (1200, 1000))</w:t>
+      </w:r>
+    </w:p>
+    <w:p>
+      <w:pPr>
+        <w:rPr>
+          <w:color w:val="auto"/>
+          <w:szCs w:val="28"/>
+        </w:rPr>
+      </w:pPr>
+    </w:p>
+    <w:p>
+      <w:pPr>
+        <w:rPr>
+          <w:color w:val="auto"/>
+          <w:szCs w:val="28"/>
+          <w:lang w:val="en-US"/>
+        </w:rPr>
+      </w:pPr>
+    </w:p>
+    <w:p>
+      <w:pPr>
+        <w:rPr>
+          <w:b/>
+          <w:color w:val="auto"/>
+          <w:szCs w:val="28"/>
+          <w:lang w:val="en-US"/>
+        </w:rPr>
+      </w:pPr>
+      <w:r>
+        <w:rPr>
+          <w:b/>
+          <w:color w:val="auto"/>
+          <w:szCs w:val="28"/>
+        </w:rPr>
+        <w:t xml:space="preserve">Файл </w:t>
+      </w:r>
+      <w:r>
+        <w:rPr>
+          <w:b/>
+          <w:color w:val="auto"/>
+          <w:szCs w:val="28"/>
+          <w:lang w:val="en-US"/>
+        </w:rPr>
+        <w:t>tab_frame.py:</w:t>
+      </w:r>
+    </w:p>
+    <w:p>
+      <w:pPr>
+        <w:rPr>
+          <w:szCs w:val="28"/>
+          <w:lang w:val="en-US"/>
+        </w:rPr>
+      </w:pPr>
+    </w:p>
+    <w:p>
+      <w:pPr>
+        <w:spacing w:line="330" w:lineRule="atLeast"/>
+        <w:rPr>
+          <w:color w:val="auto"/>
+          <w:szCs w:val="28"/>
+        </w:rPr>
+      </w:pPr>
+      <w:proofErr w:type="spellStart"/>
+      <w:r>
+        <w:rPr>
+          <w:color w:val="auto"/>
+          <w:szCs w:val="28"/>
+        </w:rPr>
+        <w:t>class</w:t>
+      </w:r>
+      <w:proofErr w:type="spellEnd"/>
+      <w:r>
+        <w:rPr>
+          <w:color w:val="auto"/>
+          <w:szCs w:val="28"/>
+        </w:rPr>
+        <w:t xml:space="preserve"> </w:t>
+      </w:r>
+      <w:proofErr w:type="spellStart"/>
+      <w:r>
+        <w:rPr>
+          <w:color w:val="auto"/>
+          <w:szCs w:val="28"/>
+        </w:rPr>
+        <w:t>BranchTab</w:t>
+      </w:r>
+      <w:proofErr w:type="spellEnd"/>
+      <w:r>
+        <w:rPr>
+          <w:color w:val="auto"/>
+          <w:szCs w:val="28"/>
+        </w:rPr>
+        <w:t>(</w:t>
+      </w:r>
+      <w:proofErr w:type="spellStart"/>
+      <w:proofErr w:type="gramStart"/>
+      <w:r>
+        <w:rPr>
+          <w:color w:val="auto"/>
+          <w:szCs w:val="28"/>
+        </w:rPr>
+        <w:t>ttk.Frame</w:t>
+      </w:r>
+      <w:proofErr w:type="spellEnd"/>
+      <w:proofErr w:type="gramEnd"/>
+      <w:r>
+        <w:rPr>
+          <w:color w:val="auto"/>
+          <w:szCs w:val="28"/>
+        </w:rPr>
+        <w:t>):</w:t>
+      </w:r>
+    </w:p>
+    <w:p>
+      <w:pPr>
+        <w:rPr>
+          <w:color w:val="auto"/>
+          <w:szCs w:val="28"/>
+        </w:rPr>
+      </w:pPr>
+      <w:r>
+        <w:rPr>
+          <w:color w:val="auto"/>
+          <w:szCs w:val="28"/>
+        </w:rPr>
+        <w:t xml:space="preserve"> </w:t>
+      </w:r>
+      <w:r>
+        <w:rPr>
+          <w:color w:val="auto"/>
+          <w:szCs w:val="28"/>
+        </w:rPr>
+        <w:tab/>
+        <w:t xml:space="preserve"> # </w:t>
+      </w:r>
+      <w:r>
+        <w:rPr>
+          <w:color w:val="auto"/>
+          <w:szCs w:val="28"/>
+        </w:rPr>
+        <w:t>класс для реализации вкладки Раздел</w:t>
+      </w:r>
+    </w:p>
+    <w:p>
+      <w:pPr>
+        <w:rPr>
+          <w:color w:val="auto"/>
+          <w:szCs w:val="28"/>
+        </w:rPr>
+      </w:pPr>
+    </w:p>
+    <w:p>
+      <w:pPr>
+        <w:spacing w:line="330" w:lineRule="atLeast"/>
+        <w:rPr>
+          <w:color w:val="auto"/>
+          <w:szCs w:val="28"/>
+        </w:rPr>
+      </w:pPr>
+      <w:proofErr w:type="spellStart"/>
+      <w:r>
+        <w:rPr>
+          <w:color w:val="auto"/>
+          <w:szCs w:val="28"/>
+        </w:rPr>
+        <w:t>class</w:t>
+      </w:r>
+      <w:proofErr w:type="spellEnd"/>
+      <w:r>
+        <w:rPr>
+          <w:color w:val="auto"/>
+          <w:szCs w:val="28"/>
+        </w:rPr>
+        <w:t xml:space="preserve"> </w:t>
+      </w:r>
+      <w:proofErr w:type="spellStart"/>
+      <w:r>
+        <w:rPr>
+          <w:color w:val="auto"/>
+          <w:szCs w:val="28"/>
+        </w:rPr>
+        <w:t>FormulaTab</w:t>
+      </w:r>
+      <w:proofErr w:type="spellEnd"/>
+      <w:r>
+        <w:rPr>
+          <w:color w:val="auto"/>
+          <w:szCs w:val="28"/>
+        </w:rPr>
+        <w:t>(</w:t>
+      </w:r>
+      <w:proofErr w:type="spellStart"/>
+      <w:proofErr w:type="gramStart"/>
+      <w:r>
+        <w:rPr>
+          <w:color w:val="auto"/>
+          <w:szCs w:val="28"/>
+        </w:rPr>
+        <w:t>ttk.Frame</w:t>
+      </w:r>
+      <w:proofErr w:type="spellEnd"/>
+      <w:proofErr w:type="gramEnd"/>
+      <w:r>
+        <w:rPr>
+          <w:color w:val="auto"/>
+          <w:szCs w:val="28"/>
+        </w:rPr>
+        <w:t>):</w:t>
+      </w:r>
+    </w:p>
+    <w:p>
+      <w:pPr>
+        <w:rPr>
+          <w:color w:val="auto"/>
+          <w:szCs w:val="28"/>
+          <w:lang w:val="en-US"/>
+        </w:rPr>
+      </w:pPr>
+      <w:r>
+        <w:rPr>
+          <w:color w:val="auto"/>
+          <w:szCs w:val="28"/>
+          <w:lang w:val="en-US"/>
+        </w:rPr>
+        <w:tab/>
+        <w:t xml:space="preserve"># </w:t>
+      </w:r>
+      <w:r>
+        <w:rPr>
+          <w:color w:val="auto"/>
+          <w:szCs w:val="28"/>
+        </w:rPr>
+        <w:t xml:space="preserve">класс для реализации вкладки </w:t>
+      </w:r>
+      <w:r>
+        <w:rPr>
+          <w:color w:val="auto"/>
+          <w:szCs w:val="28"/>
+        </w:rPr>
+        <w:t>Формула</w:t>
+      </w:r>
+    </w:p>
+    <w:p>
+      <w:pPr>
+        <w:rPr>
+          <w:color w:val="auto"/>
+          <w:szCs w:val="28"/>
+          <w:lang w:val="en-US"/>
+        </w:rPr>
+      </w:pPr>
+    </w:p>
+    <w:p>
+      <w:pPr>
+        <w:spacing w:line="330" w:lineRule="atLeast"/>
+        <w:rPr>
+          <w:color w:val="auto"/>
+          <w:szCs w:val="28"/>
+        </w:rPr>
+      </w:pPr>
+      <w:proofErr w:type="spellStart"/>
+      <w:r>
+        <w:rPr>
+          <w:color w:val="auto"/>
+          <w:szCs w:val="28"/>
+        </w:rPr>
+        <w:t>class</w:t>
+      </w:r>
+      <w:proofErr w:type="spellEnd"/>
+      <w:r>
+        <w:rPr>
+          <w:color w:val="auto"/>
+          <w:szCs w:val="28"/>
+        </w:rPr>
+        <w:t xml:space="preserve"> </w:t>
+      </w:r>
+      <w:proofErr w:type="spellStart"/>
+      <w:r>
+        <w:rPr>
+          <w:color w:val="auto"/>
+          <w:szCs w:val="28"/>
+        </w:rPr>
+        <w:t>OutputTab</w:t>
+      </w:r>
+      <w:proofErr w:type="spellEnd"/>
+      <w:r>
+        <w:rPr>
+          <w:color w:val="auto"/>
+          <w:szCs w:val="28"/>
+        </w:rPr>
+        <w:t>(</w:t>
+      </w:r>
+      <w:proofErr w:type="spellStart"/>
+      <w:proofErr w:type="gramStart"/>
+      <w:r>
+        <w:rPr>
+          <w:color w:val="auto"/>
+          <w:szCs w:val="28"/>
+        </w:rPr>
+        <w:t>ttk.Frame</w:t>
+      </w:r>
+      <w:proofErr w:type="spellEnd"/>
+      <w:proofErr w:type="gramEnd"/>
+      <w:r>
+        <w:rPr>
+          <w:color w:val="auto"/>
+          <w:szCs w:val="28"/>
+        </w:rPr>
+        <w:t>):</w:t>
+      </w:r>
+    </w:p>
+    <w:p>
+      <w:pPr>
+        <w:rPr>
+          <w:color w:val="auto"/>
+          <w:szCs w:val="28"/>
+        </w:rPr>
+      </w:pPr>
+      <w:r>
+        <w:rPr>
+          <w:color w:val="auto"/>
+          <w:szCs w:val="28"/>
+          <w:lang w:val="en-US"/>
+        </w:rPr>
+        <w:tab/>
+      </w:r>
+      <w:r>
+        <w:rPr>
+          <w:color w:val="auto"/>
+          <w:szCs w:val="28"/>
+        </w:rPr>
+        <w:t xml:space="preserve"># </w:t>
+      </w:r>
+      <w:r>
+        <w:rPr>
+          <w:color w:val="auto"/>
+          <w:szCs w:val="28"/>
+        </w:rPr>
+        <w:t xml:space="preserve">класс для реализации вкладки </w:t>
+      </w:r>
+      <w:r>
+        <w:rPr>
+          <w:color w:val="auto"/>
+          <w:szCs w:val="28"/>
+        </w:rPr>
+        <w:t>Вывод</w:t>
+      </w:r>
+    </w:p>
+    <w:p>
+      <w:pPr>
+        <w:jc w:val="center"/>
+        <w:rPr>
+          <w:color w:val="auto"/>
+          <w:szCs w:val="28"/>
+        </w:rPr>
+      </w:pPr>
+      <w:r>
+        <w:rPr>
+          <w:color w:val="auto"/>
+          <w:szCs w:val="28"/>
+        </w:rPr>
+        <w:lastRenderedPageBreak/>
+        <w:t>Структура базы данных:</w:t>
+      </w:r>
+      <w:r>
+        <w:rPr>
+          <w:color w:val="auto"/>
+          <w:szCs w:val="28"/>
+        </w:rPr>
+        <w:pict>
+          <v:shapetype id="_x0000_t75" coordsize="21600,21600" o:spt="75" o:preferrelative="t" path="m@4@5l@4@11@9@11@9@5xe" filled="f" stroked="f">
+            <v:stroke joinstyle="miter"/>
+            <v:formulas>
+              <v:f eqn="if lineDrawn pixelLineWidth 0"/>
+              <v:f eqn="sum @0 1 0"/>
+              <v:f eqn="sum 0 0 @1"/>
+              <v:f eqn="prod @2 1 2"/>
+              <v:f eqn="prod @3 21600 pixelWidth"/>
+              <v:f eqn="prod @3 21600 pixelHeight"/>
+              <v:f eqn="sum @0 0 1"/>
+              <v:f eqn="prod @6 1 2"/>
+              <v:f eqn="prod @7 21600 pixelWidth"/>
+              <v:f eqn="sum @8 21600 0"/>
+              <v:f eqn="prod @7 21600 pixelHeight"/>
+              <v:f eqn="sum @10 21600 0"/>
+            </v:formulas>
+            <v:path o:extrusionok="f" gradientshapeok="t" o:connecttype="rect"/>
+            <o:lock v:ext="edit" aspectratio="t"/>
+          </v:shapetype>
+          <v:shape id="_x0000_i1026" type="#_x0000_t75" style="width:467.6pt;height:211.15pt">
+            <v:imagedata r:id="rId16" o:title="БД"/>
+          </v:shape>
+        </w:pict>
+      </w:r>
+    </w:p>
+    <w:p>
+      <w:pPr>
+        <w:rPr>
+          <w:color w:val="auto"/>
+          <w:szCs w:val="28"/>
+          <w:lang w:val="en-US"/>
+        </w:rPr>
+      </w:pPr>
+    </w:p>
     <w:sectPr>
-      <w:footerReference w:type="default" r:id="rId12"/>
+      <w:footerReference w:type="default" r:id="rId17"/>
       <w:pgSz w:w="11906" w:h="16838"/>
       <w:pgMar w:top="1134" w:right="850" w:bottom="1134" w:left="1701" w:header="567" w:footer="510" w:gutter="0"/>
       <w:cols w:space="720"/>
@@ -2729,7 +5374,15 @@
       <w:jc w:val="center"/>
     </w:pPr>
     <w:r>
-      <w:t>«Бардымская средняя общеобразовательная школа №2»</w:t>
+      <w:t>«</w:t>
+    </w:r>
+    <w:proofErr w:type="spellStart"/>
+    <w:r>
+      <w:t>Бардымская</w:t>
+    </w:r>
+    <w:proofErr w:type="spellEnd"/>
+    <w:r>
+      <w:t xml:space="preserve"> средняя общеобразовательная школа №2»</w:t>
     </w:r>
   </w:p>
   <w:p>
@@ -2743,6 +5396,95 @@
 <file path=word/numbering.xml><?xml version="1.0" encoding="utf-8"?>
 <w:numbering xmlns:wpc="http://schemas.microsoft.com/office/word/2010/wordprocessingCanvas" xmlns:cx="http://schemas.microsoft.com/office/drawing/2014/chartex" xmlns:mc="http://schemas.openxmlformats.org/markup-compatibility/2006" xmlns:o="urn:schemas-microsoft-com:office:office" xmlns:r="http://schemas.openxmlformats.org/officeDocument/2006/relationships" xmlns:m="http://schemas.openxmlformats.org/officeDocument/2006/math" xmlns:v="urn:schemas-microsoft-com:vml" xmlns:wp14="http://schemas.microsoft.com/office/word/2010/wordprocessingDrawing" xmlns:wp="http://schemas.openxmlformats.org/drawingml/2006/wordprocessingDrawing" xmlns:w10="urn:schemas-microsoft-com:office:word" xmlns:w="http://schemas.openxmlformats.org/wordprocessingml/2006/main" xmlns:w14="http://schemas.microsoft.com/office/word/2010/wordml" xmlns:w15="http://schemas.microsoft.com/office/word/2012/wordml" xmlns:w16se="http://schemas.microsoft.com/office/word/2015/wordml/symex" xmlns:wpg="http://schemas.microsoft.com/office/word/2010/wordprocessingGroup" xmlns:wpi="http://schemas.microsoft.com/office/word/2010/wordprocessingInk" xmlns:wne="http://schemas.microsoft.com/office/word/2006/wordml" xmlns:wps="http://schemas.microsoft.com/office/word/2010/wordprocessingShape" mc:Ignorable="w14 w15 w16se wp14">
   <w:abstractNum w:abstractNumId="0" w15:restartNumberingAfterBreak="0">
+    <w:nsid w:val="065A5B4A"/>
+    <w:multiLevelType w:val="hybridMultilevel"/>
+    <w:tmpl w:val="2EE45ADA"/>
+    <w:lvl w:ilvl="0" w:tplc="D3F03388">
+      <w:start w:val="1"/>
+      <w:numFmt w:val="decimal"/>
+      <w:lvlText w:val="%1)"/>
+      <w:lvlJc w:val="left"/>
+      <w:pPr>
+        <w:ind w:left="720" w:hanging="360"/>
+      </w:pPr>
+      <w:rPr>
+        <w:rFonts w:hint="default"/>
+      </w:rPr>
+    </w:lvl>
+    <w:lvl w:ilvl="1" w:tplc="04190019" w:tentative="1">
+      <w:start w:val="1"/>
+      <w:numFmt w:val="lowerLetter"/>
+      <w:lvlText w:val="%2."/>
+      <w:lvlJc w:val="left"/>
+      <w:pPr>
+        <w:ind w:left="1440" w:hanging="360"/>
+      </w:pPr>
+    </w:lvl>
+    <w:lvl w:ilvl="2" w:tplc="0419001B" w:tentative="1">
+      <w:start w:val="1"/>
+      <w:numFmt w:val="lowerRoman"/>
+      <w:lvlText w:val="%3."/>
+      <w:lvlJc w:val="right"/>
+      <w:pPr>
+        <w:ind w:left="2160" w:hanging="180"/>
+      </w:pPr>
+    </w:lvl>
+    <w:lvl w:ilvl="3" w:tplc="0419000F" w:tentative="1">
+      <w:start w:val="1"/>
+      <w:numFmt w:val="decimal"/>
+      <w:lvlText w:val="%4."/>
+      <w:lvlJc w:val="left"/>
+      <w:pPr>
+        <w:ind w:left="2880" w:hanging="360"/>
+      </w:pPr>
+    </w:lvl>
+    <w:lvl w:ilvl="4" w:tplc="04190019" w:tentative="1">
+      <w:start w:val="1"/>
+      <w:numFmt w:val="lowerLetter"/>
+      <w:lvlText w:val="%5."/>
+      <w:lvlJc w:val="left"/>
+      <w:pPr>
+        <w:ind w:left="3600" w:hanging="360"/>
+      </w:pPr>
+    </w:lvl>
+    <w:lvl w:ilvl="5" w:tplc="0419001B" w:tentative="1">
+      <w:start w:val="1"/>
+      <w:numFmt w:val="lowerRoman"/>
+      <w:lvlText w:val="%6."/>
+      <w:lvlJc w:val="right"/>
+      <w:pPr>
+        <w:ind w:left="4320" w:hanging="180"/>
+      </w:pPr>
+    </w:lvl>
+    <w:lvl w:ilvl="6" w:tplc="0419000F" w:tentative="1">
+      <w:start w:val="1"/>
+      <w:numFmt w:val="decimal"/>
+      <w:lvlText w:val="%7."/>
+      <w:lvlJc w:val="left"/>
+      <w:pPr>
+        <w:ind w:left="5040" w:hanging="360"/>
+      </w:pPr>
+    </w:lvl>
+    <w:lvl w:ilvl="7" w:tplc="04190019" w:tentative="1">
+      <w:start w:val="1"/>
+      <w:numFmt w:val="lowerLetter"/>
+      <w:lvlText w:val="%8."/>
+      <w:lvlJc w:val="left"/>
+      <w:pPr>
+        <w:ind w:left="5760" w:hanging="360"/>
+      </w:pPr>
+    </w:lvl>
+    <w:lvl w:ilvl="8" w:tplc="0419001B" w:tentative="1">
+      <w:start w:val="1"/>
+      <w:numFmt w:val="lowerRoman"/>
+      <w:lvlText w:val="%9."/>
+      <w:lvlJc w:val="right"/>
+      <w:pPr>
+        <w:ind w:left="6480" w:hanging="180"/>
+      </w:pPr>
+    </w:lvl>
+  </w:abstractNum>
+  <w:abstractNum w:abstractNumId="1" w15:restartNumberingAfterBreak="0">
     <w:nsid w:val="08F55635"/>
     <w:multiLevelType w:val="multilevel"/>
     <w:tmpl w:val="04769076"/>
@@ -2828,7 +5570,233 @@
       </w:pPr>
     </w:lvl>
   </w:abstractNum>
-  <w:abstractNum w:abstractNumId="1" w15:restartNumberingAfterBreak="0">
+  <w:abstractNum w:abstractNumId="2" w15:restartNumberingAfterBreak="0">
+    <w:nsid w:val="10320D48"/>
+    <w:multiLevelType w:val="hybridMultilevel"/>
+    <w:tmpl w:val="88EEAA82"/>
+    <w:lvl w:ilvl="0" w:tplc="103C3ADC">
+      <w:start w:val="1"/>
+      <w:numFmt w:val="bullet"/>
+      <w:lvlText w:val=""/>
+      <w:lvlJc w:val="left"/>
+      <w:pPr>
+        <w:ind w:left="720" w:hanging="360"/>
+      </w:pPr>
+      <w:rPr>
+        <w:rFonts w:ascii="Symbol" w:hAnsi="Symbol" w:hint="default"/>
+      </w:rPr>
+    </w:lvl>
+    <w:lvl w:ilvl="1" w:tplc="04190003" w:tentative="1">
+      <w:start w:val="1"/>
+      <w:numFmt w:val="bullet"/>
+      <w:lvlText w:val="o"/>
+      <w:lvlJc w:val="left"/>
+      <w:pPr>
+        <w:ind w:left="1440" w:hanging="360"/>
+      </w:pPr>
+      <w:rPr>
+        <w:rFonts w:ascii="Courier New" w:hAnsi="Courier New" w:cs="Courier New" w:hint="default"/>
+      </w:rPr>
+    </w:lvl>
+    <w:lvl w:ilvl="2" w:tplc="04190005" w:tentative="1">
+      <w:start w:val="1"/>
+      <w:numFmt w:val="bullet"/>
+      <w:lvlText w:val=""/>
+      <w:lvlJc w:val="left"/>
+      <w:pPr>
+        <w:ind w:left="2160" w:hanging="360"/>
+      </w:pPr>
+      <w:rPr>
+        <w:rFonts w:ascii="Wingdings" w:hAnsi="Wingdings" w:hint="default"/>
+      </w:rPr>
+    </w:lvl>
+    <w:lvl w:ilvl="3" w:tplc="04190001" w:tentative="1">
+      <w:start w:val="1"/>
+      <w:numFmt w:val="bullet"/>
+      <w:lvlText w:val=""/>
+      <w:lvlJc w:val="left"/>
+      <w:pPr>
+        <w:ind w:left="2880" w:hanging="360"/>
+      </w:pPr>
+      <w:rPr>
+        <w:rFonts w:ascii="Symbol" w:hAnsi="Symbol" w:hint="default"/>
+      </w:rPr>
+    </w:lvl>
+    <w:lvl w:ilvl="4" w:tplc="04190003" w:tentative="1">
+      <w:start w:val="1"/>
+      <w:numFmt w:val="bullet"/>
+      <w:lvlText w:val="o"/>
+      <w:lvlJc w:val="left"/>
+      <w:pPr>
+        <w:ind w:left="3600" w:hanging="360"/>
+      </w:pPr>
+      <w:rPr>
+        <w:rFonts w:ascii="Courier New" w:hAnsi="Courier New" w:cs="Courier New" w:hint="default"/>
+      </w:rPr>
+    </w:lvl>
+    <w:lvl w:ilvl="5" w:tplc="04190005" w:tentative="1">
+      <w:start w:val="1"/>
+      <w:numFmt w:val="bullet"/>
+      <w:lvlText w:val=""/>
+      <w:lvlJc w:val="left"/>
+      <w:pPr>
+        <w:ind w:left="4320" w:hanging="360"/>
+      </w:pPr>
+      <w:rPr>
+        <w:rFonts w:ascii="Wingdings" w:hAnsi="Wingdings" w:hint="default"/>
+      </w:rPr>
+    </w:lvl>
+    <w:lvl w:ilvl="6" w:tplc="04190001" w:tentative="1">
+      <w:start w:val="1"/>
+      <w:numFmt w:val="bullet"/>
+      <w:lvlText w:val=""/>
+      <w:lvlJc w:val="left"/>
+      <w:pPr>
+        <w:ind w:left="5040" w:hanging="360"/>
+      </w:pPr>
+      <w:rPr>
+        <w:rFonts w:ascii="Symbol" w:hAnsi="Symbol" w:hint="default"/>
+      </w:rPr>
+    </w:lvl>
+    <w:lvl w:ilvl="7" w:tplc="04190003" w:tentative="1">
+      <w:start w:val="1"/>
+      <w:numFmt w:val="bullet"/>
+      <w:lvlText w:val="o"/>
+      <w:lvlJc w:val="left"/>
+      <w:pPr>
+        <w:ind w:left="5760" w:hanging="360"/>
+      </w:pPr>
+      <w:rPr>
+        <w:rFonts w:ascii="Courier New" w:hAnsi="Courier New" w:cs="Courier New" w:hint="default"/>
+      </w:rPr>
+    </w:lvl>
+    <w:lvl w:ilvl="8" w:tplc="04190005" w:tentative="1">
+      <w:start w:val="1"/>
+      <w:numFmt w:val="bullet"/>
+      <w:lvlText w:val=""/>
+      <w:lvlJc w:val="left"/>
+      <w:pPr>
+        <w:ind w:left="6480" w:hanging="360"/>
+      </w:pPr>
+      <w:rPr>
+        <w:rFonts w:ascii="Wingdings" w:hAnsi="Wingdings" w:hint="default"/>
+      </w:rPr>
+    </w:lvl>
+  </w:abstractNum>
+  <w:abstractNum w:abstractNumId="3" w15:restartNumberingAfterBreak="0">
+    <w:nsid w:val="31566BFD"/>
+    <w:multiLevelType w:val="hybridMultilevel"/>
+    <w:tmpl w:val="272C3D50"/>
+    <w:lvl w:ilvl="0" w:tplc="04190001">
+      <w:start w:val="1"/>
+      <w:numFmt w:val="bullet"/>
+      <w:lvlText w:val=""/>
+      <w:lvlJc w:val="left"/>
+      <w:pPr>
+        <w:ind w:left="720" w:hanging="360"/>
+      </w:pPr>
+      <w:rPr>
+        <w:rFonts w:ascii="Symbol" w:hAnsi="Symbol" w:hint="default"/>
+      </w:rPr>
+    </w:lvl>
+    <w:lvl w:ilvl="1" w:tplc="04190003" w:tentative="1">
+      <w:start w:val="1"/>
+      <w:numFmt w:val="bullet"/>
+      <w:lvlText w:val="o"/>
+      <w:lvlJc w:val="left"/>
+      <w:pPr>
+        <w:ind w:left="1440" w:hanging="360"/>
+      </w:pPr>
+      <w:rPr>
+        <w:rFonts w:ascii="Courier New" w:hAnsi="Courier New" w:cs="Courier New" w:hint="default"/>
+      </w:rPr>
+    </w:lvl>
+    <w:lvl w:ilvl="2" w:tplc="04190005" w:tentative="1">
+      <w:start w:val="1"/>
+      <w:numFmt w:val="bullet"/>
+      <w:lvlText w:val=""/>
+      <w:lvlJc w:val="left"/>
+      <w:pPr>
+        <w:ind w:left="2160" w:hanging="360"/>
+      </w:pPr>
+      <w:rPr>
+        <w:rFonts w:ascii="Wingdings" w:hAnsi="Wingdings" w:hint="default"/>
+      </w:rPr>
+    </w:lvl>
+    <w:lvl w:ilvl="3" w:tplc="04190001" w:tentative="1">
+      <w:start w:val="1"/>
+      <w:numFmt w:val="bullet"/>
+      <w:lvlText w:val=""/>
+      <w:lvlJc w:val="left"/>
+      <w:pPr>
+        <w:ind w:left="2880" w:hanging="360"/>
+      </w:pPr>
+      <w:rPr>
+        <w:rFonts w:ascii="Symbol" w:hAnsi="Symbol" w:hint="default"/>
+      </w:rPr>
+    </w:lvl>
+    <w:lvl w:ilvl="4" w:tplc="04190003" w:tentative="1">
+      <w:start w:val="1"/>
+      <w:numFmt w:val="bullet"/>
+      <w:lvlText w:val="o"/>
+      <w:lvlJc w:val="left"/>
+      <w:pPr>
+        <w:ind w:left="3600" w:hanging="360"/>
+      </w:pPr>
+      <w:rPr>
+        <w:rFonts w:ascii="Courier New" w:hAnsi="Courier New" w:cs="Courier New" w:hint="default"/>
+      </w:rPr>
+    </w:lvl>
+    <w:lvl w:ilvl="5" w:tplc="04190005" w:tentative="1">
+      <w:start w:val="1"/>
+      <w:numFmt w:val="bullet"/>
+      <w:lvlText w:val=""/>
+      <w:lvlJc w:val="left"/>
+      <w:pPr>
+        <w:ind w:left="4320" w:hanging="360"/>
+      </w:pPr>
+      <w:rPr>
+        <w:rFonts w:ascii="Wingdings" w:hAnsi="Wingdings" w:hint="default"/>
+      </w:rPr>
+    </w:lvl>
+    <w:lvl w:ilvl="6" w:tplc="04190001" w:tentative="1">
+      <w:start w:val="1"/>
+      <w:numFmt w:val="bullet"/>
+      <w:lvlText w:val=""/>
+      <w:lvlJc w:val="left"/>
+      <w:pPr>
+        <w:ind w:left="5040" w:hanging="360"/>
+      </w:pPr>
+      <w:rPr>
+        <w:rFonts w:ascii="Symbol" w:hAnsi="Symbol" w:hint="default"/>
+      </w:rPr>
+    </w:lvl>
+    <w:lvl w:ilvl="7" w:tplc="04190003" w:tentative="1">
+      <w:start w:val="1"/>
+      <w:numFmt w:val="bullet"/>
+      <w:lvlText w:val="o"/>
+      <w:lvlJc w:val="left"/>
+      <w:pPr>
+        <w:ind w:left="5760" w:hanging="360"/>
+      </w:pPr>
+      <w:rPr>
+        <w:rFonts w:ascii="Courier New" w:hAnsi="Courier New" w:cs="Courier New" w:hint="default"/>
+      </w:rPr>
+    </w:lvl>
+    <w:lvl w:ilvl="8" w:tplc="04190005" w:tentative="1">
+      <w:start w:val="1"/>
+      <w:numFmt w:val="bullet"/>
+      <w:lvlText w:val=""/>
+      <w:lvlJc w:val="left"/>
+      <w:pPr>
+        <w:ind w:left="6480" w:hanging="360"/>
+      </w:pPr>
+      <w:rPr>
+        <w:rFonts w:ascii="Wingdings" w:hAnsi="Wingdings" w:hint="default"/>
+      </w:rPr>
+    </w:lvl>
+  </w:abstractNum>
+  <w:abstractNum w:abstractNumId="4" w15:restartNumberingAfterBreak="0">
     <w:nsid w:val="4BF24E98"/>
     <w:multiLevelType w:val="multilevel"/>
     <w:tmpl w:val="A72A9CFE"/>
@@ -2914,7 +5882,7 @@
       </w:pPr>
     </w:lvl>
   </w:abstractNum>
-  <w:abstractNum w:abstractNumId="2" w15:restartNumberingAfterBreak="0">
+  <w:abstractNum w:abstractNumId="5" w15:restartNumberingAfterBreak="0">
     <w:nsid w:val="4DE03F59"/>
     <w:multiLevelType w:val="multilevel"/>
     <w:tmpl w:val="FBD22D24"/>
@@ -3024,14 +5992,317 @@
       </w:rPr>
     </w:lvl>
   </w:abstractNum>
+  <w:abstractNum w:abstractNumId="6" w15:restartNumberingAfterBreak="0">
+    <w:nsid w:val="5008153A"/>
+    <w:multiLevelType w:val="hybridMultilevel"/>
+    <w:tmpl w:val="2364FB6C"/>
+    <w:lvl w:ilvl="0" w:tplc="0419000F">
+      <w:start w:val="1"/>
+      <w:numFmt w:val="decimal"/>
+      <w:lvlText w:val="%1."/>
+      <w:lvlJc w:val="left"/>
+      <w:pPr>
+        <w:ind w:left="720" w:hanging="360"/>
+      </w:pPr>
+    </w:lvl>
+    <w:lvl w:ilvl="1" w:tplc="04190019" w:tentative="1">
+      <w:start w:val="1"/>
+      <w:numFmt w:val="lowerLetter"/>
+      <w:lvlText w:val="%2."/>
+      <w:lvlJc w:val="left"/>
+      <w:pPr>
+        <w:ind w:left="1440" w:hanging="360"/>
+      </w:pPr>
+    </w:lvl>
+    <w:lvl w:ilvl="2" w:tplc="0419001B" w:tentative="1">
+      <w:start w:val="1"/>
+      <w:numFmt w:val="lowerRoman"/>
+      <w:lvlText w:val="%3."/>
+      <w:lvlJc w:val="right"/>
+      <w:pPr>
+        <w:ind w:left="2160" w:hanging="180"/>
+      </w:pPr>
+    </w:lvl>
+    <w:lvl w:ilvl="3" w:tplc="0419000F" w:tentative="1">
+      <w:start w:val="1"/>
+      <w:numFmt w:val="decimal"/>
+      <w:lvlText w:val="%4."/>
+      <w:lvlJc w:val="left"/>
+      <w:pPr>
+        <w:ind w:left="2880" w:hanging="360"/>
+      </w:pPr>
+    </w:lvl>
+    <w:lvl w:ilvl="4" w:tplc="04190019" w:tentative="1">
+      <w:start w:val="1"/>
+      <w:numFmt w:val="lowerLetter"/>
+      <w:lvlText w:val="%5."/>
+      <w:lvlJc w:val="left"/>
+      <w:pPr>
+        <w:ind w:left="3600" w:hanging="360"/>
+      </w:pPr>
+    </w:lvl>
+    <w:lvl w:ilvl="5" w:tplc="0419001B" w:tentative="1">
+      <w:start w:val="1"/>
+      <w:numFmt w:val="lowerRoman"/>
+      <w:lvlText w:val="%6."/>
+      <w:lvlJc w:val="right"/>
+      <w:pPr>
+        <w:ind w:left="4320" w:hanging="180"/>
+      </w:pPr>
+    </w:lvl>
+    <w:lvl w:ilvl="6" w:tplc="0419000F" w:tentative="1">
+      <w:start w:val="1"/>
+      <w:numFmt w:val="decimal"/>
+      <w:lvlText w:val="%7."/>
+      <w:lvlJc w:val="left"/>
+      <w:pPr>
+        <w:ind w:left="5040" w:hanging="360"/>
+      </w:pPr>
+    </w:lvl>
+    <w:lvl w:ilvl="7" w:tplc="04190019" w:tentative="1">
+      <w:start w:val="1"/>
+      <w:numFmt w:val="lowerLetter"/>
+      <w:lvlText w:val="%8."/>
+      <w:lvlJc w:val="left"/>
+      <w:pPr>
+        <w:ind w:left="5760" w:hanging="360"/>
+      </w:pPr>
+    </w:lvl>
+    <w:lvl w:ilvl="8" w:tplc="0419001B" w:tentative="1">
+      <w:start w:val="1"/>
+      <w:numFmt w:val="lowerRoman"/>
+      <w:lvlText w:val="%9."/>
+      <w:lvlJc w:val="right"/>
+      <w:pPr>
+        <w:ind w:left="6480" w:hanging="180"/>
+      </w:pPr>
+    </w:lvl>
+  </w:abstractNum>
+  <w:abstractNum w:abstractNumId="7" w15:restartNumberingAfterBreak="0">
+    <w:nsid w:val="6C31638C"/>
+    <w:multiLevelType w:val="hybridMultilevel"/>
+    <w:tmpl w:val="A1A6E3AE"/>
+    <w:lvl w:ilvl="0" w:tplc="2016704C">
+      <w:start w:val="1"/>
+      <w:numFmt w:val="decimal"/>
+      <w:lvlText w:val="%1)"/>
+      <w:lvlJc w:val="left"/>
+      <w:pPr>
+        <w:ind w:left="720" w:hanging="360"/>
+      </w:pPr>
+      <w:rPr>
+        <w:rFonts w:hint="default"/>
+      </w:rPr>
+    </w:lvl>
+    <w:lvl w:ilvl="1" w:tplc="04190019" w:tentative="1">
+      <w:start w:val="1"/>
+      <w:numFmt w:val="lowerLetter"/>
+      <w:lvlText w:val="%2."/>
+      <w:lvlJc w:val="left"/>
+      <w:pPr>
+        <w:ind w:left="1440" w:hanging="360"/>
+      </w:pPr>
+    </w:lvl>
+    <w:lvl w:ilvl="2" w:tplc="0419001B" w:tentative="1">
+      <w:start w:val="1"/>
+      <w:numFmt w:val="lowerRoman"/>
+      <w:lvlText w:val="%3."/>
+      <w:lvlJc w:val="right"/>
+      <w:pPr>
+        <w:ind w:left="2160" w:hanging="180"/>
+      </w:pPr>
+    </w:lvl>
+    <w:lvl w:ilvl="3" w:tplc="0419000F" w:tentative="1">
+      <w:start w:val="1"/>
+      <w:numFmt w:val="decimal"/>
+      <w:lvlText w:val="%4."/>
+      <w:lvlJc w:val="left"/>
+      <w:pPr>
+        <w:ind w:left="2880" w:hanging="360"/>
+      </w:pPr>
+    </w:lvl>
+    <w:lvl w:ilvl="4" w:tplc="04190019" w:tentative="1">
+      <w:start w:val="1"/>
+      <w:numFmt w:val="lowerLetter"/>
+      <w:lvlText w:val="%5."/>
+      <w:lvlJc w:val="left"/>
+      <w:pPr>
+        <w:ind w:left="3600" w:hanging="360"/>
+      </w:pPr>
+    </w:lvl>
+    <w:lvl w:ilvl="5" w:tplc="0419001B" w:tentative="1">
+      <w:start w:val="1"/>
+      <w:numFmt w:val="lowerRoman"/>
+      <w:lvlText w:val="%6."/>
+      <w:lvlJc w:val="right"/>
+      <w:pPr>
+        <w:ind w:left="4320" w:hanging="180"/>
+      </w:pPr>
+    </w:lvl>
+    <w:lvl w:ilvl="6" w:tplc="0419000F" w:tentative="1">
+      <w:start w:val="1"/>
+      <w:numFmt w:val="decimal"/>
+      <w:lvlText w:val="%7."/>
+      <w:lvlJc w:val="left"/>
+      <w:pPr>
+        <w:ind w:left="5040" w:hanging="360"/>
+      </w:pPr>
+    </w:lvl>
+    <w:lvl w:ilvl="7" w:tplc="04190019" w:tentative="1">
+      <w:start w:val="1"/>
+      <w:numFmt w:val="lowerLetter"/>
+      <w:lvlText w:val="%8."/>
+      <w:lvlJc w:val="left"/>
+      <w:pPr>
+        <w:ind w:left="5760" w:hanging="360"/>
+      </w:pPr>
+    </w:lvl>
+    <w:lvl w:ilvl="8" w:tplc="0419001B" w:tentative="1">
+      <w:start w:val="1"/>
+      <w:numFmt w:val="lowerRoman"/>
+      <w:lvlText w:val="%9."/>
+      <w:lvlJc w:val="right"/>
+      <w:pPr>
+        <w:ind w:left="6480" w:hanging="180"/>
+      </w:pPr>
+    </w:lvl>
+  </w:abstractNum>
+  <w:abstractNum w:abstractNumId="8" w15:restartNumberingAfterBreak="0">
+    <w:nsid w:val="7F8861FB"/>
+    <w:multiLevelType w:val="multilevel"/>
+    <w:tmpl w:val="FBD22D24"/>
+    <w:lvl w:ilvl="0">
+      <w:start w:val="1"/>
+      <w:numFmt w:val="decimal"/>
+      <w:lvlText w:val="%1."/>
+      <w:lvlJc w:val="left"/>
+      <w:pPr>
+        <w:ind w:left="720" w:hanging="360"/>
+      </w:pPr>
+    </w:lvl>
+    <w:lvl w:ilvl="1">
+      <w:start w:val="1"/>
+      <w:numFmt w:val="bullet"/>
+      <w:lvlText w:val="o"/>
+      <w:lvlJc w:val="left"/>
+      <w:pPr>
+        <w:ind w:left="1440" w:hanging="360"/>
+      </w:pPr>
+      <w:rPr>
+        <w:rFonts w:ascii="Courier New" w:hAnsi="Courier New"/>
+      </w:rPr>
+    </w:lvl>
+    <w:lvl w:ilvl="2">
+      <w:start w:val="1"/>
+      <w:numFmt w:val="bullet"/>
+      <w:lvlText w:val=""/>
+      <w:lvlJc w:val="left"/>
+      <w:pPr>
+        <w:ind w:left="2160" w:hanging="360"/>
+      </w:pPr>
+      <w:rPr>
+        <w:rFonts w:ascii="Wingdings" w:hAnsi="Wingdings"/>
+      </w:rPr>
+    </w:lvl>
+    <w:lvl w:ilvl="3">
+      <w:start w:val="1"/>
+      <w:numFmt w:val="bullet"/>
+      <w:lvlText w:val=""/>
+      <w:lvlJc w:val="left"/>
+      <w:pPr>
+        <w:ind w:left="2880" w:hanging="360"/>
+      </w:pPr>
+      <w:rPr>
+        <w:rFonts w:ascii="Symbol" w:hAnsi="Symbol"/>
+      </w:rPr>
+    </w:lvl>
+    <w:lvl w:ilvl="4">
+      <w:start w:val="1"/>
+      <w:numFmt w:val="bullet"/>
+      <w:lvlText w:val="o"/>
+      <w:lvlJc w:val="left"/>
+      <w:pPr>
+        <w:ind w:left="3600" w:hanging="360"/>
+      </w:pPr>
+      <w:rPr>
+        <w:rFonts w:ascii="Courier New" w:hAnsi="Courier New"/>
+      </w:rPr>
+    </w:lvl>
+    <w:lvl w:ilvl="5">
+      <w:start w:val="1"/>
+      <w:numFmt w:val="bullet"/>
+      <w:lvlText w:val=""/>
+      <w:lvlJc w:val="left"/>
+      <w:pPr>
+        <w:ind w:left="4320" w:hanging="360"/>
+      </w:pPr>
+      <w:rPr>
+        <w:rFonts w:ascii="Wingdings" w:hAnsi="Wingdings"/>
+      </w:rPr>
+    </w:lvl>
+    <w:lvl w:ilvl="6">
+      <w:start w:val="1"/>
+      <w:numFmt w:val="bullet"/>
+      <w:lvlText w:val=""/>
+      <w:lvlJc w:val="left"/>
+      <w:pPr>
+        <w:ind w:left="5040" w:hanging="360"/>
+      </w:pPr>
+      <w:rPr>
+        <w:rFonts w:ascii="Symbol" w:hAnsi="Symbol"/>
+      </w:rPr>
+    </w:lvl>
+    <w:lvl w:ilvl="7">
+      <w:start w:val="1"/>
+      <w:numFmt w:val="bullet"/>
+      <w:lvlText w:val="o"/>
+      <w:lvlJc w:val="left"/>
+      <w:pPr>
+        <w:ind w:left="5760" w:hanging="360"/>
+      </w:pPr>
+      <w:rPr>
+        <w:rFonts w:ascii="Courier New" w:hAnsi="Courier New"/>
+      </w:rPr>
+    </w:lvl>
+    <w:lvl w:ilvl="8">
+      <w:start w:val="1"/>
+      <w:numFmt w:val="bullet"/>
+      <w:lvlText w:val=""/>
+      <w:lvlJc w:val="left"/>
+      <w:pPr>
+        <w:ind w:left="6480" w:hanging="360"/>
+      </w:pPr>
+      <w:rPr>
+        <w:rFonts w:ascii="Wingdings" w:hAnsi="Wingdings"/>
+      </w:rPr>
+    </w:lvl>
+  </w:abstractNum>
   <w:num w:numId="1">
+    <w:abstractNumId w:val="5"/>
+  </w:num>
+  <w:num w:numId="2">
+    <w:abstractNumId w:val="1"/>
+  </w:num>
+  <w:num w:numId="3">
+    <w:abstractNumId w:val="4"/>
+  </w:num>
+  <w:num w:numId="4">
+    <w:abstractNumId w:val="7"/>
+  </w:num>
+  <w:num w:numId="5">
     <w:abstractNumId w:val="2"/>
   </w:num>
-  <w:num w:numId="2">
+  <w:num w:numId="6">
+    <w:abstractNumId w:val="3"/>
+  </w:num>
+  <w:num w:numId="7">
     <w:abstractNumId w:val="0"/>
   </w:num>
-  <w:num w:numId="3">
-    <w:abstractNumId w:val="1"/>
+  <w:num w:numId="8">
+    <w:abstractNumId w:val="6"/>
+  </w:num>
+  <w:num w:numId="9">
+    <w:abstractNumId w:val="8"/>
   </w:num>
 </w:numbering>
 </file>
@@ -3232,7 +6503,7 @@
     <w:lsdException w:name="Medium Shading 2 Accent 1" w:uiPriority="64"/>
     <w:lsdException w:name="Medium List 1 Accent 1" w:uiPriority="65"/>
     <w:lsdException w:name="Revision" w:semiHidden="1"/>
-    <w:lsdException w:name="List Paragraph" w:uiPriority="34" w:qFormat="1"/>
+    <w:lsdException w:name="List Paragraph" w:uiPriority="0" w:qFormat="1"/>
     <w:lsdException w:name="Quote" w:uiPriority="29" w:qFormat="1"/>
     <w:lsdException w:name="Intense Quote" w:uiPriority="30" w:qFormat="1"/>
     <w:lsdException w:name="Medium List 2 Accent 1" w:uiPriority="66"/>
@@ -4024,7 +7295,6 @@
   </w:style>
   <w:style w:type="paragraph" w:customStyle="1" w:styleId="23">
     <w:name w:val="Основной шрифт абзаца2"/>
-    <w:link w:val="51"/>
   </w:style>
   <w:style w:type="paragraph" w:styleId="51">
     <w:name w:val="toc 5"/>
@@ -4180,6 +7450,21 @@
     <w:name w:val="ds-markdown-paragraph"/>
     <w:basedOn w:val="a"/>
     <w:rsid w:val="00924F6D"/>
+    <w:pPr>
+      <w:spacing w:before="100" w:beforeAutospacing="1" w:after="100" w:afterAutospacing="1"/>
+    </w:pPr>
+    <w:rPr>
+      <w:color w:val="auto"/>
+      <w:sz w:val="24"/>
+      <w:szCs w:val="24"/>
+    </w:rPr>
+  </w:style>
+  <w:style w:type="paragraph" w:styleId="af3">
+    <w:name w:val="Normal (Web)"/>
+    <w:basedOn w:val="a"/>
+    <w:uiPriority w:val="99"/>
+    <w:unhideWhenUsed/>
+    <w:rsid w:val="002853BA"/>
     <w:pPr>
       <w:spacing w:before="100" w:beforeAutospacing="1" w:after="100" w:afterAutospacing="1"/>
     </w:pPr>
@@ -4399,7 +7684,7 @@
 </file>
 
 <file path=customXml/itemProps1.xml><?xml version="1.0" encoding="utf-8"?>
-<ds:datastoreItem xmlns:ds="http://schemas.openxmlformats.org/officeDocument/2006/customXml" ds:itemID="{E2534817-6C2D-47EC-B848-CAF5CD757B28}">
+<ds:datastoreItem xmlns:ds="http://schemas.openxmlformats.org/officeDocument/2006/customXml" ds:itemID="{B8CFCB1A-0838-49E7-8B2E-AC415129D49C}">
   <ds:schemaRefs>
     <ds:schemaRef ds:uri="http://schemas.openxmlformats.org/officeDocument/2006/bibliography"/>
   </ds:schemaRefs>

--- a/docs/ИИП Ануваров Руслан Маратович 10А.docx
+++ b/docs/ИИП Ануваров Руслан Маратович 10А.docx
@@ -2230,8 +2230,6 @@
       <w:r>
         <w:t>.</w:t>
       </w:r>
-      <w:bookmarkStart w:id="1" w:name="_GoBack"/>
-      <w:bookmarkEnd w:id="1"/>
     </w:p>
     <w:p>
       <w:pPr>
@@ -2246,19 +2244,19 @@
         <w:pStyle w:val="1"/>
         <w:spacing w:before="0" w:after="200" w:line="276" w:lineRule="auto"/>
       </w:pPr>
-      <w:bookmarkStart w:id="2" w:name="_Toc198086819"/>
+      <w:bookmarkStart w:id="1" w:name="_Toc198086819"/>
       <w:r>
         <w:lastRenderedPageBreak/>
         <w:t>1. Теоретическая часть</w:t>
       </w:r>
-      <w:bookmarkEnd w:id="2"/>
+      <w:bookmarkEnd w:id="1"/>
     </w:p>
     <w:p>
       <w:pPr>
         <w:pStyle w:val="2"/>
         <w:spacing w:before="0" w:after="200" w:line="276" w:lineRule="auto"/>
       </w:pPr>
-      <w:bookmarkStart w:id="3" w:name="_Toc198086820"/>
+      <w:bookmarkStart w:id="2" w:name="_Toc198086820"/>
       <w:r>
         <w:t xml:space="preserve">1.1. Анализ инструментария и возможностей языка </w:t>
       </w:r>
@@ -2270,7 +2268,7 @@
       <w:r>
         <w:t xml:space="preserve"> для реализации проекта</w:t>
       </w:r>
-      <w:bookmarkEnd w:id="3"/>
+      <w:bookmarkEnd w:id="2"/>
     </w:p>
     <w:p>
       <w:pPr>
@@ -2561,12 +2559,12 @@
         <w:pStyle w:val="2"/>
         <w:spacing w:before="0" w:after="200" w:line="276" w:lineRule="auto"/>
       </w:pPr>
-      <w:bookmarkStart w:id="4" w:name="_Toc198086821"/>
+      <w:bookmarkStart w:id="3" w:name="_Toc198086821"/>
       <w:r>
         <w:lastRenderedPageBreak/>
         <w:t xml:space="preserve">1.2. </w:t>
       </w:r>
-      <w:bookmarkEnd w:id="4"/>
+      <w:bookmarkEnd w:id="3"/>
       <w:r>
         <w:t>Базы данных как способ хранения информации</w:t>
       </w:r>
@@ -2914,12 +2912,12 @@
         <w:pStyle w:val="2"/>
         <w:spacing w:before="0" w:after="200" w:line="276" w:lineRule="auto"/>
       </w:pPr>
-      <w:bookmarkStart w:id="5" w:name="_Toc198086822"/>
+      <w:bookmarkStart w:id="4" w:name="_Toc198086822"/>
       <w:r>
         <w:lastRenderedPageBreak/>
         <w:t>1.3. Формат представления формул</w:t>
       </w:r>
-      <w:bookmarkEnd w:id="5"/>
+      <w:bookmarkEnd w:id="4"/>
     </w:p>
     <w:p>
       <w:pPr>
@@ -3267,12 +3265,12 @@
         <w:pStyle w:val="2"/>
         <w:spacing w:before="0" w:after="200" w:line="276" w:lineRule="auto"/>
       </w:pPr>
-      <w:bookmarkStart w:id="6" w:name="_Toc198086823"/>
+      <w:bookmarkStart w:id="5" w:name="_Toc198086823"/>
       <w:r>
         <w:lastRenderedPageBreak/>
         <w:t>1.4. Разработка рабочей системы для пользователя</w:t>
       </w:r>
-      <w:bookmarkEnd w:id="6"/>
+      <w:bookmarkEnd w:id="5"/>
     </w:p>
     <w:p>
       <w:pPr>
@@ -3354,22 +3352,22 @@
         <w:pStyle w:val="1"/>
         <w:spacing w:line="276" w:lineRule="auto"/>
       </w:pPr>
-      <w:bookmarkStart w:id="7" w:name="_Toc198086824"/>
+      <w:bookmarkStart w:id="6" w:name="_Toc198086824"/>
       <w:r>
         <w:lastRenderedPageBreak/>
         <w:t>2. Практическая часть</w:t>
       </w:r>
+      <w:bookmarkEnd w:id="6"/>
+    </w:p>
+    <w:p>
+      <w:pPr>
+        <w:pStyle w:val="2"/>
+      </w:pPr>
+      <w:bookmarkStart w:id="7" w:name="_Toc198086825"/>
+      <w:r>
+        <w:t>2.1. Инструменты, которые использовались в написании программы</w:t>
+      </w:r>
       <w:bookmarkEnd w:id="7"/>
-    </w:p>
-    <w:p>
-      <w:pPr>
-        <w:pStyle w:val="2"/>
-      </w:pPr>
-      <w:bookmarkStart w:id="8" w:name="_Toc198086825"/>
-      <w:r>
-        <w:t>2.1. Инструменты, которые использовались в написании программы</w:t>
-      </w:r>
-      <w:bookmarkEnd w:id="8"/>
     </w:p>
     <w:p>
       <w:pPr>
@@ -3655,12 +3653,12 @@
         <w:pStyle w:val="2"/>
         <w:spacing w:before="0" w:after="120"/>
       </w:pPr>
-      <w:bookmarkStart w:id="9" w:name="_Toc198086826"/>
+      <w:bookmarkStart w:id="8" w:name="_Toc198086826"/>
       <w:r>
         <w:lastRenderedPageBreak/>
         <w:t>2.2. Реализация проекта</w:t>
       </w:r>
-      <w:bookmarkEnd w:id="9"/>
+      <w:bookmarkEnd w:id="8"/>
     </w:p>
     <w:p>
       <w:pPr>
@@ -4086,12 +4084,12 @@
         <w:pStyle w:val="1"/>
         <w:spacing w:before="0" w:after="120"/>
       </w:pPr>
-      <w:bookmarkStart w:id="10" w:name="_Toc198086827"/>
+      <w:bookmarkStart w:id="9" w:name="_Toc198086827"/>
       <w:r>
         <w:lastRenderedPageBreak/>
         <w:t>Заключение</w:t>
       </w:r>
-      <w:bookmarkEnd w:id="10"/>
+      <w:bookmarkEnd w:id="9"/>
     </w:p>
     <w:p>
       <w:pPr>
@@ -4155,12 +4153,12 @@
         <w:pStyle w:val="1"/>
         <w:spacing w:before="0" w:after="120" w:line="276" w:lineRule="auto"/>
       </w:pPr>
-      <w:bookmarkStart w:id="11" w:name="_Toc198086828"/>
+      <w:bookmarkStart w:id="10" w:name="_Toc198086828"/>
       <w:r>
         <w:lastRenderedPageBreak/>
         <w:t>Список литературы</w:t>
       </w:r>
-      <w:bookmarkEnd w:id="11"/>
+      <w:bookmarkEnd w:id="10"/>
     </w:p>
     <w:p>
       <w:pPr>
@@ -4320,12 +4318,12 @@
       <w:pPr>
         <w:pStyle w:val="1"/>
       </w:pPr>
-      <w:bookmarkStart w:id="12" w:name="_Toc198086829"/>
+      <w:bookmarkStart w:id="11" w:name="_Toc198086829"/>
       <w:r>
         <w:lastRenderedPageBreak/>
         <w:t>Приложение</w:t>
       </w:r>
-      <w:bookmarkEnd w:id="12"/>
+      <w:bookmarkEnd w:id="11"/>
     </w:p>
     <w:p>
       <w:pPr>
@@ -4400,12 +4398,177 @@
       <w:r>
         <w:rPr>
           <w:szCs w:val="28"/>
+        </w:rPr>
+        <w:tab/>
+      </w:r>
+      <w:r>
+        <w:rPr>
+          <w:szCs w:val="28"/>
+        </w:rPr>
+        <w:t xml:space="preserve"># </w:t>
+      </w:r>
+      <w:r>
+        <w:rPr>
+          <w:color w:val="auto"/>
+          <w:szCs w:val="28"/>
+        </w:rPr>
+        <w:t xml:space="preserve">это класс, разработанный для взаимодействия с базой данных </w:t>
+      </w:r>
+      <w:proofErr w:type="spellStart"/>
+      <w:r>
+        <w:rPr>
+          <w:color w:val="auto"/>
+          <w:szCs w:val="28"/>
+        </w:rPr>
+        <w:t>SQLite</w:t>
+      </w:r>
+      <w:proofErr w:type="spellEnd"/>
+      <w:r>
+        <w:rPr>
+          <w:color w:val="auto"/>
+          <w:szCs w:val="28"/>
+        </w:rPr>
+        <w:t xml:space="preserve"> в рамках проекта «</w:t>
+      </w:r>
+      <w:proofErr w:type="spellStart"/>
+      <w:r>
+        <w:rPr>
+          <w:color w:val="auto"/>
+          <w:szCs w:val="28"/>
+        </w:rPr>
+        <w:t>Формулатория</w:t>
+      </w:r>
+      <w:proofErr w:type="spellEnd"/>
+      <w:r>
+        <w:rPr>
+          <w:color w:val="auto"/>
+          <w:szCs w:val="28"/>
+        </w:rPr>
+        <w:t>». Он служит промежуточным слоем (API) между графическим интерфейсом приложения (</w:t>
+      </w:r>
+      <w:proofErr w:type="spellStart"/>
+      <w:r>
+        <w:rPr>
+          <w:color w:val="auto"/>
+          <w:szCs w:val="28"/>
+        </w:rPr>
+        <w:t>Tkinter</w:t>
+      </w:r>
+      <w:proofErr w:type="spellEnd"/>
+      <w:r>
+        <w:rPr>
+          <w:color w:val="auto"/>
+          <w:szCs w:val="28"/>
+        </w:rPr>
+        <w:t>) и базой данных.</w:t>
+      </w:r>
+    </w:p>
+    <w:p>
+      <w:pPr>
+        <w:rPr>
+          <w:color w:val="auto"/>
+          <w:szCs w:val="28"/>
+        </w:rPr>
+      </w:pPr>
+    </w:p>
+    <w:p>
+      <w:pPr>
+        <w:rPr>
+          <w:b/>
+          <w:color w:val="auto"/>
+          <w:szCs w:val="28"/>
           <w:lang w:val="en-US"/>
         </w:rPr>
+      </w:pPr>
+      <w:r>
+        <w:rPr>
+          <w:b/>
+          <w:color w:val="auto"/>
+          <w:szCs w:val="28"/>
+        </w:rPr>
+        <w:t>Файл</w:t>
+      </w:r>
+      <w:r>
+        <w:rPr>
+          <w:b/>
+          <w:color w:val="auto"/>
+          <w:szCs w:val="28"/>
+          <w:lang w:val="en-US"/>
+        </w:rPr>
+        <w:t xml:space="preserve"> </w:t>
+      </w:r>
+      <w:r>
+        <w:rPr>
+          <w:b/>
+          <w:color w:val="auto"/>
+          <w:szCs w:val="28"/>
+          <w:lang w:val="en-US"/>
+        </w:rPr>
+        <w:t>connection.py:</w:t>
+      </w:r>
+    </w:p>
+    <w:p>
+      <w:pPr>
+        <w:rPr>
+          <w:color w:val="auto"/>
+          <w:szCs w:val="28"/>
+          <w:lang w:val="en-US"/>
+        </w:rPr>
+      </w:pPr>
+    </w:p>
+    <w:p>
+      <w:pPr>
+        <w:rPr>
+          <w:color w:val="auto"/>
+          <w:szCs w:val="28"/>
+          <w:lang w:val="en-US"/>
+        </w:rPr>
+      </w:pPr>
+      <w:r>
+        <w:rPr>
+          <w:color w:val="auto"/>
+          <w:szCs w:val="28"/>
+          <w:lang w:val="en-US"/>
+        </w:rPr>
+        <w:t xml:space="preserve">class </w:t>
+      </w:r>
+      <w:proofErr w:type="spellStart"/>
+      <w:r>
+        <w:rPr>
+          <w:color w:val="auto"/>
+          <w:szCs w:val="28"/>
+          <w:lang w:val="en-US"/>
+        </w:rPr>
+        <w:t>SQLiteDB</w:t>
+      </w:r>
+      <w:proofErr w:type="spellEnd"/>
+      <w:r>
+        <w:rPr>
+          <w:color w:val="auto"/>
+          <w:szCs w:val="28"/>
+          <w:lang w:val="en-US"/>
+        </w:rPr>
+        <w:t>:</w:t>
+      </w:r>
+    </w:p>
+    <w:p>
+      <w:pPr>
+        <w:rPr>
+          <w:color w:val="auto"/>
+          <w:szCs w:val="28"/>
+        </w:rPr>
+      </w:pPr>
+      <w:r>
+        <w:rPr>
+          <w:color w:val="auto"/>
+          <w:szCs w:val="28"/>
+          <w:lang w:val="en-US"/>
+        </w:rPr>
         <w:tab/>
       </w:r>
       <w:r>
         <w:rPr>
+          <w:color w:val="auto"/>
           <w:szCs w:val="28"/>
         </w:rPr>
         <w:t xml:space="preserve"># </w:t>
@@ -4415,15 +4578,124 @@
           <w:color w:val="auto"/>
           <w:szCs w:val="28"/>
         </w:rPr>
-        <w:t xml:space="preserve">это класс, разработанный для взаимодействия с базой данных </w:t>
+        <w:t xml:space="preserve">Подключение к базе данных </w:t>
+      </w:r>
+    </w:p>
+    <w:p>
+      <w:pPr>
+        <w:rPr>
+          <w:b/>
+          <w:color w:val="auto"/>
+          <w:szCs w:val="28"/>
+        </w:rPr>
+      </w:pPr>
+    </w:p>
+    <w:p>
+      <w:pPr>
+        <w:rPr>
+          <w:b/>
+          <w:color w:val="auto"/>
+          <w:szCs w:val="28"/>
+        </w:rPr>
+      </w:pPr>
+      <w:r>
+        <w:rPr>
+          <w:b/>
+          <w:color w:val="auto"/>
+          <w:szCs w:val="28"/>
+        </w:rPr>
+        <w:t xml:space="preserve">Файл </w:t>
+      </w:r>
+      <w:r>
+        <w:rPr>
+          <w:b/>
+          <w:color w:val="auto"/>
+          <w:szCs w:val="28"/>
+          <w:lang w:val="en-US"/>
+        </w:rPr>
+        <w:t>main</w:t>
+      </w:r>
+      <w:r>
+        <w:rPr>
+          <w:b/>
+          <w:color w:val="auto"/>
+          <w:szCs w:val="28"/>
+        </w:rPr>
+        <w:t>_</w:t>
+      </w:r>
+      <w:r>
+        <w:rPr>
+          <w:b/>
+          <w:color w:val="auto"/>
+          <w:szCs w:val="28"/>
+          <w:lang w:val="en-US"/>
+        </w:rPr>
+        <w:t>window</w:t>
+      </w:r>
+      <w:r>
+        <w:rPr>
+          <w:b/>
+          <w:color w:val="auto"/>
+          <w:szCs w:val="28"/>
+        </w:rPr>
+        <w:t>.</w:t>
+      </w:r>
+      <w:r>
+        <w:rPr>
+          <w:b/>
+          <w:color w:val="auto"/>
+          <w:szCs w:val="28"/>
+          <w:lang w:val="en-US"/>
+        </w:rPr>
+        <w:t>py</w:t>
+      </w:r>
+      <w:r>
+        <w:rPr>
+          <w:b/>
+          <w:color w:val="auto"/>
+          <w:szCs w:val="28"/>
+        </w:rPr>
+        <w:t>:</w:t>
+      </w:r>
+    </w:p>
+    <w:p>
+      <w:pPr>
+        <w:rPr>
+          <w:color w:val="auto"/>
+          <w:szCs w:val="28"/>
+        </w:rPr>
+      </w:pPr>
+    </w:p>
+    <w:p>
+      <w:pPr>
+        <w:rPr>
+          <w:color w:val="auto"/>
+          <w:szCs w:val="28"/>
+        </w:rPr>
+      </w:pPr>
+      <w:r>
+        <w:rPr>
+          <w:color w:val="auto"/>
+          <w:szCs w:val="28"/>
+          <w:lang w:val="en-US"/>
+        </w:rPr>
+        <w:t>class</w:t>
+      </w:r>
+      <w:r>
+        <w:rPr>
+          <w:color w:val="auto"/>
+          <w:szCs w:val="28"/>
+        </w:rPr>
+        <w:t xml:space="preserve"> </w:t>
       </w:r>
       <w:proofErr w:type="spellStart"/>
       <w:r>
         <w:rPr>
           <w:color w:val="auto"/>
           <w:szCs w:val="28"/>
-        </w:rPr>
-        <w:t>SQLite</w:t>
+          <w:lang w:val="en-US"/>
+        </w:rPr>
+        <w:t>TkinterWindow</w:t>
       </w:r>
       <w:proofErr w:type="spellEnd"/>
       <w:r>
@@ -4431,139 +4703,52 @@
           <w:color w:val="auto"/>
           <w:szCs w:val="28"/>
         </w:rPr>
-        <w:t xml:space="preserve"> в рамках проекта «</w:t>
-      </w:r>
-      <w:proofErr w:type="spellStart"/>
-      <w:r>
-        <w:rPr>
-          <w:color w:val="auto"/>
-          <w:szCs w:val="28"/>
-        </w:rPr>
-        <w:t>Формулатория</w:t>
-      </w:r>
-      <w:proofErr w:type="spellEnd"/>
-      <w:r>
-        <w:rPr>
-          <w:color w:val="auto"/>
-          <w:szCs w:val="28"/>
-        </w:rPr>
-        <w:t>». Он служит промежуточным слоем (API) между графическим интерфейсом прило</w:t>
-      </w:r>
-      <w:r>
-        <w:rPr>
-          <w:color w:val="auto"/>
-          <w:szCs w:val="28"/>
-        </w:rPr>
-        <w:t>жения (</w:t>
-      </w:r>
-      <w:proofErr w:type="spellStart"/>
-      <w:r>
-        <w:rPr>
-          <w:color w:val="auto"/>
-          <w:szCs w:val="28"/>
-        </w:rPr>
-        <w:t>Tkinter</w:t>
-      </w:r>
-      <w:proofErr w:type="spellEnd"/>
-      <w:r>
-        <w:rPr>
-          <w:color w:val="auto"/>
-          <w:szCs w:val="28"/>
-        </w:rPr>
-        <w:t>) и базой данных.</w:t>
-      </w:r>
-    </w:p>
-    <w:p>
-      <w:pPr>
-        <w:rPr>
-          <w:color w:val="auto"/>
-          <w:szCs w:val="28"/>
-        </w:rPr>
-      </w:pPr>
-    </w:p>
-    <w:p>
-      <w:pPr>
-        <w:rPr>
-          <w:b/>
+        <w:t>(</w:t>
+      </w:r>
+      <w:proofErr w:type="gramStart"/>
+      <w:r>
+        <w:rPr>
           <w:color w:val="auto"/>
           <w:szCs w:val="28"/>
           <w:lang w:val="en-US"/>
         </w:rPr>
-      </w:pPr>
-      <w:r>
-        <w:rPr>
-          <w:b/>
-          <w:color w:val="auto"/>
-          <w:szCs w:val="28"/>
-        </w:rPr>
-        <w:t xml:space="preserve">Файл </w:t>
-      </w:r>
-      <w:r>
-        <w:rPr>
-          <w:b/>
+        <w:t>tk</w:t>
+      </w:r>
+      <w:r>
+        <w:rPr>
+          <w:color w:val="auto"/>
+          <w:szCs w:val="28"/>
+        </w:rPr>
+        <w:t>.</w:t>
+      </w:r>
+      <w:r>
+        <w:rPr>
           <w:color w:val="auto"/>
           <w:szCs w:val="28"/>
           <w:lang w:val="en-US"/>
         </w:rPr>
-        <w:t>connection.py:</w:t>
-      </w:r>
-    </w:p>
-    <w:p>
-      <w:pPr>
-        <w:rPr>
-          <w:color w:val="auto"/>
-          <w:szCs w:val="28"/>
-          <w:lang w:val="en-US"/>
-        </w:rPr>
-      </w:pPr>
-    </w:p>
-    <w:p>
-      <w:pPr>
-        <w:rPr>
-          <w:color w:val="auto"/>
-          <w:szCs w:val="28"/>
-          <w:lang w:val="en-US"/>
-        </w:rPr>
-      </w:pPr>
-      <w:r>
-        <w:rPr>
-          <w:color w:val="auto"/>
-          <w:szCs w:val="28"/>
-          <w:lang w:val="en-US"/>
-        </w:rPr>
-        <w:t xml:space="preserve">class </w:t>
-      </w:r>
-      <w:proofErr w:type="spellStart"/>
-      <w:r>
-        <w:rPr>
-          <w:color w:val="auto"/>
-          <w:szCs w:val="28"/>
-          <w:lang w:val="en-US"/>
-        </w:rPr>
-        <w:t>SQLiteDB</w:t>
-      </w:r>
-      <w:proofErr w:type="spellEnd"/>
-      <w:r>
-        <w:rPr>
-          <w:color w:val="auto"/>
-          <w:szCs w:val="28"/>
-          <w:lang w:val="en-US"/>
-        </w:rPr>
-        <w:t>:</w:t>
-      </w:r>
-    </w:p>
-    <w:p>
-      <w:pPr>
-        <w:rPr>
-          <w:color w:val="auto"/>
-          <w:szCs w:val="28"/>
-        </w:rPr>
-      </w:pPr>
-      <w:r>
-        <w:rPr>
-          <w:color w:val="auto"/>
-          <w:szCs w:val="28"/>
-          <w:lang w:val="en-US"/>
+        <w:t>Tk</w:t>
+      </w:r>
+      <w:proofErr w:type="gramEnd"/>
+      <w:r>
+        <w:rPr>
+          <w:color w:val="auto"/>
+          <w:szCs w:val="28"/>
+        </w:rPr>
+        <w:t>):</w:t>
+      </w:r>
+    </w:p>
+    <w:p>
+      <w:pPr>
+        <w:rPr>
+          <w:color w:val="auto"/>
+          <w:szCs w:val="28"/>
+        </w:rPr>
+      </w:pPr>
+      <w:r>
+        <w:rPr>
+          <w:color w:val="auto"/>
+          <w:szCs w:val="28"/>
         </w:rPr>
         <w:tab/>
         <w:t xml:space="preserve"># </w:t>
@@ -4573,8 +4758,117 @@
           <w:color w:val="auto"/>
           <w:szCs w:val="28"/>
         </w:rPr>
-        <w:t xml:space="preserve">Подключение к базе данных </w:t>
-      </w:r>
+        <w:t>Класс</w:t>
+      </w:r>
+      <w:r>
+        <w:rPr>
+          <w:color w:val="auto"/>
+          <w:szCs w:val="28"/>
+        </w:rPr>
+        <w:t xml:space="preserve"> </w:t>
+      </w:r>
+      <w:r>
+        <w:rPr>
+          <w:color w:val="auto"/>
+          <w:szCs w:val="28"/>
+        </w:rPr>
+        <w:t>для</w:t>
+      </w:r>
+      <w:r>
+        <w:rPr>
+          <w:color w:val="auto"/>
+          <w:szCs w:val="28"/>
+        </w:rPr>
+        <w:t xml:space="preserve"> </w:t>
+      </w:r>
+      <w:r>
+        <w:rPr>
+          <w:color w:val="auto"/>
+          <w:szCs w:val="28"/>
+        </w:rPr>
+        <w:t>реализации интерфейса пользователя</w:t>
+      </w:r>
+    </w:p>
+    <w:p>
+      <w:pPr>
+        <w:rPr>
+          <w:color w:val="auto"/>
+          <w:szCs w:val="28"/>
+        </w:rPr>
+      </w:pPr>
+    </w:p>
+    <w:p>
+      <w:pPr>
+        <w:spacing w:line="330" w:lineRule="atLeast"/>
+        <w:rPr>
+          <w:color w:val="auto"/>
+          <w:szCs w:val="28"/>
+        </w:rPr>
+      </w:pPr>
+      <w:proofErr w:type="gramStart"/>
+      <w:r>
+        <w:rPr>
+          <w:color w:val="auto"/>
+          <w:szCs w:val="28"/>
+        </w:rPr>
+        <w:t>TkinterWindow(</w:t>
+      </w:r>
+      <w:proofErr w:type="gramEnd"/>
+      <w:r>
+        <w:rPr>
+          <w:color w:val="auto"/>
+          <w:szCs w:val="28"/>
+        </w:rPr>
+        <w:t>"Формулатория", (</w:t>
+      </w:r>
+      <w:proofErr w:type="spellStart"/>
+      <w:r>
+        <w:rPr>
+          <w:color w:val="auto"/>
+          <w:szCs w:val="28"/>
+        </w:rPr>
+        <w:t>False</w:t>
+      </w:r>
+      <w:proofErr w:type="spellEnd"/>
+      <w:r>
+        <w:rPr>
+          <w:color w:val="auto"/>
+          <w:szCs w:val="28"/>
+        </w:rPr>
+        <w:t xml:space="preserve">, </w:t>
+      </w:r>
+      <w:proofErr w:type="spellStart"/>
+      <w:r>
+        <w:rPr>
+          <w:color w:val="auto"/>
+          <w:szCs w:val="28"/>
+        </w:rPr>
+        <w:t>False</w:t>
+      </w:r>
+      <w:proofErr w:type="spellEnd"/>
+      <w:r>
+        <w:rPr>
+          <w:color w:val="auto"/>
+          <w:szCs w:val="28"/>
+        </w:rPr>
+        <w:t>), (1200, 1000))</w:t>
+      </w:r>
+    </w:p>
+    <w:p>
+      <w:pPr>
+        <w:rPr>
+          <w:color w:val="auto"/>
+          <w:szCs w:val="28"/>
+        </w:rPr>
+      </w:pPr>
+    </w:p>
+    <w:p>
+      <w:pPr>
+        <w:rPr>
+          <w:color w:val="auto"/>
+          <w:szCs w:val="28"/>
+        </w:rPr>
+      </w:pPr>
     </w:p>
     <w:p>
       <w:pPr>
@@ -4584,23 +4878,30 @@
           <w:szCs w:val="28"/>
         </w:rPr>
       </w:pPr>
-    </w:p>
-    <w:p>
-      <w:pPr>
+      <w:r>
         <w:rPr>
           <w:b/>
           <w:color w:val="auto"/>
           <w:szCs w:val="28"/>
+        </w:rPr>
+        <w:t xml:space="preserve">Файл </w:t>
+      </w:r>
+      <w:r>
+        <w:rPr>
+          <w:b/>
+          <w:color w:val="auto"/>
+          <w:szCs w:val="28"/>
           <w:lang w:val="en-US"/>
         </w:rPr>
-      </w:pPr>
+        <w:t>tab</w:t>
+      </w:r>
       <w:r>
         <w:rPr>
           <w:b/>
           <w:color w:val="auto"/>
           <w:szCs w:val="28"/>
         </w:rPr>
-        <w:t xml:space="preserve">Файл </w:t>
+        <w:t>_</w:t>
       </w:r>
       <w:r>
         <w:rPr>
@@ -4609,31 +4910,53 @@
           <w:szCs w:val="28"/>
           <w:lang w:val="en-US"/>
         </w:rPr>
-        <w:t>main_window.py:</w:t>
-      </w:r>
-    </w:p>
-    <w:p>
-      <w:pPr>
-        <w:rPr>
+        <w:t>frame</w:t>
+      </w:r>
+      <w:r>
+        <w:rPr>
+          <w:b/>
+          <w:color w:val="auto"/>
+          <w:szCs w:val="28"/>
+        </w:rPr>
+        <w:t>.</w:t>
+      </w:r>
+      <w:r>
+        <w:rPr>
+          <w:b/>
           <w:color w:val="auto"/>
           <w:szCs w:val="28"/>
           <w:lang w:val="en-US"/>
         </w:rPr>
-      </w:pPr>
-    </w:p>
-    <w:p>
-      <w:pPr>
-        <w:rPr>
-          <w:color w:val="auto"/>
-          <w:szCs w:val="28"/>
-          <w:lang w:val="en-US"/>
-        </w:rPr>
-      </w:pPr>
-      <w:r>
-        <w:rPr>
-          <w:color w:val="auto"/>
-          <w:szCs w:val="28"/>
-          <w:lang w:val="en-US"/>
+        <w:t>py</w:t>
+      </w:r>
+      <w:r>
+        <w:rPr>
+          <w:b/>
+          <w:color w:val="auto"/>
+          <w:szCs w:val="28"/>
+        </w:rPr>
+        <w:t>:</w:t>
+      </w:r>
+    </w:p>
+    <w:p>
+      <w:pPr>
+        <w:rPr>
+          <w:szCs w:val="28"/>
+        </w:rPr>
+      </w:pPr>
+    </w:p>
+    <w:p>
+      <w:pPr>
+        <w:spacing w:line="330" w:lineRule="atLeast"/>
+        <w:rPr>
+          <w:color w:val="auto"/>
+          <w:szCs w:val="28"/>
+        </w:rPr>
+      </w:pPr>
+      <w:r>
+        <w:rPr>
+          <w:color w:val="auto"/>
+          <w:szCs w:val="28"/>
         </w:rPr>
         <w:t xml:space="preserve">class </w:t>
       </w:r>
@@ -4642,16 +4965,14 @@
         <w:rPr>
           <w:color w:val="auto"/>
           <w:szCs w:val="28"/>
-          <w:lang w:val="en-US"/>
-        </w:rPr>
-        <w:t>TkinterWindow</w:t>
+        </w:rPr>
+        <w:t>BranchTab</w:t>
       </w:r>
       <w:proofErr w:type="spellEnd"/>
       <w:r>
         <w:rPr>
           <w:color w:val="auto"/>
           <w:szCs w:val="28"/>
-          <w:lang w:val="en-US"/>
         </w:rPr>
         <w:t>(</w:t>
       </w:r>
@@ -4661,9 +4982,8 @@
         <w:rPr>
           <w:color w:val="auto"/>
           <w:szCs w:val="28"/>
-          <w:lang w:val="en-US"/>
-        </w:rPr>
-        <w:t>tk.Tk</w:t>
+        </w:rPr>
+        <w:t>ttk.Frame</w:t>
       </w:r>
       <w:proofErr w:type="spellEnd"/>
       <w:proofErr w:type="gramEnd"/>
@@ -4671,7 +4991,6 @@
         <w:rPr>
           <w:color w:val="auto"/>
           <w:szCs w:val="28"/>
-          <w:lang w:val="en-US"/>
         </w:rPr>
         <w:t>):</w:t>
       </w:r>
@@ -4687,7 +5006,103 @@
         <w:rPr>
           <w:color w:val="auto"/>
           <w:szCs w:val="28"/>
-          <w:lang w:val="en-US"/>
+        </w:rPr>
+        <w:t xml:space="preserve"> </w:t>
+      </w:r>
+      <w:r>
+        <w:rPr>
+          <w:color w:val="auto"/>
+          <w:szCs w:val="28"/>
+        </w:rPr>
+        <w:tab/>
+        <w:t xml:space="preserve"> # </w:t>
+      </w:r>
+      <w:r>
+        <w:rPr>
+          <w:color w:val="auto"/>
+          <w:szCs w:val="28"/>
+        </w:rPr>
+        <w:t>класс для реализации вкладки Раздел</w:t>
+      </w:r>
+    </w:p>
+    <w:p>
+      <w:pPr>
+        <w:rPr>
+          <w:color w:val="auto"/>
+          <w:szCs w:val="28"/>
+        </w:rPr>
+      </w:pPr>
+    </w:p>
+    <w:p>
+      <w:pPr>
+        <w:spacing w:line="330" w:lineRule="atLeast"/>
+        <w:rPr>
+          <w:color w:val="auto"/>
+          <w:szCs w:val="28"/>
+        </w:rPr>
+      </w:pPr>
+      <w:proofErr w:type="spellStart"/>
+      <w:r>
+        <w:rPr>
+          <w:color w:val="auto"/>
+          <w:szCs w:val="28"/>
+        </w:rPr>
+        <w:t>class</w:t>
+      </w:r>
+      <w:proofErr w:type="spellEnd"/>
+      <w:r>
+        <w:rPr>
+          <w:color w:val="auto"/>
+          <w:szCs w:val="28"/>
+        </w:rPr>
+        <w:t xml:space="preserve"> </w:t>
+      </w:r>
+      <w:proofErr w:type="spellStart"/>
+      <w:r>
+        <w:rPr>
+          <w:color w:val="auto"/>
+          <w:szCs w:val="28"/>
+        </w:rPr>
+        <w:t>FormulaTab</w:t>
+      </w:r>
+      <w:proofErr w:type="spellEnd"/>
+      <w:r>
+        <w:rPr>
+          <w:color w:val="auto"/>
+          <w:szCs w:val="28"/>
+        </w:rPr>
+        <w:t>(</w:t>
+      </w:r>
+      <w:proofErr w:type="spellStart"/>
+      <w:proofErr w:type="gramStart"/>
+      <w:r>
+        <w:rPr>
+          <w:color w:val="auto"/>
+          <w:szCs w:val="28"/>
+        </w:rPr>
+        <w:t>ttk.Frame</w:t>
+      </w:r>
+      <w:proofErr w:type="spellEnd"/>
+      <w:proofErr w:type="gramEnd"/>
+      <w:r>
+        <w:rPr>
+          <w:color w:val="auto"/>
+          <w:szCs w:val="28"/>
+        </w:rPr>
+        <w:t>):</w:t>
+      </w:r>
+    </w:p>
+    <w:p>
+      <w:pPr>
+        <w:rPr>
+          <w:color w:val="auto"/>
+          <w:szCs w:val="28"/>
+        </w:rPr>
+      </w:pPr>
+      <w:r>
+        <w:rPr>
+          <w:color w:val="auto"/>
+          <w:szCs w:val="28"/>
         </w:rPr>
         <w:tab/>
         <w:t xml:space="preserve"># </w:t>
@@ -4697,55 +5112,57 @@
           <w:color w:val="auto"/>
           <w:szCs w:val="28"/>
         </w:rPr>
-        <w:t>Класс</w:t>
-      </w:r>
-      <w:r>
-        <w:rPr>
-          <w:color w:val="auto"/>
-          <w:szCs w:val="28"/>
-          <w:lang w:val="en-US"/>
+        <w:t>класс для реализации вкладки Формула</w:t>
+      </w:r>
+    </w:p>
+    <w:p>
+      <w:pPr>
+        <w:rPr>
+          <w:color w:val="auto"/>
+          <w:szCs w:val="28"/>
+        </w:rPr>
+      </w:pPr>
+    </w:p>
+    <w:p>
+      <w:pPr>
+        <w:spacing w:line="330" w:lineRule="atLeast"/>
+        <w:rPr>
+          <w:color w:val="auto"/>
+          <w:szCs w:val="28"/>
+        </w:rPr>
+      </w:pPr>
+      <w:proofErr w:type="spellStart"/>
+      <w:r>
+        <w:rPr>
+          <w:color w:val="auto"/>
+          <w:szCs w:val="28"/>
+        </w:rPr>
+        <w:t>class</w:t>
+      </w:r>
+      <w:proofErr w:type="spellEnd"/>
+      <w:r>
+        <w:rPr>
+          <w:color w:val="auto"/>
+          <w:szCs w:val="28"/>
         </w:rPr>
         <w:t xml:space="preserve"> </w:t>
       </w:r>
-      <w:r>
-        <w:rPr>
-          <w:color w:val="auto"/>
-          <w:szCs w:val="28"/>
-        </w:rPr>
-        <w:t>для</w:t>
-      </w:r>
-      <w:r>
-        <w:rPr>
-          <w:color w:val="auto"/>
-          <w:szCs w:val="28"/>
-          <w:lang w:val="en-US"/>
-        </w:rPr>
-        <w:t xml:space="preserve"> </w:t>
-      </w:r>
-      <w:r>
-        <w:rPr>
-          <w:color w:val="auto"/>
-          <w:szCs w:val="28"/>
-        </w:rPr>
-        <w:t>реализации интерфейса пользователя</w:t>
-      </w:r>
-    </w:p>
-    <w:p>
-      <w:pPr>
-        <w:rPr>
-          <w:color w:val="auto"/>
-          <w:szCs w:val="28"/>
-        </w:rPr>
-      </w:pPr>
-    </w:p>
-    <w:p>
-      <w:pPr>
-        <w:spacing w:line="330" w:lineRule="atLeast"/>
-        <w:rPr>
-          <w:color w:val="auto"/>
-          <w:szCs w:val="28"/>
-        </w:rPr>
-      </w:pPr>
+      <w:proofErr w:type="spellStart"/>
+      <w:r>
+        <w:rPr>
+          <w:color w:val="auto"/>
+          <w:szCs w:val="28"/>
+        </w:rPr>
+        <w:t>OutputTab</w:t>
+      </w:r>
+      <w:proofErr w:type="spellEnd"/>
+      <w:r>
+        <w:rPr>
+          <w:color w:val="auto"/>
+          <w:szCs w:val="28"/>
+        </w:rPr>
+        <w:t>(</w:t>
+      </w:r>
       <w:proofErr w:type="spellStart"/>
       <w:proofErr w:type="gramStart"/>
       <w:r>
@@ -4753,172 +5170,6 @@
           <w:color w:val="auto"/>
           <w:szCs w:val="28"/>
         </w:rPr>
-        <w:t>TkinterWindow</w:t>
-      </w:r>
-      <w:proofErr w:type="spellEnd"/>
-      <w:r>
-        <w:rPr>
-          <w:color w:val="auto"/>
-          <w:szCs w:val="28"/>
-        </w:rPr>
-        <w:t>(</w:t>
-      </w:r>
-      <w:proofErr w:type="gramEnd"/>
-      <w:r>
-        <w:rPr>
-          <w:color w:val="auto"/>
-          <w:szCs w:val="28"/>
-        </w:rPr>
-        <w:t>"</w:t>
-      </w:r>
-      <w:proofErr w:type="spellStart"/>
-      <w:r>
-        <w:rPr>
-          <w:color w:val="auto"/>
-          <w:szCs w:val="28"/>
-        </w:rPr>
-        <w:t>Формулатория</w:t>
-      </w:r>
-      <w:proofErr w:type="spellEnd"/>
-      <w:r>
-        <w:rPr>
-          <w:color w:val="auto"/>
-          <w:szCs w:val="28"/>
-        </w:rPr>
-        <w:t>", (</w:t>
-      </w:r>
-      <w:proofErr w:type="spellStart"/>
-      <w:r>
-        <w:rPr>
-          <w:color w:val="auto"/>
-          <w:szCs w:val="28"/>
-        </w:rPr>
-        <w:t>False</w:t>
-      </w:r>
-      <w:proofErr w:type="spellEnd"/>
-      <w:r>
-        <w:rPr>
-          <w:color w:val="auto"/>
-          <w:szCs w:val="28"/>
-        </w:rPr>
-        <w:t xml:space="preserve">, </w:t>
-      </w:r>
-      <w:proofErr w:type="spellStart"/>
-      <w:r>
-        <w:rPr>
-          <w:color w:val="auto"/>
-          <w:szCs w:val="28"/>
-        </w:rPr>
-        <w:t>False</w:t>
-      </w:r>
-      <w:proofErr w:type="spellEnd"/>
-      <w:r>
-        <w:rPr>
-          <w:color w:val="auto"/>
-          <w:szCs w:val="28"/>
-        </w:rPr>
-        <w:t>), (1200, 1000))</w:t>
-      </w:r>
-    </w:p>
-    <w:p>
-      <w:pPr>
-        <w:rPr>
-          <w:color w:val="auto"/>
-          <w:szCs w:val="28"/>
-        </w:rPr>
-      </w:pPr>
-    </w:p>
-    <w:p>
-      <w:pPr>
-        <w:rPr>
-          <w:color w:val="auto"/>
-          <w:szCs w:val="28"/>
-          <w:lang w:val="en-US"/>
-        </w:rPr>
-      </w:pPr>
-    </w:p>
-    <w:p>
-      <w:pPr>
-        <w:rPr>
-          <w:b/>
-          <w:color w:val="auto"/>
-          <w:szCs w:val="28"/>
-          <w:lang w:val="en-US"/>
-        </w:rPr>
-      </w:pPr>
-      <w:r>
-        <w:rPr>
-          <w:b/>
-          <w:color w:val="auto"/>
-          <w:szCs w:val="28"/>
-        </w:rPr>
-        <w:t xml:space="preserve">Файл </w:t>
-      </w:r>
-      <w:r>
-        <w:rPr>
-          <w:b/>
-          <w:color w:val="auto"/>
-          <w:szCs w:val="28"/>
-          <w:lang w:val="en-US"/>
-        </w:rPr>
-        <w:t>tab_frame.py:</w:t>
-      </w:r>
-    </w:p>
-    <w:p>
-      <w:pPr>
-        <w:rPr>
-          <w:szCs w:val="28"/>
-          <w:lang w:val="en-US"/>
-        </w:rPr>
-      </w:pPr>
-    </w:p>
-    <w:p>
-      <w:pPr>
-        <w:spacing w:line="330" w:lineRule="atLeast"/>
-        <w:rPr>
-          <w:color w:val="auto"/>
-          <w:szCs w:val="28"/>
-        </w:rPr>
-      </w:pPr>
-      <w:proofErr w:type="spellStart"/>
-      <w:r>
-        <w:rPr>
-          <w:color w:val="auto"/>
-          <w:szCs w:val="28"/>
-        </w:rPr>
-        <w:t>class</w:t>
-      </w:r>
-      <w:proofErr w:type="spellEnd"/>
-      <w:r>
-        <w:rPr>
-          <w:color w:val="auto"/>
-          <w:szCs w:val="28"/>
-        </w:rPr>
-        <w:t xml:space="preserve"> </w:t>
-      </w:r>
-      <w:proofErr w:type="spellStart"/>
-      <w:r>
-        <w:rPr>
-          <w:color w:val="auto"/>
-          <w:szCs w:val="28"/>
-        </w:rPr>
-        <w:t>BranchTab</w:t>
-      </w:r>
-      <w:proofErr w:type="spellEnd"/>
-      <w:r>
-        <w:rPr>
-          <w:color w:val="auto"/>
-          <w:szCs w:val="28"/>
-        </w:rPr>
-        <w:t>(</w:t>
-      </w:r>
-      <w:proofErr w:type="spellStart"/>
-      <w:proofErr w:type="gramStart"/>
-      <w:r>
-        <w:rPr>
-          <w:color w:val="auto"/>
-          <w:szCs w:val="28"/>
-        </w:rPr>
         <w:t>ttk.Frame</w:t>
       </w:r>
       <w:proofErr w:type="spellEnd"/>
@@ -4943,106 +5194,13 @@
           <w:color w:val="auto"/>
           <w:szCs w:val="28"/>
         </w:rPr>
-        <w:t xml:space="preserve"> </w:t>
-      </w:r>
-      <w:r>
-        <w:rPr>
-          <w:color w:val="auto"/>
-          <w:szCs w:val="28"/>
-        </w:rPr>
         <w:tab/>
-        <w:t xml:space="preserve"> # </w:t>
-      </w:r>
-      <w:r>
-        <w:rPr>
-          <w:color w:val="auto"/>
-          <w:szCs w:val="28"/>
-        </w:rPr>
-        <w:t>класс для реализации вкладки Раздел</w:t>
-      </w:r>
-    </w:p>
-    <w:p>
-      <w:pPr>
-        <w:rPr>
-          <w:color w:val="auto"/>
-          <w:szCs w:val="28"/>
-        </w:rPr>
-      </w:pPr>
-    </w:p>
-    <w:p>
-      <w:pPr>
-        <w:spacing w:line="330" w:lineRule="atLeast"/>
-        <w:rPr>
-          <w:color w:val="auto"/>
-          <w:szCs w:val="28"/>
-        </w:rPr>
-      </w:pPr>
-      <w:proofErr w:type="spellStart"/>
-      <w:r>
-        <w:rPr>
-          <w:color w:val="auto"/>
-          <w:szCs w:val="28"/>
-        </w:rPr>
-        <w:t>class</w:t>
-      </w:r>
-      <w:proofErr w:type="spellEnd"/>
-      <w:r>
-        <w:rPr>
-          <w:color w:val="auto"/>
-          <w:szCs w:val="28"/>
-        </w:rPr>
-        <w:t xml:space="preserve"> </w:t>
-      </w:r>
-      <w:proofErr w:type="spellStart"/>
-      <w:r>
-        <w:rPr>
-          <w:color w:val="auto"/>
-          <w:szCs w:val="28"/>
-        </w:rPr>
-        <w:t>FormulaTab</w:t>
-      </w:r>
-      <w:proofErr w:type="spellEnd"/>
-      <w:r>
-        <w:rPr>
-          <w:color w:val="auto"/>
-          <w:szCs w:val="28"/>
-        </w:rPr>
-        <w:t>(</w:t>
-      </w:r>
-      <w:proofErr w:type="spellStart"/>
-      <w:proofErr w:type="gramStart"/>
-      <w:r>
-        <w:rPr>
-          <w:color w:val="auto"/>
-          <w:szCs w:val="28"/>
-        </w:rPr>
-        <w:t>ttk.Frame</w:t>
-      </w:r>
-      <w:proofErr w:type="spellEnd"/>
-      <w:proofErr w:type="gramEnd"/>
-      <w:r>
-        <w:rPr>
-          <w:color w:val="auto"/>
-          <w:szCs w:val="28"/>
-        </w:rPr>
-        <w:t>):</w:t>
-      </w:r>
-    </w:p>
-    <w:p>
-      <w:pPr>
-        <w:rPr>
-          <w:color w:val="auto"/>
-          <w:szCs w:val="28"/>
-          <w:lang w:val="en-US"/>
-        </w:rPr>
-      </w:pPr>
-      <w:r>
-        <w:rPr>
-          <w:color w:val="auto"/>
-          <w:szCs w:val="28"/>
-          <w:lang w:val="en-US"/>
-        </w:rPr>
-        <w:tab/>
+      </w:r>
+      <w:r>
+        <w:rPr>
+          <w:color w:val="auto"/>
+          <w:szCs w:val="28"/>
+        </w:rPr>
         <w:t xml:space="preserve"># </w:t>
       </w:r>
       <w:r>
@@ -5050,119 +5208,7 @@
           <w:color w:val="auto"/>
           <w:szCs w:val="28"/>
         </w:rPr>
-        <w:t xml:space="preserve">класс для реализации вкладки </w:t>
-      </w:r>
-      <w:r>
-        <w:rPr>
-          <w:color w:val="auto"/>
-          <w:szCs w:val="28"/>
-        </w:rPr>
-        <w:t>Формула</w:t>
-      </w:r>
-    </w:p>
-    <w:p>
-      <w:pPr>
-        <w:rPr>
-          <w:color w:val="auto"/>
-          <w:szCs w:val="28"/>
-          <w:lang w:val="en-US"/>
-        </w:rPr>
-      </w:pPr>
-    </w:p>
-    <w:p>
-      <w:pPr>
-        <w:spacing w:line="330" w:lineRule="atLeast"/>
-        <w:rPr>
-          <w:color w:val="auto"/>
-          <w:szCs w:val="28"/>
-        </w:rPr>
-      </w:pPr>
-      <w:proofErr w:type="spellStart"/>
-      <w:r>
-        <w:rPr>
-          <w:color w:val="auto"/>
-          <w:szCs w:val="28"/>
-        </w:rPr>
-        <w:t>class</w:t>
-      </w:r>
-      <w:proofErr w:type="spellEnd"/>
-      <w:r>
-        <w:rPr>
-          <w:color w:val="auto"/>
-          <w:szCs w:val="28"/>
-        </w:rPr>
-        <w:t xml:space="preserve"> </w:t>
-      </w:r>
-      <w:proofErr w:type="spellStart"/>
-      <w:r>
-        <w:rPr>
-          <w:color w:val="auto"/>
-          <w:szCs w:val="28"/>
-        </w:rPr>
-        <w:t>OutputTab</w:t>
-      </w:r>
-      <w:proofErr w:type="spellEnd"/>
-      <w:r>
-        <w:rPr>
-          <w:color w:val="auto"/>
-          <w:szCs w:val="28"/>
-        </w:rPr>
-        <w:t>(</w:t>
-      </w:r>
-      <w:proofErr w:type="spellStart"/>
-      <w:proofErr w:type="gramStart"/>
-      <w:r>
-        <w:rPr>
-          <w:color w:val="auto"/>
-          <w:szCs w:val="28"/>
-        </w:rPr>
-        <w:t>ttk.Frame</w:t>
-      </w:r>
-      <w:proofErr w:type="spellEnd"/>
-      <w:proofErr w:type="gramEnd"/>
-      <w:r>
-        <w:rPr>
-          <w:color w:val="auto"/>
-          <w:szCs w:val="28"/>
-        </w:rPr>
-        <w:t>):</w:t>
-      </w:r>
-    </w:p>
-    <w:p>
-      <w:pPr>
-        <w:rPr>
-          <w:color w:val="auto"/>
-          <w:szCs w:val="28"/>
-        </w:rPr>
-      </w:pPr>
-      <w:r>
-        <w:rPr>
-          <w:color w:val="auto"/>
-          <w:szCs w:val="28"/>
-          <w:lang w:val="en-US"/>
-        </w:rPr>
-        <w:tab/>
-      </w:r>
-      <w:r>
-        <w:rPr>
-          <w:color w:val="auto"/>
-          <w:szCs w:val="28"/>
-        </w:rPr>
-        <w:t xml:space="preserve"># </w:t>
-      </w:r>
-      <w:r>
-        <w:rPr>
-          <w:color w:val="auto"/>
-          <w:szCs w:val="28"/>
-        </w:rPr>
-        <w:t xml:space="preserve">класс для реализации вкладки </w:t>
-      </w:r>
-      <w:r>
-        <w:rPr>
-          <w:color w:val="auto"/>
-          <w:szCs w:val="28"/>
-        </w:rPr>
-        <w:t>Вывод</w:t>
+        <w:t>класс для реализации вкладки Вывод</w:t>
       </w:r>
     </w:p>
     <w:p>
@@ -5206,7 +5252,7 @@
             <v:path o:extrusionok="f" gradientshapeok="t" o:connecttype="rect"/>
             <o:lock v:ext="edit" aspectratio="t"/>
           </v:shapetype>
-          <v:shape id="_x0000_i1026" type="#_x0000_t75" style="width:467.6pt;height:211.15pt">
+          <v:shape id="_x0000_i1025" type="#_x0000_t75" style="width:467.6pt;height:211.15pt">
             <v:imagedata r:id="rId16" o:title="БД"/>
           </v:shape>
         </w:pict>
@@ -5217,12 +5263,64 @@
         <w:rPr>
           <w:color w:val="auto"/>
           <w:szCs w:val="28"/>
+        </w:rPr>
+      </w:pPr>
+    </w:p>
+    <w:p>
+      <w:pPr>
+        <w:rPr>
+          <w:color w:val="auto"/>
+          <w:szCs w:val="28"/>
+        </w:rPr>
+      </w:pPr>
+      <w:r>
+        <w:rPr>
+          <w:color w:val="auto"/>
+          <w:szCs w:val="28"/>
+        </w:rPr>
+        <w:t xml:space="preserve">Где можно найти приложение: </w:t>
+      </w:r>
+      <w:hyperlink r:id="rId17" w:history="1">
+        <w:proofErr w:type="spellStart"/>
+        <w:r>
+          <w:rPr>
+            <w:rStyle w:val="a7"/>
+          </w:rPr>
+          <w:t>Lamwarld</w:t>
+        </w:r>
+        <w:proofErr w:type="spellEnd"/>
+        <w:r>
+          <w:rPr>
+            <w:rStyle w:val="a7"/>
+          </w:rPr>
+          <w:t>/</w:t>
+        </w:r>
+        <w:proofErr w:type="spellStart"/>
+        <w:r>
+          <w:rPr>
+            <w:rStyle w:val="a7"/>
+          </w:rPr>
+          <w:t>Formulatory</w:t>
+        </w:r>
+        <w:proofErr w:type="spellEnd"/>
+      </w:hyperlink>
+      <w:r>
+        <w:t xml:space="preserve"> (</w:t>
+      </w:r>
+      <w:r>
+        <w:rPr>
           <w:lang w:val="en-US"/>
         </w:rPr>
-      </w:pPr>
+        <w:t>github</w:t>
+      </w:r>
+      <w:r>
+        <w:t>)</w:t>
+      </w:r>
+      <w:bookmarkStart w:id="12" w:name="_GoBack"/>
+      <w:bookmarkEnd w:id="12"/>
     </w:p>
     <w:sectPr>
-      <w:footerReference w:type="default" r:id="rId17"/>
+      <w:footerReference w:type="default" r:id="rId18"/>
       <w:pgSz w:w="11906" w:h="16838"/>
       <w:pgMar w:top="1134" w:right="850" w:bottom="1134" w:left="1701" w:header="567" w:footer="510" w:gutter="0"/>
       <w:cols w:space="720"/>
@@ -5299,7 +5397,7 @@
       <w:rPr>
         <w:noProof/>
       </w:rPr>
-      <w:t>5</w:t>
+      <w:t>16</w:t>
     </w:r>
     <w:r>
       <w:fldChar w:fldCharType="end"/>
@@ -7684,7 +7782,7 @@
 </file>
 
 <file path=customXml/itemProps1.xml><?xml version="1.0" encoding="utf-8"?>
-<ds:datastoreItem xmlns:ds="http://schemas.openxmlformats.org/officeDocument/2006/customXml" ds:itemID="{B8CFCB1A-0838-49E7-8B2E-AC415129D49C}">
+<ds:datastoreItem xmlns:ds="http://schemas.openxmlformats.org/officeDocument/2006/customXml" ds:itemID="{E9F95C51-708A-4C14-B322-E37634A5DDC7}">
   <ds:schemaRefs>
     <ds:schemaRef ds:uri="http://schemas.openxmlformats.org/officeDocument/2006/bibliography"/>
   </ds:schemaRefs>

--- a/docs/ИИП Ануваров Руслан Маратович 10А.docx
+++ b/docs/ИИП Ануваров Руслан Маратович 10А.docx
@@ -81,16 +81,70 @@
       <w:pPr>
         <w:jc w:val="center"/>
         <w:rPr>
+          <w:sz w:val="36"/>
+        </w:rPr>
+      </w:pPr>
+      <w:r>
+        <w:rPr>
+          <w:sz w:val="36"/>
+        </w:rPr>
+        <w:t>Разработка системы хранения формул, визуализации их взаимосвязей и выводов на примере формул школьного курса математики</w:t>
+      </w:r>
+      <w:r>
+        <w:rPr>
+          <w:sz w:val="36"/>
+        </w:rPr>
+        <w:t xml:space="preserve">. </w:t>
+      </w:r>
+      <w:r>
+        <w:rPr>
+          <w:sz w:val="36"/>
+        </w:rPr>
+        <w:t>Разработка приложения для работы с формулами</w:t>
+      </w:r>
+      <w:r>
+        <w:rPr>
+          <w:sz w:val="36"/>
+        </w:rPr>
+        <w:t xml:space="preserve"> –</w:t>
+      </w:r>
+      <w:bookmarkStart w:id="0" w:name="_GoBack"/>
+      <w:bookmarkEnd w:id="0"/>
+      <w:r>
+        <w:rPr>
+          <w:sz w:val="36"/>
+        </w:rPr>
+        <w:t xml:space="preserve"> «</w:t>
+      </w:r>
+      <w:proofErr w:type="spellStart"/>
+      <w:r>
+        <w:rPr>
+          <w:sz w:val="36"/>
+        </w:rPr>
+        <w:t>Формулатория</w:t>
+      </w:r>
+      <w:proofErr w:type="spellEnd"/>
+      <w:r>
+        <w:rPr>
+          <w:sz w:val="36"/>
+        </w:rPr>
+        <w:t>»</w:t>
+      </w:r>
+      <w:r>
+        <w:rPr>
+          <w:sz w:val="36"/>
+        </w:rPr>
+        <w:t>.</w:t>
+      </w:r>
+    </w:p>
+    <w:p>
+      <w:pPr>
+        <w:jc w:val="center"/>
+        <w:rPr>
           <w:b/>
           <w:sz w:val="40"/>
         </w:rPr>
       </w:pPr>
-      <w:r>
-        <w:rPr>
-          <w:sz w:val="36"/>
-        </w:rPr>
-        <w:t>Разработка системы хранения формул, визуализации их взаимосвязей и выводов на примере формул школьного курса математики</w:t>
-      </w:r>
     </w:p>
     <w:p>
       <w:pPr>
@@ -224,13 +278,8 @@
       <w:pPr>
         <w:jc w:val="right"/>
       </w:pPr>
-      <w:proofErr w:type="spellStart"/>
-      <w:r>
-        <w:t>Мухайлова</w:t>
-      </w:r>
-      <w:proofErr w:type="spellEnd"/>
-      <w:r>
-        <w:t xml:space="preserve"> Резеда </w:t>
+      <w:r>
+        <w:t xml:space="preserve">Мухайлова Резеда </w:t>
       </w:r>
       <w:proofErr w:type="spellStart"/>
       <w:r>
@@ -295,7 +344,6 @@
           <w:b/>
           <w:sz w:val="44"/>
         </w:rPr>
-        <w:lastRenderedPageBreak/>
         <w:t>ПАСПОРТ ПРОЕКТА</w:t>
       </w:r>
     </w:p>
@@ -1032,6 +1080,7 @@
               <w:rPr>
                 <w:b/>
               </w:rPr>
+              <w:lastRenderedPageBreak/>
               <w:t>Материально-технические</w:t>
             </w:r>
           </w:p>
@@ -2038,12 +2087,12 @@
         <w:pStyle w:val="1"/>
         <w:spacing w:before="0" w:after="200" w:line="276" w:lineRule="auto"/>
       </w:pPr>
-      <w:bookmarkStart w:id="0" w:name="_Toc198086818"/>
+      <w:bookmarkStart w:id="1" w:name="_Toc198086818"/>
       <w:r>
         <w:lastRenderedPageBreak/>
         <w:t>Введение</w:t>
       </w:r>
-      <w:bookmarkEnd w:id="0"/>
+      <w:bookmarkEnd w:id="1"/>
     </w:p>
     <w:p>
       <w:pPr>
@@ -2244,19 +2293,19 @@
         <w:pStyle w:val="1"/>
         <w:spacing w:before="0" w:after="200" w:line="276" w:lineRule="auto"/>
       </w:pPr>
-      <w:bookmarkStart w:id="1" w:name="_Toc198086819"/>
+      <w:bookmarkStart w:id="2" w:name="_Toc198086819"/>
       <w:r>
         <w:lastRenderedPageBreak/>
         <w:t>1. Теоретическая часть</w:t>
       </w:r>
-      <w:bookmarkEnd w:id="1"/>
+      <w:bookmarkEnd w:id="2"/>
     </w:p>
     <w:p>
       <w:pPr>
         <w:pStyle w:val="2"/>
         <w:spacing w:before="0" w:after="200" w:line="276" w:lineRule="auto"/>
       </w:pPr>
-      <w:bookmarkStart w:id="2" w:name="_Toc198086820"/>
+      <w:bookmarkStart w:id="3" w:name="_Toc198086820"/>
       <w:r>
         <w:t xml:space="preserve">1.1. Анализ инструментария и возможностей языка </w:t>
       </w:r>
@@ -2268,7 +2317,7 @@
       <w:r>
         <w:t xml:space="preserve"> для реализации проекта</w:t>
       </w:r>
-      <w:bookmarkEnd w:id="2"/>
+      <w:bookmarkEnd w:id="3"/>
     </w:p>
     <w:p>
       <w:pPr>
@@ -2559,12 +2608,12 @@
         <w:pStyle w:val="2"/>
         <w:spacing w:before="0" w:after="200" w:line="276" w:lineRule="auto"/>
       </w:pPr>
-      <w:bookmarkStart w:id="3" w:name="_Toc198086821"/>
+      <w:bookmarkStart w:id="4" w:name="_Toc198086821"/>
       <w:r>
         <w:lastRenderedPageBreak/>
         <w:t xml:space="preserve">1.2. </w:t>
       </w:r>
-      <w:bookmarkEnd w:id="3"/>
+      <w:bookmarkEnd w:id="4"/>
       <w:r>
         <w:t>Базы данных как способ хранения информации</w:t>
       </w:r>
@@ -2912,12 +2961,12 @@
         <w:pStyle w:val="2"/>
         <w:spacing w:before="0" w:after="200" w:line="276" w:lineRule="auto"/>
       </w:pPr>
-      <w:bookmarkStart w:id="4" w:name="_Toc198086822"/>
+      <w:bookmarkStart w:id="5" w:name="_Toc198086822"/>
       <w:r>
         <w:lastRenderedPageBreak/>
         <w:t>1.3. Формат представления формул</w:t>
       </w:r>
-      <w:bookmarkEnd w:id="4"/>
+      <w:bookmarkEnd w:id="5"/>
     </w:p>
     <w:p>
       <w:pPr>
@@ -3265,12 +3314,12 @@
         <w:pStyle w:val="2"/>
         <w:spacing w:before="0" w:after="200" w:line="276" w:lineRule="auto"/>
       </w:pPr>
-      <w:bookmarkStart w:id="5" w:name="_Toc198086823"/>
+      <w:bookmarkStart w:id="6" w:name="_Toc198086823"/>
       <w:r>
         <w:lastRenderedPageBreak/>
         <w:t>1.4. Разработка рабочей системы для пользователя</w:t>
       </w:r>
-      <w:bookmarkEnd w:id="5"/>
+      <w:bookmarkEnd w:id="6"/>
     </w:p>
     <w:p>
       <w:pPr>
@@ -3352,22 +3401,22 @@
         <w:pStyle w:val="1"/>
         <w:spacing w:line="276" w:lineRule="auto"/>
       </w:pPr>
-      <w:bookmarkStart w:id="6" w:name="_Toc198086824"/>
+      <w:bookmarkStart w:id="7" w:name="_Toc198086824"/>
       <w:r>
         <w:lastRenderedPageBreak/>
         <w:t>2. Практическая часть</w:t>
       </w:r>
-      <w:bookmarkEnd w:id="6"/>
+      <w:bookmarkEnd w:id="7"/>
     </w:p>
     <w:p>
       <w:pPr>
         <w:pStyle w:val="2"/>
       </w:pPr>
-      <w:bookmarkStart w:id="7" w:name="_Toc198086825"/>
+      <w:bookmarkStart w:id="8" w:name="_Toc198086825"/>
       <w:r>
         <w:t>2.1. Инструменты, которые использовались в написании программы</w:t>
       </w:r>
-      <w:bookmarkEnd w:id="7"/>
+      <w:bookmarkEnd w:id="8"/>
     </w:p>
     <w:p>
       <w:pPr>
@@ -3653,12 +3702,12 @@
         <w:pStyle w:val="2"/>
         <w:spacing w:before="0" w:after="120"/>
       </w:pPr>
-      <w:bookmarkStart w:id="8" w:name="_Toc198086826"/>
+      <w:bookmarkStart w:id="9" w:name="_Toc198086826"/>
       <w:r>
         <w:lastRenderedPageBreak/>
         <w:t>2.2. Реализация проекта</w:t>
       </w:r>
-      <w:bookmarkEnd w:id="8"/>
+      <w:bookmarkEnd w:id="9"/>
     </w:p>
     <w:p>
       <w:pPr>
@@ -4084,12 +4133,12 @@
         <w:pStyle w:val="1"/>
         <w:spacing w:before="0" w:after="120"/>
       </w:pPr>
-      <w:bookmarkStart w:id="9" w:name="_Toc198086827"/>
+      <w:bookmarkStart w:id="10" w:name="_Toc198086827"/>
       <w:r>
         <w:lastRenderedPageBreak/>
         <w:t>Заключение</w:t>
       </w:r>
-      <w:bookmarkEnd w:id="9"/>
+      <w:bookmarkEnd w:id="10"/>
     </w:p>
     <w:p>
       <w:pPr>
@@ -4153,12 +4202,12 @@
         <w:pStyle w:val="1"/>
         <w:spacing w:before="0" w:after="120" w:line="276" w:lineRule="auto"/>
       </w:pPr>
-      <w:bookmarkStart w:id="10" w:name="_Toc198086828"/>
+      <w:bookmarkStart w:id="11" w:name="_Toc198086828"/>
       <w:r>
         <w:lastRenderedPageBreak/>
         <w:t>Список литературы</w:t>
       </w:r>
-      <w:bookmarkEnd w:id="10"/>
+      <w:bookmarkEnd w:id="11"/>
     </w:p>
     <w:p>
       <w:pPr>
@@ -4318,12 +4367,12 @@
       <w:pPr>
         <w:pStyle w:val="1"/>
       </w:pPr>
-      <w:bookmarkStart w:id="11" w:name="_Toc198086829"/>
+      <w:bookmarkStart w:id="12" w:name="_Toc198086829"/>
       <w:r>
         <w:lastRenderedPageBreak/>
         <w:t>Приложение</w:t>
       </w:r>
-      <w:bookmarkEnd w:id="11"/>
+      <w:bookmarkEnd w:id="12"/>
     </w:p>
     <w:p>
       <w:pPr>
@@ -4805,13 +4854,22 @@
           <w:szCs w:val="28"/>
         </w:rPr>
       </w:pPr>
+      <w:proofErr w:type="spellStart"/>
       <w:proofErr w:type="gramStart"/>
       <w:r>
         <w:rPr>
           <w:color w:val="auto"/>
           <w:szCs w:val="28"/>
         </w:rPr>
-        <w:t>TkinterWindow(</w:t>
+        <w:t>TkinterWindow</w:t>
+      </w:r>
+      <w:proofErr w:type="spellEnd"/>
+      <w:r>
+        <w:rPr>
+          <w:color w:val="auto"/>
+          <w:szCs w:val="28"/>
+        </w:rPr>
+        <w:t>(</w:t>
       </w:r>
       <w:proofErr w:type="gramEnd"/>
       <w:r>
@@ -4819,7 +4877,23 @@
           <w:color w:val="auto"/>
           <w:szCs w:val="28"/>
         </w:rPr>
-        <w:t>"Формулатория", (</w:t>
+        <w:t>"</w:t>
+      </w:r>
+      <w:proofErr w:type="spellStart"/>
+      <w:r>
+        <w:rPr>
+          <w:color w:val="auto"/>
+          <w:szCs w:val="28"/>
+        </w:rPr>
+        <w:t>Формулатория</w:t>
+      </w:r>
+      <w:proofErr w:type="spellEnd"/>
+      <w:r>
+        <w:rPr>
+          <w:color w:val="auto"/>
+          <w:szCs w:val="28"/>
+        </w:rPr>
+        <w:t>", (</w:t>
       </w:r>
       <w:proofErr w:type="spellStart"/>
       <w:r>
@@ -4953,12 +5027,21 @@
           <w:szCs w:val="28"/>
         </w:rPr>
       </w:pPr>
-      <w:r>
-        <w:rPr>
-          <w:color w:val="auto"/>
-          <w:szCs w:val="28"/>
-        </w:rPr>
-        <w:t xml:space="preserve">class </w:t>
+      <w:proofErr w:type="spellStart"/>
+      <w:r>
+        <w:rPr>
+          <w:color w:val="auto"/>
+          <w:szCs w:val="28"/>
+        </w:rPr>
+        <w:t>class</w:t>
+      </w:r>
+      <w:proofErr w:type="spellEnd"/>
+      <w:r>
+        <w:rPr>
+          <w:color w:val="auto"/>
+          <w:szCs w:val="28"/>
+        </w:rPr>
+        <w:t xml:space="preserve"> </w:t>
       </w:r>
       <w:proofErr w:type="spellStart"/>
       <w:r>
@@ -5316,8 +5399,6 @@
       <w:r>
         <w:t>)</w:t>
       </w:r>
-      <w:bookmarkStart w:id="12" w:name="_GoBack"/>
-      <w:bookmarkEnd w:id="12"/>
     </w:p>
     <w:sectPr>
       <w:footerReference w:type="default" r:id="rId18"/>
@@ -5397,7 +5478,7 @@
       <w:rPr>
         <w:noProof/>
       </w:rPr>
-      <w:t>16</w:t>
+      <w:t>17</w:t>
     </w:r>
     <w:r>
       <w:fldChar w:fldCharType="end"/>
@@ -7782,7 +7863,7 @@
 </file>
 
 <file path=customXml/itemProps1.xml><?xml version="1.0" encoding="utf-8"?>
-<ds:datastoreItem xmlns:ds="http://schemas.openxmlformats.org/officeDocument/2006/customXml" ds:itemID="{E9F95C51-708A-4C14-B322-E37634A5DDC7}">
+<ds:datastoreItem xmlns:ds="http://schemas.openxmlformats.org/officeDocument/2006/customXml" ds:itemID="{471392BF-D1DB-4BFD-A3F1-9BAD7BC24A6D}">
   <ds:schemaRefs>
     <ds:schemaRef ds:uri="http://schemas.openxmlformats.org/officeDocument/2006/bibliography"/>
   </ds:schemaRefs>

--- a/docs/ИИП Ануваров Руслан Маратович 10А.docx
+++ b/docs/ИИП Ануваров Руслан Маратович 10А.docx
@@ -6,6 +6,9 @@
       <w:pPr>
         <w:jc w:val="center"/>
       </w:pPr>
+      <w:r>
+        <w:t xml:space="preserve"> </w:t>
+      </w:r>
     </w:p>
     <w:p>
       <w:pPr>
@@ -88,53 +91,37 @@
         <w:rPr>
           <w:sz w:val="36"/>
         </w:rPr>
-        <w:t>Разработка системы хранения формул, визуализации их взаимосвязей и выводов на примере формул школьного курса математики</w:t>
+        <w:t>Разработка приложения для работы с формулами</w:t>
       </w:r>
       <w:r>
         <w:rPr>
           <w:sz w:val="36"/>
         </w:rPr>
-        <w:t xml:space="preserve">. </w:t>
+        <w:t xml:space="preserve"> –</w:t>
       </w:r>
       <w:r>
         <w:rPr>
           <w:sz w:val="36"/>
         </w:rPr>
-        <w:t>Разработка приложения для работы с формулами</w:t>
+        <w:t xml:space="preserve"> «Формулатория»</w:t>
       </w:r>
       <w:r>
         <w:rPr>
           <w:sz w:val="36"/>
         </w:rPr>
-        <w:t xml:space="preserve"> –</w:t>
-      </w:r>
-      <w:bookmarkStart w:id="0" w:name="_GoBack"/>
-      <w:bookmarkEnd w:id="0"/>
+        <w:t xml:space="preserve"> (на примере формул школьного курса математики</w:t>
+      </w:r>
       <w:r>
         <w:rPr>
           <w:sz w:val="36"/>
         </w:rPr>
-        <w:t xml:space="preserve"> «</w:t>
-      </w:r>
-      <w:proofErr w:type="spellStart"/>
+        <w:t>.</w:t>
+      </w:r>
       <w:r>
         <w:rPr>
           <w:sz w:val="36"/>
         </w:rPr>
-        <w:t>Формулатория</w:t>
-      </w:r>
-      <w:proofErr w:type="spellEnd"/>
-      <w:r>
-        <w:rPr>
-          <w:sz w:val="36"/>
-        </w:rPr>
-        <w:t>»</w:t>
-      </w:r>
-      <w:r>
-        <w:rPr>
-          <w:sz w:val="36"/>
-        </w:rPr>
-        <w:t>.</w:t>
+        <w:t>)</w:t>
       </w:r>
     </w:p>
     <w:p>
@@ -279,15 +266,7 @@
         <w:jc w:val="right"/>
       </w:pPr>
       <w:r>
-        <w:t xml:space="preserve">Мухайлова Резеда </w:t>
-      </w:r>
-      <w:proofErr w:type="spellStart"/>
-      <w:r>
-        <w:t>Фаридовна</w:t>
-      </w:r>
-      <w:proofErr w:type="spellEnd"/>
-      <w:r>
-        <w:t>,</w:t>
+        <w:t>Мухайлова Резеда Фаридовна,</w:t>
       </w:r>
     </w:p>
     <w:p>
@@ -350,7 +329,7 @@
     <w:tbl>
       <w:tblPr>
         <w:tblStyle w:val="af2"/>
-        <w:tblW w:w="0" w:type="auto"/>
+        <w:tblW w:w="9355" w:type="dxa"/>
         <w:tblBorders>
           <w:top w:val="single" w:sz="4" w:space="0" w:color="000000"/>
           <w:left w:val="single" w:sz="4" w:space="0" w:color="000000"/>
@@ -408,10 +387,15 @@
           </w:tcPr>
           <w:p>
             <w:pPr>
-              <w:jc w:val="both"/>
+              <w:rPr>
+                <w:szCs w:val="28"/>
+              </w:rPr>
             </w:pPr>
             <w:r>
-              <w:t>Разработка системы хранения формул, визуализации их взаимосвязей и выводов на примере формул школьного курса математики</w:t>
+              <w:rPr>
+                <w:szCs w:val="28"/>
+              </w:rPr>
+              <w:t>Разработка приложения для работы с формулами – «Формулатория» (на примере формул школьного курса математики.)</w:t>
             </w:r>
           </w:p>
         </w:tc>
@@ -554,21 +538,8 @@
             <w:vAlign w:val="center"/>
           </w:tcPr>
           <w:p>
-            <w:proofErr w:type="spellStart"/>
-            <w:r>
-              <w:t>Мухайлова</w:t>
-            </w:r>
-            <w:proofErr w:type="spellEnd"/>
-            <w:r>
-              <w:t xml:space="preserve"> Резеда </w:t>
-            </w:r>
-            <w:proofErr w:type="spellStart"/>
-            <w:r>
-              <w:t>Фаридовна</w:t>
-            </w:r>
-            <w:proofErr w:type="spellEnd"/>
-            <w:r>
-              <w:t>, педагог дополнительного образования</w:t>
+            <w:r>
+              <w:t>Мухайлова Резеда Фаридовна, педагог дополнительного образования</w:t>
             </w:r>
           </w:p>
         </w:tc>
@@ -711,24 +682,9 @@
           <w:p>
             <w:pPr>
               <w:jc w:val="both"/>
-              <w:rPr>
-                <w:i/>
-              </w:rPr>
             </w:pPr>
             <w:r>
-              <w:t>Механическое запоминание формул мешает понять их логику</w:t>
-            </w:r>
-            <w:r>
-              <w:t xml:space="preserve"> и связь с реальными задачами. П</w:t>
-            </w:r>
-            <w:r>
-              <w:t>риложение показывает, как формулы выводятся друг из друга, помогая в изучении ма</w:t>
-            </w:r>
-            <w:r>
-              <w:t xml:space="preserve">тематики и смежных дисциплин. Также оно </w:t>
-            </w:r>
-            <w:r>
-              <w:t>систематизирует формулы в удобный справочник, делая подготовку к экзаменам более эффективной и увлекательной.</w:t>
+              <w:t>Механическое запоминание формул мешает понять их логику и связь с реальными задачами. Приложение показывает, как формулы выводятся друг из друга. Это помогает в изучении математики и её смежных дисциплин. Также оно систематизирует формулы в удобный справочник, делая подготовку к экзаменам более эффективной и увлекательной.</w:t>
             </w:r>
           </w:p>
         </w:tc>
@@ -777,7 +733,13 @@
               <w:jc w:val="both"/>
             </w:pPr>
             <w:r>
-              <w:t>разработать приложение для отображения формул и работы с ними</w:t>
+              <w:t>Р</w:t>
+            </w:r>
+            <w:r>
+              <w:t>азработать приложение для отображения формул и работы с ними</w:t>
+            </w:r>
+            <w:r>
+              <w:t>.</w:t>
             </w:r>
           </w:p>
         </w:tc>
@@ -833,15 +795,7 @@
               <w:jc w:val="both"/>
             </w:pPr>
             <w:r>
-              <w:t xml:space="preserve">Проанализировать инструментарий и возможности языка </w:t>
-            </w:r>
-            <w:proofErr w:type="spellStart"/>
-            <w:r>
-              <w:t>Python</w:t>
-            </w:r>
-            <w:proofErr w:type="spellEnd"/>
-            <w:r>
-              <w:t xml:space="preserve"> для реализации проекта.</w:t>
+              <w:t>Проанализировать инструментарий и возможности языка Python для реализации проекта.</w:t>
             </w:r>
           </w:p>
           <w:p>
@@ -935,15 +889,7 @@
           </w:tcPr>
           <w:p>
             <w:r>
-              <w:t>Приложение «</w:t>
-            </w:r>
-            <w:proofErr w:type="spellStart"/>
-            <w:r>
-              <w:t>Формулатория</w:t>
-            </w:r>
-            <w:proofErr w:type="spellEnd"/>
-            <w:r>
-              <w:t>»</w:t>
+              <w:t>Приложение «Формулатория»</w:t>
             </w:r>
           </w:p>
         </w:tc>
@@ -1040,13 +986,8 @@
               <w:jc w:val="both"/>
             </w:pPr>
             <w:r>
-              <w:t xml:space="preserve">Тестирование, </w:t>
-            </w:r>
-            <w:proofErr w:type="spellStart"/>
-            <w:r>
-              <w:t>отладк</w:t>
-            </w:r>
-            <w:proofErr w:type="spellEnd"/>
+              <w:t>Тестирование, отладк</w:t>
+            </w:r>
             <w:r>
               <w:rPr>
                 <w:lang w:val="en-US"/>
@@ -1080,7 +1021,6 @@
               <w:rPr>
                 <w:b/>
               </w:rPr>
-              <w:lastRenderedPageBreak/>
               <w:t>Материально-технические</w:t>
             </w:r>
           </w:p>
@@ -1101,69 +1041,10 @@
               <w:t>ПК, программ</w:t>
             </w:r>
             <w:r>
-              <w:t>ное обеспечение (</w:t>
-            </w:r>
-            <w:proofErr w:type="spellStart"/>
-            <w:r>
-              <w:t>Python</w:t>
-            </w:r>
-            <w:proofErr w:type="spellEnd"/>
-            <w:r>
-              <w:t xml:space="preserve"> 3.13.3</w:t>
-            </w:r>
-            <w:r>
-              <w:t xml:space="preserve">, библиотеки </w:t>
-            </w:r>
-            <w:proofErr w:type="spellStart"/>
-            <w:r>
-              <w:t>Python</w:t>
-            </w:r>
-            <w:proofErr w:type="spellEnd"/>
-            <w:r>
-              <w:t xml:space="preserve">) </w:t>
-            </w:r>
-          </w:p>
-        </w:tc>
-      </w:tr>
-      <w:tr>
-        <w:tc>
-          <w:tcPr>
-            <w:tcW w:w="2510" w:type="dxa"/>
-            <w:tcBorders>
-              <w:top w:val="single" w:sz="4" w:space="0" w:color="000000"/>
-              <w:left w:val="single" w:sz="4" w:space="0" w:color="000000"/>
-              <w:bottom w:val="single" w:sz="4" w:space="0" w:color="000000"/>
-              <w:right w:val="single" w:sz="4" w:space="0" w:color="000000"/>
-            </w:tcBorders>
-          </w:tcPr>
-          <w:p>
-            <w:pPr>
-              <w:rPr>
-                <w:b/>
-              </w:rPr>
-            </w:pPr>
-            <w:r>
-              <w:rPr>
-                <w:b/>
-              </w:rPr>
-              <w:t>Информационные ресурсы</w:t>
-            </w:r>
-          </w:p>
-        </w:tc>
-        <w:tc>
-          <w:tcPr>
-            <w:tcW w:w="6845" w:type="dxa"/>
-            <w:tcBorders>
-              <w:top w:val="single" w:sz="4" w:space="0" w:color="000000"/>
-              <w:left w:val="single" w:sz="4" w:space="0" w:color="000000"/>
-              <w:bottom w:val="single" w:sz="4" w:space="0" w:color="000000"/>
-              <w:right w:val="single" w:sz="4" w:space="0" w:color="000000"/>
-            </w:tcBorders>
-            <w:shd w:val="clear" w:color="auto" w:fill="auto"/>
-          </w:tcPr>
-          <w:p>
-            <w:r>
-              <w:t>Учебники, сайты с формулами и разделами математики</w:t>
+              <w:t>ное обеспечение (Python 3.13.3</w:t>
+            </w:r>
+            <w:r>
+              <w:t xml:space="preserve">, библиотеки Python) </w:t>
             </w:r>
           </w:p>
         </w:tc>
@@ -1185,6 +1066,7 @@
       <w:sdtEndPr>
         <w:rPr>
           <w:bCs/>
+          <w:szCs w:val="28"/>
         </w:rPr>
       </w:sdtEndPr>
       <w:sdtContent>
@@ -1203,74 +1085,114 @@
               <w:tab w:val="right" w:leader="dot" w:pos="9345"/>
             </w:tabs>
             <w:rPr>
-              <w:rFonts w:eastAsiaTheme="minorEastAsia" w:cstheme="minorBidi"/>
+              <w:rFonts w:ascii="Times New Roman" w:eastAsiaTheme="minorEastAsia" w:hAnsi="Times New Roman"/>
               <w:noProof/>
               <w:color w:val="auto"/>
-              <w:szCs w:val="22"/>
+              <w:sz w:val="28"/>
+              <w:szCs w:val="28"/>
             </w:rPr>
           </w:pPr>
           <w:r>
+            <w:rPr>
+              <w:rFonts w:ascii="Times New Roman" w:hAnsi="Times New Roman"/>
+              <w:sz w:val="28"/>
+              <w:szCs w:val="28"/>
+            </w:rPr>
             <w:fldChar w:fldCharType="begin"/>
           </w:r>
           <w:r>
+            <w:rPr>
+              <w:rFonts w:ascii="Times New Roman" w:hAnsi="Times New Roman"/>
+              <w:sz w:val="28"/>
+              <w:szCs w:val="28"/>
+            </w:rPr>
             <w:instrText xml:space="preserve"> TOC \o "1-3" \h \z \u </w:instrText>
           </w:r>
           <w:r>
+            <w:rPr>
+              <w:rFonts w:ascii="Times New Roman" w:hAnsi="Times New Roman"/>
+              <w:sz w:val="28"/>
+              <w:szCs w:val="28"/>
+            </w:rPr>
             <w:fldChar w:fldCharType="separate"/>
           </w:r>
           <w:hyperlink w:anchor="_Toc198086818" w:history="1">
             <w:r>
               <w:rPr>
                 <w:rStyle w:val="a7"/>
-                <w:noProof/>
+                <w:rFonts w:ascii="Times New Roman" w:hAnsi="Times New Roman"/>
+                <w:noProof/>
+                <w:sz w:val="28"/>
+                <w:szCs w:val="28"/>
               </w:rPr>
               <w:t>Введение</w:t>
             </w:r>
             <w:r>
               <w:rPr>
-                <w:noProof/>
-                <w:webHidden/>
+                <w:rFonts w:ascii="Times New Roman" w:hAnsi="Times New Roman"/>
+                <w:noProof/>
+                <w:webHidden/>
+                <w:sz w:val="28"/>
+                <w:szCs w:val="28"/>
               </w:rPr>
               <w:tab/>
             </w:r>
             <w:r>
               <w:rPr>
-                <w:noProof/>
-                <w:webHidden/>
+                <w:rFonts w:ascii="Times New Roman" w:hAnsi="Times New Roman"/>
+                <w:noProof/>
+                <w:webHidden/>
+                <w:sz w:val="28"/>
+                <w:szCs w:val="28"/>
               </w:rPr>
               <w:fldChar w:fldCharType="begin"/>
             </w:r>
             <w:r>
               <w:rPr>
-                <w:noProof/>
-                <w:webHidden/>
+                <w:rFonts w:ascii="Times New Roman" w:hAnsi="Times New Roman"/>
+                <w:noProof/>
+                <w:webHidden/>
+                <w:sz w:val="28"/>
+                <w:szCs w:val="28"/>
               </w:rPr>
               <w:instrText xml:space="preserve"> PAGEREF _Toc198086818 \h </w:instrText>
             </w:r>
             <w:r>
               <w:rPr>
-                <w:noProof/>
-                <w:webHidden/>
-              </w:rPr>
-            </w:r>
-            <w:r>
-              <w:rPr>
-                <w:noProof/>
-                <w:webHidden/>
+                <w:rFonts w:ascii="Times New Roman" w:hAnsi="Times New Roman"/>
+                <w:noProof/>
+                <w:webHidden/>
+                <w:sz w:val="28"/>
+                <w:szCs w:val="28"/>
+              </w:rPr>
+            </w:r>
+            <w:r>
+              <w:rPr>
+                <w:rFonts w:ascii="Times New Roman" w:hAnsi="Times New Roman"/>
+                <w:noProof/>
+                <w:webHidden/>
+                <w:sz w:val="28"/>
+                <w:szCs w:val="28"/>
               </w:rPr>
               <w:fldChar w:fldCharType="separate"/>
             </w:r>
             <w:r>
               <w:rPr>
-                <w:noProof/>
-                <w:webHidden/>
+                <w:rFonts w:ascii="Times New Roman" w:hAnsi="Times New Roman"/>
+                <w:noProof/>
+                <w:webHidden/>
+                <w:sz w:val="28"/>
+                <w:szCs w:val="28"/>
               </w:rPr>
               <w:t>4</w:t>
             </w:r>
             <w:r>
               <w:rPr>
-                <w:noProof/>
-                <w:webHidden/>
+                <w:rFonts w:ascii="Times New Roman" w:hAnsi="Times New Roman"/>
+                <w:noProof/>
+                <w:webHidden/>
+                <w:sz w:val="28"/>
+                <w:szCs w:val="28"/>
               </w:rPr>
               <w:fldChar w:fldCharType="end"/>
             </w:r>
@@ -1283,65 +1205,90 @@
               <w:tab w:val="right" w:leader="dot" w:pos="9345"/>
             </w:tabs>
             <w:rPr>
-              <w:rFonts w:eastAsiaTheme="minorEastAsia" w:cstheme="minorBidi"/>
+              <w:rFonts w:ascii="Times New Roman" w:eastAsiaTheme="minorEastAsia" w:hAnsi="Times New Roman"/>
               <w:noProof/>
               <w:color w:val="auto"/>
-              <w:szCs w:val="22"/>
+              <w:sz w:val="28"/>
+              <w:szCs w:val="28"/>
             </w:rPr>
           </w:pPr>
           <w:hyperlink w:anchor="_Toc198086819" w:history="1">
             <w:r>
               <w:rPr>
                 <w:rStyle w:val="a7"/>
-                <w:noProof/>
+                <w:rFonts w:ascii="Times New Roman" w:hAnsi="Times New Roman"/>
+                <w:noProof/>
+                <w:sz w:val="28"/>
+                <w:szCs w:val="28"/>
               </w:rPr>
               <w:t>1. Теоретическая часть</w:t>
             </w:r>
             <w:r>
               <w:rPr>
-                <w:noProof/>
-                <w:webHidden/>
+                <w:rFonts w:ascii="Times New Roman" w:hAnsi="Times New Roman"/>
+                <w:noProof/>
+                <w:webHidden/>
+                <w:sz w:val="28"/>
+                <w:szCs w:val="28"/>
               </w:rPr>
               <w:tab/>
             </w:r>
             <w:r>
               <w:rPr>
-                <w:noProof/>
-                <w:webHidden/>
+                <w:rFonts w:ascii="Times New Roman" w:hAnsi="Times New Roman"/>
+                <w:noProof/>
+                <w:webHidden/>
+                <w:sz w:val="28"/>
+                <w:szCs w:val="28"/>
               </w:rPr>
               <w:fldChar w:fldCharType="begin"/>
             </w:r>
             <w:r>
               <w:rPr>
-                <w:noProof/>
-                <w:webHidden/>
+                <w:rFonts w:ascii="Times New Roman" w:hAnsi="Times New Roman"/>
+                <w:noProof/>
+                <w:webHidden/>
+                <w:sz w:val="28"/>
+                <w:szCs w:val="28"/>
               </w:rPr>
               <w:instrText xml:space="preserve"> PAGEREF _Toc198086819 \h </w:instrText>
             </w:r>
             <w:r>
               <w:rPr>
-                <w:noProof/>
-                <w:webHidden/>
-              </w:rPr>
-            </w:r>
-            <w:r>
-              <w:rPr>
-                <w:noProof/>
-                <w:webHidden/>
+                <w:rFonts w:ascii="Times New Roman" w:hAnsi="Times New Roman"/>
+                <w:noProof/>
+                <w:webHidden/>
+                <w:sz w:val="28"/>
+                <w:szCs w:val="28"/>
+              </w:rPr>
+            </w:r>
+            <w:r>
+              <w:rPr>
+                <w:rFonts w:ascii="Times New Roman" w:hAnsi="Times New Roman"/>
+                <w:noProof/>
+                <w:webHidden/>
+                <w:sz w:val="28"/>
+                <w:szCs w:val="28"/>
               </w:rPr>
               <w:fldChar w:fldCharType="separate"/>
             </w:r>
             <w:r>
               <w:rPr>
-                <w:noProof/>
-                <w:webHidden/>
+                <w:rFonts w:ascii="Times New Roman" w:hAnsi="Times New Roman"/>
+                <w:noProof/>
+                <w:webHidden/>
+                <w:sz w:val="28"/>
+                <w:szCs w:val="28"/>
               </w:rPr>
               <w:t>6</w:t>
             </w:r>
             <w:r>
               <w:rPr>
-                <w:noProof/>
-                <w:webHidden/>
+                <w:rFonts w:ascii="Times New Roman" w:hAnsi="Times New Roman"/>
+                <w:noProof/>
+                <w:webHidden/>
+                <w:sz w:val="28"/>
+                <w:szCs w:val="28"/>
               </w:rPr>
               <w:fldChar w:fldCharType="end"/>
             </w:r>
@@ -1354,65 +1301,90 @@
               <w:tab w:val="right" w:leader="dot" w:pos="9345"/>
             </w:tabs>
             <w:rPr>
-              <w:rFonts w:eastAsiaTheme="minorEastAsia" w:cstheme="minorBidi"/>
+              <w:rFonts w:ascii="Times New Roman" w:eastAsiaTheme="minorEastAsia" w:hAnsi="Times New Roman"/>
               <w:noProof/>
               <w:color w:val="auto"/>
-              <w:szCs w:val="22"/>
+              <w:sz w:val="28"/>
+              <w:szCs w:val="28"/>
             </w:rPr>
           </w:pPr>
           <w:hyperlink w:anchor="_Toc198086820" w:history="1">
             <w:r>
               <w:rPr>
                 <w:rStyle w:val="a7"/>
-                <w:noProof/>
+                <w:rFonts w:ascii="Times New Roman" w:hAnsi="Times New Roman"/>
+                <w:noProof/>
+                <w:sz w:val="28"/>
+                <w:szCs w:val="28"/>
               </w:rPr>
               <w:t>1.1. Анализ инструментария и возможностей языка Python для реализации проекта</w:t>
             </w:r>
             <w:r>
               <w:rPr>
-                <w:noProof/>
-                <w:webHidden/>
+                <w:rFonts w:ascii="Times New Roman" w:hAnsi="Times New Roman"/>
+                <w:noProof/>
+                <w:webHidden/>
+                <w:sz w:val="28"/>
+                <w:szCs w:val="28"/>
               </w:rPr>
               <w:tab/>
             </w:r>
             <w:r>
               <w:rPr>
-                <w:noProof/>
-                <w:webHidden/>
+                <w:rFonts w:ascii="Times New Roman" w:hAnsi="Times New Roman"/>
+                <w:noProof/>
+                <w:webHidden/>
+                <w:sz w:val="28"/>
+                <w:szCs w:val="28"/>
               </w:rPr>
               <w:fldChar w:fldCharType="begin"/>
             </w:r>
             <w:r>
               <w:rPr>
-                <w:noProof/>
-                <w:webHidden/>
+                <w:rFonts w:ascii="Times New Roman" w:hAnsi="Times New Roman"/>
+                <w:noProof/>
+                <w:webHidden/>
+                <w:sz w:val="28"/>
+                <w:szCs w:val="28"/>
               </w:rPr>
               <w:instrText xml:space="preserve"> PAGEREF _Toc198086820 \h </w:instrText>
             </w:r>
             <w:r>
               <w:rPr>
-                <w:noProof/>
-                <w:webHidden/>
-              </w:rPr>
-            </w:r>
-            <w:r>
-              <w:rPr>
-                <w:noProof/>
-                <w:webHidden/>
+                <w:rFonts w:ascii="Times New Roman" w:hAnsi="Times New Roman"/>
+                <w:noProof/>
+                <w:webHidden/>
+                <w:sz w:val="28"/>
+                <w:szCs w:val="28"/>
+              </w:rPr>
+            </w:r>
+            <w:r>
+              <w:rPr>
+                <w:rFonts w:ascii="Times New Roman" w:hAnsi="Times New Roman"/>
+                <w:noProof/>
+                <w:webHidden/>
+                <w:sz w:val="28"/>
+                <w:szCs w:val="28"/>
               </w:rPr>
               <w:fldChar w:fldCharType="separate"/>
             </w:r>
             <w:r>
               <w:rPr>
-                <w:noProof/>
-                <w:webHidden/>
+                <w:rFonts w:ascii="Times New Roman" w:hAnsi="Times New Roman"/>
+                <w:noProof/>
+                <w:webHidden/>
+                <w:sz w:val="28"/>
+                <w:szCs w:val="28"/>
               </w:rPr>
               <w:t>6</w:t>
             </w:r>
             <w:r>
               <w:rPr>
-                <w:noProof/>
-                <w:webHidden/>
+                <w:rFonts w:ascii="Times New Roman" w:hAnsi="Times New Roman"/>
+                <w:noProof/>
+                <w:webHidden/>
+                <w:sz w:val="28"/>
+                <w:szCs w:val="28"/>
               </w:rPr>
               <w:fldChar w:fldCharType="end"/>
             </w:r>
@@ -1425,65 +1397,90 @@
               <w:tab w:val="right" w:leader="dot" w:pos="9345"/>
             </w:tabs>
             <w:rPr>
-              <w:rFonts w:eastAsiaTheme="minorEastAsia" w:cstheme="minorBidi"/>
+              <w:rFonts w:ascii="Times New Roman" w:eastAsiaTheme="minorEastAsia" w:hAnsi="Times New Roman"/>
               <w:noProof/>
               <w:color w:val="auto"/>
-              <w:szCs w:val="22"/>
+              <w:sz w:val="28"/>
+              <w:szCs w:val="28"/>
             </w:rPr>
           </w:pPr>
           <w:hyperlink w:anchor="_Toc198086821" w:history="1">
             <w:r>
               <w:rPr>
                 <w:rStyle w:val="a7"/>
-                <w:noProof/>
+                <w:rFonts w:ascii="Times New Roman" w:hAnsi="Times New Roman"/>
+                <w:noProof/>
+                <w:sz w:val="28"/>
+                <w:szCs w:val="28"/>
               </w:rPr>
               <w:t>1.2. Способы хранения информации и формул</w:t>
             </w:r>
             <w:r>
               <w:rPr>
-                <w:noProof/>
-                <w:webHidden/>
+                <w:rFonts w:ascii="Times New Roman" w:hAnsi="Times New Roman"/>
+                <w:noProof/>
+                <w:webHidden/>
+                <w:sz w:val="28"/>
+                <w:szCs w:val="28"/>
               </w:rPr>
               <w:tab/>
             </w:r>
             <w:r>
               <w:rPr>
-                <w:noProof/>
-                <w:webHidden/>
+                <w:rFonts w:ascii="Times New Roman" w:hAnsi="Times New Roman"/>
+                <w:noProof/>
+                <w:webHidden/>
+                <w:sz w:val="28"/>
+                <w:szCs w:val="28"/>
               </w:rPr>
               <w:fldChar w:fldCharType="begin"/>
             </w:r>
             <w:r>
               <w:rPr>
-                <w:noProof/>
-                <w:webHidden/>
+                <w:rFonts w:ascii="Times New Roman" w:hAnsi="Times New Roman"/>
+                <w:noProof/>
+                <w:webHidden/>
+                <w:sz w:val="28"/>
+                <w:szCs w:val="28"/>
               </w:rPr>
               <w:instrText xml:space="preserve"> PAGEREF _Toc198086821 \h </w:instrText>
             </w:r>
             <w:r>
               <w:rPr>
-                <w:noProof/>
-                <w:webHidden/>
-              </w:rPr>
-            </w:r>
-            <w:r>
-              <w:rPr>
-                <w:noProof/>
-                <w:webHidden/>
+                <w:rFonts w:ascii="Times New Roman" w:hAnsi="Times New Roman"/>
+                <w:noProof/>
+                <w:webHidden/>
+                <w:sz w:val="28"/>
+                <w:szCs w:val="28"/>
+              </w:rPr>
+            </w:r>
+            <w:r>
+              <w:rPr>
+                <w:rFonts w:ascii="Times New Roman" w:hAnsi="Times New Roman"/>
+                <w:noProof/>
+                <w:webHidden/>
+                <w:sz w:val="28"/>
+                <w:szCs w:val="28"/>
               </w:rPr>
               <w:fldChar w:fldCharType="separate"/>
             </w:r>
             <w:r>
               <w:rPr>
-                <w:noProof/>
-                <w:webHidden/>
+                <w:rFonts w:ascii="Times New Roman" w:hAnsi="Times New Roman"/>
+                <w:noProof/>
+                <w:webHidden/>
+                <w:sz w:val="28"/>
+                <w:szCs w:val="28"/>
               </w:rPr>
               <w:t>7</w:t>
             </w:r>
             <w:r>
               <w:rPr>
-                <w:noProof/>
-                <w:webHidden/>
+                <w:rFonts w:ascii="Times New Roman" w:hAnsi="Times New Roman"/>
+                <w:noProof/>
+                <w:webHidden/>
+                <w:sz w:val="28"/>
+                <w:szCs w:val="28"/>
               </w:rPr>
               <w:fldChar w:fldCharType="end"/>
             </w:r>
@@ -1496,65 +1493,90 @@
               <w:tab w:val="right" w:leader="dot" w:pos="9345"/>
             </w:tabs>
             <w:rPr>
-              <w:rFonts w:eastAsiaTheme="minorEastAsia" w:cstheme="minorBidi"/>
+              <w:rFonts w:ascii="Times New Roman" w:eastAsiaTheme="minorEastAsia" w:hAnsi="Times New Roman"/>
               <w:noProof/>
               <w:color w:val="auto"/>
-              <w:szCs w:val="22"/>
+              <w:sz w:val="28"/>
+              <w:szCs w:val="28"/>
             </w:rPr>
           </w:pPr>
           <w:hyperlink w:anchor="_Toc198086822" w:history="1">
             <w:r>
               <w:rPr>
                 <w:rStyle w:val="a7"/>
-                <w:noProof/>
+                <w:rFonts w:ascii="Times New Roman" w:hAnsi="Times New Roman"/>
+                <w:noProof/>
+                <w:sz w:val="28"/>
+                <w:szCs w:val="28"/>
               </w:rPr>
               <w:t>1.3. Формат представления формул</w:t>
             </w:r>
             <w:r>
               <w:rPr>
-                <w:noProof/>
-                <w:webHidden/>
+                <w:rFonts w:ascii="Times New Roman" w:hAnsi="Times New Roman"/>
+                <w:noProof/>
+                <w:webHidden/>
+                <w:sz w:val="28"/>
+                <w:szCs w:val="28"/>
               </w:rPr>
               <w:tab/>
             </w:r>
             <w:r>
               <w:rPr>
-                <w:noProof/>
-                <w:webHidden/>
+                <w:rFonts w:ascii="Times New Roman" w:hAnsi="Times New Roman"/>
+                <w:noProof/>
+                <w:webHidden/>
+                <w:sz w:val="28"/>
+                <w:szCs w:val="28"/>
               </w:rPr>
               <w:fldChar w:fldCharType="begin"/>
             </w:r>
             <w:r>
               <w:rPr>
-                <w:noProof/>
-                <w:webHidden/>
+                <w:rFonts w:ascii="Times New Roman" w:hAnsi="Times New Roman"/>
+                <w:noProof/>
+                <w:webHidden/>
+                <w:sz w:val="28"/>
+                <w:szCs w:val="28"/>
               </w:rPr>
               <w:instrText xml:space="preserve"> PAGEREF _Toc198086822 \h </w:instrText>
             </w:r>
             <w:r>
               <w:rPr>
-                <w:noProof/>
-                <w:webHidden/>
-              </w:rPr>
-            </w:r>
-            <w:r>
-              <w:rPr>
-                <w:noProof/>
-                <w:webHidden/>
+                <w:rFonts w:ascii="Times New Roman" w:hAnsi="Times New Roman"/>
+                <w:noProof/>
+                <w:webHidden/>
+                <w:sz w:val="28"/>
+                <w:szCs w:val="28"/>
+              </w:rPr>
+            </w:r>
+            <w:r>
+              <w:rPr>
+                <w:rFonts w:ascii="Times New Roman" w:hAnsi="Times New Roman"/>
+                <w:noProof/>
+                <w:webHidden/>
+                <w:sz w:val="28"/>
+                <w:szCs w:val="28"/>
               </w:rPr>
               <w:fldChar w:fldCharType="separate"/>
             </w:r>
             <w:r>
               <w:rPr>
-                <w:noProof/>
-                <w:webHidden/>
+                <w:rFonts w:ascii="Times New Roman" w:hAnsi="Times New Roman"/>
+                <w:noProof/>
+                <w:webHidden/>
+                <w:sz w:val="28"/>
+                <w:szCs w:val="28"/>
               </w:rPr>
               <w:t>9</w:t>
             </w:r>
             <w:r>
               <w:rPr>
-                <w:noProof/>
-                <w:webHidden/>
+                <w:rFonts w:ascii="Times New Roman" w:hAnsi="Times New Roman"/>
+                <w:noProof/>
+                <w:webHidden/>
+                <w:sz w:val="28"/>
+                <w:szCs w:val="28"/>
               </w:rPr>
               <w:fldChar w:fldCharType="end"/>
             </w:r>
@@ -1567,65 +1589,90 @@
               <w:tab w:val="right" w:leader="dot" w:pos="9345"/>
             </w:tabs>
             <w:rPr>
-              <w:rFonts w:eastAsiaTheme="minorEastAsia" w:cstheme="minorBidi"/>
+              <w:rFonts w:ascii="Times New Roman" w:eastAsiaTheme="minorEastAsia" w:hAnsi="Times New Roman"/>
               <w:noProof/>
               <w:color w:val="auto"/>
-              <w:szCs w:val="22"/>
+              <w:sz w:val="28"/>
+              <w:szCs w:val="28"/>
             </w:rPr>
           </w:pPr>
           <w:hyperlink w:anchor="_Toc198086823" w:history="1">
             <w:r>
               <w:rPr>
                 <w:rStyle w:val="a7"/>
-                <w:noProof/>
+                <w:rFonts w:ascii="Times New Roman" w:hAnsi="Times New Roman"/>
+                <w:noProof/>
+                <w:sz w:val="28"/>
+                <w:szCs w:val="28"/>
               </w:rPr>
               <w:t>1.4. Разработка рабочей системы для пользователя</w:t>
             </w:r>
             <w:r>
               <w:rPr>
-                <w:noProof/>
-                <w:webHidden/>
+                <w:rFonts w:ascii="Times New Roman" w:hAnsi="Times New Roman"/>
+                <w:noProof/>
+                <w:webHidden/>
+                <w:sz w:val="28"/>
+                <w:szCs w:val="28"/>
               </w:rPr>
               <w:tab/>
             </w:r>
             <w:r>
               <w:rPr>
-                <w:noProof/>
-                <w:webHidden/>
+                <w:rFonts w:ascii="Times New Roman" w:hAnsi="Times New Roman"/>
+                <w:noProof/>
+                <w:webHidden/>
+                <w:sz w:val="28"/>
+                <w:szCs w:val="28"/>
               </w:rPr>
               <w:fldChar w:fldCharType="begin"/>
             </w:r>
             <w:r>
               <w:rPr>
-                <w:noProof/>
-                <w:webHidden/>
+                <w:rFonts w:ascii="Times New Roman" w:hAnsi="Times New Roman"/>
+                <w:noProof/>
+                <w:webHidden/>
+                <w:sz w:val="28"/>
+                <w:szCs w:val="28"/>
               </w:rPr>
               <w:instrText xml:space="preserve"> PAGEREF _Toc198086823 \h </w:instrText>
             </w:r>
             <w:r>
               <w:rPr>
-                <w:noProof/>
-                <w:webHidden/>
-              </w:rPr>
-            </w:r>
-            <w:r>
-              <w:rPr>
-                <w:noProof/>
-                <w:webHidden/>
+                <w:rFonts w:ascii="Times New Roman" w:hAnsi="Times New Roman"/>
+                <w:noProof/>
+                <w:webHidden/>
+                <w:sz w:val="28"/>
+                <w:szCs w:val="28"/>
+              </w:rPr>
+            </w:r>
+            <w:r>
+              <w:rPr>
+                <w:rFonts w:ascii="Times New Roman" w:hAnsi="Times New Roman"/>
+                <w:noProof/>
+                <w:webHidden/>
+                <w:sz w:val="28"/>
+                <w:szCs w:val="28"/>
               </w:rPr>
               <w:fldChar w:fldCharType="separate"/>
             </w:r>
             <w:r>
               <w:rPr>
-                <w:noProof/>
-                <w:webHidden/>
+                <w:rFonts w:ascii="Times New Roman" w:hAnsi="Times New Roman"/>
+                <w:noProof/>
+                <w:webHidden/>
+                <w:sz w:val="28"/>
+                <w:szCs w:val="28"/>
               </w:rPr>
               <w:t>11</w:t>
             </w:r>
             <w:r>
               <w:rPr>
-                <w:noProof/>
-                <w:webHidden/>
+                <w:rFonts w:ascii="Times New Roman" w:hAnsi="Times New Roman"/>
+                <w:noProof/>
+                <w:webHidden/>
+                <w:sz w:val="28"/>
+                <w:szCs w:val="28"/>
               </w:rPr>
               <w:fldChar w:fldCharType="end"/>
             </w:r>
@@ -1638,65 +1685,90 @@
               <w:tab w:val="right" w:leader="dot" w:pos="9345"/>
             </w:tabs>
             <w:rPr>
-              <w:rFonts w:eastAsiaTheme="minorEastAsia" w:cstheme="minorBidi"/>
+              <w:rFonts w:ascii="Times New Roman" w:eastAsiaTheme="minorEastAsia" w:hAnsi="Times New Roman"/>
               <w:noProof/>
               <w:color w:val="auto"/>
-              <w:szCs w:val="22"/>
+              <w:sz w:val="28"/>
+              <w:szCs w:val="28"/>
             </w:rPr>
           </w:pPr>
           <w:hyperlink w:anchor="_Toc198086824" w:history="1">
             <w:r>
               <w:rPr>
                 <w:rStyle w:val="a7"/>
-                <w:noProof/>
+                <w:rFonts w:ascii="Times New Roman" w:hAnsi="Times New Roman"/>
+                <w:noProof/>
+                <w:sz w:val="28"/>
+                <w:szCs w:val="28"/>
               </w:rPr>
               <w:t>2. Практическая часть</w:t>
             </w:r>
             <w:r>
               <w:rPr>
-                <w:noProof/>
-                <w:webHidden/>
+                <w:rFonts w:ascii="Times New Roman" w:hAnsi="Times New Roman"/>
+                <w:noProof/>
+                <w:webHidden/>
+                <w:sz w:val="28"/>
+                <w:szCs w:val="28"/>
               </w:rPr>
               <w:tab/>
             </w:r>
             <w:r>
               <w:rPr>
-                <w:noProof/>
-                <w:webHidden/>
+                <w:rFonts w:ascii="Times New Roman" w:hAnsi="Times New Roman"/>
+                <w:noProof/>
+                <w:webHidden/>
+                <w:sz w:val="28"/>
+                <w:szCs w:val="28"/>
               </w:rPr>
               <w:fldChar w:fldCharType="begin"/>
             </w:r>
             <w:r>
               <w:rPr>
-                <w:noProof/>
-                <w:webHidden/>
+                <w:rFonts w:ascii="Times New Roman" w:hAnsi="Times New Roman"/>
+                <w:noProof/>
+                <w:webHidden/>
+                <w:sz w:val="28"/>
+                <w:szCs w:val="28"/>
               </w:rPr>
               <w:instrText xml:space="preserve"> PAGEREF _Toc198086824 \h </w:instrText>
             </w:r>
             <w:r>
               <w:rPr>
-                <w:noProof/>
-                <w:webHidden/>
-              </w:rPr>
-            </w:r>
-            <w:r>
-              <w:rPr>
-                <w:noProof/>
-                <w:webHidden/>
+                <w:rFonts w:ascii="Times New Roman" w:hAnsi="Times New Roman"/>
+                <w:noProof/>
+                <w:webHidden/>
+                <w:sz w:val="28"/>
+                <w:szCs w:val="28"/>
+              </w:rPr>
+            </w:r>
+            <w:r>
+              <w:rPr>
+                <w:rFonts w:ascii="Times New Roman" w:hAnsi="Times New Roman"/>
+                <w:noProof/>
+                <w:webHidden/>
+                <w:sz w:val="28"/>
+                <w:szCs w:val="28"/>
               </w:rPr>
               <w:fldChar w:fldCharType="separate"/>
             </w:r>
             <w:r>
               <w:rPr>
-                <w:noProof/>
-                <w:webHidden/>
+                <w:rFonts w:ascii="Times New Roman" w:hAnsi="Times New Roman"/>
+                <w:noProof/>
+                <w:webHidden/>
+                <w:sz w:val="28"/>
+                <w:szCs w:val="28"/>
               </w:rPr>
               <w:t>12</w:t>
             </w:r>
             <w:r>
               <w:rPr>
-                <w:noProof/>
-                <w:webHidden/>
+                <w:rFonts w:ascii="Times New Roman" w:hAnsi="Times New Roman"/>
+                <w:noProof/>
+                <w:webHidden/>
+                <w:sz w:val="28"/>
+                <w:szCs w:val="28"/>
               </w:rPr>
               <w:fldChar w:fldCharType="end"/>
             </w:r>
@@ -1709,65 +1781,90 @@
               <w:tab w:val="right" w:leader="dot" w:pos="9345"/>
             </w:tabs>
             <w:rPr>
-              <w:rFonts w:eastAsiaTheme="minorEastAsia" w:cstheme="minorBidi"/>
+              <w:rFonts w:ascii="Times New Roman" w:eastAsiaTheme="minorEastAsia" w:hAnsi="Times New Roman"/>
               <w:noProof/>
               <w:color w:val="auto"/>
-              <w:szCs w:val="22"/>
+              <w:sz w:val="28"/>
+              <w:szCs w:val="28"/>
             </w:rPr>
           </w:pPr>
           <w:hyperlink w:anchor="_Toc198086825" w:history="1">
             <w:r>
               <w:rPr>
                 <w:rStyle w:val="a7"/>
-                <w:noProof/>
+                <w:rFonts w:ascii="Times New Roman" w:hAnsi="Times New Roman"/>
+                <w:noProof/>
+                <w:sz w:val="28"/>
+                <w:szCs w:val="28"/>
               </w:rPr>
               <w:t>2.1. Инструменты, которые использовались в написании программы</w:t>
             </w:r>
             <w:r>
               <w:rPr>
-                <w:noProof/>
-                <w:webHidden/>
+                <w:rFonts w:ascii="Times New Roman" w:hAnsi="Times New Roman"/>
+                <w:noProof/>
+                <w:webHidden/>
+                <w:sz w:val="28"/>
+                <w:szCs w:val="28"/>
               </w:rPr>
               <w:tab/>
             </w:r>
             <w:r>
               <w:rPr>
-                <w:noProof/>
-                <w:webHidden/>
+                <w:rFonts w:ascii="Times New Roman" w:hAnsi="Times New Roman"/>
+                <w:noProof/>
+                <w:webHidden/>
+                <w:sz w:val="28"/>
+                <w:szCs w:val="28"/>
               </w:rPr>
               <w:fldChar w:fldCharType="begin"/>
             </w:r>
             <w:r>
               <w:rPr>
-                <w:noProof/>
-                <w:webHidden/>
+                <w:rFonts w:ascii="Times New Roman" w:hAnsi="Times New Roman"/>
+                <w:noProof/>
+                <w:webHidden/>
+                <w:sz w:val="28"/>
+                <w:szCs w:val="28"/>
               </w:rPr>
               <w:instrText xml:space="preserve"> PAGEREF _Toc198086825 \h </w:instrText>
             </w:r>
             <w:r>
               <w:rPr>
-                <w:noProof/>
-                <w:webHidden/>
-              </w:rPr>
-            </w:r>
-            <w:r>
-              <w:rPr>
-                <w:noProof/>
-                <w:webHidden/>
+                <w:rFonts w:ascii="Times New Roman" w:hAnsi="Times New Roman"/>
+                <w:noProof/>
+                <w:webHidden/>
+                <w:sz w:val="28"/>
+                <w:szCs w:val="28"/>
+              </w:rPr>
+            </w:r>
+            <w:r>
+              <w:rPr>
+                <w:rFonts w:ascii="Times New Roman" w:hAnsi="Times New Roman"/>
+                <w:noProof/>
+                <w:webHidden/>
+                <w:sz w:val="28"/>
+                <w:szCs w:val="28"/>
               </w:rPr>
               <w:fldChar w:fldCharType="separate"/>
             </w:r>
             <w:r>
               <w:rPr>
-                <w:noProof/>
-                <w:webHidden/>
+                <w:rFonts w:ascii="Times New Roman" w:hAnsi="Times New Roman"/>
+                <w:noProof/>
+                <w:webHidden/>
+                <w:sz w:val="28"/>
+                <w:szCs w:val="28"/>
               </w:rPr>
               <w:t>12</w:t>
             </w:r>
             <w:r>
               <w:rPr>
-                <w:noProof/>
-                <w:webHidden/>
+                <w:rFonts w:ascii="Times New Roman" w:hAnsi="Times New Roman"/>
+                <w:noProof/>
+                <w:webHidden/>
+                <w:sz w:val="28"/>
+                <w:szCs w:val="28"/>
               </w:rPr>
               <w:fldChar w:fldCharType="end"/>
             </w:r>
@@ -1780,65 +1877,90 @@
               <w:tab w:val="right" w:leader="dot" w:pos="9345"/>
             </w:tabs>
             <w:rPr>
-              <w:rFonts w:eastAsiaTheme="minorEastAsia" w:cstheme="minorBidi"/>
+              <w:rFonts w:ascii="Times New Roman" w:eastAsiaTheme="minorEastAsia" w:hAnsi="Times New Roman"/>
               <w:noProof/>
               <w:color w:val="auto"/>
-              <w:szCs w:val="22"/>
+              <w:sz w:val="28"/>
+              <w:szCs w:val="28"/>
             </w:rPr>
           </w:pPr>
           <w:hyperlink w:anchor="_Toc198086826" w:history="1">
             <w:r>
               <w:rPr>
                 <w:rStyle w:val="a7"/>
-                <w:noProof/>
+                <w:rFonts w:ascii="Times New Roman" w:hAnsi="Times New Roman"/>
+                <w:noProof/>
+                <w:sz w:val="28"/>
+                <w:szCs w:val="28"/>
               </w:rPr>
               <w:t>2.2. Реализация проекта</w:t>
             </w:r>
             <w:r>
               <w:rPr>
-                <w:noProof/>
-                <w:webHidden/>
+                <w:rFonts w:ascii="Times New Roman" w:hAnsi="Times New Roman"/>
+                <w:noProof/>
+                <w:webHidden/>
+                <w:sz w:val="28"/>
+                <w:szCs w:val="28"/>
               </w:rPr>
               <w:tab/>
             </w:r>
             <w:r>
               <w:rPr>
-                <w:noProof/>
-                <w:webHidden/>
+                <w:rFonts w:ascii="Times New Roman" w:hAnsi="Times New Roman"/>
+                <w:noProof/>
+                <w:webHidden/>
+                <w:sz w:val="28"/>
+                <w:szCs w:val="28"/>
               </w:rPr>
               <w:fldChar w:fldCharType="begin"/>
             </w:r>
             <w:r>
               <w:rPr>
-                <w:noProof/>
-                <w:webHidden/>
+                <w:rFonts w:ascii="Times New Roman" w:hAnsi="Times New Roman"/>
+                <w:noProof/>
+                <w:webHidden/>
+                <w:sz w:val="28"/>
+                <w:szCs w:val="28"/>
               </w:rPr>
               <w:instrText xml:space="preserve"> PAGEREF _Toc198086826 \h </w:instrText>
             </w:r>
             <w:r>
               <w:rPr>
-                <w:noProof/>
-                <w:webHidden/>
-              </w:rPr>
-            </w:r>
-            <w:r>
-              <w:rPr>
-                <w:noProof/>
-                <w:webHidden/>
+                <w:rFonts w:ascii="Times New Roman" w:hAnsi="Times New Roman"/>
+                <w:noProof/>
+                <w:webHidden/>
+                <w:sz w:val="28"/>
+                <w:szCs w:val="28"/>
+              </w:rPr>
+            </w:r>
+            <w:r>
+              <w:rPr>
+                <w:rFonts w:ascii="Times New Roman" w:hAnsi="Times New Roman"/>
+                <w:noProof/>
+                <w:webHidden/>
+                <w:sz w:val="28"/>
+                <w:szCs w:val="28"/>
               </w:rPr>
               <w:fldChar w:fldCharType="separate"/>
             </w:r>
             <w:r>
               <w:rPr>
-                <w:noProof/>
-                <w:webHidden/>
+                <w:rFonts w:ascii="Times New Roman" w:hAnsi="Times New Roman"/>
+                <w:noProof/>
+                <w:webHidden/>
+                <w:sz w:val="28"/>
+                <w:szCs w:val="28"/>
               </w:rPr>
               <w:t>13</w:t>
             </w:r>
             <w:r>
               <w:rPr>
-                <w:noProof/>
-                <w:webHidden/>
+                <w:rFonts w:ascii="Times New Roman" w:hAnsi="Times New Roman"/>
+                <w:noProof/>
+                <w:webHidden/>
+                <w:sz w:val="28"/>
+                <w:szCs w:val="28"/>
               </w:rPr>
               <w:fldChar w:fldCharType="end"/>
             </w:r>
@@ -1851,65 +1973,90 @@
               <w:tab w:val="right" w:leader="dot" w:pos="9345"/>
             </w:tabs>
             <w:rPr>
-              <w:rFonts w:eastAsiaTheme="minorEastAsia" w:cstheme="minorBidi"/>
+              <w:rFonts w:ascii="Times New Roman" w:eastAsiaTheme="minorEastAsia" w:hAnsi="Times New Roman"/>
               <w:noProof/>
               <w:color w:val="auto"/>
-              <w:szCs w:val="22"/>
+              <w:sz w:val="28"/>
+              <w:szCs w:val="28"/>
             </w:rPr>
           </w:pPr>
           <w:hyperlink w:anchor="_Toc198086827" w:history="1">
             <w:r>
               <w:rPr>
                 <w:rStyle w:val="a7"/>
-                <w:noProof/>
+                <w:rFonts w:ascii="Times New Roman" w:hAnsi="Times New Roman"/>
+                <w:noProof/>
+                <w:sz w:val="28"/>
+                <w:szCs w:val="28"/>
               </w:rPr>
               <w:t>Заключение</w:t>
             </w:r>
             <w:r>
               <w:rPr>
-                <w:noProof/>
-                <w:webHidden/>
+                <w:rFonts w:ascii="Times New Roman" w:hAnsi="Times New Roman"/>
+                <w:noProof/>
+                <w:webHidden/>
+                <w:sz w:val="28"/>
+                <w:szCs w:val="28"/>
               </w:rPr>
               <w:tab/>
             </w:r>
             <w:r>
               <w:rPr>
-                <w:noProof/>
-                <w:webHidden/>
+                <w:rFonts w:ascii="Times New Roman" w:hAnsi="Times New Roman"/>
+                <w:noProof/>
+                <w:webHidden/>
+                <w:sz w:val="28"/>
+                <w:szCs w:val="28"/>
               </w:rPr>
               <w:fldChar w:fldCharType="begin"/>
             </w:r>
             <w:r>
               <w:rPr>
-                <w:noProof/>
-                <w:webHidden/>
+                <w:rFonts w:ascii="Times New Roman" w:hAnsi="Times New Roman"/>
+                <w:noProof/>
+                <w:webHidden/>
+                <w:sz w:val="28"/>
+                <w:szCs w:val="28"/>
               </w:rPr>
               <w:instrText xml:space="preserve"> PAGEREF _Toc198086827 \h </w:instrText>
             </w:r>
             <w:r>
               <w:rPr>
-                <w:noProof/>
-                <w:webHidden/>
-              </w:rPr>
-            </w:r>
-            <w:r>
-              <w:rPr>
-                <w:noProof/>
-                <w:webHidden/>
+                <w:rFonts w:ascii="Times New Roman" w:hAnsi="Times New Roman"/>
+                <w:noProof/>
+                <w:webHidden/>
+                <w:sz w:val="28"/>
+                <w:szCs w:val="28"/>
+              </w:rPr>
+            </w:r>
+            <w:r>
+              <w:rPr>
+                <w:rFonts w:ascii="Times New Roman" w:hAnsi="Times New Roman"/>
+                <w:noProof/>
+                <w:webHidden/>
+                <w:sz w:val="28"/>
+                <w:szCs w:val="28"/>
               </w:rPr>
               <w:fldChar w:fldCharType="separate"/>
             </w:r>
             <w:r>
               <w:rPr>
-                <w:noProof/>
-                <w:webHidden/>
+                <w:rFonts w:ascii="Times New Roman" w:hAnsi="Times New Roman"/>
+                <w:noProof/>
+                <w:webHidden/>
+                <w:sz w:val="28"/>
+                <w:szCs w:val="28"/>
               </w:rPr>
               <w:t>14</w:t>
             </w:r>
             <w:r>
               <w:rPr>
-                <w:noProof/>
-                <w:webHidden/>
+                <w:rFonts w:ascii="Times New Roman" w:hAnsi="Times New Roman"/>
+                <w:noProof/>
+                <w:webHidden/>
+                <w:sz w:val="28"/>
+                <w:szCs w:val="28"/>
               </w:rPr>
               <w:fldChar w:fldCharType="end"/>
             </w:r>
@@ -1922,65 +2069,90 @@
               <w:tab w:val="right" w:leader="dot" w:pos="9345"/>
             </w:tabs>
             <w:rPr>
-              <w:rFonts w:eastAsiaTheme="minorEastAsia" w:cstheme="minorBidi"/>
+              <w:rFonts w:ascii="Times New Roman" w:eastAsiaTheme="minorEastAsia" w:hAnsi="Times New Roman"/>
               <w:noProof/>
               <w:color w:val="auto"/>
-              <w:szCs w:val="22"/>
+              <w:sz w:val="28"/>
+              <w:szCs w:val="28"/>
             </w:rPr>
           </w:pPr>
           <w:hyperlink w:anchor="_Toc198086828" w:history="1">
             <w:r>
               <w:rPr>
                 <w:rStyle w:val="a7"/>
-                <w:noProof/>
+                <w:rFonts w:ascii="Times New Roman" w:hAnsi="Times New Roman"/>
+                <w:noProof/>
+                <w:sz w:val="28"/>
+                <w:szCs w:val="28"/>
               </w:rPr>
               <w:t>Список литературы</w:t>
             </w:r>
             <w:r>
               <w:rPr>
-                <w:noProof/>
-                <w:webHidden/>
+                <w:rFonts w:ascii="Times New Roman" w:hAnsi="Times New Roman"/>
+                <w:noProof/>
+                <w:webHidden/>
+                <w:sz w:val="28"/>
+                <w:szCs w:val="28"/>
               </w:rPr>
               <w:tab/>
             </w:r>
             <w:r>
               <w:rPr>
-                <w:noProof/>
-                <w:webHidden/>
+                <w:rFonts w:ascii="Times New Roman" w:hAnsi="Times New Roman"/>
+                <w:noProof/>
+                <w:webHidden/>
+                <w:sz w:val="28"/>
+                <w:szCs w:val="28"/>
               </w:rPr>
               <w:fldChar w:fldCharType="begin"/>
             </w:r>
             <w:r>
               <w:rPr>
-                <w:noProof/>
-                <w:webHidden/>
+                <w:rFonts w:ascii="Times New Roman" w:hAnsi="Times New Roman"/>
+                <w:noProof/>
+                <w:webHidden/>
+                <w:sz w:val="28"/>
+                <w:szCs w:val="28"/>
               </w:rPr>
               <w:instrText xml:space="preserve"> PAGEREF _Toc198086828 \h </w:instrText>
             </w:r>
             <w:r>
               <w:rPr>
-                <w:noProof/>
-                <w:webHidden/>
-              </w:rPr>
-            </w:r>
-            <w:r>
-              <w:rPr>
-                <w:noProof/>
-                <w:webHidden/>
+                <w:rFonts w:ascii="Times New Roman" w:hAnsi="Times New Roman"/>
+                <w:noProof/>
+                <w:webHidden/>
+                <w:sz w:val="28"/>
+                <w:szCs w:val="28"/>
+              </w:rPr>
+            </w:r>
+            <w:r>
+              <w:rPr>
+                <w:rFonts w:ascii="Times New Roman" w:hAnsi="Times New Roman"/>
+                <w:noProof/>
+                <w:webHidden/>
+                <w:sz w:val="28"/>
+                <w:szCs w:val="28"/>
               </w:rPr>
               <w:fldChar w:fldCharType="separate"/>
             </w:r>
             <w:r>
               <w:rPr>
-                <w:noProof/>
-                <w:webHidden/>
+                <w:rFonts w:ascii="Times New Roman" w:hAnsi="Times New Roman"/>
+                <w:noProof/>
+                <w:webHidden/>
+                <w:sz w:val="28"/>
+                <w:szCs w:val="28"/>
               </w:rPr>
               <w:t>15</w:t>
             </w:r>
             <w:r>
               <w:rPr>
-                <w:noProof/>
-                <w:webHidden/>
+                <w:rFonts w:ascii="Times New Roman" w:hAnsi="Times New Roman"/>
+                <w:noProof/>
+                <w:webHidden/>
+                <w:sz w:val="28"/>
+                <w:szCs w:val="28"/>
               </w:rPr>
               <w:fldChar w:fldCharType="end"/>
             </w:r>
@@ -1993,75 +2165,106 @@
               <w:tab w:val="right" w:leader="dot" w:pos="9345"/>
             </w:tabs>
             <w:rPr>
-              <w:rFonts w:eastAsiaTheme="minorEastAsia" w:cstheme="minorBidi"/>
+              <w:rFonts w:ascii="Times New Roman" w:eastAsiaTheme="minorEastAsia" w:hAnsi="Times New Roman"/>
               <w:noProof/>
               <w:color w:val="auto"/>
-              <w:szCs w:val="22"/>
+              <w:sz w:val="28"/>
+              <w:szCs w:val="28"/>
             </w:rPr>
           </w:pPr>
           <w:hyperlink w:anchor="_Toc198086829" w:history="1">
             <w:r>
               <w:rPr>
                 <w:rStyle w:val="a7"/>
-                <w:noProof/>
+                <w:rFonts w:ascii="Times New Roman" w:hAnsi="Times New Roman"/>
+                <w:noProof/>
+                <w:sz w:val="28"/>
+                <w:szCs w:val="28"/>
               </w:rPr>
               <w:t>Приложение</w:t>
             </w:r>
             <w:r>
               <w:rPr>
-                <w:noProof/>
-                <w:webHidden/>
+                <w:rFonts w:ascii="Times New Roman" w:hAnsi="Times New Roman"/>
+                <w:noProof/>
+                <w:webHidden/>
+                <w:sz w:val="28"/>
+                <w:szCs w:val="28"/>
               </w:rPr>
               <w:tab/>
             </w:r>
             <w:r>
               <w:rPr>
-                <w:noProof/>
-                <w:webHidden/>
+                <w:rFonts w:ascii="Times New Roman" w:hAnsi="Times New Roman"/>
+                <w:noProof/>
+                <w:webHidden/>
+                <w:sz w:val="28"/>
+                <w:szCs w:val="28"/>
               </w:rPr>
               <w:fldChar w:fldCharType="begin"/>
             </w:r>
             <w:r>
               <w:rPr>
-                <w:noProof/>
-                <w:webHidden/>
+                <w:rFonts w:ascii="Times New Roman" w:hAnsi="Times New Roman"/>
+                <w:noProof/>
+                <w:webHidden/>
+                <w:sz w:val="28"/>
+                <w:szCs w:val="28"/>
               </w:rPr>
               <w:instrText xml:space="preserve"> PAGEREF _Toc198086829 \h </w:instrText>
             </w:r>
             <w:r>
               <w:rPr>
-                <w:noProof/>
-                <w:webHidden/>
-              </w:rPr>
-            </w:r>
-            <w:r>
-              <w:rPr>
-                <w:noProof/>
-                <w:webHidden/>
+                <w:rFonts w:ascii="Times New Roman" w:hAnsi="Times New Roman"/>
+                <w:noProof/>
+                <w:webHidden/>
+                <w:sz w:val="28"/>
+                <w:szCs w:val="28"/>
+              </w:rPr>
+            </w:r>
+            <w:r>
+              <w:rPr>
+                <w:rFonts w:ascii="Times New Roman" w:hAnsi="Times New Roman"/>
+                <w:noProof/>
+                <w:webHidden/>
+                <w:sz w:val="28"/>
+                <w:szCs w:val="28"/>
               </w:rPr>
               <w:fldChar w:fldCharType="separate"/>
             </w:r>
             <w:r>
               <w:rPr>
-                <w:noProof/>
-                <w:webHidden/>
+                <w:rFonts w:ascii="Times New Roman" w:hAnsi="Times New Roman"/>
+                <w:noProof/>
+                <w:webHidden/>
+                <w:sz w:val="28"/>
+                <w:szCs w:val="28"/>
               </w:rPr>
               <w:t>16</w:t>
             </w:r>
             <w:r>
               <w:rPr>
-                <w:noProof/>
-                <w:webHidden/>
+                <w:rFonts w:ascii="Times New Roman" w:hAnsi="Times New Roman"/>
+                <w:noProof/>
+                <w:webHidden/>
+                <w:sz w:val="28"/>
+                <w:szCs w:val="28"/>
               </w:rPr>
               <w:fldChar w:fldCharType="end"/>
             </w:r>
           </w:hyperlink>
         </w:p>
         <w:p>
+          <w:pPr>
+            <w:rPr>
+              <w:szCs w:val="28"/>
+            </w:rPr>
+          </w:pPr>
           <w:r>
             <w:rPr>
               <w:b/>
               <w:bCs/>
+              <w:szCs w:val="28"/>
             </w:rPr>
             <w:fldChar w:fldCharType="end"/>
           </w:r>
@@ -2087,12 +2290,12 @@
         <w:pStyle w:val="1"/>
         <w:spacing w:before="0" w:after="200" w:line="276" w:lineRule="auto"/>
       </w:pPr>
-      <w:bookmarkStart w:id="1" w:name="_Toc198086818"/>
+      <w:bookmarkStart w:id="0" w:name="_Toc198086818"/>
       <w:r>
         <w:lastRenderedPageBreak/>
         <w:t>Введение</w:t>
       </w:r>
-      <w:bookmarkEnd w:id="1"/>
+      <w:bookmarkEnd w:id="0"/>
     </w:p>
     <w:p>
       <w:pPr>
@@ -2137,7 +2340,13 @@
         <w:t>та.</w:t>
       </w:r>
       <w:r>
-        <w:t xml:space="preserve"> Так родилась идея приложения, которое не просто хранит формулы, но и показывает, как они выводятся друг из друг.</w:t>
+        <w:t xml:space="preserve"> Так родилась идея приложения, которое не просто хранит формулы, но и показывает, как они выводятся друг из друг</w:t>
+      </w:r>
+      <w:r>
+        <w:t>а</w:t>
+      </w:r>
+      <w:r>
+        <w:t>.</w:t>
       </w:r>
     </w:p>
     <w:p>
@@ -2156,7 +2365,16 @@
         <w:t>Актуальность.</w:t>
       </w:r>
       <w:r>
-        <w:t xml:space="preserve"> Изучение математики часто сводится к механическому запоминанию формул, из-за чего ученики теряют понимание их взаимосвязей и логики. Проект направлен на то, чтобы изменить этот подход. Вместо заучивания школьники смогут видеть, как формулы выводятся друг из друга, как они связаны между собой и с реальными задачами. Это углубляет знания по математике, а также в дальнейшем помогает в изучении смежных дисциплин: физики, химии и другие.</w:t>
+        <w:t xml:space="preserve"> Изучение математики часто сводится к механическому запоминанию формул, из-за чего ученики теряют понимание их взаимосвязей и логики. Проект направлен на то, чтобы изменить этот подход. Вместо заучивания школьники смогут видеть, как формулы выводятся друг из друга, как они связаны между собой и с реальными задачами. Это углубляет знания по математ</w:t>
+      </w:r>
+      <w:r>
+        <w:t>ике, что</w:t>
+      </w:r>
+      <w:r>
+        <w:t xml:space="preserve"> также в дальнейшем поможет</w:t>
+      </w:r>
+      <w:r>
+        <w:t xml:space="preserve"> в изучении смежных дисциплин: физики, химии и другие.</w:t>
       </w:r>
     </w:p>
     <w:p>
@@ -2166,7 +2384,13 @@
         <w:jc w:val="both"/>
       </w:pPr>
       <w:r>
-        <w:t>Приложение поможет сделать изучение математики более увлекательным, а классификация формул и их выводы могут служить полезным справочным материалом, и это также может помочь в подготовке к экзаменам и контрольным работам.</w:t>
+        <w:t xml:space="preserve">Приложение поможет сделать изучение математики более увлекательным, а классификация формул и их выводы могут служить полезным справочным материалом, </w:t>
+      </w:r>
+      <w:r>
+        <w:t>что</w:t>
+      </w:r>
+      <w:r>
+        <w:t xml:space="preserve"> также может помочь в подготовке к экзаменам и контрольным работам.</w:t>
       </w:r>
     </w:p>
     <w:p>
@@ -2220,15 +2444,7 @@
         <w:jc w:val="both"/>
       </w:pPr>
       <w:r>
-        <w:t xml:space="preserve">Проанализировать инструментарий и возможности языка </w:t>
-      </w:r>
-      <w:proofErr w:type="spellStart"/>
-      <w:r>
-        <w:t>Python</w:t>
-      </w:r>
-      <w:proofErr w:type="spellEnd"/>
-      <w:r>
-        <w:t xml:space="preserve"> для реализации проекта.</w:t>
+        <w:t>Проанализировать инструментарий и возможности языка Python для реализации проекта.</w:t>
       </w:r>
     </w:p>
     <w:p>
@@ -2293,58 +2509,38 @@
         <w:pStyle w:val="1"/>
         <w:spacing w:before="0" w:after="200" w:line="276" w:lineRule="auto"/>
       </w:pPr>
-      <w:bookmarkStart w:id="2" w:name="_Toc198086819"/>
+      <w:bookmarkStart w:id="1" w:name="_Toc198086819"/>
       <w:r>
         <w:lastRenderedPageBreak/>
         <w:t>1. Теоретическая часть</w:t>
       </w:r>
-      <w:bookmarkEnd w:id="2"/>
+      <w:bookmarkEnd w:id="1"/>
     </w:p>
     <w:p>
       <w:pPr>
         <w:pStyle w:val="2"/>
         <w:spacing w:before="0" w:after="200" w:line="276" w:lineRule="auto"/>
       </w:pPr>
-      <w:bookmarkStart w:id="3" w:name="_Toc198086820"/>
-      <w:r>
-        <w:t xml:space="preserve">1.1. Анализ инструментария и возможностей языка </w:t>
-      </w:r>
-      <w:proofErr w:type="spellStart"/>
-      <w:r>
-        <w:t>Python</w:t>
-      </w:r>
-      <w:proofErr w:type="spellEnd"/>
-      <w:r>
-        <w:t xml:space="preserve"> для реализации проекта</w:t>
-      </w:r>
-      <w:bookmarkEnd w:id="3"/>
+      <w:bookmarkStart w:id="2" w:name="_Toc198086820"/>
+      <w:r>
+        <w:t>1.1. Анализ инструментария и возможностей языка Python для реализации проекта</w:t>
+      </w:r>
+      <w:bookmarkEnd w:id="2"/>
     </w:p>
     <w:p>
       <w:pPr>
         <w:spacing w:after="120" w:line="276" w:lineRule="auto"/>
         <w:ind w:firstLine="709"/>
-      </w:pPr>
-      <w:proofErr w:type="spellStart"/>
-      <w:r>
-        <w:t>Python</w:t>
-      </w:r>
-      <w:proofErr w:type="spellEnd"/>
-      <w:r>
-        <w:t xml:space="preserve"> — это высокоуровневый язык программирования, который предлагает множество возможностей для реализации различных проектов благодаря своей простоте, читаемости и </w:t>
+        <w:jc w:val="both"/>
+      </w:pPr>
+      <w:r>
+        <w:t xml:space="preserve">Python — это высокоуровневый язык программирования, который предлагает множество возможностей для реализации различных проектов благодаря своей простоте, читаемости и </w:t>
       </w:r>
       <w:r>
         <w:t>множеству</w:t>
       </w:r>
       <w:r>
-        <w:t xml:space="preserve"> библиотек.  Вот некоторые ключевые возможности </w:t>
-      </w:r>
-      <w:proofErr w:type="spellStart"/>
-      <w:r>
-        <w:t>Python</w:t>
-      </w:r>
-      <w:proofErr w:type="spellEnd"/>
-      <w:r>
-        <w:t xml:space="preserve">, которые могут быть полезны при реализации проекта: </w:t>
+        <w:t xml:space="preserve"> библиотек.  Вот некоторые ключевые возможности Python, которые могут быть полезны при реализации проекта: </w:t>
       </w:r>
     </w:p>
     <w:p>
@@ -2356,6 +2552,7 @@
         </w:numPr>
         <w:spacing w:after="120" w:line="276" w:lineRule="auto"/>
         <w:ind w:hanging="11"/>
+        <w:jc w:val="both"/>
       </w:pPr>
       <w:r>
         <w:t xml:space="preserve"> имеет простой и понятный синтаксис, что облегчает обучение и ускоряет процесс разработки</w:t>
@@ -2373,6 +2570,7 @@
         </w:numPr>
         <w:spacing w:after="120" w:line="276" w:lineRule="auto"/>
         <w:ind w:hanging="11"/>
+        <w:jc w:val="both"/>
       </w:pPr>
       <w:r>
         <w:t xml:space="preserve"> включает множество встроенных модулей и пакетов, которые позволяют выполнять различные задачи</w:t>
@@ -2390,6 +2588,7 @@
         </w:numPr>
         <w:spacing w:after="120" w:line="276" w:lineRule="auto"/>
         <w:ind w:hanging="11"/>
+        <w:jc w:val="both"/>
         <w:rPr>
           <w:color w:val="24292F"/>
           <w:szCs w:val="28"/>
@@ -2417,65 +2616,18 @@
         </w:numPr>
         <w:spacing w:after="120" w:line="276" w:lineRule="auto"/>
         <w:ind w:hanging="11"/>
-        <w:rPr>
-          <w:color w:val="24292F"/>
-          <w:szCs w:val="28"/>
-        </w:rPr>
-      </w:pPr>
-      <w:r>
-        <w:rPr>
-          <w:color w:val="24292F"/>
-          <w:szCs w:val="28"/>
-        </w:rPr>
-        <w:t xml:space="preserve">работает на различных операционных системах, включая </w:t>
-      </w:r>
-      <w:proofErr w:type="spellStart"/>
-      <w:r>
-        <w:rPr>
-          <w:color w:val="24292F"/>
-          <w:szCs w:val="28"/>
-        </w:rPr>
-        <w:t>Windows</w:t>
-      </w:r>
-      <w:proofErr w:type="spellEnd"/>
-      <w:r>
-        <w:rPr>
-          <w:color w:val="24292F"/>
-          <w:szCs w:val="28"/>
-        </w:rPr>
-        <w:t xml:space="preserve">, </w:t>
-      </w:r>
-      <w:proofErr w:type="spellStart"/>
-      <w:r>
-        <w:rPr>
-          <w:color w:val="24292F"/>
-          <w:szCs w:val="28"/>
-        </w:rPr>
-        <w:t>macOS</w:t>
-      </w:r>
-      <w:proofErr w:type="spellEnd"/>
-      <w:r>
-        <w:rPr>
-          <w:color w:val="24292F"/>
-          <w:szCs w:val="28"/>
-        </w:rPr>
-        <w:t xml:space="preserve"> и </w:t>
-      </w:r>
-      <w:proofErr w:type="spellStart"/>
-      <w:r>
-        <w:rPr>
-          <w:color w:val="24292F"/>
-          <w:szCs w:val="28"/>
-        </w:rPr>
-        <w:t>Linux</w:t>
-      </w:r>
-      <w:proofErr w:type="spellEnd"/>
-      <w:r>
-        <w:rPr>
-          <w:color w:val="24292F"/>
-          <w:szCs w:val="28"/>
-        </w:rPr>
-        <w:t>, что делает его универсальным инструментом для разработки;</w:t>
+        <w:jc w:val="both"/>
+        <w:rPr>
+          <w:color w:val="000000" w:themeColor="text1"/>
+          <w:szCs w:val="28"/>
+        </w:rPr>
+      </w:pPr>
+      <w:r>
+        <w:rPr>
+          <w:color w:val="000000" w:themeColor="text1"/>
+          <w:szCs w:val="28"/>
+        </w:rPr>
+        <w:t>работает на различных операционных системах, включая Windows, macOS и Linux, что делает его универсальным инструментом для разработки;</w:t>
       </w:r>
     </w:p>
     <w:p>
@@ -2487,20 +2639,16 @@
         </w:numPr>
         <w:spacing w:after="120" w:line="276" w:lineRule="auto"/>
         <w:ind w:hanging="11"/>
+        <w:jc w:val="both"/>
       </w:pPr>
       <w:r>
         <w:t xml:space="preserve">предоставляет удобные библиотеки для работы с </w:t>
       </w:r>
       <w:r>
-        <w:t>базами данных (</w:t>
-      </w:r>
-      <w:proofErr w:type="gramStart"/>
-      <w:r>
-        <w:t>например</w:t>
-      </w:r>
-      <w:proofErr w:type="gramEnd"/>
-      <w:r>
-        <w:t xml:space="preserve">: </w:t>
+        <w:t>базами данных (например,</w:t>
+      </w:r>
+      <w:r>
+        <w:t xml:space="preserve"> </w:t>
       </w:r>
       <w:r>
         <w:rPr>
@@ -2527,6 +2675,7 @@
         </w:numPr>
         <w:spacing w:before="0" w:beforeAutospacing="0" w:after="120" w:afterAutospacing="0" w:line="276" w:lineRule="auto"/>
         <w:ind w:hanging="11"/>
+        <w:jc w:val="both"/>
       </w:pPr>
       <w:r>
         <w:rPr>
@@ -2559,33 +2708,19 @@
         </w:numPr>
         <w:spacing w:after="120" w:line="276" w:lineRule="auto"/>
         <w:ind w:hanging="11"/>
-        <w:rPr>
-          <w:color w:val="auto"/>
-          <w:szCs w:val="28"/>
-        </w:rPr>
-      </w:pPr>
-      <w:proofErr w:type="spellStart"/>
-      <w:r>
-        <w:rPr>
-          <w:color w:val="auto"/>
-          <w:szCs w:val="28"/>
-        </w:rPr>
-        <w:t>Python</w:t>
-      </w:r>
-      <w:proofErr w:type="spellEnd"/>
-      <w:r>
-        <w:rPr>
-          <w:color w:val="auto"/>
-          <w:szCs w:val="28"/>
-        </w:rPr>
-        <w:t xml:space="preserve"> имеет активное сообщество, которое предлагает множество ресурсов, таких как документация, учебные пособия и форумы, что упрощает поиск решений и помощь в процессе разработки.</w:t>
-      </w:r>
-    </w:p>
-    <w:p/>
-    <w:p>
-      <w:pPr>
-        <w:ind w:firstLine="709"/>
-      </w:pPr>
+        <w:jc w:val="both"/>
+        <w:rPr>
+          <w:color w:val="auto"/>
+          <w:szCs w:val="28"/>
+        </w:rPr>
+      </w:pPr>
+      <w:r>
+        <w:rPr>
+          <w:color w:val="auto"/>
+          <w:szCs w:val="28"/>
+        </w:rPr>
+        <w:t>Python имеет активное сообщество, которое предлагает множество ресурсов, таких как документация, учебные пособия и форумы, что упрощает поиск решений и помощь в процессе разработки.</w:t>
+      </w:r>
     </w:p>
     <w:p>
       <w:pPr>
@@ -2608,12 +2743,12 @@
         <w:pStyle w:val="2"/>
         <w:spacing w:before="0" w:after="200" w:line="276" w:lineRule="auto"/>
       </w:pPr>
-      <w:bookmarkStart w:id="4" w:name="_Toc198086821"/>
+      <w:bookmarkStart w:id="3" w:name="_Toc198086821"/>
       <w:r>
         <w:lastRenderedPageBreak/>
         <w:t xml:space="preserve">1.2. </w:t>
       </w:r>
-      <w:bookmarkEnd w:id="4"/>
+      <w:bookmarkEnd w:id="3"/>
       <w:r>
         <w:t>Базы данных как способ хранения информации</w:t>
       </w:r>
@@ -2622,6 +2757,7 @@
       <w:pPr>
         <w:spacing w:after="120" w:line="276" w:lineRule="auto"/>
         <w:ind w:firstLine="708"/>
+        <w:jc w:val="both"/>
       </w:pPr>
       <w:r>
         <w:t>Базы данных (БД) принципиально отличаются от других способов хранения информации</w:t>
@@ -2630,13 +2766,17 @@
         <w:t xml:space="preserve">. </w:t>
       </w:r>
       <w:r>
-        <w:t>В отличие от других способов хранения информации, таких как текстовые файлы, электронные таблицы или простые системы хранения, базы данных обеспечивают более высокий уровень организации, управления и безопасности данных.</w:t>
+        <w:t>Ч</w:t>
+      </w:r>
+      <w:r>
+        <w:tab/>
       </w:r>
     </w:p>
     <w:p>
       <w:pPr>
         <w:spacing w:after="120" w:line="276" w:lineRule="auto"/>
         <w:ind w:firstLine="708"/>
+        <w:jc w:val="both"/>
       </w:pPr>
       <w:r>
         <w:t xml:space="preserve">Базы данных организуют данные в </w:t>
@@ -2656,6 +2796,7 @@
       <w:pPr>
         <w:spacing w:after="120" w:line="276" w:lineRule="auto"/>
         <w:ind w:firstLine="708"/>
+        <w:jc w:val="both"/>
       </w:pPr>
       <w:r>
         <w:t>Базы данных используют системы управления базами данных (СУБД), которые предоставляют инструменты для создания, чтения, обновления и удаления данных (CRUD). Это позволяет пользователям эффективно управлять данными и выполнять сложные запросы.</w:t>
@@ -2665,6 +2806,7 @@
       <w:pPr>
         <w:spacing w:after="120" w:line="276" w:lineRule="auto"/>
         <w:ind w:firstLine="708"/>
+        <w:jc w:val="both"/>
       </w:pPr>
       <w:r>
         <w:t>В 1970 году Эдгар Кодд предложил реляционную модель, которая стала основой для современных систем управления базами данных. В этой модели данные хранятся в таблицах</w:t>
@@ -2704,33 +2846,10 @@
       <w:pPr>
         <w:spacing w:after="120" w:line="276" w:lineRule="auto"/>
         <w:ind w:firstLine="708"/>
-      </w:pPr>
-      <w:r>
-        <w:t>В 1974 году была разработана структура языка SQL (</w:t>
-      </w:r>
-      <w:proofErr w:type="spellStart"/>
-      <w:r>
-        <w:t>Structured</w:t>
-      </w:r>
-      <w:proofErr w:type="spellEnd"/>
-      <w:r>
-        <w:t xml:space="preserve"> </w:t>
-      </w:r>
-      <w:proofErr w:type="spellStart"/>
-      <w:r>
-        <w:t>Query</w:t>
-      </w:r>
-      <w:proofErr w:type="spellEnd"/>
-      <w:r>
-        <w:t xml:space="preserve"> </w:t>
-      </w:r>
-      <w:proofErr w:type="spellStart"/>
-      <w:r>
-        <w:t>Language</w:t>
-      </w:r>
-      <w:proofErr w:type="spellEnd"/>
-      <w:r>
-        <w:t>), который стал стандартом для работы с реляционными базами данных. SQL позволяет</w:t>
+        <w:jc w:val="both"/>
+      </w:pPr>
+      <w:r>
+        <w:t>В 1974 году была разработана структура языка SQL (Structured Query Language), который стал стандартом для работы с реляционными базами данных. SQL позволяет</w:t>
       </w:r>
       <w:r>
         <w:t xml:space="preserve"> получать доступ к данным из приложений</w:t>
@@ -2745,21 +2864,14 @@
         <w:t>синтаксис</w:t>
       </w:r>
       <w:r>
-        <w:t xml:space="preserve"> </w:t>
-      </w:r>
-      <w:proofErr w:type="gramStart"/>
-      <w:r>
-        <w:t>( строка</w:t>
-      </w:r>
-      <w:proofErr w:type="gramEnd"/>
-      <w:r>
-        <w:t xml:space="preserve"> теста).</w:t>
+        <w:t>.</w:t>
       </w:r>
     </w:p>
     <w:p>
       <w:pPr>
         <w:spacing w:after="120" w:line="276" w:lineRule="auto"/>
         <w:ind w:firstLine="708"/>
+        <w:jc w:val="both"/>
       </w:pPr>
       <w:r>
         <w:t xml:space="preserve">Базы данных могут быть спроектированы для обработки больших </w:t>
@@ -2775,6 +2887,7 @@
       <w:pPr>
         <w:spacing w:after="120" w:line="276" w:lineRule="auto"/>
         <w:ind w:firstLine="708"/>
+        <w:jc w:val="both"/>
       </w:pPr>
       <w:r>
         <w:t>Кроме того, б</w:t>
@@ -2787,6 +2900,7 @@
       <w:pPr>
         <w:spacing w:after="120" w:line="276" w:lineRule="auto"/>
         <w:ind w:firstLine="708"/>
+        <w:jc w:val="both"/>
       </w:pPr>
       <w:r>
         <w:t xml:space="preserve">Также базы данных обеспечивают многопользовательских доступ, это когда </w:t>
@@ -2805,13 +2919,10 @@
       <w:pPr>
         <w:spacing w:after="120" w:line="276" w:lineRule="auto"/>
         <w:ind w:firstLine="708"/>
-      </w:pPr>
-      <w:r>
-        <w:t xml:space="preserve">Рассмотрим несложную реляционную бесплатную </w:t>
-      </w:r>
-      <w:proofErr w:type="gramStart"/>
-      <w:r>
-        <w:t xml:space="preserve">СУБД  </w:t>
+        <w:jc w:val="both"/>
+      </w:pPr>
+      <w:r>
+        <w:t xml:space="preserve">Рассмотрим несложную реляционную бесплатную СУБД  </w:t>
       </w:r>
       <w:r>
         <w:rPr>
@@ -2819,7 +2930,6 @@
         </w:rPr>
         <w:t>SQLite</w:t>
       </w:r>
-      <w:proofErr w:type="gramEnd"/>
       <w:r>
         <w:t xml:space="preserve"> -</w:t>
       </w:r>
@@ -2839,118 +2949,50 @@
     <w:p>
       <w:pPr>
         <w:spacing w:after="120" w:line="276" w:lineRule="auto"/>
-      </w:pPr>
-      <w:proofErr w:type="spellStart"/>
+        <w:jc w:val="both"/>
+      </w:pPr>
+      <w:r>
+        <w:t>SQLite работает на различных операционных системах, таких как Windows, macOS, Linux, Android и iOS</w:t>
+      </w:r>
+      <w:r>
+        <w:t xml:space="preserve"> (</w:t>
+      </w:r>
+      <w:r>
+        <w:t>Кроссплатформенность</w:t>
+      </w:r>
+      <w:r>
+        <w:t>).</w:t>
+      </w:r>
+    </w:p>
+    <w:p>
+      <w:pPr>
+        <w:spacing w:after="120" w:line="276" w:lineRule="auto"/>
+        <w:jc w:val="both"/>
+      </w:pPr>
       <w:r>
         <w:lastRenderedPageBreak/>
-        <w:t>SQLite</w:t>
-      </w:r>
-      <w:proofErr w:type="spellEnd"/>
-      <w:r>
-        <w:t xml:space="preserve"> работает на различных операционных системах, таких как </w:t>
-      </w:r>
-      <w:proofErr w:type="spellStart"/>
-      <w:r>
-        <w:t>Windows</w:t>
-      </w:r>
-      <w:proofErr w:type="spellEnd"/>
-      <w:r>
-        <w:t xml:space="preserve">, </w:t>
-      </w:r>
-      <w:proofErr w:type="spellStart"/>
-      <w:r>
-        <w:t>macOS</w:t>
-      </w:r>
-      <w:proofErr w:type="spellEnd"/>
-      <w:r>
-        <w:t xml:space="preserve">, </w:t>
-      </w:r>
-      <w:proofErr w:type="spellStart"/>
-      <w:r>
-        <w:t>Linux</w:t>
-      </w:r>
-      <w:proofErr w:type="spellEnd"/>
-      <w:r>
-        <w:t xml:space="preserve">, </w:t>
-      </w:r>
-      <w:proofErr w:type="spellStart"/>
-      <w:r>
-        <w:t>Android</w:t>
-      </w:r>
-      <w:proofErr w:type="spellEnd"/>
-      <w:r>
-        <w:t xml:space="preserve"> и </w:t>
-      </w:r>
-      <w:proofErr w:type="spellStart"/>
-      <w:r>
-        <w:t>iOS</w:t>
-      </w:r>
-      <w:proofErr w:type="spellEnd"/>
-      <w:r>
-        <w:t xml:space="preserve"> (</w:t>
-      </w:r>
-      <w:r>
-        <w:t>Кроссплатформенность</w:t>
-      </w:r>
-      <w:r>
-        <w:t>).</w:t>
+        <w:t>Эта СУБД</w:t>
+      </w:r>
+      <w:r>
+        <w:t xml:space="preserve"> очень проста в установке и использовании. Она не требует отдельного сервера или сложной настройки</w:t>
+      </w:r>
+      <w:r>
+        <w:t xml:space="preserve">. </w:t>
+      </w:r>
+      <w:r>
+        <w:t>Все данные хранятся в одном файле на диске, что делает их легко переносимыми и управляемыми</w:t>
+      </w:r>
+      <w:r>
+        <w:t>.</w:t>
       </w:r>
     </w:p>
     <w:p>
       <w:pPr>
         <w:spacing w:after="120" w:line="276" w:lineRule="auto"/>
-      </w:pPr>
-      <w:r>
-        <w:t>Эта СУБД</w:t>
-      </w:r>
-      <w:r>
-        <w:t xml:space="preserve"> очень проста в установке и использовании. Она не требует отдельного сервера или сложной настройки</w:t>
-      </w:r>
-      <w:r>
-        <w:t xml:space="preserve">. </w:t>
-      </w:r>
-      <w:r>
-        <w:t>Все данные хранятся в одном файле на диске, что делает их легко переносимыми и управляемыми</w:t>
-      </w:r>
-      <w:r>
-        <w:t>.</w:t>
-      </w:r>
-    </w:p>
-    <w:p>
-      <w:pPr>
-        <w:spacing w:after="120" w:line="276" w:lineRule="auto"/>
-      </w:pPr>
-      <w:proofErr w:type="spellStart"/>
-      <w:r>
-        <w:t>SQLite</w:t>
-      </w:r>
-      <w:proofErr w:type="spellEnd"/>
-      <w:r>
-        <w:t xml:space="preserve"> использует язык SQL (</w:t>
-      </w:r>
-      <w:proofErr w:type="spellStart"/>
-      <w:r>
-        <w:t>Structured</w:t>
-      </w:r>
-      <w:proofErr w:type="spellEnd"/>
-      <w:r>
-        <w:t xml:space="preserve"> </w:t>
-      </w:r>
-      <w:proofErr w:type="spellStart"/>
-      <w:r>
-        <w:t>Query</w:t>
-      </w:r>
-      <w:proofErr w:type="spellEnd"/>
-      <w:r>
-        <w:t xml:space="preserve"> </w:t>
-      </w:r>
-      <w:proofErr w:type="spellStart"/>
-      <w:r>
-        <w:t>Language</w:t>
-      </w:r>
-      <w:proofErr w:type="spellEnd"/>
-      <w:r>
-        <w:t>) для выполнения запросов к данным, что делает его мощным инструментом для работы с базами данных.</w:t>
+        <w:jc w:val="both"/>
+      </w:pPr>
+      <w:r>
+        <w:t>SQLite использует язык SQL (Structured Query Language) для выполнения запросов к данным, что делает его мощным инструментом для работы с базами данных.</w:t>
       </w:r>
       <w:r>
         <w:br w:type="page"/>
@@ -2961,17 +3003,18 @@
         <w:pStyle w:val="2"/>
         <w:spacing w:before="0" w:after="200" w:line="276" w:lineRule="auto"/>
       </w:pPr>
-      <w:bookmarkStart w:id="5" w:name="_Toc198086822"/>
+      <w:bookmarkStart w:id="4" w:name="_Toc198086822"/>
       <w:r>
         <w:lastRenderedPageBreak/>
         <w:t>1.3. Формат представления формул</w:t>
       </w:r>
-      <w:bookmarkEnd w:id="5"/>
+      <w:bookmarkEnd w:id="4"/>
     </w:p>
     <w:p>
       <w:pPr>
         <w:spacing w:after="120" w:line="276" w:lineRule="auto"/>
         <w:ind w:firstLine="709"/>
+        <w:jc w:val="both"/>
       </w:pPr>
       <w:r>
         <w:t xml:space="preserve">Хранение и отображение формул </w:t>
@@ -2988,6 +3031,7 @@
           <w:numId w:val="6"/>
         </w:numPr>
         <w:spacing w:after="120" w:line="276" w:lineRule="auto"/>
+        <w:jc w:val="both"/>
       </w:pPr>
       <w:r>
         <w:t>Формулы могут иметь сложную математическую структуру, включая различные операции, переменные, функции, степени и корни. Эта сложность затрудняет их представление в текстовом формате и требует специальных форматов для корректного отображения дополнительных ресурсов и технологий для визуализации.</w:t>
@@ -3001,6 +3045,7 @@
           <w:numId w:val="6"/>
         </w:numPr>
         <w:spacing w:after="120" w:line="276" w:lineRule="auto"/>
+        <w:jc w:val="both"/>
       </w:pPr>
       <w:r>
         <w:t>При вводе формул пользователи могут допускать ошибки, которые могут быть трудно выявить и исправить. Необходимы механизмы для проверки правильности ввода и отображения формул.</w:t>
@@ -3014,6 +3059,7 @@
           <w:numId w:val="6"/>
         </w:numPr>
         <w:spacing w:after="120" w:line="276" w:lineRule="auto"/>
+        <w:jc w:val="both"/>
       </w:pPr>
       <w:r>
         <w:t>Формулы могут зависеть друг от друга, и изменение одной формулы может повлиять на другие. Это требует сложных систем управления зависимостями и обновления данных.</w:t>
@@ -3024,6 +3070,7 @@
         <w:pStyle w:val="ac"/>
         <w:spacing w:after="120" w:line="276" w:lineRule="auto"/>
         <w:ind w:left="0" w:firstLine="709"/>
+        <w:jc w:val="both"/>
       </w:pPr>
       <w:r>
         <w:t>Рассмотрим, как работают с формулами некоторые знакомые нам приложения:</w:t>
@@ -3033,9 +3080,27 @@
       <w:pPr>
         <w:spacing w:after="120" w:line="276" w:lineRule="auto"/>
         <w:ind w:firstLine="709"/>
-      </w:pPr>
-      <w:r>
-        <w:t xml:space="preserve">1) Калькулятор (стандартные- </w:t>
+        <w:jc w:val="both"/>
+      </w:pPr>
+      <w:r>
+        <w:t xml:space="preserve">1) </w:t>
+      </w:r>
+      <w:hyperlink w:anchor="Calculator" w:history="1">
+        <w:r>
+          <w:rPr>
+            <w:rStyle w:val="a7"/>
+          </w:rPr>
+          <w:t>Калькулятор</w:t>
+        </w:r>
+      </w:hyperlink>
+      <w:r>
+        <w:t xml:space="preserve"> (стандартные</w:t>
+      </w:r>
+      <w:r>
+        <w:t xml:space="preserve"> </w:t>
+      </w:r>
+      <w:r>
+        <w:t xml:space="preserve">- </w:t>
       </w:r>
       <w:r>
         <w:rPr>
@@ -3054,40 +3119,34 @@
       <w:pPr>
         <w:spacing w:after="120" w:line="276" w:lineRule="auto"/>
         <w:ind w:firstLine="709"/>
+        <w:jc w:val="both"/>
       </w:pPr>
       <w:r>
         <w:t xml:space="preserve">2) </w:t>
       </w:r>
-      <w:proofErr w:type="spellStart"/>
-      <w:r>
-        <w:t>Microsoft</w:t>
-      </w:r>
-      <w:proofErr w:type="spellEnd"/>
+      <w:hyperlink w:anchor="Word" w:history="1">
+        <w:r>
+          <w:rPr>
+            <w:rStyle w:val="a7"/>
+          </w:rPr>
+          <w:t xml:space="preserve">Microsoft </w:t>
+        </w:r>
+        <w:r>
+          <w:rPr>
+            <w:rStyle w:val="a7"/>
+            <w:lang w:val="en-US"/>
+          </w:rPr>
+          <w:t>Word</w:t>
+        </w:r>
+      </w:hyperlink>
+      <w:r>
+        <w:t>.</w:t>
+      </w:r>
       <w:r>
         <w:t xml:space="preserve"> </w:t>
       </w:r>
       <w:r>
-        <w:rPr>
-          <w:lang w:val="en-US"/>
-        </w:rPr>
-        <w:t>Word</w:t>
-      </w:r>
-      <w:r>
-        <w:t>.</w:t>
-      </w:r>
-      <w:r>
-        <w:t xml:space="preserve"> </w:t>
-      </w:r>
-      <w:r>
-        <w:t xml:space="preserve">Приложение </w:t>
-      </w:r>
-      <w:proofErr w:type="spellStart"/>
-      <w:r>
-        <w:t>Word</w:t>
-      </w:r>
-      <w:proofErr w:type="spellEnd"/>
-      <w:r>
-        <w:t xml:space="preserve"> позволяет вставлять и редактировать формулы с помощью </w:t>
+        <w:t xml:space="preserve">Приложение Word позволяет вставлять и редактировать формулы с помощью </w:t>
       </w:r>
       <w:r>
         <w:t xml:space="preserve">мощного </w:t>
@@ -3118,6 +3177,7 @@
       <w:pPr>
         <w:spacing w:after="120" w:line="276" w:lineRule="auto"/>
         <w:ind w:firstLine="709"/>
+        <w:jc w:val="both"/>
       </w:pPr>
       <w:r>
         <w:t>Возможностей много, но если же вы захотите набрать статью с формулами, то, не освоив этот редактор быстро это не получится.</w:t>
@@ -3127,23 +3187,19 @@
       <w:pPr>
         <w:spacing w:after="120" w:line="276" w:lineRule="auto"/>
         <w:ind w:firstLine="709"/>
+        <w:jc w:val="both"/>
       </w:pPr>
       <w:r>
         <w:t xml:space="preserve">3) </w:t>
       </w:r>
-      <w:proofErr w:type="spellStart"/>
-      <w:r>
-        <w:t>Microsoft</w:t>
-      </w:r>
-      <w:proofErr w:type="spellEnd"/>
-      <w:r>
-        <w:t xml:space="preserve"> </w:t>
-      </w:r>
-      <w:proofErr w:type="spellStart"/>
-      <w:r>
-        <w:t>Excel</w:t>
-      </w:r>
-      <w:proofErr w:type="spellEnd"/>
+      <w:hyperlink w:anchor="Excel" w:history="1">
+        <w:r>
+          <w:rPr>
+            <w:rStyle w:val="a7"/>
+          </w:rPr>
+          <w:t>Microsoft Excel</w:t>
+        </w:r>
+      </w:hyperlink>
       <w:r>
         <w:t>. Э</w:t>
       </w:r>
@@ -3158,26 +3214,11 @@
       <w:pPr>
         <w:spacing w:after="120" w:line="276" w:lineRule="auto"/>
         <w:ind w:firstLine="709"/>
+        <w:jc w:val="both"/>
       </w:pPr>
       <w:r>
         <w:lastRenderedPageBreak/>
-        <w:t xml:space="preserve">В </w:t>
-      </w:r>
-      <w:proofErr w:type="spellStart"/>
-      <w:r>
-        <w:t>Microsoft</w:t>
-      </w:r>
-      <w:proofErr w:type="spellEnd"/>
-      <w:r>
-        <w:t xml:space="preserve"> </w:t>
-      </w:r>
-      <w:proofErr w:type="spellStart"/>
-      <w:r>
-        <w:t>Excel</w:t>
-      </w:r>
-      <w:proofErr w:type="spellEnd"/>
-      <w:r>
-        <w:t xml:space="preserve"> формулы могут отображаться как в виде результатов вычислений, так и в виде самих формул, в зависимости от того, как настроен вывод</w:t>
+        <w:t>В Microsoft Excel формулы могут отображаться как в виде результатов вычислений, так и в виде самих формул, в зависимости от того, как настроен вывод</w:t>
       </w:r>
       <w:r>
         <w:t xml:space="preserve"> и </w:t>
@@ -3193,11 +3234,11 @@
       <w:pPr>
         <w:spacing w:after="120" w:line="276" w:lineRule="auto"/>
         <w:ind w:firstLine="709"/>
+        <w:jc w:val="both"/>
       </w:pPr>
       <w:r>
         <w:t xml:space="preserve">4) Отдельно можно выделить систему верстки </w:t>
       </w:r>
-      <w:proofErr w:type="spellStart"/>
       <w:r>
         <w:rPr>
           <w:b/>
@@ -3205,7 +3246,6 @@
         </w:rPr>
         <w:t>LaTeX</w:t>
       </w:r>
-      <w:proofErr w:type="spellEnd"/>
       <w:r>
         <w:t xml:space="preserve">, которая </w:t>
       </w:r>
@@ -3229,28 +3269,16 @@
       <w:pPr>
         <w:spacing w:after="120" w:line="276" w:lineRule="auto"/>
         <w:ind w:firstLine="709"/>
-      </w:pPr>
-      <w:r>
-        <w:t xml:space="preserve">Она основана на языке разметки </w:t>
-      </w:r>
-      <w:proofErr w:type="spellStart"/>
-      <w:r>
-        <w:t>TeX</w:t>
-      </w:r>
-      <w:proofErr w:type="spellEnd"/>
-      <w:r>
-        <w:t>, разработанном Дональдом Кнутом.</w:t>
+        <w:jc w:val="both"/>
+      </w:pPr>
+      <w:r>
+        <w:t>Она основана на языке разметки TeX, разработанном Дональдом Кнутом.</w:t>
       </w:r>
       <w:r>
         <w:t xml:space="preserve"> </w:t>
       </w:r>
-      <w:proofErr w:type="spellStart"/>
-      <w:r>
-        <w:t>LaTeX</w:t>
-      </w:r>
-      <w:proofErr w:type="spellEnd"/>
-      <w:r>
-        <w:t xml:space="preserve"> обеспечивает высокое качество печати, особенно для математических формул и научных публикаций</w:t>
+      <w:r>
+        <w:t>LaTeX обеспечивает высокое качество печати, особенно для математических формул и научных публикаций</w:t>
       </w:r>
       <w:r>
         <w:t xml:space="preserve"> и </w:t>
@@ -3266,6 +3294,7 @@
       <w:pPr>
         <w:spacing w:after="120" w:line="276" w:lineRule="auto"/>
         <w:ind w:firstLine="709"/>
+        <w:jc w:val="both"/>
       </w:pPr>
       <w:r>
         <w:t>Например</w:t>
@@ -3276,19 +3305,15 @@
       <w:r>
         <w:t xml:space="preserve">для отображения знаменитой формулы Эйнштейна достаточно написать </w:t>
       </w:r>
-      <w:proofErr w:type="gramStart"/>
-      <w:r>
-        <w:t>\[ E</w:t>
-      </w:r>
-      <w:proofErr w:type="gramEnd"/>
-      <w:r>
-        <w:t>=mc^2 \]</w:t>
+      <w:r>
+        <w:t>\[ E=mc^2 \]</w:t>
       </w:r>
     </w:p>
     <w:p>
       <w:pPr>
         <w:spacing w:after="120" w:line="276" w:lineRule="auto"/>
         <w:ind w:firstLine="709"/>
+        <w:jc w:val="both"/>
       </w:pPr>
       <w:r>
         <w:t>Вывод: н</w:t>
@@ -3314,12 +3339,12 @@
         <w:pStyle w:val="2"/>
         <w:spacing w:before="0" w:after="200" w:line="276" w:lineRule="auto"/>
       </w:pPr>
-      <w:bookmarkStart w:id="6" w:name="_Toc198086823"/>
+      <w:bookmarkStart w:id="5" w:name="_Toc198086823"/>
       <w:r>
         <w:lastRenderedPageBreak/>
         <w:t>1.4. Разработка рабочей системы для пользователя</w:t>
       </w:r>
-      <w:bookmarkEnd w:id="6"/>
+      <w:bookmarkEnd w:id="5"/>
     </w:p>
     <w:p>
       <w:pPr>
@@ -3330,6 +3355,7 @@
         </w:numPr>
         <w:spacing w:after="120" w:line="276" w:lineRule="auto"/>
         <w:ind w:left="714" w:hanging="357"/>
+        <w:jc w:val="both"/>
       </w:pPr>
       <w:r>
         <w:t>Определение основной идеи и цели приложения</w:t>
@@ -3344,6 +3370,7 @@
         </w:numPr>
         <w:spacing w:after="120" w:line="276" w:lineRule="auto"/>
         <w:ind w:left="714" w:hanging="357"/>
+        <w:jc w:val="both"/>
       </w:pPr>
       <w:r>
         <w:t>Проектирование: пользовательский интерфейс, технологии и инструменты (базы данных, языки программирования, библиотеки)</w:t>
@@ -3358,6 +3385,7 @@
         </w:numPr>
         <w:spacing w:after="120" w:line="276" w:lineRule="auto"/>
         <w:ind w:left="714" w:hanging="357"/>
+        <w:jc w:val="both"/>
       </w:pPr>
       <w:r>
         <w:t>Разработка, кодирование</w:t>
@@ -3372,9 +3400,10 @@
         </w:numPr>
         <w:spacing w:after="120" w:line="276" w:lineRule="auto"/>
         <w:ind w:left="714" w:hanging="357"/>
-      </w:pPr>
-      <w:r>
-        <w:t>Тестирование</w:t>
+        <w:jc w:val="both"/>
+      </w:pPr>
+      <w:r>
+        <w:t>Отладка (исправление ошибок, тестировка)</w:t>
       </w:r>
     </w:p>
     <w:p>
@@ -3386,12 +3415,11 @@
         </w:numPr>
         <w:spacing w:after="120" w:line="276" w:lineRule="auto"/>
         <w:ind w:left="714" w:hanging="357"/>
-      </w:pPr>
-      <w:r>
-        <w:t>Пробная эксплуатацию.</w:t>
-      </w:r>
-    </w:p>
-    <w:p>
+        <w:jc w:val="both"/>
+      </w:pPr>
+      <w:r>
+        <w:t>Пробный релиз</w:t>
+      </w:r>
       <w:r>
         <w:br w:type="page"/>
       </w:r>
@@ -3401,18 +3429,20 @@
         <w:pStyle w:val="1"/>
         <w:spacing w:line="276" w:lineRule="auto"/>
       </w:pPr>
-      <w:bookmarkStart w:id="7" w:name="_Toc198086824"/>
+      <w:bookmarkStart w:id="6" w:name="_Toc198086824"/>
       <w:r>
         <w:lastRenderedPageBreak/>
         <w:t>2. Практическая часть</w:t>
       </w:r>
+      <w:bookmarkEnd w:id="6"/>
+    </w:p>
+    <w:p>
+      <w:pPr>
+        <w:pStyle w:val="2"/>
+      </w:pPr>
+      <w:bookmarkStart w:id="7" w:name="_2.1._Инструменты,_которые"/>
+      <w:bookmarkStart w:id="8" w:name="_Toc198086825"/>
       <w:bookmarkEnd w:id="7"/>
-    </w:p>
-    <w:p>
-      <w:pPr>
-        <w:pStyle w:val="2"/>
-      </w:pPr>
-      <w:bookmarkStart w:id="8" w:name="_Toc198086825"/>
       <w:r>
         <w:t>2.1. Инструменты, которые использовались в написании программы</w:t>
       </w:r>
@@ -3434,23 +3464,7 @@
           <w:sz w:val="28"/>
           <w:szCs w:val="28"/>
         </w:rPr>
-        <w:t xml:space="preserve">Для разработки системы хранения и визуализации математических формул был выбран язык </w:t>
-      </w:r>
-      <w:proofErr w:type="spellStart"/>
-      <w:r>
-        <w:rPr>
-          <w:sz w:val="28"/>
-          <w:szCs w:val="28"/>
-        </w:rPr>
-        <w:t>Python</w:t>
-      </w:r>
-      <w:proofErr w:type="spellEnd"/>
-      <w:r>
-        <w:rPr>
-          <w:sz w:val="28"/>
-          <w:szCs w:val="28"/>
-        </w:rPr>
-        <w:t>, который обладает широкими возможностями для решения поставленных задач. В проекте использовались следующие технологии:</w:t>
+        <w:t>Для разработки системы хранения и визуализации математических формул был выбран язык Python, который обладает широкими возможностями для решения поставленных задач. В проекте использовались следующие технологии:</w:t>
       </w:r>
     </w:p>
     <w:p>
@@ -3469,23 +3483,7 @@
           <w:sz w:val="28"/>
           <w:szCs w:val="28"/>
         </w:rPr>
-        <w:t xml:space="preserve">Библиотека </w:t>
-      </w:r>
-      <w:proofErr w:type="spellStart"/>
-      <w:r>
-        <w:rPr>
-          <w:sz w:val="28"/>
-          <w:szCs w:val="28"/>
-        </w:rPr>
-        <w:t>Tkinter</w:t>
-      </w:r>
-      <w:proofErr w:type="spellEnd"/>
-      <w:r>
-        <w:rPr>
-          <w:sz w:val="28"/>
-          <w:szCs w:val="28"/>
-        </w:rPr>
-        <w:t xml:space="preserve"> применялась для создания удобного графического интерфейса пользователя. С ее помощью были реализованы основные элементы управления - кнопки, </w:t>
+        <w:t xml:space="preserve">Библиотека Tkinter применялась для создания удобного графического интерфейса пользователя. С ее помощью были реализованы основные элементы управления - кнопки, </w:t>
       </w:r>
       <w:r>
         <w:rPr>
@@ -3546,23 +3544,7 @@
           <w:sz w:val="28"/>
           <w:szCs w:val="28"/>
         </w:rPr>
-        <w:t xml:space="preserve">и взаимосвязях. </w:t>
-      </w:r>
-      <w:proofErr w:type="spellStart"/>
-      <w:r>
-        <w:rPr>
-          <w:sz w:val="28"/>
-          <w:szCs w:val="28"/>
-        </w:rPr>
-        <w:t>SQLite</w:t>
-      </w:r>
-      <w:proofErr w:type="spellEnd"/>
-      <w:r>
-        <w:rPr>
-          <w:sz w:val="28"/>
-          <w:szCs w:val="28"/>
-        </w:rPr>
-        <w:t xml:space="preserve"> идеально подошла для проекта благодаря простоте использования, отсутствию необходимости в настройке сервера и высокой производительности при работе с небольшими объемами данных.</w:t>
+        <w:t>и взаимосвязях. SQLite идеально подошла для проекта благодаря простоте использования, отсутствию необходимости в настройке сервера и высокой производительности при работе с небольшими объемами данных.</w:t>
       </w:r>
     </w:p>
     <w:p>
@@ -3581,23 +3563,7 @@
           <w:sz w:val="28"/>
           <w:szCs w:val="28"/>
         </w:rPr>
-        <w:t xml:space="preserve">Библиотека </w:t>
-      </w:r>
-      <w:proofErr w:type="spellStart"/>
-      <w:r>
-        <w:rPr>
-          <w:sz w:val="28"/>
-          <w:szCs w:val="28"/>
-        </w:rPr>
-        <w:t>Manim</w:t>
-      </w:r>
-      <w:proofErr w:type="spellEnd"/>
-      <w:r>
-        <w:rPr>
-          <w:sz w:val="28"/>
-          <w:szCs w:val="28"/>
-        </w:rPr>
-        <w:t xml:space="preserve"> </w:t>
+        <w:t xml:space="preserve">Библиотека Manim </w:t>
       </w:r>
       <w:r>
         <w:rPr>
@@ -3670,28 +3636,13 @@
           <w:sz w:val="28"/>
           <w:szCs w:val="28"/>
         </w:rPr>
-        <w:t xml:space="preserve">Таким образом, выбранный инструментарий на основе </w:t>
-      </w:r>
-      <w:proofErr w:type="spellStart"/>
-      <w:r>
-        <w:rPr>
-          <w:sz w:val="28"/>
-          <w:szCs w:val="28"/>
-        </w:rPr>
-        <w:t>Python</w:t>
-      </w:r>
-      <w:proofErr w:type="spellEnd"/>
-      <w:r>
-        <w:rPr>
-          <w:sz w:val="28"/>
-          <w:szCs w:val="28"/>
-        </w:rPr>
-        <w:t xml:space="preserve"> полностью соответствует задачам проекта, предоставляя все необходимые средства для создания удобного и функционального приложения.</w:t>
+        <w:t>Таким образом, выбранный инструментарий на основе Python полностью соответствует задачам проекта, предоставляя все необходимые средства для создания удобного и функционального приложения.</w:t>
       </w:r>
     </w:p>
     <w:p>
       <w:pPr>
         <w:spacing w:after="160" w:line="264" w:lineRule="auto"/>
+        <w:jc w:val="both"/>
       </w:pPr>
       <w:r>
         <w:br w:type="page"/>
@@ -3703,6 +3654,8 @@
         <w:spacing w:before="0" w:after="120"/>
       </w:pPr>
       <w:bookmarkStart w:id="9" w:name="_Toc198086826"/>
+      <w:bookmarkStart w:id="10" w:name="_GoBack"/>
+      <w:bookmarkEnd w:id="10"/>
       <w:r>
         <w:lastRenderedPageBreak/>
         <w:t>2.2. Реализация проекта</w:t>
@@ -3713,362 +3666,54 @@
       <w:pPr>
         <w:spacing w:after="120" w:line="276" w:lineRule="auto"/>
         <w:ind w:firstLine="709"/>
-        <w:rPr>
-          <w:color w:val="auto"/>
-          <w:szCs w:val="28"/>
-        </w:rPr>
-      </w:pPr>
-      <w:r>
-        <w:rPr>
-          <w:color w:val="auto"/>
-          <w:szCs w:val="28"/>
-        </w:rPr>
-        <w:t xml:space="preserve">Реализация проекта началась с проектирования базы данных, которая должна была хранить формулы, их категории и взаимосвязи. Были созданы таблицы: </w:t>
-      </w:r>
-      <w:proofErr w:type="spellStart"/>
-      <w:r>
-        <w:rPr>
-          <w:color w:val="auto"/>
-          <w:szCs w:val="28"/>
-        </w:rPr>
-        <w:t>formula_category</w:t>
-      </w:r>
-      <w:proofErr w:type="spellEnd"/>
-      <w:r>
-        <w:rPr>
-          <w:color w:val="auto"/>
-          <w:szCs w:val="28"/>
-        </w:rPr>
-        <w:t xml:space="preserve"> для хранения разделов формул, </w:t>
-      </w:r>
-      <w:proofErr w:type="spellStart"/>
-      <w:r>
-        <w:rPr>
-          <w:color w:val="auto"/>
-          <w:szCs w:val="28"/>
-        </w:rPr>
-        <w:t>formula_output</w:t>
-      </w:r>
-      <w:proofErr w:type="spellEnd"/>
-      <w:r>
-        <w:rPr>
-          <w:color w:val="auto"/>
-          <w:szCs w:val="28"/>
-        </w:rPr>
-        <w:t xml:space="preserve"> для хранения выводов формул и </w:t>
-      </w:r>
-      <w:proofErr w:type="spellStart"/>
-      <w:r>
-        <w:rPr>
-          <w:color w:val="auto"/>
-          <w:szCs w:val="28"/>
-        </w:rPr>
-        <w:t>formula_link</w:t>
-      </w:r>
-      <w:proofErr w:type="spellEnd"/>
-      <w:r>
-        <w:rPr>
-          <w:color w:val="auto"/>
-          <w:szCs w:val="28"/>
-        </w:rPr>
-        <w:t xml:space="preserve"> для установления связей между формулами. Это позволило организовать данные в структурированном виде и обеспечить их целостность.</w:t>
+        <w:jc w:val="both"/>
+        <w:rPr>
+          <w:color w:val="auto"/>
+          <w:szCs w:val="28"/>
+        </w:rPr>
+      </w:pPr>
+      <w:r>
+        <w:rPr>
+          <w:color w:val="auto"/>
+          <w:szCs w:val="28"/>
+        </w:rPr>
+        <w:t>Реализация проекта началась с проектирования базы данных, которая должна была хранить формулы, их категории и взаимосвязи. Были созданы таблицы: formula_category для хранения разделов формул, formula_output для хранения выводов формул и formula_link для установления связей между формулами. Это позволило организовать данные в структурированном виде и обеспечить их целостность.</w:t>
       </w:r>
     </w:p>
     <w:p>
       <w:pPr>
         <w:spacing w:after="120" w:line="276" w:lineRule="auto"/>
         <w:ind w:firstLine="709"/>
-        <w:rPr>
-          <w:color w:val="auto"/>
-          <w:szCs w:val="28"/>
-        </w:rPr>
-      </w:pPr>
-      <w:r>
-        <w:rPr>
-          <w:color w:val="auto"/>
-          <w:szCs w:val="28"/>
-        </w:rPr>
-        <w:t xml:space="preserve">Для работы с базой данных был разработан класс </w:t>
-      </w:r>
-      <w:proofErr w:type="spellStart"/>
-      <w:r>
-        <w:rPr>
-          <w:color w:val="auto"/>
-          <w:szCs w:val="28"/>
-        </w:rPr>
-        <w:t>APIFormula</w:t>
-      </w:r>
-      <w:proofErr w:type="spellEnd"/>
-      <w:r>
-        <w:rPr>
-          <w:color w:val="auto"/>
-          <w:szCs w:val="28"/>
-        </w:rPr>
-        <w:t xml:space="preserve">, который предоставляет методы для выполнения CRUD-операций (создание, чтение, обновление, удаление). Класс использует </w:t>
-      </w:r>
-      <w:proofErr w:type="spellStart"/>
-      <w:r>
-        <w:rPr>
-          <w:color w:val="auto"/>
-          <w:szCs w:val="28"/>
-        </w:rPr>
-        <w:t>SQLiteDB</w:t>
-      </w:r>
-      <w:proofErr w:type="spellEnd"/>
-      <w:r>
-        <w:rPr>
-          <w:color w:val="auto"/>
-          <w:szCs w:val="28"/>
-        </w:rPr>
-        <w:t xml:space="preserve"> для подключения к базе данных и выполнения запросов. Методы </w:t>
-      </w:r>
-      <w:proofErr w:type="spellStart"/>
-      <w:r>
-        <w:rPr>
-          <w:color w:val="auto"/>
-          <w:szCs w:val="28"/>
-        </w:rPr>
-        <w:t>select_all</w:t>
-      </w:r>
-      <w:proofErr w:type="spellEnd"/>
-      <w:r>
-        <w:rPr>
-          <w:color w:val="auto"/>
-          <w:szCs w:val="28"/>
-        </w:rPr>
-        <w:t xml:space="preserve">, </w:t>
-      </w:r>
-      <w:proofErr w:type="spellStart"/>
-      <w:r>
-        <w:rPr>
-          <w:color w:val="auto"/>
-          <w:szCs w:val="28"/>
-        </w:rPr>
-        <w:t>create_branch</w:t>
-      </w:r>
-      <w:proofErr w:type="spellEnd"/>
-      <w:r>
-        <w:rPr>
-          <w:color w:val="auto"/>
-          <w:szCs w:val="28"/>
-        </w:rPr>
-        <w:t xml:space="preserve">, </w:t>
-      </w:r>
-      <w:proofErr w:type="spellStart"/>
-      <w:r>
-        <w:rPr>
-          <w:color w:val="auto"/>
-          <w:szCs w:val="28"/>
-        </w:rPr>
-        <w:t>update_branch</w:t>
-      </w:r>
-      <w:proofErr w:type="spellEnd"/>
-      <w:r>
-        <w:rPr>
-          <w:color w:val="auto"/>
-          <w:szCs w:val="28"/>
-        </w:rPr>
-        <w:t xml:space="preserve"> и </w:t>
-      </w:r>
-      <w:proofErr w:type="spellStart"/>
-      <w:r>
-        <w:rPr>
-          <w:color w:val="auto"/>
-          <w:szCs w:val="28"/>
-        </w:rPr>
-        <w:t>delete_branch</w:t>
-      </w:r>
-      <w:proofErr w:type="spellEnd"/>
-      <w:r>
-        <w:rPr>
-          <w:color w:val="auto"/>
-          <w:szCs w:val="28"/>
-        </w:rPr>
-        <w:t xml:space="preserve"> обеспечивают взаимодействие с таблицей </w:t>
-      </w:r>
-      <w:proofErr w:type="spellStart"/>
-      <w:r>
-        <w:rPr>
-          <w:color w:val="auto"/>
-          <w:szCs w:val="28"/>
-        </w:rPr>
-        <w:t>formula_category</w:t>
-      </w:r>
-      <w:proofErr w:type="spellEnd"/>
-      <w:r>
-        <w:rPr>
-          <w:color w:val="auto"/>
-          <w:szCs w:val="28"/>
-        </w:rPr>
-        <w:t>, позволяя управлять разделами формул.</w:t>
-      </w:r>
-      <w:r>
-        <w:rPr>
-          <w:color w:val="auto"/>
-          <w:szCs w:val="28"/>
-        </w:rPr>
-        <w:t xml:space="preserve"> И также</w:t>
+        <w:jc w:val="both"/>
+        <w:rPr>
+          <w:color w:val="auto"/>
+          <w:szCs w:val="28"/>
+        </w:rPr>
+      </w:pPr>
+      <w:r>
+        <w:rPr>
+          <w:color w:val="auto"/>
+          <w:szCs w:val="28"/>
+        </w:rPr>
+        <w:t>Для работы с базой данных был разработан класс APIFormula, который предоставляет методы для выполнения CRUD-операций (создание, чтение, обновление, удаление). Класс использует SQLiteDB для подключения к базе данных и выполнения запросов. Методы select_all, create_branch, update_branch и delete_branch обеспечивают взаимодействие с таблицей formula_category, позволяя управлять разделами формул.</w:t>
       </w:r>
     </w:p>
     <w:p>
       <w:pPr>
         <w:spacing w:after="120" w:line="276" w:lineRule="auto"/>
         <w:ind w:firstLine="709"/>
-        <w:rPr>
-          <w:color w:val="auto"/>
-          <w:szCs w:val="28"/>
-        </w:rPr>
-      </w:pPr>
-      <w:r>
-        <w:rPr>
-          <w:color w:val="auto"/>
-          <w:szCs w:val="28"/>
-        </w:rPr>
-        <w:t xml:space="preserve">Графический интерфейс был реализован с помощью библиотеки </w:t>
-      </w:r>
-      <w:proofErr w:type="spellStart"/>
-      <w:r>
-        <w:rPr>
-          <w:color w:val="auto"/>
-          <w:szCs w:val="28"/>
-        </w:rPr>
-        <w:t>Tkinter</w:t>
-      </w:r>
-      <w:proofErr w:type="spellEnd"/>
-      <w:r>
-        <w:rPr>
-          <w:color w:val="auto"/>
-          <w:szCs w:val="28"/>
-        </w:rPr>
-        <w:t xml:space="preserve">. Были созданы три вкладки: </w:t>
-      </w:r>
-      <w:proofErr w:type="spellStart"/>
-      <w:r>
-        <w:rPr>
-          <w:color w:val="auto"/>
-          <w:szCs w:val="28"/>
-        </w:rPr>
-        <w:t>BranchTab</w:t>
-      </w:r>
-      <w:proofErr w:type="spellEnd"/>
-      <w:r>
-        <w:rPr>
-          <w:color w:val="auto"/>
-          <w:szCs w:val="28"/>
-        </w:rPr>
-        <w:t xml:space="preserve"> для управления разделами формул, </w:t>
-      </w:r>
-      <w:proofErr w:type="spellStart"/>
-      <w:r>
-        <w:rPr>
-          <w:color w:val="auto"/>
-          <w:szCs w:val="28"/>
-        </w:rPr>
-        <w:t>FormulaTab</w:t>
-      </w:r>
-      <w:proofErr w:type="spellEnd"/>
-      <w:r>
-        <w:rPr>
-          <w:color w:val="auto"/>
-          <w:szCs w:val="28"/>
-        </w:rPr>
-        <w:t xml:space="preserve"> для отображения формул и их свойств, и </w:t>
-      </w:r>
-      <w:proofErr w:type="spellStart"/>
-      <w:r>
-        <w:rPr>
-          <w:color w:val="auto"/>
-          <w:szCs w:val="28"/>
-        </w:rPr>
-        <w:t>OutputTab</w:t>
-      </w:r>
-      <w:proofErr w:type="spellEnd"/>
-      <w:r>
-        <w:rPr>
-          <w:color w:val="auto"/>
-          <w:szCs w:val="28"/>
-        </w:rPr>
-        <w:t xml:space="preserve"> для вывода результатов. Вкладка </w:t>
-      </w:r>
-      <w:proofErr w:type="spellStart"/>
-      <w:r>
-        <w:rPr>
-          <w:color w:val="auto"/>
-          <w:szCs w:val="28"/>
-        </w:rPr>
-        <w:t>BranchTab</w:t>
-      </w:r>
-      <w:proofErr w:type="spellEnd"/>
-      <w:r>
-        <w:rPr>
-          <w:color w:val="auto"/>
-          <w:szCs w:val="28"/>
-        </w:rPr>
-        <w:t xml:space="preserve"> включает </w:t>
-      </w:r>
-      <w:proofErr w:type="spellStart"/>
-      <w:r>
-        <w:rPr>
-          <w:color w:val="auto"/>
-          <w:szCs w:val="28"/>
-        </w:rPr>
-        <w:t>Treeview</w:t>
-      </w:r>
-      <w:proofErr w:type="spellEnd"/>
-      <w:r>
-        <w:rPr>
-          <w:color w:val="auto"/>
-          <w:szCs w:val="28"/>
-        </w:rPr>
-        <w:t xml:space="preserve"> для отображения списка разделов и элементы управления для добавления, изменения и удаления разделов. </w:t>
-      </w:r>
-      <w:proofErr w:type="spellStart"/>
-      <w:r>
-        <w:rPr>
-          <w:color w:val="auto"/>
-          <w:szCs w:val="28"/>
-        </w:rPr>
-        <w:t>FormulaTab</w:t>
-      </w:r>
-      <w:proofErr w:type="spellEnd"/>
-      <w:r>
-        <w:rPr>
-          <w:color w:val="auto"/>
-          <w:szCs w:val="28"/>
-        </w:rPr>
-        <w:t xml:space="preserve"> содержит </w:t>
-      </w:r>
-      <w:proofErr w:type="spellStart"/>
-      <w:r>
-        <w:rPr>
-          <w:color w:val="auto"/>
-          <w:szCs w:val="28"/>
-        </w:rPr>
-        <w:t>Combobox</w:t>
-      </w:r>
-      <w:proofErr w:type="spellEnd"/>
-      <w:r>
-        <w:rPr>
-          <w:color w:val="auto"/>
-          <w:szCs w:val="28"/>
-        </w:rPr>
-        <w:t xml:space="preserve"> для выбора раздела и </w:t>
-      </w:r>
-      <w:proofErr w:type="spellStart"/>
-      <w:r>
-        <w:rPr>
-          <w:color w:val="auto"/>
-          <w:szCs w:val="28"/>
-        </w:rPr>
-        <w:t>Treeview</w:t>
-      </w:r>
-      <w:proofErr w:type="spellEnd"/>
-      <w:r>
-        <w:rPr>
-          <w:color w:val="auto"/>
-          <w:szCs w:val="28"/>
-        </w:rPr>
-        <w:t xml:space="preserve"> для отображения формул выбранного раздела</w:t>
+        <w:jc w:val="both"/>
+        <w:rPr>
+          <w:color w:val="auto"/>
+          <w:szCs w:val="28"/>
+        </w:rPr>
+      </w:pPr>
+      <w:r>
+        <w:rPr>
+          <w:color w:val="auto"/>
+          <w:szCs w:val="28"/>
+        </w:rPr>
+        <w:t>Графический интерфейс был реализован с помощью библиотеки Tkinter. Были созданы три вкладки: BranchTab для управления разделами формул, FormulaTab для отображения формул и их свойств, и OutputTab для вывода результатов. Вкладка BranchTab включает Treeview для отображения списка разделов и элементы управления для добавления, изменения и удаления разделов. FormulaTab содержит Combobox для выбора раздела и Treeview для отображения формул выбранного раздела</w:t>
       </w:r>
       <w:r>
         <w:rPr>
@@ -4089,6 +3734,7 @@
       <w:pPr>
         <w:spacing w:after="120" w:line="276" w:lineRule="auto"/>
         <w:ind w:firstLine="709"/>
+        <w:jc w:val="both"/>
         <w:rPr>
           <w:color w:val="auto"/>
           <w:szCs w:val="28"/>
@@ -4106,6 +3752,7 @@
       <w:pPr>
         <w:spacing w:after="120" w:line="276" w:lineRule="auto"/>
         <w:ind w:firstLine="709"/>
+        <w:jc w:val="both"/>
         <w:rPr>
           <w:color w:val="auto"/>
           <w:szCs w:val="28"/>
@@ -4133,60 +3780,21 @@
         <w:pStyle w:val="1"/>
         <w:spacing w:before="0" w:after="120"/>
       </w:pPr>
-      <w:bookmarkStart w:id="10" w:name="_Toc198086827"/>
+      <w:bookmarkStart w:id="11" w:name="_Toc198086827"/>
       <w:r>
         <w:lastRenderedPageBreak/>
         <w:t>Заключение</w:t>
       </w:r>
-      <w:bookmarkEnd w:id="10"/>
+      <w:bookmarkEnd w:id="11"/>
     </w:p>
     <w:p>
       <w:pPr>
         <w:spacing w:line="276" w:lineRule="auto"/>
         <w:ind w:firstLine="709"/>
-      </w:pPr>
-      <w:r>
-        <w:t>В результате работы над проектом было разработано приложение «</w:t>
-      </w:r>
-      <w:proofErr w:type="spellStart"/>
-      <w:r>
-        <w:t>Формулатория</w:t>
-      </w:r>
-      <w:proofErr w:type="spellEnd"/>
-      <w:r>
-        <w:t xml:space="preserve">», которое позволяет систематизировать математические формулы, визуализировать их взаимосвязи и демонстрировать выводы. Использование языка </w:t>
-      </w:r>
-      <w:proofErr w:type="spellStart"/>
-      <w:r>
-        <w:t>Python</w:t>
-      </w:r>
-      <w:proofErr w:type="spellEnd"/>
-      <w:r>
-        <w:t xml:space="preserve">, библиотеки </w:t>
-      </w:r>
-      <w:proofErr w:type="spellStart"/>
-      <w:r>
-        <w:t>Tkinter</w:t>
-      </w:r>
-      <w:proofErr w:type="spellEnd"/>
-      <w:r>
-        <w:t xml:space="preserve"> для интерфейса, </w:t>
-      </w:r>
-      <w:proofErr w:type="spellStart"/>
-      <w:r>
-        <w:t>SQLite</w:t>
-      </w:r>
-      <w:proofErr w:type="spellEnd"/>
-      <w:r>
-        <w:t xml:space="preserve"> для хранения данных и </w:t>
-      </w:r>
-      <w:proofErr w:type="spellStart"/>
-      <w:r>
-        <w:t>Manim</w:t>
-      </w:r>
-      <w:proofErr w:type="spellEnd"/>
-      <w:r>
-        <w:t xml:space="preserve"> для визуализации обеспечило создание функционального и наглядного инструмента. Приложение помогает не только запомнить формулы, но и понять их логику, делая изучение математики более осмысленным и доступным.</w:t>
+        <w:jc w:val="both"/>
+      </w:pPr>
+      <w:r>
+        <w:t>В результате работы над проектом было разработано приложение «Формулатория», которое позволяет систематизировать математические формулы, визуализировать их взаимосвязи и демонстрировать выводы. Использование языка Python, библиотеки Tkinter для интерфейса, SQLite для хранения данных и Manim для визуализации обеспечило создание функционального и наглядного инструмента. Приложение помогает не только запомнить формулы, но и понять их логику, делая изучение математики более осмысленным и доступным.</w:t>
       </w:r>
     </w:p>
     <w:p>
@@ -4202,12 +3810,12 @@
         <w:pStyle w:val="1"/>
         <w:spacing w:before="0" w:after="120" w:line="276" w:lineRule="auto"/>
       </w:pPr>
-      <w:bookmarkStart w:id="11" w:name="_Toc198086828"/>
+      <w:bookmarkStart w:id="12" w:name="_Toc198086828"/>
       <w:r>
         <w:lastRenderedPageBreak/>
         <w:t>Список литературы</w:t>
       </w:r>
-      <w:bookmarkEnd w:id="11"/>
+      <w:bookmarkEnd w:id="12"/>
     </w:p>
     <w:p>
       <w:pPr>
@@ -4217,36 +3825,15 @@
           <w:numId w:val="8"/>
         </w:numPr>
         <w:spacing w:after="120"/>
+        <w:jc w:val="both"/>
       </w:pPr>
       <w:hyperlink r:id="rId12" w:history="1">
         <w:r>
           <w:rPr>
             <w:rStyle w:val="a7"/>
           </w:rPr>
-          <w:t xml:space="preserve">Как красиво писать формулы c </w:t>
+          <w:t>Как красиво писать формулы c LaTeX? / Хабр</w:t>
         </w:r>
-        <w:proofErr w:type="spellStart"/>
-        <w:r>
-          <w:rPr>
-            <w:rStyle w:val="a7"/>
-          </w:rPr>
-          <w:t>LaTeX</w:t>
-        </w:r>
-        <w:proofErr w:type="spellEnd"/>
-        <w:r>
-          <w:rPr>
-            <w:rStyle w:val="a7"/>
-          </w:rPr>
-          <w:t xml:space="preserve">? / </w:t>
-        </w:r>
-        <w:proofErr w:type="spellStart"/>
-        <w:r>
-          <w:rPr>
-            <w:rStyle w:val="a7"/>
-          </w:rPr>
-          <w:t>Хабр</w:t>
-        </w:r>
-        <w:proofErr w:type="spellEnd"/>
       </w:hyperlink>
     </w:p>
     <w:p>
@@ -4257,36 +3844,15 @@
           <w:numId w:val="8"/>
         </w:numPr>
         <w:spacing w:after="120"/>
+        <w:jc w:val="both"/>
       </w:pPr>
       <w:hyperlink r:id="rId13" w:history="1">
         <w:r>
           <w:rPr>
             <w:rStyle w:val="a7"/>
           </w:rPr>
-          <w:t xml:space="preserve">Внедряем формулы как в </w:t>
+          <w:t>Внедряем формулы как в Эксель / Хабр</w:t>
         </w:r>
-        <w:proofErr w:type="spellStart"/>
-        <w:r>
-          <w:rPr>
-            <w:rStyle w:val="a7"/>
-          </w:rPr>
-          <w:t>Эксель</w:t>
-        </w:r>
-        <w:proofErr w:type="spellEnd"/>
-        <w:r>
-          <w:rPr>
-            <w:rStyle w:val="a7"/>
-          </w:rPr>
-          <w:t xml:space="preserve"> / </w:t>
-        </w:r>
-        <w:proofErr w:type="spellStart"/>
-        <w:r>
-          <w:rPr>
-            <w:rStyle w:val="a7"/>
-          </w:rPr>
-          <w:t>Хабр</w:t>
-        </w:r>
-        <w:proofErr w:type="spellEnd"/>
       </w:hyperlink>
     </w:p>
     <w:p>
@@ -4297,36 +3863,15 @@
           <w:numId w:val="8"/>
         </w:numPr>
         <w:spacing w:after="120"/>
+        <w:jc w:val="both"/>
       </w:pPr>
       <w:hyperlink r:id="rId14" w:history="1">
         <w:r>
           <w:rPr>
             <w:rStyle w:val="a7"/>
           </w:rPr>
-          <w:t xml:space="preserve">С помощью </w:t>
+          <w:t>С помощью Python создаём математические анимации, как на канале 3Blue1Brown / Хабр</w:t>
         </w:r>
-        <w:proofErr w:type="spellStart"/>
-        <w:r>
-          <w:rPr>
-            <w:rStyle w:val="a7"/>
-          </w:rPr>
-          <w:t>Python</w:t>
-        </w:r>
-        <w:proofErr w:type="spellEnd"/>
-        <w:r>
-          <w:rPr>
-            <w:rStyle w:val="a7"/>
-          </w:rPr>
-          <w:t xml:space="preserve"> создаём математические анимации, как на канале 3Blue1Brown / </w:t>
-        </w:r>
-        <w:proofErr w:type="spellStart"/>
-        <w:r>
-          <w:rPr>
-            <w:rStyle w:val="a7"/>
-          </w:rPr>
-          <w:t>Хабр</w:t>
-        </w:r>
-        <w:proofErr w:type="spellEnd"/>
       </w:hyperlink>
     </w:p>
     <w:p>
@@ -4337,43 +3882,140 @@
           <w:numId w:val="8"/>
         </w:numPr>
         <w:spacing w:after="120"/>
+        <w:jc w:val="both"/>
       </w:pPr>
       <w:hyperlink r:id="rId15" w:history="1">
         <w:r>
           <w:rPr>
             <w:rStyle w:val="a7"/>
           </w:rPr>
-          <w:t xml:space="preserve">Введение в базы данных / </w:t>
+          <w:t>Введение в базы данных / Хабр</w:t>
         </w:r>
-        <w:proofErr w:type="spellStart"/>
+      </w:hyperlink>
+    </w:p>
+    <w:p>
+      <w:pPr>
+        <w:spacing w:after="120" w:line="264" w:lineRule="auto"/>
+      </w:pPr>
+      <w:r>
+        <w:br w:type="page"/>
+      </w:r>
+    </w:p>
+    <w:p>
+      <w:pPr>
+        <w:pStyle w:val="1"/>
+      </w:pPr>
+      <w:bookmarkStart w:id="13" w:name="_Приложение"/>
+      <w:bookmarkStart w:id="14" w:name="_Toc198086829"/>
+      <w:bookmarkEnd w:id="13"/>
+      <w:r>
+        <w:lastRenderedPageBreak/>
+        <w:t>Приложение</w:t>
+      </w:r>
+      <w:bookmarkEnd w:id="14"/>
+    </w:p>
+    <w:p>
+      <w:pPr>
+        <w:rPr>
+          <w:color w:val="auto"/>
+          <w:szCs w:val="28"/>
+        </w:rPr>
+      </w:pPr>
+      <w:r>
+        <w:rPr>
+          <w:color w:val="auto"/>
+          <w:szCs w:val="28"/>
+        </w:rPr>
+        <w:t>Где</w:t>
+      </w:r>
+      <w:r>
+        <w:rPr>
+          <w:color w:val="auto"/>
+          <w:szCs w:val="28"/>
+        </w:rPr>
+        <w:t xml:space="preserve"> </w:t>
+      </w:r>
+      <w:r>
+        <w:rPr>
+          <w:color w:val="auto"/>
+          <w:szCs w:val="28"/>
+        </w:rPr>
+        <w:t>можно</w:t>
+      </w:r>
+      <w:r>
+        <w:rPr>
+          <w:color w:val="auto"/>
+          <w:szCs w:val="28"/>
+        </w:rPr>
+        <w:t xml:space="preserve"> </w:t>
+      </w:r>
+      <w:r>
+        <w:rPr>
+          <w:color w:val="auto"/>
+          <w:szCs w:val="28"/>
+        </w:rPr>
+        <w:t>найти</w:t>
+      </w:r>
+      <w:r>
+        <w:rPr>
+          <w:color w:val="auto"/>
+          <w:szCs w:val="28"/>
+        </w:rPr>
+        <w:t xml:space="preserve"> </w:t>
+      </w:r>
+      <w:r>
+        <w:rPr>
+          <w:color w:val="auto"/>
+          <w:szCs w:val="28"/>
+        </w:rPr>
+        <w:t>приложение</w:t>
+      </w:r>
+      <w:r>
+        <w:rPr>
+          <w:color w:val="auto"/>
+          <w:szCs w:val="28"/>
+        </w:rPr>
+        <w:t xml:space="preserve">: </w:t>
+      </w:r>
+      <w:hyperlink r:id="rId16" w:history="1">
+        <w:r>
+          <w:rPr>
+            <w:rStyle w:val="a7"/>
+            <w:lang w:val="en-US"/>
+          </w:rPr>
+          <w:t>Lamwarld</w:t>
+        </w:r>
         <w:r>
           <w:rPr>
             <w:rStyle w:val="a7"/>
           </w:rPr>
-          <w:t>Хабр</w:t>
+          <w:t>/</w:t>
         </w:r>
-        <w:proofErr w:type="spellEnd"/>
+        <w:r>
+          <w:rPr>
+            <w:rStyle w:val="a7"/>
+            <w:lang w:val="en-US"/>
+          </w:rPr>
+          <w:t>Formulatory</w:t>
+        </w:r>
       </w:hyperlink>
-    </w:p>
-    <w:p>
-      <w:pPr>
-        <w:spacing w:after="120" w:line="264" w:lineRule="auto"/>
-      </w:pPr>
-      <w:r>
-        <w:br w:type="page"/>
-      </w:r>
-    </w:p>
-    <w:p>
-      <w:pPr>
-        <w:pStyle w:val="1"/>
-      </w:pPr>
-      <w:bookmarkStart w:id="12" w:name="_Toc198086829"/>
-      <w:r>
-        <w:lastRenderedPageBreak/>
-        <w:t>Приложение</w:t>
-      </w:r>
-      <w:bookmarkEnd w:id="12"/>
-    </w:p>
+      <w:r>
+        <w:t xml:space="preserve"> </w:t>
+      </w:r>
+      <w:r>
+        <w:t>(</w:t>
+      </w:r>
+      <w:r>
+        <w:rPr>
+          <w:lang w:val="en-US"/>
+        </w:rPr>
+        <w:t>github</w:t>
+      </w:r>
+      <w:r>
+        <w:t>)</w:t>
+      </w:r>
+    </w:p>
+    <w:p/>
     <w:p>
       <w:pPr>
         <w:rPr>
@@ -4387,398 +4029,321 @@
           <w:b/>
           <w:szCs w:val="28"/>
         </w:rPr>
+        <w:t>Файл</w:t>
+      </w:r>
+      <w:r>
+        <w:rPr>
+          <w:b/>
+          <w:szCs w:val="28"/>
+          <w:lang w:val="en-US"/>
+        </w:rPr>
+        <w:t xml:space="preserve"> </w:t>
+      </w:r>
+      <w:r>
+        <w:rPr>
+          <w:b/>
+          <w:szCs w:val="28"/>
+          <w:lang w:val="en-US"/>
+        </w:rPr>
+        <w:t>api_db.py:</w:t>
+      </w:r>
+    </w:p>
+    <w:p>
+      <w:pPr>
+        <w:rPr>
+          <w:szCs w:val="28"/>
+          <w:lang w:val="en-US"/>
+        </w:rPr>
+      </w:pPr>
+    </w:p>
+    <w:p>
+      <w:pPr>
+        <w:rPr>
+          <w:szCs w:val="28"/>
+          <w:lang w:val="en-US"/>
+        </w:rPr>
+      </w:pPr>
+      <w:r>
+        <w:rPr>
+          <w:szCs w:val="28"/>
+          <w:lang w:val="en-US"/>
+        </w:rPr>
+        <w:t>class APIFormula:</w:t>
+      </w:r>
+    </w:p>
+    <w:p>
+      <w:pPr>
+        <w:rPr>
+          <w:color w:val="auto"/>
+          <w:szCs w:val="28"/>
+        </w:rPr>
+      </w:pPr>
+      <w:r>
+        <w:rPr>
+          <w:szCs w:val="28"/>
+          <w:lang w:val="en-US"/>
+        </w:rPr>
+        <w:tab/>
+      </w:r>
+      <w:r>
+        <w:rPr>
+          <w:szCs w:val="28"/>
+        </w:rPr>
+        <w:t xml:space="preserve"># </w:t>
+      </w:r>
+      <w:r>
+        <w:rPr>
+          <w:color w:val="auto"/>
+          <w:szCs w:val="28"/>
+        </w:rPr>
+        <w:t>это класс, разработанный для взаимодействия с базой данных SQLite в рамках проекта «Формулатория». Он служит промежуточным слоем (API) между графическим интерфейсом приложения (Tkinter) и базой данных.</w:t>
+      </w:r>
+    </w:p>
+    <w:p>
+      <w:pPr>
+        <w:rPr>
+          <w:color w:val="auto"/>
+          <w:szCs w:val="28"/>
+        </w:rPr>
+      </w:pPr>
+    </w:p>
+    <w:p>
+      <w:pPr>
+        <w:rPr>
+          <w:b/>
+          <w:color w:val="auto"/>
+          <w:szCs w:val="28"/>
+          <w:lang w:val="en-US"/>
+        </w:rPr>
+      </w:pPr>
+      <w:r>
+        <w:rPr>
+          <w:b/>
+          <w:color w:val="auto"/>
+          <w:szCs w:val="28"/>
+        </w:rPr>
+        <w:t>Файл</w:t>
+      </w:r>
+      <w:r>
+        <w:rPr>
+          <w:b/>
+          <w:color w:val="auto"/>
+          <w:szCs w:val="28"/>
+          <w:lang w:val="en-US"/>
+        </w:rPr>
+        <w:t xml:space="preserve"> </w:t>
+      </w:r>
+      <w:r>
+        <w:rPr>
+          <w:b/>
+          <w:color w:val="auto"/>
+          <w:szCs w:val="28"/>
+          <w:lang w:val="en-US"/>
+        </w:rPr>
+        <w:t>connection.py:</w:t>
+      </w:r>
+    </w:p>
+    <w:p>
+      <w:pPr>
+        <w:rPr>
+          <w:color w:val="auto"/>
+          <w:szCs w:val="28"/>
+          <w:lang w:val="en-US"/>
+        </w:rPr>
+      </w:pPr>
+    </w:p>
+    <w:p>
+      <w:pPr>
+        <w:rPr>
+          <w:color w:val="auto"/>
+          <w:szCs w:val="28"/>
+          <w:lang w:val="en-US"/>
+        </w:rPr>
+      </w:pPr>
+      <w:r>
+        <w:rPr>
+          <w:color w:val="auto"/>
+          <w:szCs w:val="28"/>
+          <w:lang w:val="en-US"/>
+        </w:rPr>
+        <w:t>class SQLiteDB:</w:t>
+      </w:r>
+    </w:p>
+    <w:p>
+      <w:pPr>
+        <w:rPr>
+          <w:color w:val="auto"/>
+          <w:szCs w:val="28"/>
+        </w:rPr>
+      </w:pPr>
+      <w:r>
+        <w:rPr>
+          <w:color w:val="auto"/>
+          <w:szCs w:val="28"/>
+          <w:lang w:val="en-US"/>
+        </w:rPr>
+        <w:tab/>
+      </w:r>
+      <w:r>
+        <w:rPr>
+          <w:color w:val="auto"/>
+          <w:szCs w:val="28"/>
+        </w:rPr>
+        <w:t xml:space="preserve"># </w:t>
+      </w:r>
+      <w:r>
+        <w:rPr>
+          <w:color w:val="auto"/>
+          <w:szCs w:val="28"/>
+        </w:rPr>
+        <w:t xml:space="preserve">Подключение к базе данных </w:t>
+      </w:r>
+    </w:p>
+    <w:p>
+      <w:pPr>
+        <w:rPr>
+          <w:b/>
+          <w:color w:val="auto"/>
+          <w:szCs w:val="28"/>
+        </w:rPr>
+      </w:pPr>
+    </w:p>
+    <w:p>
+      <w:pPr>
+        <w:rPr>
+          <w:b/>
+          <w:color w:val="auto"/>
+          <w:szCs w:val="28"/>
+        </w:rPr>
+      </w:pPr>
+      <w:r>
+        <w:rPr>
+          <w:b/>
+          <w:color w:val="auto"/>
+          <w:szCs w:val="28"/>
+        </w:rPr>
         <w:t xml:space="preserve">Файл </w:t>
       </w:r>
       <w:r>
         <w:rPr>
           <w:b/>
+          <w:color w:val="auto"/>
           <w:szCs w:val="28"/>
           <w:lang w:val="en-US"/>
         </w:rPr>
-        <w:t>api_db.py:</w:t>
-      </w:r>
-    </w:p>
-    <w:p>
-      <w:pPr>
-        <w:rPr>
+        <w:t>main</w:t>
+      </w:r>
+      <w:r>
+        <w:rPr>
+          <w:b/>
+          <w:color w:val="auto"/>
+          <w:szCs w:val="28"/>
+        </w:rPr>
+        <w:t>_</w:t>
+      </w:r>
+      <w:r>
+        <w:rPr>
+          <w:b/>
+          <w:color w:val="auto"/>
           <w:szCs w:val="28"/>
           <w:lang w:val="en-US"/>
         </w:rPr>
-      </w:pPr>
-    </w:p>
-    <w:p>
-      <w:pPr>
-        <w:rPr>
+        <w:t>window</w:t>
+      </w:r>
+      <w:r>
+        <w:rPr>
+          <w:b/>
+          <w:color w:val="auto"/>
+          <w:szCs w:val="28"/>
+        </w:rPr>
+        <w:t>.</w:t>
+      </w:r>
+      <w:r>
+        <w:rPr>
+          <w:b/>
+          <w:color w:val="auto"/>
           <w:szCs w:val="28"/>
           <w:lang w:val="en-US"/>
         </w:rPr>
-      </w:pPr>
-      <w:r>
-        <w:rPr>
+        <w:t>py</w:t>
+      </w:r>
+      <w:r>
+        <w:rPr>
+          <w:b/>
+          <w:color w:val="auto"/>
+          <w:szCs w:val="28"/>
+        </w:rPr>
+        <w:t>:</w:t>
+      </w:r>
+    </w:p>
+    <w:p>
+      <w:pPr>
+        <w:rPr>
+          <w:color w:val="auto"/>
+          <w:szCs w:val="28"/>
+        </w:rPr>
+      </w:pPr>
+    </w:p>
+    <w:p>
+      <w:pPr>
+        <w:rPr>
+          <w:color w:val="auto"/>
+          <w:szCs w:val="28"/>
+        </w:rPr>
+      </w:pPr>
+      <w:r>
+        <w:rPr>
+          <w:color w:val="auto"/>
           <w:szCs w:val="28"/>
           <w:lang w:val="en-US"/>
         </w:rPr>
-        <w:t xml:space="preserve">class </w:t>
-      </w:r>
-      <w:proofErr w:type="spellStart"/>
-      <w:r>
-        <w:rPr>
+        <w:t>class</w:t>
+      </w:r>
+      <w:r>
+        <w:rPr>
+          <w:color w:val="auto"/>
+          <w:szCs w:val="28"/>
+        </w:rPr>
+        <w:t xml:space="preserve"> </w:t>
+      </w:r>
+      <w:r>
+        <w:rPr>
+          <w:color w:val="auto"/>
           <w:szCs w:val="28"/>
           <w:lang w:val="en-US"/>
         </w:rPr>
-        <w:t>APIFormula</w:t>
-      </w:r>
-      <w:proofErr w:type="spellEnd"/>
-      <w:r>
-        <w:rPr>
+        <w:t>TkinterWindow</w:t>
+      </w:r>
+      <w:r>
+        <w:rPr>
+          <w:color w:val="auto"/>
+          <w:szCs w:val="28"/>
+        </w:rPr>
+        <w:t>(</w:t>
+      </w:r>
+      <w:r>
+        <w:rPr>
+          <w:color w:val="auto"/>
           <w:szCs w:val="28"/>
           <w:lang w:val="en-US"/>
         </w:rPr>
-        <w:t>:</w:t>
-      </w:r>
-    </w:p>
-    <w:p>
-      <w:pPr>
-        <w:rPr>
-          <w:color w:val="auto"/>
-          <w:szCs w:val="28"/>
-        </w:rPr>
-      </w:pPr>
-      <w:r>
-        <w:rPr>
-          <w:szCs w:val="28"/>
-        </w:rPr>
-        <w:tab/>
-      </w:r>
-      <w:r>
-        <w:rPr>
-          <w:szCs w:val="28"/>
-        </w:rPr>
-        <w:t xml:space="preserve"># </w:t>
-      </w:r>
-      <w:r>
-        <w:rPr>
-          <w:color w:val="auto"/>
-          <w:szCs w:val="28"/>
-        </w:rPr>
-        <w:t xml:space="preserve">это класс, разработанный для взаимодействия с базой данных </w:t>
-      </w:r>
-      <w:proofErr w:type="spellStart"/>
-      <w:r>
-        <w:rPr>
-          <w:color w:val="auto"/>
-          <w:szCs w:val="28"/>
-        </w:rPr>
-        <w:t>SQLite</w:t>
-      </w:r>
-      <w:proofErr w:type="spellEnd"/>
-      <w:r>
-        <w:rPr>
-          <w:color w:val="auto"/>
-          <w:szCs w:val="28"/>
-        </w:rPr>
-        <w:t xml:space="preserve"> в рамках проекта «</w:t>
-      </w:r>
-      <w:proofErr w:type="spellStart"/>
-      <w:r>
-        <w:rPr>
-          <w:color w:val="auto"/>
-          <w:szCs w:val="28"/>
-        </w:rPr>
-        <w:t>Формулатория</w:t>
-      </w:r>
-      <w:proofErr w:type="spellEnd"/>
-      <w:r>
-        <w:rPr>
-          <w:color w:val="auto"/>
-          <w:szCs w:val="28"/>
-        </w:rPr>
-        <w:t>». Он служит промежуточным слоем (API) между графическим интерфейсом приложения (</w:t>
-      </w:r>
-      <w:proofErr w:type="spellStart"/>
-      <w:r>
-        <w:rPr>
-          <w:color w:val="auto"/>
-          <w:szCs w:val="28"/>
-        </w:rPr>
-        <w:t>Tkinter</w:t>
-      </w:r>
-      <w:proofErr w:type="spellEnd"/>
-      <w:r>
-        <w:rPr>
-          <w:color w:val="auto"/>
-          <w:szCs w:val="28"/>
-        </w:rPr>
-        <w:t>) и базой данных.</w:t>
-      </w:r>
-    </w:p>
-    <w:p>
-      <w:pPr>
-        <w:rPr>
-          <w:color w:val="auto"/>
-          <w:szCs w:val="28"/>
-        </w:rPr>
-      </w:pPr>
-    </w:p>
-    <w:p>
-      <w:pPr>
-        <w:rPr>
-          <w:b/>
+        <w:t>tk</w:t>
+      </w:r>
+      <w:r>
+        <w:rPr>
+          <w:color w:val="auto"/>
+          <w:szCs w:val="28"/>
+        </w:rPr>
+        <w:t>.</w:t>
+      </w:r>
+      <w:r>
+        <w:rPr>
           <w:color w:val="auto"/>
           <w:szCs w:val="28"/>
           <w:lang w:val="en-US"/>
         </w:rPr>
-      </w:pPr>
-      <w:r>
-        <w:rPr>
-          <w:b/>
-          <w:color w:val="auto"/>
-          <w:szCs w:val="28"/>
-        </w:rPr>
-        <w:t>Файл</w:t>
-      </w:r>
-      <w:r>
-        <w:rPr>
-          <w:b/>
-          <w:color w:val="auto"/>
-          <w:szCs w:val="28"/>
-          <w:lang w:val="en-US"/>
-        </w:rPr>
-        <w:t xml:space="preserve"> </w:t>
-      </w:r>
-      <w:r>
-        <w:rPr>
-          <w:b/>
-          <w:color w:val="auto"/>
-          <w:szCs w:val="28"/>
-          <w:lang w:val="en-US"/>
-        </w:rPr>
-        <w:t>connection.py:</w:t>
-      </w:r>
-    </w:p>
-    <w:p>
-      <w:pPr>
-        <w:rPr>
-          <w:color w:val="auto"/>
-          <w:szCs w:val="28"/>
-          <w:lang w:val="en-US"/>
-        </w:rPr>
-      </w:pPr>
-    </w:p>
-    <w:p>
-      <w:pPr>
-        <w:rPr>
-          <w:color w:val="auto"/>
-          <w:szCs w:val="28"/>
-          <w:lang w:val="en-US"/>
-        </w:rPr>
-      </w:pPr>
-      <w:r>
-        <w:rPr>
-          <w:color w:val="auto"/>
-          <w:szCs w:val="28"/>
-          <w:lang w:val="en-US"/>
-        </w:rPr>
-        <w:t xml:space="preserve">class </w:t>
-      </w:r>
-      <w:proofErr w:type="spellStart"/>
-      <w:r>
-        <w:rPr>
-          <w:color w:val="auto"/>
-          <w:szCs w:val="28"/>
-          <w:lang w:val="en-US"/>
-        </w:rPr>
-        <w:t>SQLiteDB</w:t>
-      </w:r>
-      <w:proofErr w:type="spellEnd"/>
-      <w:r>
-        <w:rPr>
-          <w:color w:val="auto"/>
-          <w:szCs w:val="28"/>
-          <w:lang w:val="en-US"/>
-        </w:rPr>
-        <w:t>:</w:t>
-      </w:r>
-    </w:p>
-    <w:p>
-      <w:pPr>
-        <w:rPr>
-          <w:color w:val="auto"/>
-          <w:szCs w:val="28"/>
-        </w:rPr>
-      </w:pPr>
-      <w:r>
-        <w:rPr>
-          <w:color w:val="auto"/>
-          <w:szCs w:val="28"/>
-          <w:lang w:val="en-US"/>
-        </w:rPr>
-        <w:tab/>
-      </w:r>
-      <w:r>
-        <w:rPr>
-          <w:color w:val="auto"/>
-          <w:szCs w:val="28"/>
-        </w:rPr>
-        <w:t xml:space="preserve"># </w:t>
-      </w:r>
-      <w:r>
-        <w:rPr>
-          <w:color w:val="auto"/>
-          <w:szCs w:val="28"/>
-        </w:rPr>
-        <w:t xml:space="preserve">Подключение к базе данных </w:t>
-      </w:r>
-    </w:p>
-    <w:p>
-      <w:pPr>
-        <w:rPr>
-          <w:b/>
-          <w:color w:val="auto"/>
-          <w:szCs w:val="28"/>
-        </w:rPr>
-      </w:pPr>
-    </w:p>
-    <w:p>
-      <w:pPr>
-        <w:rPr>
-          <w:b/>
-          <w:color w:val="auto"/>
-          <w:szCs w:val="28"/>
-        </w:rPr>
-      </w:pPr>
-      <w:r>
-        <w:rPr>
-          <w:b/>
-          <w:color w:val="auto"/>
-          <w:szCs w:val="28"/>
-        </w:rPr>
-        <w:t xml:space="preserve">Файл </w:t>
-      </w:r>
-      <w:r>
-        <w:rPr>
-          <w:b/>
-          <w:color w:val="auto"/>
-          <w:szCs w:val="28"/>
-          <w:lang w:val="en-US"/>
-        </w:rPr>
-        <w:t>main</w:t>
-      </w:r>
-      <w:r>
-        <w:rPr>
-          <w:b/>
-          <w:color w:val="auto"/>
-          <w:szCs w:val="28"/>
-        </w:rPr>
-        <w:t>_</w:t>
-      </w:r>
-      <w:r>
-        <w:rPr>
-          <w:b/>
-          <w:color w:val="auto"/>
-          <w:szCs w:val="28"/>
-          <w:lang w:val="en-US"/>
-        </w:rPr>
-        <w:t>window</w:t>
-      </w:r>
-      <w:r>
-        <w:rPr>
-          <w:b/>
-          <w:color w:val="auto"/>
-          <w:szCs w:val="28"/>
-        </w:rPr>
-        <w:t>.</w:t>
-      </w:r>
-      <w:r>
-        <w:rPr>
-          <w:b/>
-          <w:color w:val="auto"/>
-          <w:szCs w:val="28"/>
-          <w:lang w:val="en-US"/>
-        </w:rPr>
-        <w:t>py</w:t>
-      </w:r>
-      <w:r>
-        <w:rPr>
-          <w:b/>
-          <w:color w:val="auto"/>
-          <w:szCs w:val="28"/>
-        </w:rPr>
-        <w:t>:</w:t>
-      </w:r>
-    </w:p>
-    <w:p>
-      <w:pPr>
-        <w:rPr>
-          <w:color w:val="auto"/>
-          <w:szCs w:val="28"/>
-        </w:rPr>
-      </w:pPr>
-    </w:p>
-    <w:p>
-      <w:pPr>
-        <w:rPr>
-          <w:color w:val="auto"/>
-          <w:szCs w:val="28"/>
-        </w:rPr>
-      </w:pPr>
-      <w:r>
-        <w:rPr>
-          <w:color w:val="auto"/>
-          <w:szCs w:val="28"/>
-          <w:lang w:val="en-US"/>
-        </w:rPr>
-        <w:t>class</w:t>
-      </w:r>
-      <w:r>
-        <w:rPr>
-          <w:color w:val="auto"/>
-          <w:szCs w:val="28"/>
-        </w:rPr>
-        <w:t xml:space="preserve"> </w:t>
-      </w:r>
-      <w:proofErr w:type="spellStart"/>
-      <w:r>
-        <w:rPr>
-          <w:color w:val="auto"/>
-          <w:szCs w:val="28"/>
-          <w:lang w:val="en-US"/>
-        </w:rPr>
-        <w:t>TkinterWindow</w:t>
-      </w:r>
-      <w:proofErr w:type="spellEnd"/>
-      <w:r>
-        <w:rPr>
-          <w:color w:val="auto"/>
-          <w:szCs w:val="28"/>
-        </w:rPr>
-        <w:t>(</w:t>
-      </w:r>
-      <w:proofErr w:type="gramStart"/>
-      <w:r>
-        <w:rPr>
-          <w:color w:val="auto"/>
-          <w:szCs w:val="28"/>
-          <w:lang w:val="en-US"/>
-        </w:rPr>
-        <w:t>tk</w:t>
-      </w:r>
-      <w:r>
-        <w:rPr>
-          <w:color w:val="auto"/>
-          <w:szCs w:val="28"/>
-        </w:rPr>
-        <w:t>.</w:t>
-      </w:r>
-      <w:r>
-        <w:rPr>
-          <w:color w:val="auto"/>
-          <w:szCs w:val="28"/>
-          <w:lang w:val="en-US"/>
-        </w:rPr>
         <w:t>Tk</w:t>
       </w:r>
-      <w:proofErr w:type="gramEnd"/>
       <w:r>
         <w:rPr>
           <w:color w:val="auto"/>
@@ -4854,78 +4419,12 @@
           <w:szCs w:val="28"/>
         </w:rPr>
       </w:pPr>
-      <w:proofErr w:type="spellStart"/>
-      <w:proofErr w:type="gramStart"/>
-      <w:r>
-        <w:rPr>
-          <w:color w:val="auto"/>
-          <w:szCs w:val="28"/>
-        </w:rPr>
-        <w:t>TkinterWindow</w:t>
-      </w:r>
-      <w:proofErr w:type="spellEnd"/>
-      <w:r>
-        <w:rPr>
-          <w:color w:val="auto"/>
-          <w:szCs w:val="28"/>
-        </w:rPr>
-        <w:t>(</w:t>
-      </w:r>
-      <w:proofErr w:type="gramEnd"/>
-      <w:r>
-        <w:rPr>
-          <w:color w:val="auto"/>
-          <w:szCs w:val="28"/>
-        </w:rPr>
-        <w:t>"</w:t>
-      </w:r>
-      <w:proofErr w:type="spellStart"/>
-      <w:r>
-        <w:rPr>
-          <w:color w:val="auto"/>
-          <w:szCs w:val="28"/>
-        </w:rPr>
-        <w:t>Формулатория</w:t>
-      </w:r>
-      <w:proofErr w:type="spellEnd"/>
-      <w:r>
-        <w:rPr>
-          <w:color w:val="auto"/>
-          <w:szCs w:val="28"/>
-        </w:rPr>
-        <w:t>", (</w:t>
-      </w:r>
-      <w:proofErr w:type="spellStart"/>
-      <w:r>
-        <w:rPr>
-          <w:color w:val="auto"/>
-          <w:szCs w:val="28"/>
-        </w:rPr>
-        <w:t>False</w:t>
-      </w:r>
-      <w:proofErr w:type="spellEnd"/>
-      <w:r>
-        <w:rPr>
-          <w:color w:val="auto"/>
-          <w:szCs w:val="28"/>
-        </w:rPr>
-        <w:t xml:space="preserve">, </w:t>
-      </w:r>
-      <w:proofErr w:type="spellStart"/>
-      <w:r>
-        <w:rPr>
-          <w:color w:val="auto"/>
-          <w:szCs w:val="28"/>
-        </w:rPr>
-        <w:t>False</w:t>
-      </w:r>
-      <w:proofErr w:type="spellEnd"/>
-      <w:r>
-        <w:rPr>
-          <w:color w:val="auto"/>
-          <w:szCs w:val="28"/>
-        </w:rPr>
-        <w:t>), (1200, 1000))</w:t>
+      <w:r>
+        <w:rPr>
+          <w:color w:val="auto"/>
+          <w:szCs w:val="28"/>
+        </w:rPr>
+        <w:t>TkinterWindow("Формулатория", (False, False), (1200, 1000))</w:t>
       </w:r>
     </w:p>
     <w:p>
@@ -5027,55 +4526,12 @@
           <w:szCs w:val="28"/>
         </w:rPr>
       </w:pPr>
-      <w:proofErr w:type="spellStart"/>
-      <w:r>
-        <w:rPr>
-          <w:color w:val="auto"/>
-          <w:szCs w:val="28"/>
-        </w:rPr>
-        <w:t>class</w:t>
-      </w:r>
-      <w:proofErr w:type="spellEnd"/>
-      <w:r>
-        <w:rPr>
-          <w:color w:val="auto"/>
-          <w:szCs w:val="28"/>
-        </w:rPr>
-        <w:t xml:space="preserve"> </w:t>
-      </w:r>
-      <w:proofErr w:type="spellStart"/>
-      <w:r>
-        <w:rPr>
-          <w:color w:val="auto"/>
-          <w:szCs w:val="28"/>
-        </w:rPr>
-        <w:t>BranchTab</w:t>
-      </w:r>
-      <w:proofErr w:type="spellEnd"/>
-      <w:r>
-        <w:rPr>
-          <w:color w:val="auto"/>
-          <w:szCs w:val="28"/>
-        </w:rPr>
-        <w:t>(</w:t>
-      </w:r>
-      <w:proofErr w:type="spellStart"/>
-      <w:proofErr w:type="gramStart"/>
-      <w:r>
-        <w:rPr>
-          <w:color w:val="auto"/>
-          <w:szCs w:val="28"/>
-        </w:rPr>
-        <w:t>ttk.Frame</w:t>
-      </w:r>
-      <w:proofErr w:type="spellEnd"/>
-      <w:proofErr w:type="gramEnd"/>
-      <w:r>
-        <w:rPr>
-          <w:color w:val="auto"/>
-          <w:szCs w:val="28"/>
-        </w:rPr>
-        <w:t>):</w:t>
+      <w:r>
+        <w:rPr>
+          <w:color w:val="auto"/>
+          <w:szCs w:val="28"/>
+        </w:rPr>
+        <w:t>class BranchTab(ttk.Frame):</w:t>
       </w:r>
     </w:p>
     <w:p>
@@ -5124,55 +4580,12 @@
           <w:szCs w:val="28"/>
         </w:rPr>
       </w:pPr>
-      <w:proofErr w:type="spellStart"/>
-      <w:r>
-        <w:rPr>
-          <w:color w:val="auto"/>
-          <w:szCs w:val="28"/>
-        </w:rPr>
-        <w:t>class</w:t>
-      </w:r>
-      <w:proofErr w:type="spellEnd"/>
-      <w:r>
-        <w:rPr>
-          <w:color w:val="auto"/>
-          <w:szCs w:val="28"/>
-        </w:rPr>
-        <w:t xml:space="preserve"> </w:t>
-      </w:r>
-      <w:proofErr w:type="spellStart"/>
-      <w:r>
-        <w:rPr>
-          <w:color w:val="auto"/>
-          <w:szCs w:val="28"/>
-        </w:rPr>
-        <w:t>FormulaTab</w:t>
-      </w:r>
-      <w:proofErr w:type="spellEnd"/>
-      <w:r>
-        <w:rPr>
-          <w:color w:val="auto"/>
-          <w:szCs w:val="28"/>
-        </w:rPr>
-        <w:t>(</w:t>
-      </w:r>
-      <w:proofErr w:type="spellStart"/>
-      <w:proofErr w:type="gramStart"/>
-      <w:r>
-        <w:rPr>
-          <w:color w:val="auto"/>
-          <w:szCs w:val="28"/>
-        </w:rPr>
-        <w:t>ttk.Frame</w:t>
-      </w:r>
-      <w:proofErr w:type="spellEnd"/>
-      <w:proofErr w:type="gramEnd"/>
-      <w:r>
-        <w:rPr>
-          <w:color w:val="auto"/>
-          <w:szCs w:val="28"/>
-        </w:rPr>
-        <w:t>):</w:t>
+      <w:r>
+        <w:rPr>
+          <w:color w:val="auto"/>
+          <w:szCs w:val="28"/>
+        </w:rPr>
+        <w:t>class FormulaTab(ttk.Frame):</w:t>
       </w:r>
     </w:p>
     <w:p>
@@ -5214,55 +4627,12 @@
           <w:szCs w:val="28"/>
         </w:rPr>
       </w:pPr>
-      <w:proofErr w:type="spellStart"/>
-      <w:r>
-        <w:rPr>
-          <w:color w:val="auto"/>
-          <w:szCs w:val="28"/>
-        </w:rPr>
-        <w:t>class</w:t>
-      </w:r>
-      <w:proofErr w:type="spellEnd"/>
-      <w:r>
-        <w:rPr>
-          <w:color w:val="auto"/>
-          <w:szCs w:val="28"/>
-        </w:rPr>
-        <w:t xml:space="preserve"> </w:t>
-      </w:r>
-      <w:proofErr w:type="spellStart"/>
-      <w:r>
-        <w:rPr>
-          <w:color w:val="auto"/>
-          <w:szCs w:val="28"/>
-        </w:rPr>
-        <w:t>OutputTab</w:t>
-      </w:r>
-      <w:proofErr w:type="spellEnd"/>
-      <w:r>
-        <w:rPr>
-          <w:color w:val="auto"/>
-          <w:szCs w:val="28"/>
-        </w:rPr>
-        <w:t>(</w:t>
-      </w:r>
-      <w:proofErr w:type="spellStart"/>
-      <w:proofErr w:type="gramStart"/>
-      <w:r>
-        <w:rPr>
-          <w:color w:val="auto"/>
-          <w:szCs w:val="28"/>
-        </w:rPr>
-        <w:t>ttk.Frame</w:t>
-      </w:r>
-      <w:proofErr w:type="spellEnd"/>
-      <w:proofErr w:type="gramEnd"/>
-      <w:r>
-        <w:rPr>
-          <w:color w:val="auto"/>
-          <w:szCs w:val="28"/>
-        </w:rPr>
-        <w:t>):</w:t>
+      <w:r>
+        <w:rPr>
+          <w:color w:val="auto"/>
+          <w:szCs w:val="28"/>
+        </w:rPr>
+        <w:t>class OutputTab(ttk.Frame):</w:t>
       </w:r>
     </w:p>
     <w:p>
@@ -5335,73 +4705,157 @@
             <v:path o:extrusionok="f" gradientshapeok="t" o:connecttype="rect"/>
             <o:lock v:ext="edit" aspectratio="t"/>
           </v:shapetype>
-          <v:shape id="_x0000_i1025" type="#_x0000_t75" style="width:467.6pt;height:211.15pt">
-            <v:imagedata r:id="rId16" o:title="БД"/>
+          <v:shape id="_x0000_i1025" type="#_x0000_t75" style="width:467.1pt;height:211.6pt">
+            <v:imagedata r:id="rId17" o:title="БД"/>
           </v:shape>
         </w:pict>
       </w:r>
     </w:p>
     <w:p>
       <w:pPr>
-        <w:rPr>
-          <w:color w:val="auto"/>
-          <w:szCs w:val="28"/>
-        </w:rPr>
-      </w:pPr>
-    </w:p>
-    <w:p>
-      <w:pPr>
-        <w:rPr>
-          <w:color w:val="auto"/>
-          <w:szCs w:val="28"/>
-        </w:rPr>
-      </w:pPr>
-      <w:r>
-        <w:rPr>
-          <w:color w:val="auto"/>
-          <w:szCs w:val="28"/>
-        </w:rPr>
-        <w:t xml:space="preserve">Где можно найти приложение: </w:t>
-      </w:r>
-      <w:hyperlink r:id="rId17" w:history="1">
-        <w:proofErr w:type="spellStart"/>
-        <w:r>
-          <w:rPr>
-            <w:rStyle w:val="a7"/>
-          </w:rPr>
-          <w:t>Lamwarld</w:t>
-        </w:r>
-        <w:proofErr w:type="spellEnd"/>
-        <w:r>
-          <w:rPr>
-            <w:rStyle w:val="a7"/>
-          </w:rPr>
-          <w:t>/</w:t>
-        </w:r>
-        <w:proofErr w:type="spellStart"/>
-        <w:r>
-          <w:rPr>
-            <w:rStyle w:val="a7"/>
-          </w:rPr>
-          <w:t>Formulatory</w:t>
-        </w:r>
-        <w:proofErr w:type="spellEnd"/>
-      </w:hyperlink>
-      <w:r>
-        <w:t xml:space="preserve"> (</w:t>
-      </w:r>
-      <w:r>
-        <w:rPr>
+        <w:jc w:val="center"/>
+        <w:rPr>
+          <w:color w:val="auto"/>
+          <w:szCs w:val="28"/>
           <w:lang w:val="en-US"/>
         </w:rPr>
-        <w:t>github</w:t>
-      </w:r>
-      <w:r>
-        <w:t>)</w:t>
-      </w:r>
+      </w:pPr>
+    </w:p>
+    <w:p>
+      <w:pPr>
+        <w:jc w:val="center"/>
+        <w:rPr>
+          <w:lang w:val="en-US"/>
+        </w:rPr>
+      </w:pPr>
+      <w:r>
+        <w:t>Калькулятор</w:t>
+      </w:r>
+    </w:p>
+    <w:p>
+      <w:pPr>
+        <w:jc w:val="center"/>
+        <w:rPr>
+          <w:lang w:val="en-US"/>
+        </w:rPr>
+      </w:pPr>
+      <w:bookmarkStart w:id="15" w:name="Calculator"/>
+      <w:r>
+        <w:rPr>
+          <w:lang w:val="en-US"/>
+        </w:rPr>
+        <w:pict>
+          <v:shape id="_x0000_i1026" type="#_x0000_t75" style="width:210.75pt;height:348.6pt">
+            <v:imagedata r:id="rId18" o:title="Калькулятор"/>
+          </v:shape>
+        </w:pict>
+      </w:r>
+      <w:bookmarkEnd w:id="15"/>
+    </w:p>
+    <w:p>
+      <w:pPr>
+        <w:spacing w:after="160" w:line="264" w:lineRule="auto"/>
+        <w:rPr>
+          <w:lang w:val="en-US"/>
+        </w:rPr>
+      </w:pPr>
+      <w:r>
+        <w:rPr>
+          <w:lang w:val="en-US"/>
+        </w:rPr>
+        <w:br w:type="page"/>
+      </w:r>
+    </w:p>
+    <w:p>
+      <w:pPr>
+        <w:jc w:val="center"/>
+        <w:rPr>
+          <w:lang w:val="en-US"/>
+        </w:rPr>
+      </w:pPr>
+      <w:r>
+        <w:rPr>
+          <w:lang w:val="en-US"/>
+        </w:rPr>
+        <w:lastRenderedPageBreak/>
+        <w:t>Excel</w:t>
+      </w:r>
+    </w:p>
+    <w:p>
+      <w:pPr>
+        <w:jc w:val="center"/>
+        <w:rPr>
+          <w:lang w:val="en-US"/>
+        </w:rPr>
+      </w:pPr>
+      <w:bookmarkStart w:id="16" w:name="Excel"/>
+      <w:r>
+        <w:rPr>
+          <w:lang w:val="en-US"/>
+        </w:rPr>
+        <w:pict>
+          <v:shape id="_x0000_i1027" type="#_x0000_t75" style="width:467.1pt;height:57.95pt">
+            <v:imagedata r:id="rId19" o:title="Excel формулы"/>
+          </v:shape>
+        </w:pict>
+      </w:r>
+      <w:bookmarkEnd w:id="16"/>
+    </w:p>
+    <w:p>
+      <w:pPr>
+        <w:jc w:val="center"/>
+        <w:rPr>
+          <w:lang w:val="en-US"/>
+        </w:rPr>
+      </w:pPr>
+    </w:p>
+    <w:p>
+      <w:pPr>
+        <w:jc w:val="center"/>
+        <w:rPr>
+          <w:lang w:val="en-US"/>
+        </w:rPr>
+      </w:pPr>
+      <w:r>
+        <w:rPr>
+          <w:lang w:val="en-US"/>
+        </w:rPr>
+        <w:t>Word</w:t>
+      </w:r>
+      <w:bookmarkStart w:id="17" w:name="Word"/>
+      <w:r>
+        <w:rPr>
+          <w:lang w:val="en-US"/>
+        </w:rPr>
+        <w:pict>
+          <v:shape id="_x0000_i1028" type="#_x0000_t75" style="width:467.1pt;height:31.6pt">
+            <v:imagedata r:id="rId20" o:title="Word формулы"/>
+          </v:shape>
+        </w:pict>
+      </w:r>
+      <w:bookmarkEnd w:id="17"/>
+    </w:p>
+    <w:p>
+      <w:pPr>
+        <w:jc w:val="center"/>
+        <w:rPr>
+          <w:color w:val="auto"/>
+          <w:szCs w:val="28"/>
+          <w:lang w:val="en-US"/>
+        </w:rPr>
+      </w:pPr>
+    </w:p>
+    <w:p>
+      <w:pPr>
+        <w:rPr>
+          <w:color w:val="auto"/>
+          <w:szCs w:val="28"/>
+          <w:lang w:val="en-US"/>
+        </w:rPr>
+      </w:pPr>
     </w:p>
     <w:sectPr>
-      <w:footerReference w:type="default" r:id="rId18"/>
+      <w:footerReference w:type="default" r:id="rId21"/>
       <w:pgSz w:w="11906" w:h="16838"/>
       <w:pgMar w:top="1134" w:right="850" w:bottom="1134" w:left="1701" w:header="567" w:footer="510" w:gutter="0"/>
       <w:cols w:space="720"/>
@@ -5478,7 +4932,7 @@
       <w:rPr>
         <w:noProof/>
       </w:rPr>
-      <w:t>17</w:t>
+      <w:t>15</w:t>
     </w:r>
     <w:r>
       <w:fldChar w:fldCharType="end"/>
@@ -5553,15 +5007,7 @@
       <w:jc w:val="center"/>
     </w:pPr>
     <w:r>
-      <w:t>«</w:t>
-    </w:r>
-    <w:proofErr w:type="spellStart"/>
-    <w:r>
-      <w:t>Бардымская</w:t>
-    </w:r>
-    <w:proofErr w:type="spellEnd"/>
-    <w:r>
-      <w:t xml:space="preserve"> средняя общеобразовательная школа №2»</w:t>
+      <w:t>«Бардымская средняя общеобразовательная школа №2»</w:t>
     </w:r>
   </w:p>
   <w:p>
@@ -5584,7 +5030,7 @@
       <w:lvlText w:val="%1)"/>
       <w:lvlJc w:val="left"/>
       <w:pPr>
-        <w:ind w:left="720" w:hanging="360"/>
+        <w:ind w:left="644" w:hanging="360"/>
       </w:pPr>
       <w:rPr>
         <w:rFonts w:hint="default"/>
@@ -5596,7 +5042,7 @@
       <w:lvlText w:val="%2."/>
       <w:lvlJc w:val="left"/>
       <w:pPr>
-        <w:ind w:left="1440" w:hanging="360"/>
+        <w:ind w:left="1364" w:hanging="360"/>
       </w:pPr>
     </w:lvl>
     <w:lvl w:ilvl="2" w:tplc="0419001B" w:tentative="1">
@@ -5605,7 +5051,7 @@
       <w:lvlText w:val="%3."/>
       <w:lvlJc w:val="right"/>
       <w:pPr>
-        <w:ind w:left="2160" w:hanging="180"/>
+        <w:ind w:left="2084" w:hanging="180"/>
       </w:pPr>
     </w:lvl>
     <w:lvl w:ilvl="3" w:tplc="0419000F" w:tentative="1">
@@ -5614,7 +5060,7 @@
       <w:lvlText w:val="%4."/>
       <w:lvlJc w:val="left"/>
       <w:pPr>
-        <w:ind w:left="2880" w:hanging="360"/>
+        <w:ind w:left="2804" w:hanging="360"/>
       </w:pPr>
     </w:lvl>
     <w:lvl w:ilvl="4" w:tplc="04190019" w:tentative="1">
@@ -5623,7 +5069,7 @@
       <w:lvlText w:val="%5."/>
       <w:lvlJc w:val="left"/>
       <w:pPr>
-        <w:ind w:left="3600" w:hanging="360"/>
+        <w:ind w:left="3524" w:hanging="360"/>
       </w:pPr>
     </w:lvl>
     <w:lvl w:ilvl="5" w:tplc="0419001B" w:tentative="1">
@@ -5632,7 +5078,7 @@
       <w:lvlText w:val="%6."/>
       <w:lvlJc w:val="right"/>
       <w:pPr>
-        <w:ind w:left="4320" w:hanging="180"/>
+        <w:ind w:left="4244" w:hanging="180"/>
       </w:pPr>
     </w:lvl>
     <w:lvl w:ilvl="6" w:tplc="0419000F" w:tentative="1">
@@ -5641,7 +5087,7 @@
       <w:lvlText w:val="%7."/>
       <w:lvlJc w:val="left"/>
       <w:pPr>
-        <w:ind w:left="5040" w:hanging="360"/>
+        <w:ind w:left="4964" w:hanging="360"/>
       </w:pPr>
     </w:lvl>
     <w:lvl w:ilvl="7" w:tplc="04190019" w:tentative="1">
@@ -5650,7 +5096,7 @@
       <w:lvlText w:val="%8."/>
       <w:lvlJc w:val="left"/>
       <w:pPr>
-        <w:ind w:left="5760" w:hanging="360"/>
+        <w:ind w:left="5684" w:hanging="360"/>
       </w:pPr>
     </w:lvl>
     <w:lvl w:ilvl="8" w:tplc="0419001B" w:tentative="1">
@@ -5659,7 +5105,7 @@
       <w:lvlText w:val="%9."/>
       <w:lvlJc w:val="right"/>
       <w:pPr>
-        <w:ind w:left="6480" w:hanging="180"/>
+        <w:ind w:left="6404" w:hanging="180"/>
       </w:pPr>
     </w:lvl>
   </w:abstractNum>
@@ -6979,7 +6425,6 @@
   <w:style w:type="character" w:default="1" w:styleId="a0">
     <w:name w:val="Default Paragraph Font"/>
     <w:uiPriority w:val="1"/>
-    <w:semiHidden/>
     <w:unhideWhenUsed/>
   </w:style>
   <w:style w:type="table" w:default="1" w:styleId="a1">
@@ -7651,6 +7096,28 @@
       <w:color w:val="auto"/>
       <w:sz w:val="24"/>
       <w:szCs w:val="24"/>
+    </w:rPr>
+  </w:style>
+  <w:style w:type="character" w:styleId="af4">
+    <w:name w:val="Placeholder Text"/>
+    <w:basedOn w:val="a0"/>
+    <w:uiPriority w:val="99"/>
+    <w:semiHidden/>
+    <w:rsid w:val="008D51FD"/>
+    <w:rPr>
+      <w:color w:val="808080"/>
+    </w:rPr>
+  </w:style>
+  <w:style w:type="character" w:styleId="af5">
+    <w:name w:val="FollowedHyperlink"/>
+    <w:basedOn w:val="a0"/>
+    <w:uiPriority w:val="99"/>
+    <w:semiHidden/>
+    <w:unhideWhenUsed/>
+    <w:rsid w:val="006648B9"/>
+    <w:rPr>
+      <w:color w:val="954F72" w:themeColor="followedHyperlink"/>
+      <w:u w:val="single"/>
     </w:rPr>
   </w:style>
 </w:styles>
@@ -7863,7 +7330,7 @@
 </file>
 
 <file path=customXml/itemProps1.xml><?xml version="1.0" encoding="utf-8"?>
-<ds:datastoreItem xmlns:ds="http://schemas.openxmlformats.org/officeDocument/2006/customXml" ds:itemID="{471392BF-D1DB-4BFD-A3F1-9BAD7BC24A6D}">
+<ds:datastoreItem xmlns:ds="http://schemas.openxmlformats.org/officeDocument/2006/customXml" ds:itemID="{745CD096-408E-4497-B44A-2C9400F639D1}">
   <ds:schemaRefs>
     <ds:schemaRef ds:uri="http://schemas.openxmlformats.org/officeDocument/2006/bibliography"/>
   </ds:schemaRefs>
